--- a/a3/part3/Part-3.docx
+++ b/a3/part3/Part-3.docx
@@ -1,6 +1,6 @@
 
 <file path=word/document.xml><?xml version="1.0" encoding="utf-8"?>
-<w:document xmlns:wpc="http://schemas.microsoft.com/office/word/2010/wordprocessingCanvas" xmlns:cx="http://schemas.microsoft.com/office/drawing/2014/chartex" xmlns:cx1="http://schemas.microsoft.com/office/drawing/2015/9/8/chartex" xmlns:cx2="http://schemas.microsoft.com/office/drawing/2015/10/21/chartex" xmlns:cx3="http://schemas.microsoft.com/office/drawing/2016/5/9/chartex" xmlns:cx4="http://schemas.microsoft.com/office/drawing/2016/5/10/chartex" xmlns:cx5="http://schemas.microsoft.com/office/drawing/2016/5/11/chartex" xmlns:mc="http://schemas.openxmlformats.org/markup-compatibility/2006" xmlns:o="urn:schemas-microsoft-com:office:office" xmlns:r="http://schemas.openxmlformats.org/officeDocument/2006/relationships" xmlns:m="http://schemas.openxmlformats.org/officeDocument/2006/math" xmlns:v="urn:schemas-microsoft-com:vml" xmlns:wp14="http://schemas.microsoft.com/office/word/2010/wordprocessingDrawing" xmlns:wp="http://schemas.openxmlformats.org/drawingml/2006/wordprocessingDrawing" xmlns:w10="urn:schemas-microsoft-com:office:word" xmlns:w="http://schemas.openxmlformats.org/wordprocessingml/2006/main" xmlns:w14="http://schemas.microsoft.com/office/word/2010/wordml" xmlns:w15="http://schemas.microsoft.com/office/word/2012/wordml" xmlns:w16se="http://schemas.microsoft.com/office/word/2015/wordml/symex" xmlns:wpg="http://schemas.microsoft.com/office/word/2010/wordprocessingGroup" xmlns:wpi="http://schemas.microsoft.com/office/word/2010/wordprocessingInk" xmlns:wne="http://schemas.microsoft.com/office/word/2006/wordml" xmlns:wps="http://schemas.microsoft.com/office/word/2010/wordprocessingShape" mc:Ignorable="w14 w15 w16se wp14">
+<w:document xmlns:wpc="http://schemas.microsoft.com/office/word/2010/wordprocessingCanvas" xmlns:mc="http://schemas.openxmlformats.org/markup-compatibility/2006" xmlns:o="urn:schemas-microsoft-com:office:office" xmlns:r="http://schemas.openxmlformats.org/officeDocument/2006/relationships" xmlns:m="http://schemas.openxmlformats.org/officeDocument/2006/math" xmlns:v="urn:schemas-microsoft-com:vml" xmlns:wp14="http://schemas.microsoft.com/office/word/2010/wordprocessingDrawing" xmlns:wp="http://schemas.openxmlformats.org/drawingml/2006/wordprocessingDrawing" xmlns:w10="urn:schemas-microsoft-com:office:word" xmlns:w="http://schemas.openxmlformats.org/wordprocessingml/2006/main" xmlns:w14="http://schemas.microsoft.com/office/word/2010/wordml" xmlns:w15="http://schemas.microsoft.com/office/word/2012/wordml" xmlns:wpg="http://schemas.microsoft.com/office/word/2010/wordprocessingGroup" xmlns:wpi="http://schemas.microsoft.com/office/word/2010/wordprocessingInk" xmlns:wne="http://schemas.microsoft.com/office/word/2006/wordml" xmlns:wps="http://schemas.microsoft.com/office/word/2010/wordprocessingShape" mc:Ignorable="w14 w15 wp14">
   <w:body>
     <w:p>
       <w:pPr>
@@ -121,322 +121,746 @@
           <w:sz w:val="28"/>
           <w:szCs w:val="28"/>
         </w:rPr>
-        <w:t>S = { I → DGF, H → CEA, BI → J, B → H, CI → K }</w:t>
-      </w:r>
+        <w:t xml:space="preserve">S = </w:t>
+      </w:r>
+      <w:proofErr w:type="gramStart"/>
+      <w:r>
+        <w:rPr>
+          <w:rFonts w:ascii="Arial" w:hAnsi="Arial" w:cs="Arial"/>
+          <w:sz w:val="28"/>
+          <w:szCs w:val="28"/>
+        </w:rPr>
+        <w:t>{ I</w:t>
+      </w:r>
+      <w:proofErr w:type="gramEnd"/>
+      <w:r>
+        <w:rPr>
+          <w:rFonts w:ascii="Arial" w:hAnsi="Arial" w:cs="Arial"/>
+          <w:sz w:val="28"/>
+          <w:szCs w:val="28"/>
+        </w:rPr>
+        <w:t xml:space="preserve"> → DGF, H → CEA, BI → J, B → H, CI → K }</w:t>
+      </w:r>
+    </w:p>
+    <w:tbl>
+      <w:tblPr>
+        <w:tblStyle w:val="TableGrid"/>
+        <w:tblW w:w="9355" w:type="dxa"/>
+        <w:tblLook w:val="04A0" w:firstRow="1" w:lastRow="0" w:firstColumn="1" w:lastColumn="0" w:noHBand="0" w:noVBand="1"/>
+      </w:tblPr>
+      <w:tblGrid>
+        <w:gridCol w:w="2337"/>
+        <w:gridCol w:w="2337"/>
+        <w:gridCol w:w="1711"/>
+        <w:gridCol w:w="2970"/>
+      </w:tblGrid>
+      <w:tr>
+        <w:tc>
+          <w:tcPr>
+            <w:tcW w:w="2337" w:type="dxa"/>
+          </w:tcPr>
+          <w:p>
+            <w:pPr>
+              <w:rPr>
+                <w:rFonts w:ascii="Arial" w:hAnsi="Arial" w:cs="Arial"/>
+                <w:sz w:val="28"/>
+                <w:szCs w:val="28"/>
+              </w:rPr>
+            </w:pPr>
+            <w:r>
+              <w:rPr>
+                <w:rFonts w:ascii="Arial" w:hAnsi="Arial" w:cs="Arial"/>
+                <w:sz w:val="28"/>
+                <w:szCs w:val="28"/>
+              </w:rPr>
+              <w:t>LHS of FD</w:t>
+            </w:r>
+          </w:p>
+        </w:tc>
+        <w:tc>
+          <w:tcPr>
+            <w:tcW w:w="2337" w:type="dxa"/>
+          </w:tcPr>
+          <w:p>
+            <w:pPr>
+              <w:rPr>
+                <w:rFonts w:ascii="Arial" w:hAnsi="Arial" w:cs="Arial"/>
+                <w:sz w:val="28"/>
+                <w:szCs w:val="28"/>
+              </w:rPr>
+            </w:pPr>
+            <w:r>
+              <w:rPr>
+                <w:rFonts w:ascii="Arial" w:hAnsi="Arial" w:cs="Arial"/>
+                <w:sz w:val="28"/>
+                <w:szCs w:val="28"/>
+              </w:rPr>
+              <w:t>Closure</w:t>
+            </w:r>
+          </w:p>
+        </w:tc>
+        <w:tc>
+          <w:tcPr>
+            <w:tcW w:w="1711" w:type="dxa"/>
+          </w:tcPr>
+          <w:p>
+            <w:pPr>
+              <w:rPr>
+                <w:rFonts w:ascii="Arial" w:hAnsi="Arial" w:cs="Arial"/>
+                <w:sz w:val="28"/>
+                <w:szCs w:val="28"/>
+              </w:rPr>
+            </w:pPr>
+            <w:proofErr w:type="spellStart"/>
+            <w:proofErr w:type="gramStart"/>
+            <w:r>
+              <w:rPr>
+                <w:rFonts w:ascii="Arial" w:hAnsi="Arial" w:cs="Arial"/>
+                <w:sz w:val="28"/>
+                <w:szCs w:val="28"/>
+              </w:rPr>
+              <w:t>Superkey</w:t>
+            </w:r>
+            <w:proofErr w:type="spellEnd"/>
+            <w:r>
+              <w:rPr>
+                <w:rFonts w:ascii="Arial" w:hAnsi="Arial" w:cs="Arial"/>
+                <w:sz w:val="28"/>
+                <w:szCs w:val="28"/>
+              </w:rPr>
+              <w:t>?</w:t>
+            </w:r>
+            <w:proofErr w:type="gramEnd"/>
+          </w:p>
+        </w:tc>
+        <w:tc>
+          <w:tcPr>
+            <w:tcW w:w="2970" w:type="dxa"/>
+          </w:tcPr>
+          <w:p>
+            <w:pPr>
+              <w:rPr>
+                <w:rFonts w:ascii="Arial" w:hAnsi="Arial" w:cs="Arial"/>
+                <w:sz w:val="28"/>
+                <w:szCs w:val="28"/>
+              </w:rPr>
+            </w:pPr>
+            <w:r>
+              <w:rPr>
+                <w:rFonts w:ascii="Arial" w:hAnsi="Arial" w:cs="Arial"/>
+                <w:sz w:val="28"/>
+                <w:szCs w:val="28"/>
+              </w:rPr>
+              <w:t>Does this FD fulfill BCNF?</w:t>
+            </w:r>
+          </w:p>
+        </w:tc>
+      </w:tr>
+      <w:tr>
+        <w:tc>
+          <w:tcPr>
+            <w:tcW w:w="2337" w:type="dxa"/>
+          </w:tcPr>
+          <w:p>
+            <w:pPr>
+              <w:rPr>
+                <w:rFonts w:ascii="Arial" w:hAnsi="Arial" w:cs="Arial"/>
+                <w:sz w:val="28"/>
+                <w:szCs w:val="28"/>
+              </w:rPr>
+            </w:pPr>
+            <w:r>
+              <w:rPr>
+                <w:rFonts w:ascii="Arial" w:hAnsi="Arial" w:cs="Arial"/>
+                <w:sz w:val="28"/>
+                <w:szCs w:val="28"/>
+              </w:rPr>
+              <w:t>I</w:t>
+            </w:r>
+          </w:p>
+        </w:tc>
+        <w:tc>
+          <w:tcPr>
+            <w:tcW w:w="2337" w:type="dxa"/>
+          </w:tcPr>
+          <w:p>
+            <w:pPr>
+              <w:rPr>
+                <w:rFonts w:ascii="Arial" w:hAnsi="Arial" w:cs="Arial"/>
+                <w:sz w:val="28"/>
+                <w:szCs w:val="28"/>
+              </w:rPr>
+            </w:pPr>
+            <w:r>
+              <w:rPr>
+                <w:rFonts w:ascii="Arial" w:hAnsi="Arial" w:cs="Arial"/>
+                <w:sz w:val="28"/>
+                <w:szCs w:val="28"/>
+              </w:rPr>
+              <w:t>I</w:t>
+            </w:r>
+            <w:r>
+              <w:rPr>
+                <w:rFonts w:ascii="Arial" w:hAnsi="Arial" w:cs="Arial"/>
+                <w:sz w:val="28"/>
+                <w:szCs w:val="28"/>
+                <w:vertAlign w:val="superscript"/>
+              </w:rPr>
+              <w:t>+</w:t>
+            </w:r>
+            <w:r>
+              <w:rPr>
+                <w:rFonts w:ascii="Arial" w:hAnsi="Arial" w:cs="Arial"/>
+                <w:sz w:val="28"/>
+                <w:szCs w:val="28"/>
+              </w:rPr>
+              <w:t xml:space="preserve"> = </w:t>
+            </w:r>
+            <w:r>
+              <w:rPr>
+                <w:rFonts w:ascii="Arial" w:hAnsi="Arial" w:cs="Arial"/>
+                <w:sz w:val="28"/>
+                <w:szCs w:val="28"/>
+              </w:rPr>
+              <w:t>IDGF</w:t>
+            </w:r>
+          </w:p>
+        </w:tc>
+        <w:tc>
+          <w:tcPr>
+            <w:tcW w:w="1711" w:type="dxa"/>
+          </w:tcPr>
+          <w:p>
+            <w:pPr>
+              <w:rPr>
+                <w:rFonts w:ascii="Arial" w:hAnsi="Arial" w:cs="Arial"/>
+                <w:sz w:val="28"/>
+                <w:szCs w:val="28"/>
+              </w:rPr>
+            </w:pPr>
+            <w:r>
+              <w:rPr>
+                <w:rFonts w:ascii="Arial" w:hAnsi="Arial" w:cs="Arial"/>
+                <w:sz w:val="28"/>
+                <w:szCs w:val="28"/>
+              </w:rPr>
+              <w:t>×</w:t>
+            </w:r>
+          </w:p>
+        </w:tc>
+        <w:tc>
+          <w:tcPr>
+            <w:tcW w:w="2970" w:type="dxa"/>
+          </w:tcPr>
+          <w:p>
+            <w:pPr>
+              <w:rPr>
+                <w:rFonts w:ascii="Arial" w:hAnsi="Arial" w:cs="Arial"/>
+                <w:sz w:val="28"/>
+                <w:szCs w:val="28"/>
+              </w:rPr>
+            </w:pPr>
+            <w:r>
+              <w:rPr>
+                <w:rFonts w:ascii="Arial" w:hAnsi="Arial" w:cs="Arial"/>
+                <w:sz w:val="28"/>
+                <w:szCs w:val="28"/>
+              </w:rPr>
+              <w:t>×</w:t>
+            </w:r>
+          </w:p>
+        </w:tc>
+      </w:tr>
+      <w:tr>
+        <w:tc>
+          <w:tcPr>
+            <w:tcW w:w="2337" w:type="dxa"/>
+          </w:tcPr>
+          <w:p>
+            <w:pPr>
+              <w:rPr>
+                <w:rFonts w:ascii="Arial" w:hAnsi="Arial" w:cs="Arial"/>
+                <w:sz w:val="28"/>
+                <w:szCs w:val="28"/>
+              </w:rPr>
+            </w:pPr>
+            <w:r>
+              <w:rPr>
+                <w:rFonts w:ascii="Arial" w:hAnsi="Arial" w:cs="Arial"/>
+                <w:sz w:val="28"/>
+                <w:szCs w:val="28"/>
+              </w:rPr>
+              <w:t>H</w:t>
+            </w:r>
+          </w:p>
+        </w:tc>
+        <w:tc>
+          <w:tcPr>
+            <w:tcW w:w="2337" w:type="dxa"/>
+          </w:tcPr>
+          <w:p>
+            <w:pPr>
+              <w:rPr>
+                <w:rFonts w:ascii="Arial" w:hAnsi="Arial" w:cs="Arial"/>
+                <w:sz w:val="28"/>
+                <w:szCs w:val="28"/>
+              </w:rPr>
+            </w:pPr>
+            <w:r>
+              <w:rPr>
+                <w:rFonts w:ascii="Arial" w:hAnsi="Arial" w:cs="Arial"/>
+                <w:sz w:val="28"/>
+                <w:szCs w:val="28"/>
+              </w:rPr>
+              <w:t>H</w:t>
+            </w:r>
+            <w:r>
+              <w:rPr>
+                <w:rFonts w:ascii="Arial" w:hAnsi="Arial" w:cs="Arial"/>
+                <w:sz w:val="28"/>
+                <w:szCs w:val="28"/>
+                <w:vertAlign w:val="superscript"/>
+              </w:rPr>
+              <w:t>+</w:t>
+            </w:r>
+            <w:r>
+              <w:rPr>
+                <w:rFonts w:ascii="Arial" w:hAnsi="Arial" w:cs="Arial"/>
+                <w:sz w:val="28"/>
+                <w:szCs w:val="28"/>
+              </w:rPr>
+              <w:t xml:space="preserve"> = HCEA</w:t>
+            </w:r>
+          </w:p>
+        </w:tc>
+        <w:tc>
+          <w:tcPr>
+            <w:tcW w:w="1711" w:type="dxa"/>
+          </w:tcPr>
+          <w:p>
+            <w:pPr>
+              <w:rPr>
+                <w:rFonts w:ascii="Arial" w:hAnsi="Arial" w:cs="Arial"/>
+                <w:sz w:val="28"/>
+                <w:szCs w:val="28"/>
+              </w:rPr>
+            </w:pPr>
+            <w:r>
+              <w:rPr>
+                <w:rFonts w:ascii="Arial" w:hAnsi="Arial" w:cs="Arial"/>
+                <w:sz w:val="28"/>
+                <w:szCs w:val="28"/>
+              </w:rPr>
+              <w:t>×</w:t>
+            </w:r>
+          </w:p>
+        </w:tc>
+        <w:tc>
+          <w:tcPr>
+            <w:tcW w:w="2970" w:type="dxa"/>
+          </w:tcPr>
+          <w:p>
+            <w:pPr>
+              <w:rPr>
+                <w:rFonts w:ascii="Arial" w:hAnsi="Arial" w:cs="Arial"/>
+                <w:sz w:val="28"/>
+                <w:szCs w:val="28"/>
+              </w:rPr>
+            </w:pPr>
+            <w:r>
+              <w:rPr>
+                <w:rFonts w:ascii="Arial" w:hAnsi="Arial" w:cs="Arial"/>
+                <w:sz w:val="28"/>
+                <w:szCs w:val="28"/>
+              </w:rPr>
+              <w:t>×</w:t>
+            </w:r>
+          </w:p>
+        </w:tc>
+      </w:tr>
+      <w:tr>
+        <w:tc>
+          <w:tcPr>
+            <w:tcW w:w="2337" w:type="dxa"/>
+          </w:tcPr>
+          <w:p>
+            <w:pPr>
+              <w:rPr>
+                <w:rFonts w:ascii="Arial" w:hAnsi="Arial" w:cs="Arial"/>
+                <w:sz w:val="28"/>
+                <w:szCs w:val="28"/>
+              </w:rPr>
+            </w:pPr>
+            <w:r>
+              <w:rPr>
+                <w:rFonts w:ascii="Arial" w:hAnsi="Arial" w:cs="Arial"/>
+                <w:sz w:val="28"/>
+                <w:szCs w:val="28"/>
+              </w:rPr>
+              <w:t>BI</w:t>
+            </w:r>
+          </w:p>
+        </w:tc>
+        <w:tc>
+          <w:tcPr>
+            <w:tcW w:w="2337" w:type="dxa"/>
+          </w:tcPr>
+          <w:p>
+            <w:pPr>
+              <w:rPr>
+                <w:rFonts w:ascii="Arial" w:hAnsi="Arial" w:cs="Arial"/>
+                <w:sz w:val="28"/>
+                <w:szCs w:val="28"/>
+              </w:rPr>
+            </w:pPr>
+            <w:r>
+              <w:rPr>
+                <w:rFonts w:ascii="Arial" w:hAnsi="Arial" w:cs="Arial"/>
+                <w:sz w:val="28"/>
+                <w:szCs w:val="28"/>
+              </w:rPr>
+              <w:t>BI</w:t>
+            </w:r>
+            <w:r>
+              <w:rPr>
+                <w:rFonts w:ascii="Arial" w:hAnsi="Arial" w:cs="Arial"/>
+                <w:sz w:val="28"/>
+                <w:szCs w:val="28"/>
+                <w:vertAlign w:val="superscript"/>
+              </w:rPr>
+              <w:t>+</w:t>
+            </w:r>
+            <w:r>
+              <w:rPr>
+                <w:rFonts w:ascii="Arial" w:hAnsi="Arial" w:cs="Arial"/>
+                <w:sz w:val="28"/>
+                <w:szCs w:val="28"/>
+              </w:rPr>
+              <w:t xml:space="preserve"> = BIJHDGFCEAK = ABCDEFGHIJK</w:t>
+            </w:r>
+          </w:p>
+        </w:tc>
+        <w:tc>
+          <w:tcPr>
+            <w:tcW w:w="1711" w:type="dxa"/>
+          </w:tcPr>
+          <w:p>
+            <w:pPr>
+              <w:rPr>
+                <w:rFonts w:ascii="Arial" w:hAnsi="Arial" w:cs="Arial"/>
+                <w:sz w:val="28"/>
+                <w:szCs w:val="28"/>
+              </w:rPr>
+            </w:pPr>
+            <w:r>
+              <w:rPr>
+                <w:rFonts w:ascii="Segoe UI Symbol" w:hAnsi="Segoe UI Symbol" w:cs="Segoe UI Symbol"/>
+                <w:sz w:val="28"/>
+                <w:szCs w:val="28"/>
+              </w:rPr>
+              <w:t>✓</w:t>
+            </w:r>
+          </w:p>
+        </w:tc>
+        <w:tc>
+          <w:tcPr>
+            <w:tcW w:w="2970" w:type="dxa"/>
+          </w:tcPr>
+          <w:p>
+            <w:pPr>
+              <w:rPr>
+                <w:rFonts w:ascii="Arial" w:hAnsi="Arial" w:cs="Arial"/>
+                <w:sz w:val="28"/>
+                <w:szCs w:val="28"/>
+              </w:rPr>
+            </w:pPr>
+            <w:r>
+              <w:rPr>
+                <w:rFonts w:ascii="Segoe UI Symbol" w:hAnsi="Segoe UI Symbol" w:cs="Segoe UI Symbol"/>
+                <w:sz w:val="28"/>
+                <w:szCs w:val="28"/>
+              </w:rPr>
+              <w:t>✓</w:t>
+            </w:r>
+          </w:p>
+        </w:tc>
+      </w:tr>
+      <w:tr>
+        <w:tc>
+          <w:tcPr>
+            <w:tcW w:w="2337" w:type="dxa"/>
+          </w:tcPr>
+          <w:p>
+            <w:pPr>
+              <w:rPr>
+                <w:rFonts w:ascii="Arial" w:hAnsi="Arial" w:cs="Arial"/>
+                <w:sz w:val="28"/>
+                <w:szCs w:val="28"/>
+              </w:rPr>
+            </w:pPr>
+            <w:r>
+              <w:rPr>
+                <w:rFonts w:ascii="Arial" w:hAnsi="Arial" w:cs="Arial"/>
+                <w:sz w:val="28"/>
+                <w:szCs w:val="28"/>
+              </w:rPr>
+              <w:t>B</w:t>
+            </w:r>
+          </w:p>
+        </w:tc>
+        <w:tc>
+          <w:tcPr>
+            <w:tcW w:w="2337" w:type="dxa"/>
+          </w:tcPr>
+          <w:p>
+            <w:pPr>
+              <w:rPr>
+                <w:rFonts w:ascii="Arial" w:hAnsi="Arial" w:cs="Arial"/>
+                <w:sz w:val="28"/>
+                <w:szCs w:val="28"/>
+              </w:rPr>
+            </w:pPr>
+            <w:r>
+              <w:rPr>
+                <w:rFonts w:ascii="Arial" w:hAnsi="Arial" w:cs="Arial"/>
+                <w:sz w:val="28"/>
+                <w:szCs w:val="28"/>
+              </w:rPr>
+              <w:t>B</w:t>
+            </w:r>
+            <w:r>
+              <w:rPr>
+                <w:rFonts w:ascii="Arial" w:hAnsi="Arial" w:cs="Arial"/>
+                <w:sz w:val="28"/>
+                <w:szCs w:val="28"/>
+                <w:vertAlign w:val="superscript"/>
+              </w:rPr>
+              <w:t>+</w:t>
+            </w:r>
+            <w:r>
+              <w:rPr>
+                <w:rFonts w:ascii="Arial" w:hAnsi="Arial" w:cs="Arial"/>
+                <w:sz w:val="28"/>
+                <w:szCs w:val="28"/>
+              </w:rPr>
+              <w:t xml:space="preserve"> = BHCEA</w:t>
+            </w:r>
+          </w:p>
+        </w:tc>
+        <w:tc>
+          <w:tcPr>
+            <w:tcW w:w="1711" w:type="dxa"/>
+          </w:tcPr>
+          <w:p>
+            <w:pPr>
+              <w:rPr>
+                <w:rFonts w:ascii="Arial" w:hAnsi="Arial" w:cs="Arial"/>
+                <w:sz w:val="28"/>
+                <w:szCs w:val="28"/>
+              </w:rPr>
+            </w:pPr>
+            <w:r>
+              <w:rPr>
+                <w:rFonts w:ascii="Arial" w:hAnsi="Arial" w:cs="Arial"/>
+                <w:sz w:val="28"/>
+                <w:szCs w:val="28"/>
+              </w:rPr>
+              <w:t>×</w:t>
+            </w:r>
+          </w:p>
+        </w:tc>
+        <w:tc>
+          <w:tcPr>
+            <w:tcW w:w="2970" w:type="dxa"/>
+          </w:tcPr>
+          <w:p>
+            <w:pPr>
+              <w:rPr>
+                <w:rFonts w:ascii="Arial" w:hAnsi="Arial" w:cs="Arial"/>
+                <w:sz w:val="28"/>
+                <w:szCs w:val="28"/>
+              </w:rPr>
+            </w:pPr>
+            <w:r>
+              <w:rPr>
+                <w:rFonts w:ascii="Arial" w:hAnsi="Arial" w:cs="Arial"/>
+                <w:sz w:val="28"/>
+                <w:szCs w:val="28"/>
+              </w:rPr>
+              <w:t>×</w:t>
+            </w:r>
+          </w:p>
+        </w:tc>
+      </w:tr>
+      <w:tr>
+        <w:tc>
+          <w:tcPr>
+            <w:tcW w:w="2337" w:type="dxa"/>
+          </w:tcPr>
+          <w:p>
+            <w:pPr>
+              <w:rPr>
+                <w:rFonts w:ascii="Arial" w:hAnsi="Arial" w:cs="Arial"/>
+                <w:sz w:val="28"/>
+                <w:szCs w:val="28"/>
+              </w:rPr>
+            </w:pPr>
+            <w:r>
+              <w:rPr>
+                <w:rFonts w:ascii="Arial" w:hAnsi="Arial" w:cs="Arial"/>
+                <w:sz w:val="28"/>
+                <w:szCs w:val="28"/>
+              </w:rPr>
+              <w:t>CI</w:t>
+            </w:r>
+          </w:p>
+        </w:tc>
+        <w:tc>
+          <w:tcPr>
+            <w:tcW w:w="2337" w:type="dxa"/>
+          </w:tcPr>
+          <w:p>
+            <w:pPr>
+              <w:rPr>
+                <w:rFonts w:ascii="Arial" w:hAnsi="Arial" w:cs="Arial"/>
+                <w:sz w:val="28"/>
+                <w:szCs w:val="28"/>
+              </w:rPr>
+            </w:pPr>
+            <w:r>
+              <w:rPr>
+                <w:rFonts w:ascii="Arial" w:hAnsi="Arial" w:cs="Arial"/>
+                <w:sz w:val="28"/>
+                <w:szCs w:val="28"/>
+              </w:rPr>
+              <w:t>CI</w:t>
+            </w:r>
+            <w:r>
+              <w:rPr>
+                <w:rFonts w:ascii="Arial" w:hAnsi="Arial" w:cs="Arial"/>
+                <w:sz w:val="28"/>
+                <w:szCs w:val="28"/>
+                <w:vertAlign w:val="superscript"/>
+              </w:rPr>
+              <w:t>+</w:t>
+            </w:r>
+            <w:r>
+              <w:rPr>
+                <w:rFonts w:ascii="Arial" w:hAnsi="Arial" w:cs="Arial"/>
+                <w:sz w:val="28"/>
+                <w:szCs w:val="28"/>
+              </w:rPr>
+              <w:t xml:space="preserve"> = CIKDGF</w:t>
+            </w:r>
+          </w:p>
+        </w:tc>
+        <w:tc>
+          <w:tcPr>
+            <w:tcW w:w="1711" w:type="dxa"/>
+          </w:tcPr>
+          <w:p>
+            <w:pPr>
+              <w:rPr>
+                <w:rFonts w:ascii="Arial" w:hAnsi="Arial" w:cs="Arial"/>
+                <w:sz w:val="28"/>
+                <w:szCs w:val="28"/>
+              </w:rPr>
+            </w:pPr>
+            <w:r>
+              <w:rPr>
+                <w:rFonts w:ascii="Arial" w:hAnsi="Arial" w:cs="Arial"/>
+                <w:sz w:val="28"/>
+                <w:szCs w:val="28"/>
+              </w:rPr>
+              <w:t>×</w:t>
+            </w:r>
+          </w:p>
+        </w:tc>
+        <w:tc>
+          <w:tcPr>
+            <w:tcW w:w="2970" w:type="dxa"/>
+          </w:tcPr>
+          <w:p>
+            <w:pPr>
+              <w:rPr>
+                <w:rFonts w:ascii="Arial" w:hAnsi="Arial" w:cs="Arial"/>
+                <w:sz w:val="28"/>
+                <w:szCs w:val="28"/>
+              </w:rPr>
+            </w:pPr>
+            <w:r>
+              <w:rPr>
+                <w:rFonts w:ascii="Arial" w:hAnsi="Arial" w:cs="Arial"/>
+                <w:sz w:val="28"/>
+                <w:szCs w:val="28"/>
+              </w:rPr>
+              <w:t>×</w:t>
+            </w:r>
+          </w:p>
+        </w:tc>
+      </w:tr>
+    </w:tbl>
+    <w:p>
+      <w:pPr>
+        <w:rPr>
+          <w:rFonts w:ascii="Arial" w:hAnsi="Arial" w:cs="Arial"/>
+          <w:sz w:val="28"/>
+          <w:szCs w:val="28"/>
+        </w:rPr>
+      </w:pPr>
     </w:p>
     <w:p>
       <w:pPr>
-        <w:pStyle w:val="ListParagraph"/>
-        <w:numPr>
-          <w:ilvl w:val="0"/>
-          <w:numId w:val="1"/>
-        </w:numPr>
-        <w:rPr>
-          <w:rFonts w:ascii="Arial" w:hAnsi="Arial" w:cs="Arial"/>
-          <w:sz w:val="28"/>
-          <w:szCs w:val="28"/>
-        </w:rPr>
-      </w:pPr>
-      <w:commentRangeStart w:id="0"/>
-      <w:r>
-        <w:rPr>
-          <w:rFonts w:ascii="Arial" w:hAnsi="Arial" w:cs="Arial"/>
-          <w:sz w:val="28"/>
-          <w:szCs w:val="28"/>
-        </w:rPr>
-        <w:t>×</w:t>
-      </w:r>
-      <w:r>
-        <w:rPr>
-          <w:rFonts w:ascii="Arial" w:hAnsi="Arial" w:cs="Arial"/>
-          <w:sz w:val="28"/>
-          <w:szCs w:val="28"/>
-        </w:rPr>
-        <w:t xml:space="preserve"> I</w:t>
-      </w:r>
-      <w:r>
-        <w:rPr>
-          <w:rFonts w:ascii="Arial" w:hAnsi="Arial" w:cs="Arial"/>
-          <w:sz w:val="28"/>
-          <w:szCs w:val="28"/>
-          <w:vertAlign w:val="superscript"/>
-        </w:rPr>
-        <w:t>+</w:t>
-      </w:r>
-      <w:r>
-        <w:rPr>
-          <w:rFonts w:ascii="Arial" w:hAnsi="Arial" w:cs="Arial"/>
-          <w:sz w:val="28"/>
-          <w:szCs w:val="28"/>
-        </w:rPr>
-        <w:t xml:space="preserve"> = </w:t>
-      </w:r>
-      <w:r>
-        <w:rPr>
-          <w:rFonts w:ascii="Arial" w:hAnsi="Arial" w:cs="Arial"/>
-          <w:sz w:val="28"/>
-          <w:szCs w:val="28"/>
-        </w:rPr>
-        <w:t>IDGF</w:t>
+        <w:rPr>
+          <w:rFonts w:ascii="Arial" w:hAnsi="Arial" w:cs="Arial"/>
+          <w:sz w:val="28"/>
+          <w:szCs w:val="28"/>
+        </w:rPr>
+      </w:pPr>
+      <w:r>
+        <w:rPr>
+          <w:rFonts w:ascii="Arial" w:hAnsi="Arial" w:cs="Arial"/>
+          <w:sz w:val="28"/>
+          <w:szCs w:val="28"/>
+        </w:rPr>
+        <w:t xml:space="preserve">Out of the given FDs, only </w:t>
+      </w:r>
+      <w:r>
+        <w:rPr>
+          <w:rFonts w:ascii="Arial" w:hAnsi="Arial" w:cs="Arial"/>
+          <w:sz w:val="28"/>
+          <w:szCs w:val="28"/>
+        </w:rPr>
+        <w:t>BI → J</w:t>
+      </w:r>
+      <w:r>
+        <w:rPr>
+          <w:rFonts w:ascii="Arial" w:hAnsi="Arial" w:cs="Arial"/>
+          <w:sz w:val="28"/>
+          <w:szCs w:val="28"/>
+        </w:rPr>
+        <w:t xml:space="preserve"> fulfills BCNF, all other FDs violate BCNF.</w:t>
       </w:r>
     </w:p>
     <w:p>
       <w:pPr>
-        <w:pStyle w:val="ListParagraph"/>
-        <w:numPr>
-          <w:ilvl w:val="0"/>
-          <w:numId w:val="1"/>
-        </w:numPr>
-        <w:rPr>
-          <w:rFonts w:ascii="Arial" w:hAnsi="Arial" w:cs="Arial"/>
-          <w:sz w:val="28"/>
-          <w:szCs w:val="28"/>
-        </w:rPr>
-      </w:pPr>
-      <w:r>
-        <w:rPr>
-          <w:rFonts w:ascii="Arial" w:hAnsi="Arial" w:cs="Arial"/>
-          <w:sz w:val="28"/>
-          <w:szCs w:val="28"/>
-        </w:rPr>
-        <w:t>×</w:t>
-      </w:r>
-      <w:r>
-        <w:rPr>
-          <w:rFonts w:ascii="Arial" w:hAnsi="Arial" w:cs="Arial"/>
-          <w:sz w:val="28"/>
-          <w:szCs w:val="28"/>
-        </w:rPr>
-        <w:t xml:space="preserve"> H</w:t>
-      </w:r>
-      <w:r>
-        <w:rPr>
-          <w:rFonts w:ascii="Arial" w:hAnsi="Arial" w:cs="Arial"/>
-          <w:sz w:val="28"/>
-          <w:szCs w:val="28"/>
-          <w:vertAlign w:val="superscript"/>
-        </w:rPr>
-        <w:t>+</w:t>
-      </w:r>
-      <w:r>
-        <w:rPr>
-          <w:rFonts w:ascii="Arial" w:hAnsi="Arial" w:cs="Arial"/>
-          <w:sz w:val="28"/>
-          <w:szCs w:val="28"/>
-        </w:rPr>
-        <w:t xml:space="preserve"> = HCEA</w:t>
+        <w:rPr>
+          <w:rFonts w:ascii="Arial" w:hAnsi="Arial" w:cs="Arial"/>
+          <w:sz w:val="28"/>
+          <w:szCs w:val="28"/>
+        </w:rPr>
+      </w:pPr>
+      <w:r>
+        <w:rPr>
+          <w:rFonts w:ascii="Arial" w:hAnsi="Arial" w:cs="Arial"/>
+          <w:sz w:val="28"/>
+          <w:szCs w:val="28"/>
+        </w:rPr>
+        <w:t>(b)</w:t>
       </w:r>
     </w:p>
     <w:p>
       <w:pPr>
-        <w:pStyle w:val="ListParagraph"/>
-        <w:numPr>
-          <w:ilvl w:val="0"/>
-          <w:numId w:val="1"/>
-        </w:numPr>
-        <w:rPr>
-          <w:rFonts w:ascii="Arial" w:hAnsi="Arial" w:cs="Arial"/>
-          <w:sz w:val="28"/>
-          <w:szCs w:val="28"/>
-        </w:rPr>
-      </w:pPr>
-      <w:r>
-        <w:rPr>
-          <w:rFonts w:ascii="Arial" w:hAnsi="Arial" w:cs="Arial"/>
-          <w:sz w:val="28"/>
-          <w:szCs w:val="28"/>
-        </w:rPr>
-        <w:t>×</w:t>
-      </w:r>
-      <w:r>
-        <w:rPr>
-          <w:rFonts w:ascii="Arial" w:hAnsi="Arial" w:cs="Arial"/>
-          <w:sz w:val="28"/>
-          <w:szCs w:val="28"/>
-        </w:rPr>
-        <w:t xml:space="preserve"> BI</w:t>
-      </w:r>
-      <w:r>
-        <w:rPr>
-          <w:rFonts w:ascii="Arial" w:hAnsi="Arial" w:cs="Arial"/>
-          <w:sz w:val="28"/>
-          <w:szCs w:val="28"/>
-          <w:vertAlign w:val="superscript"/>
-        </w:rPr>
-        <w:t>+</w:t>
-      </w:r>
-      <w:r>
-        <w:rPr>
-          <w:rFonts w:ascii="Arial" w:hAnsi="Arial" w:cs="Arial"/>
-          <w:sz w:val="28"/>
-          <w:szCs w:val="28"/>
-        </w:rPr>
-        <w:t xml:space="preserve"> = BIJ</w:t>
-      </w:r>
-    </w:p>
-    <w:p>
-      <w:pPr>
-        <w:pStyle w:val="ListParagraph"/>
-        <w:numPr>
-          <w:ilvl w:val="0"/>
-          <w:numId w:val="1"/>
-        </w:numPr>
-        <w:rPr>
-          <w:rFonts w:ascii="Arial" w:hAnsi="Arial" w:cs="Arial"/>
-          <w:sz w:val="28"/>
-          <w:szCs w:val="28"/>
-        </w:rPr>
-      </w:pPr>
-      <w:r>
-        <w:rPr>
-          <w:rFonts w:ascii="Arial" w:hAnsi="Arial" w:cs="Arial"/>
-          <w:sz w:val="28"/>
-          <w:szCs w:val="28"/>
-        </w:rPr>
-        <w:t>×</w:t>
-      </w:r>
-      <w:r>
-        <w:rPr>
-          <w:rFonts w:ascii="Arial" w:hAnsi="Arial" w:cs="Arial"/>
-          <w:sz w:val="28"/>
-          <w:szCs w:val="28"/>
-        </w:rPr>
-        <w:t xml:space="preserve"> B</w:t>
-      </w:r>
-      <w:r>
-        <w:rPr>
-          <w:rFonts w:ascii="Arial" w:hAnsi="Arial" w:cs="Arial"/>
-          <w:sz w:val="28"/>
-          <w:szCs w:val="28"/>
-          <w:vertAlign w:val="superscript"/>
-        </w:rPr>
-        <w:t>+</w:t>
-      </w:r>
-      <w:r>
-        <w:rPr>
-          <w:rFonts w:ascii="Arial" w:hAnsi="Arial" w:cs="Arial"/>
-          <w:sz w:val="28"/>
-          <w:szCs w:val="28"/>
-        </w:rPr>
-        <w:t xml:space="preserve"> = BHCEA</w:t>
-      </w:r>
-    </w:p>
-    <w:p>
-      <w:pPr>
-        <w:pStyle w:val="ListParagraph"/>
-        <w:numPr>
-          <w:ilvl w:val="0"/>
-          <w:numId w:val="1"/>
-        </w:numPr>
-        <w:rPr>
-          <w:rFonts w:ascii="Arial" w:hAnsi="Arial" w:cs="Arial"/>
-          <w:sz w:val="28"/>
-          <w:szCs w:val="28"/>
-        </w:rPr>
-      </w:pPr>
-      <w:r>
-        <w:rPr>
-          <w:rFonts w:ascii="Arial" w:hAnsi="Arial" w:cs="Arial"/>
-          <w:sz w:val="28"/>
-          <w:szCs w:val="28"/>
-        </w:rPr>
-        <w:t>×</w:t>
-      </w:r>
-      <w:r>
-        <w:rPr>
-          <w:rFonts w:ascii="Arial" w:hAnsi="Arial" w:cs="Arial"/>
-          <w:sz w:val="28"/>
-          <w:szCs w:val="28"/>
-        </w:rPr>
-        <w:t xml:space="preserve"> CI</w:t>
-      </w:r>
-      <w:r>
-        <w:rPr>
-          <w:rFonts w:ascii="Arial" w:hAnsi="Arial" w:cs="Arial"/>
-          <w:sz w:val="28"/>
-          <w:szCs w:val="28"/>
-          <w:vertAlign w:val="superscript"/>
-        </w:rPr>
-        <w:t>+</w:t>
-      </w:r>
-      <w:r>
-        <w:rPr>
-          <w:rFonts w:ascii="Arial" w:hAnsi="Arial" w:cs="Arial"/>
-          <w:sz w:val="28"/>
-          <w:szCs w:val="28"/>
-        </w:rPr>
-        <w:t xml:space="preserve"> = CIKDGF</w:t>
-      </w:r>
-      <w:commentRangeEnd w:id="0"/>
-      <w:r>
-        <w:rPr>
-          <w:rStyle w:val="CommentReference"/>
-        </w:rPr>
-        <w:commentReference w:id="0"/>
-      </w:r>
-    </w:p>
-    <w:p>
-      <w:pPr>
-        <w:rPr>
-          <w:rFonts w:ascii="Arial" w:hAnsi="Arial" w:cs="Arial"/>
-          <w:sz w:val="28"/>
-          <w:szCs w:val="28"/>
-        </w:rPr>
-      </w:pPr>
-      <w:r>
-        <w:rPr>
-          <w:rFonts w:ascii="Arial" w:hAnsi="Arial" w:cs="Arial"/>
-          <w:sz w:val="28"/>
-          <w:szCs w:val="28"/>
-        </w:rPr>
-        <w:t xml:space="preserve">No LHS is a </w:t>
-      </w:r>
-      <w:proofErr w:type="spellStart"/>
-      <w:r>
-        <w:rPr>
-          <w:rFonts w:ascii="Arial" w:hAnsi="Arial" w:cs="Arial"/>
-          <w:sz w:val="28"/>
-          <w:szCs w:val="28"/>
-        </w:rPr>
-        <w:t>superkey</w:t>
-      </w:r>
-      <w:proofErr w:type="spellEnd"/>
-      <w:r>
-        <w:rPr>
-          <w:rFonts w:ascii="Arial" w:hAnsi="Arial" w:cs="Arial"/>
-          <w:sz w:val="28"/>
-          <w:szCs w:val="28"/>
-        </w:rPr>
-        <w:t xml:space="preserve">. </w:t>
-      </w:r>
-      <w:r>
-        <w:rPr>
-          <w:rFonts w:ascii="Arial" w:hAnsi="Arial" w:cs="Arial"/>
-          <w:sz w:val="28"/>
-          <w:szCs w:val="28"/>
-        </w:rPr>
-        <w:t xml:space="preserve">Thus, all of the given FDs violate BCNF. </w:t>
-      </w:r>
-    </w:p>
-    <w:p>
-      <w:pPr>
-        <w:rPr>
-          <w:rFonts w:ascii="Arial" w:hAnsi="Arial" w:cs="Arial"/>
-          <w:sz w:val="28"/>
-          <w:szCs w:val="28"/>
-        </w:rPr>
-      </w:pPr>
-      <w:r>
-        <w:rPr>
-          <w:rFonts w:ascii="Arial" w:hAnsi="Arial" w:cs="Arial"/>
-          <w:sz w:val="28"/>
-          <w:szCs w:val="28"/>
-        </w:rPr>
-        <w:t>(b)</w:t>
-      </w:r>
-    </w:p>
-    <w:p>
-      <w:pPr>
         <w:rPr>
           <w:rFonts w:ascii="Arial" w:hAnsi="Arial" w:cs="Arial"/>
           <w:sz w:val="28"/>
@@ -468,13 +892,23 @@
         </w:rPr>
         <w:t xml:space="preserve"> using FD </w:t>
       </w:r>
-      <w:r>
-        <w:rPr>
-          <w:rFonts w:ascii="Arial" w:hAnsi="Arial" w:cs="Arial"/>
-          <w:sz w:val="28"/>
-          <w:szCs w:val="28"/>
-        </w:rPr>
-        <w:t>I → DGF</w:t>
+      <w:proofErr w:type="gramStart"/>
+      <w:r>
+        <w:rPr>
+          <w:rFonts w:ascii="Arial" w:hAnsi="Arial" w:cs="Arial"/>
+          <w:sz w:val="28"/>
+          <w:szCs w:val="28"/>
+        </w:rPr>
+        <w:t>I</w:t>
+      </w:r>
+      <w:proofErr w:type="gramEnd"/>
+      <w:r>
+        <w:rPr>
+          <w:rFonts w:ascii="Arial" w:hAnsi="Arial" w:cs="Arial"/>
+          <w:sz w:val="28"/>
+          <w:szCs w:val="28"/>
+        </w:rPr>
+        <w:t xml:space="preserve"> → DGF</w:t>
       </w:r>
       <w:r>
         <w:rPr>
@@ -1349,6 +1783,7 @@
                 <w:sz w:val="28"/>
                 <w:szCs w:val="28"/>
               </w:rPr>
+              <w:lastRenderedPageBreak/>
               <w:t>✓</w:t>
             </w:r>
           </w:p>
@@ -1926,7 +2361,6 @@
           <w:sz w:val="28"/>
           <w:szCs w:val="28"/>
         </w:rPr>
-        <w:lastRenderedPageBreak/>
         <w:t>Project the FDs onto R2 = ABCEHIJK</w:t>
       </w:r>
     </w:p>
@@ -3464,22 +3898,6 @@
           <w:szCs w:val="28"/>
         </w:rPr>
       </w:pPr>
-      <w:r>
-        <w:rPr>
-          <w:rFonts w:ascii="Arial" w:hAnsi="Arial" w:cs="Arial"/>
-          <w:sz w:val="28"/>
-          <w:szCs w:val="28"/>
-        </w:rPr>
-        <w:t xml:space="preserve">Project the FDs onto </w:t>
-      </w:r>
-      <w:r>
-        <w:rPr>
-          <w:rFonts w:ascii="Arial" w:hAnsi="Arial" w:cs="Arial"/>
-          <w:sz w:val="28"/>
-          <w:szCs w:val="28"/>
-        </w:rPr>
-        <w:t>R5 = ACEH</w:t>
-      </w:r>
     </w:p>
     <w:p>
       <w:pPr>
@@ -3490,28 +3908,46 @@
           <w:szCs w:val="28"/>
         </w:rPr>
       </w:pPr>
+      <w:r>
+        <w:rPr>
+          <w:rFonts w:ascii="Arial" w:hAnsi="Arial" w:cs="Arial"/>
+          <w:sz w:val="28"/>
+          <w:szCs w:val="28"/>
+        </w:rPr>
+        <w:lastRenderedPageBreak/>
+        <w:t xml:space="preserve">Project the FDs onto </w:t>
+      </w:r>
+      <w:r>
+        <w:rPr>
+          <w:rFonts w:ascii="Arial" w:hAnsi="Arial" w:cs="Arial"/>
+          <w:sz w:val="28"/>
+          <w:szCs w:val="28"/>
+        </w:rPr>
+        <w:t>R5 = ACEH</w:t>
+      </w:r>
     </w:p>
     <w:tbl>
       <w:tblPr>
         <w:tblStyle w:val="TableGrid"/>
-        <w:tblW w:w="9355" w:type="dxa"/>
+        <w:tblW w:w="0" w:type="auto"/>
         <w:tblLook w:val="04A0" w:firstRow="1" w:lastRow="0" w:firstColumn="1" w:lastColumn="0" w:noHBand="0" w:noVBand="1"/>
       </w:tblPr>
       <w:tblGrid>
-        <w:gridCol w:w="827"/>
-        <w:gridCol w:w="827"/>
-        <w:gridCol w:w="824"/>
-        <w:gridCol w:w="827"/>
-        <w:gridCol w:w="1730"/>
-        <w:gridCol w:w="4320"/>
+        <w:gridCol w:w="517"/>
+        <w:gridCol w:w="517"/>
+        <w:gridCol w:w="517"/>
+        <w:gridCol w:w="517"/>
+        <w:gridCol w:w="1792"/>
+        <w:gridCol w:w="4262"/>
       </w:tblGrid>
       <w:tr>
         <w:tc>
           <w:tcPr>
-            <w:tcW w:w="827" w:type="dxa"/>
-          </w:tcPr>
-          <w:p>
-            <w:pPr>
+            <w:tcW w:w="0" w:type="auto"/>
+          </w:tcPr>
+          <w:p>
+            <w:pPr>
+              <w:jc w:val="center"/>
               <w:rPr>
                 <w:rFonts w:ascii="Arial" w:hAnsi="Arial" w:cs="Arial"/>
                 <w:sz w:val="28"/>
@@ -3530,10 +3966,11 @@
         </w:tc>
         <w:tc>
           <w:tcPr>
-            <w:tcW w:w="827" w:type="dxa"/>
-          </w:tcPr>
-          <w:p>
-            <w:pPr>
+            <w:tcW w:w="0" w:type="auto"/>
+          </w:tcPr>
+          <w:p>
+            <w:pPr>
+              <w:jc w:val="center"/>
               <w:rPr>
                 <w:rFonts w:ascii="Arial" w:hAnsi="Arial" w:cs="Arial"/>
                 <w:sz w:val="28"/>
@@ -3552,10 +3989,11 @@
         </w:tc>
         <w:tc>
           <w:tcPr>
-            <w:tcW w:w="824" w:type="dxa"/>
-          </w:tcPr>
-          <w:p>
-            <w:pPr>
+            <w:tcW w:w="0" w:type="auto"/>
+          </w:tcPr>
+          <w:p>
+            <w:pPr>
+              <w:jc w:val="center"/>
               <w:rPr>
                 <w:rFonts w:ascii="Arial" w:hAnsi="Arial" w:cs="Arial"/>
                 <w:sz w:val="28"/>
@@ -3574,10 +4012,11 @@
         </w:tc>
         <w:tc>
           <w:tcPr>
-            <w:tcW w:w="827" w:type="dxa"/>
-          </w:tcPr>
-          <w:p>
-            <w:pPr>
+            <w:tcW w:w="0" w:type="auto"/>
+          </w:tcPr>
+          <w:p>
+            <w:pPr>
+              <w:jc w:val="center"/>
               <w:rPr>
                 <w:rFonts w:ascii="Arial" w:hAnsi="Arial" w:cs="Arial"/>
                 <w:sz w:val="28"/>
@@ -3596,10 +4035,11 @@
         </w:tc>
         <w:tc>
           <w:tcPr>
-            <w:tcW w:w="1730" w:type="dxa"/>
-          </w:tcPr>
-          <w:p>
-            <w:pPr>
+            <w:tcW w:w="0" w:type="auto"/>
+          </w:tcPr>
+          <w:p>
+            <w:pPr>
+              <w:jc w:val="center"/>
               <w:rPr>
                 <w:rFonts w:ascii="Arial" w:hAnsi="Arial" w:cs="Arial"/>
                 <w:sz w:val="28"/>
@@ -3618,10 +4058,11 @@
         </w:tc>
         <w:tc>
           <w:tcPr>
-            <w:tcW w:w="4320" w:type="dxa"/>
-          </w:tcPr>
-          <w:p>
-            <w:pPr>
+            <w:tcW w:w="0" w:type="auto"/>
+          </w:tcPr>
+          <w:p>
+            <w:pPr>
+              <w:jc w:val="center"/>
               <w:rPr>
                 <w:rFonts w:ascii="Arial" w:hAnsi="Arial" w:cs="Arial"/>
                 <w:sz w:val="28"/>
@@ -3642,10 +4083,11 @@
       <w:tr>
         <w:tc>
           <w:tcPr>
-            <w:tcW w:w="827" w:type="dxa"/>
-          </w:tcPr>
-          <w:p>
-            <w:pPr>
+            <w:tcW w:w="0" w:type="auto"/>
+          </w:tcPr>
+          <w:p>
+            <w:pPr>
+              <w:jc w:val="center"/>
               <w:rPr>
                 <w:rFonts w:ascii="Arial" w:hAnsi="Arial" w:cs="Arial"/>
                 <w:sz w:val="28"/>
@@ -3664,52 +4106,56 @@
         </w:tc>
         <w:tc>
           <w:tcPr>
-            <w:tcW w:w="827" w:type="dxa"/>
-          </w:tcPr>
-          <w:p>
-            <w:pPr>
-              <w:rPr>
-                <w:rFonts w:ascii="Arial" w:hAnsi="Arial" w:cs="Arial"/>
-                <w:sz w:val="28"/>
-                <w:szCs w:val="28"/>
-              </w:rPr>
-            </w:pPr>
-          </w:p>
-        </w:tc>
-        <w:tc>
-          <w:tcPr>
-            <w:tcW w:w="824" w:type="dxa"/>
-          </w:tcPr>
-          <w:p>
-            <w:pPr>
-              <w:rPr>
-                <w:rFonts w:ascii="Arial" w:hAnsi="Arial" w:cs="Arial"/>
-                <w:sz w:val="28"/>
-                <w:szCs w:val="28"/>
-              </w:rPr>
-            </w:pPr>
-          </w:p>
-        </w:tc>
-        <w:tc>
-          <w:tcPr>
-            <w:tcW w:w="827" w:type="dxa"/>
-          </w:tcPr>
-          <w:p>
-            <w:pPr>
-              <w:rPr>
-                <w:rFonts w:ascii="Arial" w:hAnsi="Arial" w:cs="Arial"/>
-                <w:sz w:val="28"/>
-                <w:szCs w:val="28"/>
-              </w:rPr>
-            </w:pPr>
-          </w:p>
-        </w:tc>
-        <w:tc>
-          <w:tcPr>
-            <w:tcW w:w="1730" w:type="dxa"/>
-          </w:tcPr>
-          <w:p>
-            <w:pPr>
+            <w:tcW w:w="0" w:type="auto"/>
+          </w:tcPr>
+          <w:p>
+            <w:pPr>
+              <w:jc w:val="center"/>
+              <w:rPr>
+                <w:rFonts w:ascii="Arial" w:hAnsi="Arial" w:cs="Arial"/>
+                <w:sz w:val="28"/>
+                <w:szCs w:val="28"/>
+              </w:rPr>
+            </w:pPr>
+          </w:p>
+        </w:tc>
+        <w:tc>
+          <w:tcPr>
+            <w:tcW w:w="0" w:type="auto"/>
+          </w:tcPr>
+          <w:p>
+            <w:pPr>
+              <w:jc w:val="center"/>
+              <w:rPr>
+                <w:rFonts w:ascii="Arial" w:hAnsi="Arial" w:cs="Arial"/>
+                <w:sz w:val="28"/>
+                <w:szCs w:val="28"/>
+              </w:rPr>
+            </w:pPr>
+          </w:p>
+        </w:tc>
+        <w:tc>
+          <w:tcPr>
+            <w:tcW w:w="0" w:type="auto"/>
+          </w:tcPr>
+          <w:p>
+            <w:pPr>
+              <w:jc w:val="center"/>
+              <w:rPr>
+                <w:rFonts w:ascii="Arial" w:hAnsi="Arial" w:cs="Arial"/>
+                <w:sz w:val="28"/>
+                <w:szCs w:val="28"/>
+              </w:rPr>
+            </w:pPr>
+          </w:p>
+        </w:tc>
+        <w:tc>
+          <w:tcPr>
+            <w:tcW w:w="0" w:type="auto"/>
+          </w:tcPr>
+          <w:p>
+            <w:pPr>
+              <w:jc w:val="center"/>
               <w:rPr>
                 <w:rFonts w:ascii="Arial" w:hAnsi="Arial" w:cs="Arial"/>
                 <w:sz w:val="28"/>
@@ -3745,10 +4191,11 @@
         </w:tc>
         <w:tc>
           <w:tcPr>
-            <w:tcW w:w="4320" w:type="dxa"/>
-          </w:tcPr>
-          <w:p>
-            <w:pPr>
+            <w:tcW w:w="0" w:type="auto"/>
+          </w:tcPr>
+          <w:p>
+            <w:pPr>
+              <w:jc w:val="center"/>
               <w:rPr>
                 <w:rFonts w:ascii="Arial" w:hAnsi="Arial" w:cs="Arial"/>
                 <w:sz w:val="28"/>
@@ -3769,24 +4216,26 @@
       <w:tr>
         <w:tc>
           <w:tcPr>
-            <w:tcW w:w="827" w:type="dxa"/>
-          </w:tcPr>
-          <w:p>
-            <w:pPr>
-              <w:rPr>
-                <w:rFonts w:ascii="Arial" w:hAnsi="Arial" w:cs="Arial"/>
-                <w:sz w:val="28"/>
-                <w:szCs w:val="28"/>
-              </w:rPr>
-            </w:pPr>
-          </w:p>
-        </w:tc>
-        <w:tc>
-          <w:tcPr>
-            <w:tcW w:w="827" w:type="dxa"/>
-          </w:tcPr>
-          <w:p>
-            <w:pPr>
+            <w:tcW w:w="0" w:type="auto"/>
+          </w:tcPr>
+          <w:p>
+            <w:pPr>
+              <w:jc w:val="center"/>
+              <w:rPr>
+                <w:rFonts w:ascii="Arial" w:hAnsi="Arial" w:cs="Arial"/>
+                <w:sz w:val="28"/>
+                <w:szCs w:val="28"/>
+              </w:rPr>
+            </w:pPr>
+          </w:p>
+        </w:tc>
+        <w:tc>
+          <w:tcPr>
+            <w:tcW w:w="0" w:type="auto"/>
+          </w:tcPr>
+          <w:p>
+            <w:pPr>
+              <w:jc w:val="center"/>
               <w:rPr>
                 <w:rFonts w:ascii="Arial" w:hAnsi="Arial" w:cs="Arial"/>
                 <w:sz w:val="28"/>
@@ -3805,38 +4254,41 @@
         </w:tc>
         <w:tc>
           <w:tcPr>
-            <w:tcW w:w="824" w:type="dxa"/>
-          </w:tcPr>
-          <w:p>
-            <w:pPr>
-              <w:rPr>
-                <w:rFonts w:ascii="Arial" w:hAnsi="Arial" w:cs="Arial"/>
-                <w:sz w:val="28"/>
-                <w:szCs w:val="28"/>
-              </w:rPr>
-            </w:pPr>
-          </w:p>
-        </w:tc>
-        <w:tc>
-          <w:tcPr>
-            <w:tcW w:w="827" w:type="dxa"/>
-          </w:tcPr>
-          <w:p>
-            <w:pPr>
-              <w:rPr>
-                <w:rFonts w:ascii="Arial" w:hAnsi="Arial" w:cs="Arial"/>
-                <w:sz w:val="28"/>
-                <w:szCs w:val="28"/>
-              </w:rPr>
-            </w:pPr>
-          </w:p>
-        </w:tc>
-        <w:tc>
-          <w:tcPr>
-            <w:tcW w:w="1730" w:type="dxa"/>
-          </w:tcPr>
-          <w:p>
-            <w:pPr>
+            <w:tcW w:w="0" w:type="auto"/>
+          </w:tcPr>
+          <w:p>
+            <w:pPr>
+              <w:jc w:val="center"/>
+              <w:rPr>
+                <w:rFonts w:ascii="Arial" w:hAnsi="Arial" w:cs="Arial"/>
+                <w:sz w:val="28"/>
+                <w:szCs w:val="28"/>
+              </w:rPr>
+            </w:pPr>
+          </w:p>
+        </w:tc>
+        <w:tc>
+          <w:tcPr>
+            <w:tcW w:w="0" w:type="auto"/>
+          </w:tcPr>
+          <w:p>
+            <w:pPr>
+              <w:jc w:val="center"/>
+              <w:rPr>
+                <w:rFonts w:ascii="Arial" w:hAnsi="Arial" w:cs="Arial"/>
+                <w:sz w:val="28"/>
+                <w:szCs w:val="28"/>
+              </w:rPr>
+            </w:pPr>
+          </w:p>
+        </w:tc>
+        <w:tc>
+          <w:tcPr>
+            <w:tcW w:w="0" w:type="auto"/>
+          </w:tcPr>
+          <w:p>
+            <w:pPr>
+              <w:jc w:val="center"/>
               <w:rPr>
                 <w:rFonts w:ascii="Arial" w:hAnsi="Arial" w:cs="Arial"/>
                 <w:sz w:val="28"/>
@@ -3879,20 +4331,22 @@
           </w:p>
           <w:p>
             <w:pPr>
-              <w:rPr>
-                <w:rFonts w:ascii="Arial" w:hAnsi="Arial" w:cs="Arial"/>
-                <w:sz w:val="28"/>
-                <w:szCs w:val="28"/>
-              </w:rPr>
-            </w:pPr>
-          </w:p>
-        </w:tc>
-        <w:tc>
-          <w:tcPr>
-            <w:tcW w:w="4320" w:type="dxa"/>
-          </w:tcPr>
-          <w:p>
-            <w:pPr>
+              <w:jc w:val="center"/>
+              <w:rPr>
+                <w:rFonts w:ascii="Arial" w:hAnsi="Arial" w:cs="Arial"/>
+                <w:sz w:val="28"/>
+                <w:szCs w:val="28"/>
+              </w:rPr>
+            </w:pPr>
+          </w:p>
+        </w:tc>
+        <w:tc>
+          <w:tcPr>
+            <w:tcW w:w="0" w:type="auto"/>
+          </w:tcPr>
+          <w:p>
+            <w:pPr>
+              <w:jc w:val="center"/>
               <w:rPr>
                 <w:rFonts w:ascii="Arial" w:hAnsi="Arial" w:cs="Arial"/>
                 <w:sz w:val="28"/>
@@ -3913,24 +4367,26 @@
       <w:tr>
         <w:tc>
           <w:tcPr>
-            <w:tcW w:w="827" w:type="dxa"/>
-          </w:tcPr>
-          <w:p>
-            <w:pPr>
-              <w:rPr>
-                <w:rFonts w:ascii="Arial" w:hAnsi="Arial" w:cs="Arial"/>
-                <w:sz w:val="28"/>
-                <w:szCs w:val="28"/>
-              </w:rPr>
-            </w:pPr>
-          </w:p>
-        </w:tc>
-        <w:tc>
-          <w:tcPr>
-            <w:tcW w:w="827" w:type="dxa"/>
-          </w:tcPr>
-          <w:p>
-            <w:pPr>
+            <w:tcW w:w="0" w:type="auto"/>
+          </w:tcPr>
+          <w:p>
+            <w:pPr>
+              <w:jc w:val="center"/>
+              <w:rPr>
+                <w:rFonts w:ascii="Arial" w:hAnsi="Arial" w:cs="Arial"/>
+                <w:sz w:val="28"/>
+                <w:szCs w:val="28"/>
+              </w:rPr>
+            </w:pPr>
+          </w:p>
+        </w:tc>
+        <w:tc>
+          <w:tcPr>
+            <w:tcW w:w="0" w:type="auto"/>
+          </w:tcPr>
+          <w:p>
+            <w:pPr>
+              <w:jc w:val="center"/>
               <w:rPr>
                 <w:rFonts w:ascii="Segoe UI Symbol" w:hAnsi="Segoe UI Symbol" w:cs="Segoe UI Symbol"/>
                 <w:sz w:val="28"/>
@@ -3941,10 +4397,11 @@
         </w:tc>
         <w:tc>
           <w:tcPr>
-            <w:tcW w:w="824" w:type="dxa"/>
-          </w:tcPr>
-          <w:p>
-            <w:pPr>
+            <w:tcW w:w="0" w:type="auto"/>
+          </w:tcPr>
+          <w:p>
+            <w:pPr>
+              <w:jc w:val="center"/>
               <w:rPr>
                 <w:rFonts w:ascii="Arial" w:hAnsi="Arial" w:cs="Arial"/>
                 <w:sz w:val="28"/>
@@ -3963,24 +4420,26 @@
         </w:tc>
         <w:tc>
           <w:tcPr>
-            <w:tcW w:w="827" w:type="dxa"/>
-          </w:tcPr>
-          <w:p>
-            <w:pPr>
-              <w:rPr>
-                <w:rFonts w:ascii="Arial" w:hAnsi="Arial" w:cs="Arial"/>
-                <w:sz w:val="28"/>
-                <w:szCs w:val="28"/>
-              </w:rPr>
-            </w:pPr>
-          </w:p>
-        </w:tc>
-        <w:tc>
-          <w:tcPr>
-            <w:tcW w:w="1730" w:type="dxa"/>
-          </w:tcPr>
-          <w:p>
-            <w:pPr>
+            <w:tcW w:w="0" w:type="auto"/>
+          </w:tcPr>
+          <w:p>
+            <w:pPr>
+              <w:jc w:val="center"/>
+              <w:rPr>
+                <w:rFonts w:ascii="Arial" w:hAnsi="Arial" w:cs="Arial"/>
+                <w:sz w:val="28"/>
+                <w:szCs w:val="28"/>
+              </w:rPr>
+            </w:pPr>
+          </w:p>
+        </w:tc>
+        <w:tc>
+          <w:tcPr>
+            <w:tcW w:w="0" w:type="auto"/>
+          </w:tcPr>
+          <w:p>
+            <w:pPr>
+              <w:jc w:val="center"/>
               <w:rPr>
                 <w:rFonts w:ascii="Arial" w:hAnsi="Arial" w:cs="Arial"/>
                 <w:sz w:val="28"/>
@@ -4024,10 +4483,11 @@
         </w:tc>
         <w:tc>
           <w:tcPr>
-            <w:tcW w:w="4320" w:type="dxa"/>
-          </w:tcPr>
-          <w:p>
-            <w:pPr>
+            <w:tcW w:w="0" w:type="auto"/>
+          </w:tcPr>
+          <w:p>
+            <w:pPr>
+              <w:jc w:val="center"/>
               <w:rPr>
                 <w:rFonts w:ascii="Arial" w:hAnsi="Arial" w:cs="Arial"/>
                 <w:sz w:val="28"/>
@@ -4046,26 +4506,31 @@
         </w:tc>
       </w:tr>
       <w:tr>
-        <w:tc>
-          <w:tcPr>
-            <w:tcW w:w="827" w:type="dxa"/>
-          </w:tcPr>
-          <w:p>
-            <w:pPr>
-              <w:rPr>
-                <w:rFonts w:ascii="Arial" w:hAnsi="Arial" w:cs="Arial"/>
-                <w:sz w:val="28"/>
-                <w:szCs w:val="28"/>
-              </w:rPr>
-            </w:pPr>
-          </w:p>
-        </w:tc>
-        <w:tc>
-          <w:tcPr>
-            <w:tcW w:w="827" w:type="dxa"/>
-          </w:tcPr>
-          <w:p>
-            <w:pPr>
+        <w:trPr>
+          <w:trHeight w:val="431"/>
+        </w:trPr>
+        <w:tc>
+          <w:tcPr>
+            <w:tcW w:w="0" w:type="auto"/>
+          </w:tcPr>
+          <w:p>
+            <w:pPr>
+              <w:jc w:val="center"/>
+              <w:rPr>
+                <w:rFonts w:ascii="Arial" w:hAnsi="Arial" w:cs="Arial"/>
+                <w:sz w:val="28"/>
+                <w:szCs w:val="28"/>
+              </w:rPr>
+            </w:pPr>
+          </w:p>
+        </w:tc>
+        <w:tc>
+          <w:tcPr>
+            <w:tcW w:w="0" w:type="auto"/>
+          </w:tcPr>
+          <w:p>
+            <w:pPr>
+              <w:jc w:val="center"/>
               <w:rPr>
                 <w:rFonts w:ascii="Segoe UI Symbol" w:hAnsi="Segoe UI Symbol" w:cs="Segoe UI Symbol"/>
                 <w:sz w:val="28"/>
@@ -4076,24 +4541,26 @@
         </w:tc>
         <w:tc>
           <w:tcPr>
-            <w:tcW w:w="824" w:type="dxa"/>
-          </w:tcPr>
-          <w:p>
-            <w:pPr>
-              <w:rPr>
-                <w:rFonts w:ascii="Arial" w:hAnsi="Arial" w:cs="Arial"/>
-                <w:sz w:val="28"/>
-                <w:szCs w:val="28"/>
-              </w:rPr>
-            </w:pPr>
-          </w:p>
-        </w:tc>
-        <w:tc>
-          <w:tcPr>
-            <w:tcW w:w="827" w:type="dxa"/>
-          </w:tcPr>
-          <w:p>
-            <w:pPr>
+            <w:tcW w:w="0" w:type="auto"/>
+          </w:tcPr>
+          <w:p>
+            <w:pPr>
+              <w:jc w:val="center"/>
+              <w:rPr>
+                <w:rFonts w:ascii="Arial" w:hAnsi="Arial" w:cs="Arial"/>
+                <w:sz w:val="28"/>
+                <w:szCs w:val="28"/>
+              </w:rPr>
+            </w:pPr>
+          </w:p>
+        </w:tc>
+        <w:tc>
+          <w:tcPr>
+            <w:tcW w:w="0" w:type="auto"/>
+          </w:tcPr>
+          <w:p>
+            <w:pPr>
+              <w:jc w:val="center"/>
               <w:rPr>
                 <w:rFonts w:ascii="Arial" w:hAnsi="Arial" w:cs="Arial"/>
                 <w:sz w:val="28"/>
@@ -4112,10 +4579,11 @@
         </w:tc>
         <w:tc>
           <w:tcPr>
-            <w:tcW w:w="1730" w:type="dxa"/>
-          </w:tcPr>
-          <w:p>
-            <w:pPr>
+            <w:tcW w:w="0" w:type="auto"/>
+          </w:tcPr>
+          <w:p>
+            <w:pPr>
+              <w:jc w:val="center"/>
               <w:rPr>
                 <w:rFonts w:ascii="Arial" w:hAnsi="Arial" w:cs="Arial"/>
                 <w:sz w:val="28"/>
@@ -4164,22 +4632,14 @@
               <w:t>HCEA</w:t>
             </w:r>
           </w:p>
-          <w:p>
-            <w:pPr>
-              <w:rPr>
-                <w:rFonts w:ascii="Arial" w:hAnsi="Arial" w:cs="Arial"/>
-                <w:sz w:val="28"/>
-                <w:szCs w:val="28"/>
-              </w:rPr>
-            </w:pPr>
-          </w:p>
-        </w:tc>
-        <w:tc>
-          <w:tcPr>
-            <w:tcW w:w="4320" w:type="dxa"/>
-          </w:tcPr>
-          <w:p>
-            <w:pPr>
+        </w:tc>
+        <w:tc>
+          <w:tcPr>
+            <w:tcW w:w="0" w:type="auto"/>
+          </w:tcPr>
+          <w:p>
+            <w:pPr>
+              <w:jc w:val="center"/>
               <w:rPr>
                 <w:rFonts w:ascii="Arial" w:hAnsi="Arial" w:cs="Arial"/>
                 <w:sz w:val="28"/>
@@ -4234,11 +4694,12 @@
       <w:tr>
         <w:tc>
           <w:tcPr>
-            <w:tcW w:w="3305" w:type="dxa"/>
+            <w:tcW w:w="0" w:type="auto"/>
             <w:gridSpan w:val="4"/>
           </w:tcPr>
           <w:p>
             <w:pPr>
+              <w:jc w:val="center"/>
               <w:rPr>
                 <w:rFonts w:ascii="Arial" w:hAnsi="Arial" w:cs="Arial"/>
                 <w:sz w:val="28"/>
@@ -4257,10 +4718,11 @@
         </w:tc>
         <w:tc>
           <w:tcPr>
-            <w:tcW w:w="1730" w:type="dxa"/>
-          </w:tcPr>
-          <w:p>
-            <w:pPr>
+            <w:tcW w:w="0" w:type="auto"/>
+          </w:tcPr>
+          <w:p>
+            <w:pPr>
+              <w:jc w:val="center"/>
               <w:rPr>
                 <w:rFonts w:ascii="Arial" w:hAnsi="Arial" w:cs="Arial"/>
                 <w:sz w:val="28"/>
@@ -4279,10 +4741,11 @@
         </w:tc>
         <w:tc>
           <w:tcPr>
-            <w:tcW w:w="4320" w:type="dxa"/>
-          </w:tcPr>
-          <w:p>
-            <w:pPr>
+            <w:tcW w:w="0" w:type="auto"/>
+          </w:tcPr>
+          <w:p>
+            <w:pPr>
+              <w:jc w:val="center"/>
               <w:rPr>
                 <w:rFonts w:ascii="Arial" w:hAnsi="Arial" w:cs="Arial"/>
                 <w:sz w:val="28"/>
@@ -4303,10 +4766,11 @@
       <w:tr>
         <w:tc>
           <w:tcPr>
-            <w:tcW w:w="827" w:type="dxa"/>
-          </w:tcPr>
-          <w:p>
-            <w:pPr>
+            <w:tcW w:w="0" w:type="auto"/>
+          </w:tcPr>
+          <w:p>
+            <w:pPr>
+              <w:jc w:val="center"/>
               <w:rPr>
                 <w:rFonts w:ascii="Arial" w:hAnsi="Arial" w:cs="Arial"/>
                 <w:sz w:val="28"/>
@@ -4325,10 +4789,11 @@
         </w:tc>
         <w:tc>
           <w:tcPr>
-            <w:tcW w:w="827" w:type="dxa"/>
-          </w:tcPr>
-          <w:p>
-            <w:pPr>
+            <w:tcW w:w="0" w:type="auto"/>
+          </w:tcPr>
+          <w:p>
+            <w:pPr>
+              <w:jc w:val="center"/>
               <w:rPr>
                 <w:rFonts w:ascii="Arial" w:hAnsi="Arial" w:cs="Arial"/>
                 <w:sz w:val="28"/>
@@ -4347,38 +4812,41 @@
         </w:tc>
         <w:tc>
           <w:tcPr>
-            <w:tcW w:w="824" w:type="dxa"/>
-          </w:tcPr>
-          <w:p>
-            <w:pPr>
-              <w:rPr>
-                <w:rFonts w:ascii="Arial" w:hAnsi="Arial" w:cs="Arial"/>
-                <w:sz w:val="28"/>
-                <w:szCs w:val="28"/>
-              </w:rPr>
-            </w:pPr>
-          </w:p>
-        </w:tc>
-        <w:tc>
-          <w:tcPr>
-            <w:tcW w:w="827" w:type="dxa"/>
-          </w:tcPr>
-          <w:p>
-            <w:pPr>
-              <w:rPr>
-                <w:rFonts w:ascii="Arial" w:hAnsi="Arial" w:cs="Arial"/>
-                <w:sz w:val="28"/>
-                <w:szCs w:val="28"/>
-              </w:rPr>
-            </w:pPr>
-          </w:p>
-        </w:tc>
-        <w:tc>
-          <w:tcPr>
-            <w:tcW w:w="1730" w:type="dxa"/>
-          </w:tcPr>
-          <w:p>
-            <w:pPr>
+            <w:tcW w:w="0" w:type="auto"/>
+          </w:tcPr>
+          <w:p>
+            <w:pPr>
+              <w:jc w:val="center"/>
+              <w:rPr>
+                <w:rFonts w:ascii="Arial" w:hAnsi="Arial" w:cs="Arial"/>
+                <w:sz w:val="28"/>
+                <w:szCs w:val="28"/>
+              </w:rPr>
+            </w:pPr>
+          </w:p>
+        </w:tc>
+        <w:tc>
+          <w:tcPr>
+            <w:tcW w:w="0" w:type="auto"/>
+          </w:tcPr>
+          <w:p>
+            <w:pPr>
+              <w:jc w:val="center"/>
+              <w:rPr>
+                <w:rFonts w:ascii="Arial" w:hAnsi="Arial" w:cs="Arial"/>
+                <w:sz w:val="28"/>
+                <w:szCs w:val="28"/>
+              </w:rPr>
+            </w:pPr>
+          </w:p>
+        </w:tc>
+        <w:tc>
+          <w:tcPr>
+            <w:tcW w:w="0" w:type="auto"/>
+          </w:tcPr>
+          <w:p>
+            <w:pPr>
+              <w:jc w:val="center"/>
               <w:rPr>
                 <w:rFonts w:ascii="Arial" w:hAnsi="Arial" w:cs="Arial"/>
                 <w:sz w:val="28"/>
@@ -4414,10 +4882,11 @@
         </w:tc>
         <w:tc>
           <w:tcPr>
-            <w:tcW w:w="4320" w:type="dxa"/>
-          </w:tcPr>
-          <w:p>
-            <w:pPr>
+            <w:tcW w:w="0" w:type="auto"/>
+          </w:tcPr>
+          <w:p>
+            <w:pPr>
+              <w:jc w:val="center"/>
               <w:rPr>
                 <w:rFonts w:ascii="Arial" w:hAnsi="Arial" w:cs="Arial"/>
                 <w:sz w:val="28"/>
@@ -4438,10 +4907,11 @@
       <w:tr>
         <w:tc>
           <w:tcPr>
-            <w:tcW w:w="827" w:type="dxa"/>
-          </w:tcPr>
-          <w:p>
-            <w:pPr>
+            <w:tcW w:w="0" w:type="auto"/>
+          </w:tcPr>
+          <w:p>
+            <w:pPr>
+              <w:jc w:val="center"/>
               <w:rPr>
                 <w:rFonts w:ascii="Arial" w:hAnsi="Arial" w:cs="Arial"/>
                 <w:sz w:val="28"/>
@@ -4460,24 +4930,26 @@
         </w:tc>
         <w:tc>
           <w:tcPr>
-            <w:tcW w:w="827" w:type="dxa"/>
-          </w:tcPr>
-          <w:p>
-            <w:pPr>
-              <w:rPr>
-                <w:rFonts w:ascii="Arial" w:hAnsi="Arial" w:cs="Arial"/>
-                <w:sz w:val="28"/>
-                <w:szCs w:val="28"/>
-              </w:rPr>
-            </w:pPr>
-          </w:p>
-        </w:tc>
-        <w:tc>
-          <w:tcPr>
-            <w:tcW w:w="824" w:type="dxa"/>
-          </w:tcPr>
-          <w:p>
-            <w:pPr>
+            <w:tcW w:w="0" w:type="auto"/>
+          </w:tcPr>
+          <w:p>
+            <w:pPr>
+              <w:jc w:val="center"/>
+              <w:rPr>
+                <w:rFonts w:ascii="Arial" w:hAnsi="Arial" w:cs="Arial"/>
+                <w:sz w:val="28"/>
+                <w:szCs w:val="28"/>
+              </w:rPr>
+            </w:pPr>
+          </w:p>
+        </w:tc>
+        <w:tc>
+          <w:tcPr>
+            <w:tcW w:w="0" w:type="auto"/>
+          </w:tcPr>
+          <w:p>
+            <w:pPr>
+              <w:jc w:val="center"/>
               <w:rPr>
                 <w:rFonts w:ascii="Arial" w:hAnsi="Arial" w:cs="Arial"/>
                 <w:sz w:val="28"/>
@@ -4496,24 +4968,26 @@
         </w:tc>
         <w:tc>
           <w:tcPr>
-            <w:tcW w:w="827" w:type="dxa"/>
-          </w:tcPr>
-          <w:p>
-            <w:pPr>
-              <w:rPr>
-                <w:rFonts w:ascii="Arial" w:hAnsi="Arial" w:cs="Arial"/>
-                <w:sz w:val="28"/>
-                <w:szCs w:val="28"/>
-              </w:rPr>
-            </w:pPr>
-          </w:p>
-        </w:tc>
-        <w:tc>
-          <w:tcPr>
-            <w:tcW w:w="1730" w:type="dxa"/>
-          </w:tcPr>
-          <w:p>
-            <w:pPr>
+            <w:tcW w:w="0" w:type="auto"/>
+          </w:tcPr>
+          <w:p>
+            <w:pPr>
+              <w:jc w:val="center"/>
+              <w:rPr>
+                <w:rFonts w:ascii="Arial" w:hAnsi="Arial" w:cs="Arial"/>
+                <w:sz w:val="28"/>
+                <w:szCs w:val="28"/>
+              </w:rPr>
+            </w:pPr>
+          </w:p>
+        </w:tc>
+        <w:tc>
+          <w:tcPr>
+            <w:tcW w:w="0" w:type="auto"/>
+          </w:tcPr>
+          <w:p>
+            <w:pPr>
+              <w:jc w:val="center"/>
               <w:rPr>
                 <w:rFonts w:ascii="Arial" w:hAnsi="Arial" w:cs="Arial"/>
                 <w:sz w:val="28"/>
@@ -4549,10 +5023,11 @@
         </w:tc>
         <w:tc>
           <w:tcPr>
-            <w:tcW w:w="4320" w:type="dxa"/>
-          </w:tcPr>
-          <w:p>
-            <w:pPr>
+            <w:tcW w:w="0" w:type="auto"/>
+          </w:tcPr>
+          <w:p>
+            <w:pPr>
+              <w:jc w:val="center"/>
               <w:rPr>
                 <w:rFonts w:ascii="Arial" w:hAnsi="Arial" w:cs="Arial"/>
                 <w:sz w:val="28"/>
@@ -4573,24 +5048,26 @@
       <w:tr>
         <w:tc>
           <w:tcPr>
-            <w:tcW w:w="827" w:type="dxa"/>
-          </w:tcPr>
-          <w:p>
-            <w:pPr>
-              <w:rPr>
-                <w:rFonts w:ascii="Arial" w:hAnsi="Arial" w:cs="Arial"/>
-                <w:sz w:val="28"/>
-                <w:szCs w:val="28"/>
-              </w:rPr>
-            </w:pPr>
-          </w:p>
-        </w:tc>
-        <w:tc>
-          <w:tcPr>
-            <w:tcW w:w="827" w:type="dxa"/>
-          </w:tcPr>
-          <w:p>
-            <w:pPr>
+            <w:tcW w:w="0" w:type="auto"/>
+          </w:tcPr>
+          <w:p>
+            <w:pPr>
+              <w:jc w:val="center"/>
+              <w:rPr>
+                <w:rFonts w:ascii="Arial" w:hAnsi="Arial" w:cs="Arial"/>
+                <w:sz w:val="28"/>
+                <w:szCs w:val="28"/>
+              </w:rPr>
+            </w:pPr>
+          </w:p>
+        </w:tc>
+        <w:tc>
+          <w:tcPr>
+            <w:tcW w:w="0" w:type="auto"/>
+          </w:tcPr>
+          <w:p>
+            <w:pPr>
+              <w:jc w:val="center"/>
               <w:rPr>
                 <w:rFonts w:ascii="Arial" w:hAnsi="Arial" w:cs="Arial"/>
                 <w:sz w:val="28"/>
@@ -4609,10 +5086,11 @@
         </w:tc>
         <w:tc>
           <w:tcPr>
-            <w:tcW w:w="824" w:type="dxa"/>
-          </w:tcPr>
-          <w:p>
-            <w:pPr>
+            <w:tcW w:w="0" w:type="auto"/>
+          </w:tcPr>
+          <w:p>
+            <w:pPr>
+              <w:jc w:val="center"/>
               <w:rPr>
                 <w:rFonts w:ascii="Arial" w:hAnsi="Arial" w:cs="Arial"/>
                 <w:sz w:val="28"/>
@@ -4631,24 +5109,26 @@
         </w:tc>
         <w:tc>
           <w:tcPr>
-            <w:tcW w:w="827" w:type="dxa"/>
-          </w:tcPr>
-          <w:p>
-            <w:pPr>
-              <w:rPr>
-                <w:rFonts w:ascii="Arial" w:hAnsi="Arial" w:cs="Arial"/>
-                <w:sz w:val="28"/>
-                <w:szCs w:val="28"/>
-              </w:rPr>
-            </w:pPr>
-          </w:p>
-        </w:tc>
-        <w:tc>
-          <w:tcPr>
-            <w:tcW w:w="1730" w:type="dxa"/>
-          </w:tcPr>
-          <w:p>
-            <w:pPr>
+            <w:tcW w:w="0" w:type="auto"/>
+          </w:tcPr>
+          <w:p>
+            <w:pPr>
+              <w:jc w:val="center"/>
+              <w:rPr>
+                <w:rFonts w:ascii="Arial" w:hAnsi="Arial" w:cs="Arial"/>
+                <w:sz w:val="28"/>
+                <w:szCs w:val="28"/>
+              </w:rPr>
+            </w:pPr>
+          </w:p>
+        </w:tc>
+        <w:tc>
+          <w:tcPr>
+            <w:tcW w:w="0" w:type="auto"/>
+          </w:tcPr>
+          <w:p>
+            <w:pPr>
+              <w:jc w:val="center"/>
               <w:rPr>
                 <w:rFonts w:ascii="Arial" w:hAnsi="Arial" w:cs="Arial"/>
                 <w:sz w:val="28"/>
@@ -4684,10 +5164,11 @@
         </w:tc>
         <w:tc>
           <w:tcPr>
-            <w:tcW w:w="4320" w:type="dxa"/>
-          </w:tcPr>
-          <w:p>
-            <w:pPr>
+            <w:tcW w:w="0" w:type="auto"/>
+          </w:tcPr>
+          <w:p>
+            <w:pPr>
+              <w:jc w:val="center"/>
               <w:rPr>
                 <w:rFonts w:ascii="Arial" w:hAnsi="Arial" w:cs="Arial"/>
                 <w:sz w:val="28"/>
@@ -4708,10 +5189,11 @@
       <w:tr>
         <w:tc>
           <w:tcPr>
-            <w:tcW w:w="827" w:type="dxa"/>
-          </w:tcPr>
-          <w:p>
-            <w:pPr>
+            <w:tcW w:w="0" w:type="auto"/>
+          </w:tcPr>
+          <w:p>
+            <w:pPr>
+              <w:jc w:val="center"/>
               <w:rPr>
                 <w:rFonts w:ascii="Arial" w:hAnsi="Arial" w:cs="Arial"/>
                 <w:sz w:val="28"/>
@@ -4730,10 +5212,11 @@
         </w:tc>
         <w:tc>
           <w:tcPr>
-            <w:tcW w:w="827" w:type="dxa"/>
-          </w:tcPr>
-          <w:p>
-            <w:pPr>
+            <w:tcW w:w="0" w:type="auto"/>
+          </w:tcPr>
+          <w:p>
+            <w:pPr>
+              <w:jc w:val="center"/>
               <w:rPr>
                 <w:rFonts w:ascii="Arial" w:hAnsi="Arial" w:cs="Arial"/>
                 <w:sz w:val="28"/>
@@ -4752,10 +5235,11 @@
         </w:tc>
         <w:tc>
           <w:tcPr>
-            <w:tcW w:w="824" w:type="dxa"/>
-          </w:tcPr>
-          <w:p>
-            <w:pPr>
+            <w:tcW w:w="0" w:type="auto"/>
+          </w:tcPr>
+          <w:p>
+            <w:pPr>
+              <w:jc w:val="center"/>
               <w:rPr>
                 <w:rFonts w:ascii="Arial" w:hAnsi="Arial" w:cs="Arial"/>
                 <w:sz w:val="28"/>
@@ -4774,24 +5258,26 @@
         </w:tc>
         <w:tc>
           <w:tcPr>
-            <w:tcW w:w="827" w:type="dxa"/>
-          </w:tcPr>
-          <w:p>
-            <w:pPr>
-              <w:rPr>
-                <w:rFonts w:ascii="Arial" w:hAnsi="Arial" w:cs="Arial"/>
-                <w:sz w:val="28"/>
-                <w:szCs w:val="28"/>
-              </w:rPr>
-            </w:pPr>
-          </w:p>
-        </w:tc>
-        <w:tc>
-          <w:tcPr>
-            <w:tcW w:w="1730" w:type="dxa"/>
-          </w:tcPr>
-          <w:p>
-            <w:pPr>
+            <w:tcW w:w="0" w:type="auto"/>
+          </w:tcPr>
+          <w:p>
+            <w:pPr>
+              <w:jc w:val="center"/>
+              <w:rPr>
+                <w:rFonts w:ascii="Arial" w:hAnsi="Arial" w:cs="Arial"/>
+                <w:sz w:val="28"/>
+                <w:szCs w:val="28"/>
+              </w:rPr>
+            </w:pPr>
+          </w:p>
+        </w:tc>
+        <w:tc>
+          <w:tcPr>
+            <w:tcW w:w="0" w:type="auto"/>
+          </w:tcPr>
+          <w:p>
+            <w:pPr>
+              <w:jc w:val="center"/>
               <w:rPr>
                 <w:rFonts w:ascii="Arial" w:hAnsi="Arial" w:cs="Arial"/>
                 <w:sz w:val="28"/>
@@ -4827,10 +5313,11 @@
         </w:tc>
         <w:tc>
           <w:tcPr>
-            <w:tcW w:w="4320" w:type="dxa"/>
-          </w:tcPr>
-          <w:p>
-            <w:pPr>
+            <w:tcW w:w="0" w:type="auto"/>
+          </w:tcPr>
+          <w:p>
+            <w:pPr>
+              <w:jc w:val="center"/>
               <w:rPr>
                 <w:rFonts w:ascii="Arial" w:hAnsi="Arial" w:cs="Arial"/>
                 <w:sz w:val="28"/>
@@ -4886,22 +5373,23 @@
     <w:tbl>
       <w:tblPr>
         <w:tblStyle w:val="TableGrid"/>
-        <w:tblW w:w="9355" w:type="dxa"/>
+        <w:tblW w:w="0" w:type="auto"/>
         <w:tblLook w:val="04A0" w:firstRow="1" w:lastRow="0" w:firstColumn="1" w:lastColumn="0" w:noHBand="0" w:noVBand="1"/>
       </w:tblPr>
       <w:tblGrid>
-        <w:gridCol w:w="847"/>
-        <w:gridCol w:w="847"/>
-        <w:gridCol w:w="2171"/>
-        <w:gridCol w:w="5490"/>
+        <w:gridCol w:w="426"/>
+        <w:gridCol w:w="426"/>
+        <w:gridCol w:w="1792"/>
+        <w:gridCol w:w="3858"/>
       </w:tblGrid>
       <w:tr>
         <w:tc>
           <w:tcPr>
-            <w:tcW w:w="847" w:type="dxa"/>
-          </w:tcPr>
-          <w:p>
-            <w:pPr>
+            <w:tcW w:w="0" w:type="auto"/>
+          </w:tcPr>
+          <w:p>
+            <w:pPr>
+              <w:jc w:val="center"/>
               <w:rPr>
                 <w:rFonts w:ascii="Arial" w:hAnsi="Arial" w:cs="Arial"/>
                 <w:sz w:val="28"/>
@@ -4920,10 +5408,11 @@
         </w:tc>
         <w:tc>
           <w:tcPr>
-            <w:tcW w:w="847" w:type="dxa"/>
-          </w:tcPr>
-          <w:p>
-            <w:pPr>
+            <w:tcW w:w="0" w:type="auto"/>
+          </w:tcPr>
+          <w:p>
+            <w:pPr>
+              <w:jc w:val="center"/>
               <w:rPr>
                 <w:rFonts w:ascii="Arial" w:hAnsi="Arial" w:cs="Arial"/>
                 <w:sz w:val="28"/>
@@ -4942,10 +5431,11 @@
         </w:tc>
         <w:tc>
           <w:tcPr>
-            <w:tcW w:w="2171" w:type="dxa"/>
-          </w:tcPr>
-          <w:p>
-            <w:pPr>
+            <w:tcW w:w="0" w:type="auto"/>
+          </w:tcPr>
+          <w:p>
+            <w:pPr>
+              <w:jc w:val="center"/>
               <w:rPr>
                 <w:rFonts w:ascii="Arial" w:hAnsi="Arial" w:cs="Arial"/>
                 <w:sz w:val="28"/>
@@ -4964,10 +5454,11 @@
         </w:tc>
         <w:tc>
           <w:tcPr>
-            <w:tcW w:w="5490" w:type="dxa"/>
-          </w:tcPr>
-          <w:p>
-            <w:pPr>
+            <w:tcW w:w="0" w:type="auto"/>
+          </w:tcPr>
+          <w:p>
+            <w:pPr>
+              <w:jc w:val="center"/>
               <w:rPr>
                 <w:rFonts w:ascii="Arial" w:hAnsi="Arial" w:cs="Arial"/>
                 <w:sz w:val="28"/>
@@ -4988,10 +5479,11 @@
       <w:tr>
         <w:tc>
           <w:tcPr>
-            <w:tcW w:w="847" w:type="dxa"/>
-          </w:tcPr>
-          <w:p>
-            <w:pPr>
+            <w:tcW w:w="0" w:type="auto"/>
+          </w:tcPr>
+          <w:p>
+            <w:pPr>
+              <w:jc w:val="center"/>
               <w:rPr>
                 <w:rFonts w:ascii="Arial" w:hAnsi="Arial" w:cs="Arial"/>
                 <w:sz w:val="28"/>
@@ -5010,24 +5502,26 @@
         </w:tc>
         <w:tc>
           <w:tcPr>
-            <w:tcW w:w="847" w:type="dxa"/>
-          </w:tcPr>
-          <w:p>
-            <w:pPr>
-              <w:rPr>
-                <w:rFonts w:ascii="Arial" w:hAnsi="Arial" w:cs="Arial"/>
-                <w:sz w:val="28"/>
-                <w:szCs w:val="28"/>
-              </w:rPr>
-            </w:pPr>
-          </w:p>
-        </w:tc>
-        <w:tc>
-          <w:tcPr>
-            <w:tcW w:w="2171" w:type="dxa"/>
-          </w:tcPr>
-          <w:p>
-            <w:pPr>
+            <w:tcW w:w="0" w:type="auto"/>
+          </w:tcPr>
+          <w:p>
+            <w:pPr>
+              <w:jc w:val="center"/>
+              <w:rPr>
+                <w:rFonts w:ascii="Arial" w:hAnsi="Arial" w:cs="Arial"/>
+                <w:sz w:val="28"/>
+                <w:szCs w:val="28"/>
+              </w:rPr>
+            </w:pPr>
+          </w:p>
+        </w:tc>
+        <w:tc>
+          <w:tcPr>
+            <w:tcW w:w="0" w:type="auto"/>
+          </w:tcPr>
+          <w:p>
+            <w:pPr>
+              <w:jc w:val="center"/>
               <w:rPr>
                 <w:rFonts w:ascii="Arial" w:hAnsi="Arial" w:cs="Arial"/>
                 <w:sz w:val="28"/>
@@ -5063,10 +5557,11 @@
         </w:tc>
         <w:tc>
           <w:tcPr>
-            <w:tcW w:w="5490" w:type="dxa"/>
-          </w:tcPr>
-          <w:p>
-            <w:pPr>
+            <w:tcW w:w="0" w:type="auto"/>
+          </w:tcPr>
+          <w:p>
+            <w:pPr>
+              <w:jc w:val="center"/>
               <w:rPr>
                 <w:rFonts w:ascii="Arial" w:hAnsi="Arial" w:cs="Arial"/>
                 <w:sz w:val="28"/>
@@ -5113,24 +5608,26 @@
       <w:tr>
         <w:tc>
           <w:tcPr>
-            <w:tcW w:w="847" w:type="dxa"/>
-          </w:tcPr>
-          <w:p>
-            <w:pPr>
-              <w:rPr>
-                <w:rFonts w:ascii="Arial" w:hAnsi="Arial" w:cs="Arial"/>
-                <w:sz w:val="28"/>
-                <w:szCs w:val="28"/>
-              </w:rPr>
-            </w:pPr>
-          </w:p>
-        </w:tc>
-        <w:tc>
-          <w:tcPr>
-            <w:tcW w:w="847" w:type="dxa"/>
-          </w:tcPr>
-          <w:p>
-            <w:pPr>
+            <w:tcW w:w="0" w:type="auto"/>
+          </w:tcPr>
+          <w:p>
+            <w:pPr>
+              <w:jc w:val="center"/>
+              <w:rPr>
+                <w:rFonts w:ascii="Arial" w:hAnsi="Arial" w:cs="Arial"/>
+                <w:sz w:val="28"/>
+                <w:szCs w:val="28"/>
+              </w:rPr>
+            </w:pPr>
+          </w:p>
+        </w:tc>
+        <w:tc>
+          <w:tcPr>
+            <w:tcW w:w="0" w:type="auto"/>
+          </w:tcPr>
+          <w:p>
+            <w:pPr>
+              <w:jc w:val="center"/>
               <w:rPr>
                 <w:rFonts w:ascii="Arial" w:hAnsi="Arial" w:cs="Arial"/>
                 <w:sz w:val="28"/>
@@ -5149,10 +5646,11 @@
         </w:tc>
         <w:tc>
           <w:tcPr>
-            <w:tcW w:w="2171" w:type="dxa"/>
-          </w:tcPr>
-          <w:p>
-            <w:pPr>
+            <w:tcW w:w="0" w:type="auto"/>
+          </w:tcPr>
+          <w:p>
+            <w:pPr>
+              <w:jc w:val="center"/>
               <w:rPr>
                 <w:rFonts w:ascii="Arial" w:hAnsi="Arial" w:cs="Arial"/>
                 <w:sz w:val="28"/>
@@ -5188,10 +5686,11 @@
         </w:tc>
         <w:tc>
           <w:tcPr>
-            <w:tcW w:w="5490" w:type="dxa"/>
-          </w:tcPr>
-          <w:p>
-            <w:pPr>
+            <w:tcW w:w="0" w:type="auto"/>
+          </w:tcPr>
+          <w:p>
+            <w:pPr>
+              <w:jc w:val="center"/>
               <w:rPr>
                 <w:rFonts w:ascii="Arial" w:hAnsi="Arial" w:cs="Arial"/>
                 <w:sz w:val="28"/>
@@ -5263,38 +5762,29 @@
         </w:rPr>
         <w:t>, project the FDs.</w:t>
       </w:r>
-    </w:p>
-    <w:p>
-      <w:pPr>
-        <w:spacing w:after="0" w:line="240" w:lineRule="auto"/>
-        <w:rPr>
-          <w:rFonts w:ascii="Arial" w:hAnsi="Arial" w:cs="Arial"/>
-          <w:sz w:val="28"/>
-          <w:szCs w:val="28"/>
-        </w:rPr>
-      </w:pPr>
     </w:p>
     <w:tbl>
       <w:tblPr>
         <w:tblStyle w:val="TableGrid"/>
-        <w:tblW w:w="9355" w:type="dxa"/>
+        <w:tblW w:w="0" w:type="auto"/>
         <w:tblLook w:val="04A0" w:firstRow="1" w:lastRow="0" w:firstColumn="1" w:lastColumn="0" w:noHBand="0" w:noVBand="1"/>
       </w:tblPr>
       <w:tblGrid>
-        <w:gridCol w:w="787"/>
-        <w:gridCol w:w="788"/>
-        <w:gridCol w:w="787"/>
-        <w:gridCol w:w="788"/>
-        <w:gridCol w:w="2177"/>
-        <w:gridCol w:w="4028"/>
+        <w:gridCol w:w="517"/>
+        <w:gridCol w:w="517"/>
+        <w:gridCol w:w="517"/>
+        <w:gridCol w:w="517"/>
+        <w:gridCol w:w="2866"/>
+        <w:gridCol w:w="4138"/>
       </w:tblGrid>
       <w:tr>
         <w:tc>
           <w:tcPr>
-            <w:tcW w:w="827" w:type="dxa"/>
-          </w:tcPr>
-          <w:p>
-            <w:pPr>
+            <w:tcW w:w="0" w:type="auto"/>
+          </w:tcPr>
+          <w:p>
+            <w:pPr>
+              <w:jc w:val="center"/>
               <w:rPr>
                 <w:rFonts w:ascii="Arial" w:hAnsi="Arial" w:cs="Arial"/>
                 <w:sz w:val="28"/>
@@ -5313,10 +5803,11 @@
         </w:tc>
         <w:tc>
           <w:tcPr>
-            <w:tcW w:w="827" w:type="dxa"/>
-          </w:tcPr>
-          <w:p>
-            <w:pPr>
+            <w:tcW w:w="0" w:type="auto"/>
+          </w:tcPr>
+          <w:p>
+            <w:pPr>
+              <w:jc w:val="center"/>
               <w:rPr>
                 <w:rFonts w:ascii="Arial" w:hAnsi="Arial" w:cs="Arial"/>
                 <w:sz w:val="28"/>
@@ -5335,10 +5826,11 @@
         </w:tc>
         <w:tc>
           <w:tcPr>
-            <w:tcW w:w="824" w:type="dxa"/>
-          </w:tcPr>
-          <w:p>
-            <w:pPr>
+            <w:tcW w:w="0" w:type="auto"/>
+          </w:tcPr>
+          <w:p>
+            <w:pPr>
+              <w:jc w:val="center"/>
               <w:rPr>
                 <w:rFonts w:ascii="Arial" w:hAnsi="Arial" w:cs="Arial"/>
                 <w:sz w:val="28"/>
@@ -5357,10 +5849,11 @@
         </w:tc>
         <w:tc>
           <w:tcPr>
-            <w:tcW w:w="827" w:type="dxa"/>
-          </w:tcPr>
-          <w:p>
-            <w:pPr>
+            <w:tcW w:w="0" w:type="auto"/>
+          </w:tcPr>
+          <w:p>
+            <w:pPr>
+              <w:jc w:val="center"/>
               <w:rPr>
                 <w:rFonts w:ascii="Arial" w:hAnsi="Arial" w:cs="Arial"/>
                 <w:sz w:val="28"/>
@@ -5379,10 +5872,11 @@
         </w:tc>
         <w:tc>
           <w:tcPr>
-            <w:tcW w:w="1730" w:type="dxa"/>
-          </w:tcPr>
-          <w:p>
-            <w:pPr>
+            <w:tcW w:w="0" w:type="auto"/>
+          </w:tcPr>
+          <w:p>
+            <w:pPr>
+              <w:jc w:val="center"/>
               <w:rPr>
                 <w:rFonts w:ascii="Arial" w:hAnsi="Arial" w:cs="Arial"/>
                 <w:sz w:val="28"/>
@@ -5401,10 +5895,11 @@
         </w:tc>
         <w:tc>
           <w:tcPr>
-            <w:tcW w:w="4320" w:type="dxa"/>
-          </w:tcPr>
-          <w:p>
-            <w:pPr>
+            <w:tcW w:w="0" w:type="auto"/>
+          </w:tcPr>
+          <w:p>
+            <w:pPr>
+              <w:jc w:val="center"/>
               <w:rPr>
                 <w:rFonts w:ascii="Arial" w:hAnsi="Arial" w:cs="Arial"/>
                 <w:sz w:val="28"/>
@@ -5425,10 +5920,11 @@
       <w:tr>
         <w:tc>
           <w:tcPr>
-            <w:tcW w:w="827" w:type="dxa"/>
-          </w:tcPr>
-          <w:p>
-            <w:pPr>
+            <w:tcW w:w="0" w:type="auto"/>
+          </w:tcPr>
+          <w:p>
+            <w:pPr>
+              <w:jc w:val="center"/>
               <w:rPr>
                 <w:rFonts w:ascii="Arial" w:hAnsi="Arial" w:cs="Arial"/>
                 <w:sz w:val="28"/>
@@ -5447,52 +5943,56 @@
         </w:tc>
         <w:tc>
           <w:tcPr>
-            <w:tcW w:w="827" w:type="dxa"/>
-          </w:tcPr>
-          <w:p>
-            <w:pPr>
-              <w:rPr>
-                <w:rFonts w:ascii="Arial" w:hAnsi="Arial" w:cs="Arial"/>
-                <w:sz w:val="28"/>
-                <w:szCs w:val="28"/>
-              </w:rPr>
-            </w:pPr>
-          </w:p>
-        </w:tc>
-        <w:tc>
-          <w:tcPr>
-            <w:tcW w:w="824" w:type="dxa"/>
-          </w:tcPr>
-          <w:p>
-            <w:pPr>
-              <w:rPr>
-                <w:rFonts w:ascii="Arial" w:hAnsi="Arial" w:cs="Arial"/>
-                <w:sz w:val="28"/>
-                <w:szCs w:val="28"/>
-              </w:rPr>
-            </w:pPr>
-          </w:p>
-        </w:tc>
-        <w:tc>
-          <w:tcPr>
-            <w:tcW w:w="827" w:type="dxa"/>
-          </w:tcPr>
-          <w:p>
-            <w:pPr>
-              <w:rPr>
-                <w:rFonts w:ascii="Arial" w:hAnsi="Arial" w:cs="Arial"/>
-                <w:sz w:val="28"/>
-                <w:szCs w:val="28"/>
-              </w:rPr>
-            </w:pPr>
-          </w:p>
-        </w:tc>
-        <w:tc>
-          <w:tcPr>
-            <w:tcW w:w="1730" w:type="dxa"/>
-          </w:tcPr>
-          <w:p>
-            <w:pPr>
+            <w:tcW w:w="0" w:type="auto"/>
+          </w:tcPr>
+          <w:p>
+            <w:pPr>
+              <w:jc w:val="center"/>
+              <w:rPr>
+                <w:rFonts w:ascii="Arial" w:hAnsi="Arial" w:cs="Arial"/>
+                <w:sz w:val="28"/>
+                <w:szCs w:val="28"/>
+              </w:rPr>
+            </w:pPr>
+          </w:p>
+        </w:tc>
+        <w:tc>
+          <w:tcPr>
+            <w:tcW w:w="0" w:type="auto"/>
+          </w:tcPr>
+          <w:p>
+            <w:pPr>
+              <w:jc w:val="center"/>
+              <w:rPr>
+                <w:rFonts w:ascii="Arial" w:hAnsi="Arial" w:cs="Arial"/>
+                <w:sz w:val="28"/>
+                <w:szCs w:val="28"/>
+              </w:rPr>
+            </w:pPr>
+          </w:p>
+        </w:tc>
+        <w:tc>
+          <w:tcPr>
+            <w:tcW w:w="0" w:type="auto"/>
+          </w:tcPr>
+          <w:p>
+            <w:pPr>
+              <w:jc w:val="center"/>
+              <w:rPr>
+                <w:rFonts w:ascii="Arial" w:hAnsi="Arial" w:cs="Arial"/>
+                <w:sz w:val="28"/>
+                <w:szCs w:val="28"/>
+              </w:rPr>
+            </w:pPr>
+          </w:p>
+        </w:tc>
+        <w:tc>
+          <w:tcPr>
+            <w:tcW w:w="0" w:type="auto"/>
+          </w:tcPr>
+          <w:p>
+            <w:pPr>
+              <w:jc w:val="center"/>
               <w:rPr>
                 <w:rFonts w:ascii="Arial" w:hAnsi="Arial" w:cs="Arial"/>
                 <w:sz w:val="28"/>
@@ -5528,10 +6028,11 @@
         </w:tc>
         <w:tc>
           <w:tcPr>
-            <w:tcW w:w="4320" w:type="dxa"/>
-          </w:tcPr>
-          <w:p>
-            <w:pPr>
+            <w:tcW w:w="0" w:type="auto"/>
+          </w:tcPr>
+          <w:p>
+            <w:pPr>
+              <w:jc w:val="center"/>
               <w:rPr>
                 <w:rFonts w:ascii="Arial" w:hAnsi="Arial" w:cs="Arial"/>
                 <w:sz w:val="28"/>
@@ -5552,24 +6053,26 @@
       <w:tr>
         <w:tc>
           <w:tcPr>
-            <w:tcW w:w="827" w:type="dxa"/>
-          </w:tcPr>
-          <w:p>
-            <w:pPr>
-              <w:rPr>
-                <w:rFonts w:ascii="Arial" w:hAnsi="Arial" w:cs="Arial"/>
-                <w:sz w:val="28"/>
-                <w:szCs w:val="28"/>
-              </w:rPr>
-            </w:pPr>
-          </w:p>
-        </w:tc>
-        <w:tc>
-          <w:tcPr>
-            <w:tcW w:w="827" w:type="dxa"/>
-          </w:tcPr>
-          <w:p>
-            <w:pPr>
+            <w:tcW w:w="0" w:type="auto"/>
+          </w:tcPr>
+          <w:p>
+            <w:pPr>
+              <w:jc w:val="center"/>
+              <w:rPr>
+                <w:rFonts w:ascii="Arial" w:hAnsi="Arial" w:cs="Arial"/>
+                <w:sz w:val="28"/>
+                <w:szCs w:val="28"/>
+              </w:rPr>
+            </w:pPr>
+          </w:p>
+        </w:tc>
+        <w:tc>
+          <w:tcPr>
+            <w:tcW w:w="0" w:type="auto"/>
+          </w:tcPr>
+          <w:p>
+            <w:pPr>
+              <w:jc w:val="center"/>
               <w:rPr>
                 <w:rFonts w:ascii="Arial" w:hAnsi="Arial" w:cs="Arial"/>
                 <w:sz w:val="28"/>
@@ -5588,38 +6091,41 @@
         </w:tc>
         <w:tc>
           <w:tcPr>
-            <w:tcW w:w="824" w:type="dxa"/>
-          </w:tcPr>
-          <w:p>
-            <w:pPr>
-              <w:rPr>
-                <w:rFonts w:ascii="Arial" w:hAnsi="Arial" w:cs="Arial"/>
-                <w:sz w:val="28"/>
-                <w:szCs w:val="28"/>
-              </w:rPr>
-            </w:pPr>
-          </w:p>
-        </w:tc>
-        <w:tc>
-          <w:tcPr>
-            <w:tcW w:w="827" w:type="dxa"/>
-          </w:tcPr>
-          <w:p>
-            <w:pPr>
-              <w:rPr>
-                <w:rFonts w:ascii="Arial" w:hAnsi="Arial" w:cs="Arial"/>
-                <w:sz w:val="28"/>
-                <w:szCs w:val="28"/>
-              </w:rPr>
-            </w:pPr>
-          </w:p>
-        </w:tc>
-        <w:tc>
-          <w:tcPr>
-            <w:tcW w:w="1730" w:type="dxa"/>
-          </w:tcPr>
-          <w:p>
-            <w:pPr>
+            <w:tcW w:w="0" w:type="auto"/>
+          </w:tcPr>
+          <w:p>
+            <w:pPr>
+              <w:jc w:val="center"/>
+              <w:rPr>
+                <w:rFonts w:ascii="Arial" w:hAnsi="Arial" w:cs="Arial"/>
+                <w:sz w:val="28"/>
+                <w:szCs w:val="28"/>
+              </w:rPr>
+            </w:pPr>
+          </w:p>
+        </w:tc>
+        <w:tc>
+          <w:tcPr>
+            <w:tcW w:w="0" w:type="auto"/>
+          </w:tcPr>
+          <w:p>
+            <w:pPr>
+              <w:jc w:val="center"/>
+              <w:rPr>
+                <w:rFonts w:ascii="Arial" w:hAnsi="Arial" w:cs="Arial"/>
+                <w:sz w:val="28"/>
+                <w:szCs w:val="28"/>
+              </w:rPr>
+            </w:pPr>
+          </w:p>
+        </w:tc>
+        <w:tc>
+          <w:tcPr>
+            <w:tcW w:w="0" w:type="auto"/>
+          </w:tcPr>
+          <w:p>
+            <w:pPr>
+              <w:jc w:val="center"/>
               <w:rPr>
                 <w:rFonts w:ascii="Arial" w:hAnsi="Arial" w:cs="Arial"/>
                 <w:sz w:val="28"/>
@@ -5662,20 +6168,22 @@
           </w:p>
           <w:p>
             <w:pPr>
-              <w:rPr>
-                <w:rFonts w:ascii="Arial" w:hAnsi="Arial" w:cs="Arial"/>
-                <w:sz w:val="28"/>
-                <w:szCs w:val="28"/>
-              </w:rPr>
-            </w:pPr>
-          </w:p>
-        </w:tc>
-        <w:tc>
-          <w:tcPr>
-            <w:tcW w:w="4320" w:type="dxa"/>
-          </w:tcPr>
-          <w:p>
-            <w:pPr>
+              <w:jc w:val="center"/>
+              <w:rPr>
+                <w:rFonts w:ascii="Arial" w:hAnsi="Arial" w:cs="Arial"/>
+                <w:sz w:val="28"/>
+                <w:szCs w:val="28"/>
+              </w:rPr>
+            </w:pPr>
+          </w:p>
+        </w:tc>
+        <w:tc>
+          <w:tcPr>
+            <w:tcW w:w="0" w:type="auto"/>
+          </w:tcPr>
+          <w:p>
+            <w:pPr>
+              <w:jc w:val="center"/>
               <w:rPr>
                 <w:rFonts w:ascii="Arial" w:hAnsi="Arial" w:cs="Arial"/>
                 <w:sz w:val="28"/>
@@ -5696,24 +6204,26 @@
       <w:tr>
         <w:tc>
           <w:tcPr>
-            <w:tcW w:w="827" w:type="dxa"/>
-          </w:tcPr>
-          <w:p>
-            <w:pPr>
-              <w:rPr>
-                <w:rFonts w:ascii="Arial" w:hAnsi="Arial" w:cs="Arial"/>
-                <w:sz w:val="28"/>
-                <w:szCs w:val="28"/>
-              </w:rPr>
-            </w:pPr>
-          </w:p>
-        </w:tc>
-        <w:tc>
-          <w:tcPr>
-            <w:tcW w:w="827" w:type="dxa"/>
-          </w:tcPr>
-          <w:p>
-            <w:pPr>
+            <w:tcW w:w="0" w:type="auto"/>
+          </w:tcPr>
+          <w:p>
+            <w:pPr>
+              <w:jc w:val="center"/>
+              <w:rPr>
+                <w:rFonts w:ascii="Arial" w:hAnsi="Arial" w:cs="Arial"/>
+                <w:sz w:val="28"/>
+                <w:szCs w:val="28"/>
+              </w:rPr>
+            </w:pPr>
+          </w:p>
+        </w:tc>
+        <w:tc>
+          <w:tcPr>
+            <w:tcW w:w="0" w:type="auto"/>
+          </w:tcPr>
+          <w:p>
+            <w:pPr>
+              <w:jc w:val="center"/>
               <w:rPr>
                 <w:rFonts w:ascii="Segoe UI Symbol" w:hAnsi="Segoe UI Symbol" w:cs="Segoe UI Symbol"/>
                 <w:sz w:val="28"/>
@@ -5724,10 +6234,11 @@
         </w:tc>
         <w:tc>
           <w:tcPr>
-            <w:tcW w:w="824" w:type="dxa"/>
-          </w:tcPr>
-          <w:p>
-            <w:pPr>
+            <w:tcW w:w="0" w:type="auto"/>
+          </w:tcPr>
+          <w:p>
+            <w:pPr>
+              <w:jc w:val="center"/>
               <w:rPr>
                 <w:rFonts w:ascii="Arial" w:hAnsi="Arial" w:cs="Arial"/>
                 <w:sz w:val="28"/>
@@ -5746,24 +6257,26 @@
         </w:tc>
         <w:tc>
           <w:tcPr>
-            <w:tcW w:w="827" w:type="dxa"/>
-          </w:tcPr>
-          <w:p>
-            <w:pPr>
-              <w:rPr>
-                <w:rFonts w:ascii="Arial" w:hAnsi="Arial" w:cs="Arial"/>
-                <w:sz w:val="28"/>
-                <w:szCs w:val="28"/>
-              </w:rPr>
-            </w:pPr>
-          </w:p>
-        </w:tc>
-        <w:tc>
-          <w:tcPr>
-            <w:tcW w:w="1730" w:type="dxa"/>
-          </w:tcPr>
-          <w:p>
-            <w:pPr>
+            <w:tcW w:w="0" w:type="auto"/>
+          </w:tcPr>
+          <w:p>
+            <w:pPr>
+              <w:jc w:val="center"/>
+              <w:rPr>
+                <w:rFonts w:ascii="Arial" w:hAnsi="Arial" w:cs="Arial"/>
+                <w:sz w:val="28"/>
+                <w:szCs w:val="28"/>
+              </w:rPr>
+            </w:pPr>
+          </w:p>
+        </w:tc>
+        <w:tc>
+          <w:tcPr>
+            <w:tcW w:w="0" w:type="auto"/>
+          </w:tcPr>
+          <w:p>
+            <w:pPr>
+              <w:jc w:val="center"/>
               <w:rPr>
                 <w:rFonts w:ascii="Arial" w:hAnsi="Arial" w:cs="Arial"/>
                 <w:sz w:val="28"/>
@@ -5807,10 +6320,11 @@
         </w:tc>
         <w:tc>
           <w:tcPr>
-            <w:tcW w:w="4320" w:type="dxa"/>
-          </w:tcPr>
-          <w:p>
-            <w:pPr>
+            <w:tcW w:w="0" w:type="auto"/>
+          </w:tcPr>
+          <w:p>
+            <w:pPr>
+              <w:jc w:val="center"/>
               <w:rPr>
                 <w:rFonts w:ascii="Arial" w:hAnsi="Arial" w:cs="Arial"/>
                 <w:sz w:val="28"/>
@@ -5831,24 +6345,26 @@
       <w:tr>
         <w:tc>
           <w:tcPr>
-            <w:tcW w:w="827" w:type="dxa"/>
-          </w:tcPr>
-          <w:p>
-            <w:pPr>
-              <w:rPr>
-                <w:rFonts w:ascii="Arial" w:hAnsi="Arial" w:cs="Arial"/>
-                <w:sz w:val="28"/>
-                <w:szCs w:val="28"/>
-              </w:rPr>
-            </w:pPr>
-          </w:p>
-        </w:tc>
-        <w:tc>
-          <w:tcPr>
-            <w:tcW w:w="827" w:type="dxa"/>
-          </w:tcPr>
-          <w:p>
-            <w:pPr>
+            <w:tcW w:w="0" w:type="auto"/>
+          </w:tcPr>
+          <w:p>
+            <w:pPr>
+              <w:jc w:val="center"/>
+              <w:rPr>
+                <w:rFonts w:ascii="Arial" w:hAnsi="Arial" w:cs="Arial"/>
+                <w:sz w:val="28"/>
+                <w:szCs w:val="28"/>
+              </w:rPr>
+            </w:pPr>
+          </w:p>
+        </w:tc>
+        <w:tc>
+          <w:tcPr>
+            <w:tcW w:w="0" w:type="auto"/>
+          </w:tcPr>
+          <w:p>
+            <w:pPr>
+              <w:jc w:val="center"/>
               <w:rPr>
                 <w:rFonts w:ascii="Segoe UI Symbol" w:hAnsi="Segoe UI Symbol" w:cs="Segoe UI Symbol"/>
                 <w:sz w:val="28"/>
@@ -5859,24 +6375,26 @@
         </w:tc>
         <w:tc>
           <w:tcPr>
-            <w:tcW w:w="824" w:type="dxa"/>
-          </w:tcPr>
-          <w:p>
-            <w:pPr>
-              <w:rPr>
-                <w:rFonts w:ascii="Arial" w:hAnsi="Arial" w:cs="Arial"/>
-                <w:sz w:val="28"/>
-                <w:szCs w:val="28"/>
-              </w:rPr>
-            </w:pPr>
-          </w:p>
-        </w:tc>
-        <w:tc>
-          <w:tcPr>
-            <w:tcW w:w="827" w:type="dxa"/>
-          </w:tcPr>
-          <w:p>
-            <w:pPr>
+            <w:tcW w:w="0" w:type="auto"/>
+          </w:tcPr>
+          <w:p>
+            <w:pPr>
+              <w:jc w:val="center"/>
+              <w:rPr>
+                <w:rFonts w:ascii="Arial" w:hAnsi="Arial" w:cs="Arial"/>
+                <w:sz w:val="28"/>
+                <w:szCs w:val="28"/>
+              </w:rPr>
+            </w:pPr>
+          </w:p>
+        </w:tc>
+        <w:tc>
+          <w:tcPr>
+            <w:tcW w:w="0" w:type="auto"/>
+          </w:tcPr>
+          <w:p>
+            <w:pPr>
+              <w:jc w:val="center"/>
               <w:rPr>
                 <w:rFonts w:ascii="Arial" w:hAnsi="Arial" w:cs="Arial"/>
                 <w:sz w:val="28"/>
@@ -5895,10 +6413,11 @@
         </w:tc>
         <w:tc>
           <w:tcPr>
-            <w:tcW w:w="1730" w:type="dxa"/>
-          </w:tcPr>
-          <w:p>
-            <w:pPr>
+            <w:tcW w:w="0" w:type="auto"/>
+          </w:tcPr>
+          <w:p>
+            <w:pPr>
+              <w:jc w:val="center"/>
               <w:rPr>
                 <w:rFonts w:ascii="Arial" w:hAnsi="Arial" w:cs="Arial"/>
                 <w:sz w:val="28"/>
@@ -5941,20 +6460,22 @@
           </w:p>
           <w:p>
             <w:pPr>
-              <w:rPr>
-                <w:rFonts w:ascii="Arial" w:hAnsi="Arial" w:cs="Arial"/>
-                <w:sz w:val="28"/>
-                <w:szCs w:val="28"/>
-              </w:rPr>
-            </w:pPr>
-          </w:p>
-        </w:tc>
-        <w:tc>
-          <w:tcPr>
-            <w:tcW w:w="4320" w:type="dxa"/>
-          </w:tcPr>
-          <w:p>
-            <w:pPr>
+              <w:jc w:val="center"/>
+              <w:rPr>
+                <w:rFonts w:ascii="Arial" w:hAnsi="Arial" w:cs="Arial"/>
+                <w:sz w:val="28"/>
+                <w:szCs w:val="28"/>
+              </w:rPr>
+            </w:pPr>
+          </w:p>
+        </w:tc>
+        <w:tc>
+          <w:tcPr>
+            <w:tcW w:w="0" w:type="auto"/>
+          </w:tcPr>
+          <w:p>
+            <w:pPr>
+              <w:jc w:val="center"/>
               <w:rPr>
                 <w:rFonts w:ascii="Arial" w:hAnsi="Arial" w:cs="Arial"/>
                 <w:sz w:val="28"/>
@@ -5975,10 +6496,11 @@
       <w:tr>
         <w:tc>
           <w:tcPr>
-            <w:tcW w:w="826" w:type="dxa"/>
-          </w:tcPr>
-          <w:p>
-            <w:pPr>
+            <w:tcW w:w="0" w:type="auto"/>
+          </w:tcPr>
+          <w:p>
+            <w:pPr>
+              <w:jc w:val="center"/>
               <w:rPr>
                 <w:rFonts w:ascii="Arial" w:hAnsi="Arial" w:cs="Arial"/>
                 <w:sz w:val="28"/>
@@ -5997,10 +6519,11 @@
         </w:tc>
         <w:tc>
           <w:tcPr>
-            <w:tcW w:w="826" w:type="dxa"/>
-          </w:tcPr>
-          <w:p>
-            <w:pPr>
+            <w:tcW w:w="0" w:type="auto"/>
+          </w:tcPr>
+          <w:p>
+            <w:pPr>
+              <w:jc w:val="center"/>
               <w:rPr>
                 <w:rFonts w:ascii="Arial" w:hAnsi="Arial" w:cs="Arial"/>
                 <w:sz w:val="28"/>
@@ -6019,38 +6542,41 @@
         </w:tc>
         <w:tc>
           <w:tcPr>
-            <w:tcW w:w="826" w:type="dxa"/>
-          </w:tcPr>
-          <w:p>
-            <w:pPr>
-              <w:rPr>
-                <w:rFonts w:ascii="Arial" w:hAnsi="Arial" w:cs="Arial"/>
-                <w:sz w:val="28"/>
-                <w:szCs w:val="28"/>
-              </w:rPr>
-            </w:pPr>
-          </w:p>
-        </w:tc>
-        <w:tc>
-          <w:tcPr>
-            <w:tcW w:w="827" w:type="dxa"/>
-          </w:tcPr>
-          <w:p>
-            <w:pPr>
-              <w:rPr>
-                <w:rFonts w:ascii="Arial" w:hAnsi="Arial" w:cs="Arial"/>
-                <w:sz w:val="28"/>
-                <w:szCs w:val="28"/>
-              </w:rPr>
-            </w:pPr>
-          </w:p>
-        </w:tc>
-        <w:tc>
-          <w:tcPr>
-            <w:tcW w:w="1730" w:type="dxa"/>
-          </w:tcPr>
-          <w:p>
-            <w:pPr>
+            <w:tcW w:w="0" w:type="auto"/>
+          </w:tcPr>
+          <w:p>
+            <w:pPr>
+              <w:jc w:val="center"/>
+              <w:rPr>
+                <w:rFonts w:ascii="Arial" w:hAnsi="Arial" w:cs="Arial"/>
+                <w:sz w:val="28"/>
+                <w:szCs w:val="28"/>
+              </w:rPr>
+            </w:pPr>
+          </w:p>
+        </w:tc>
+        <w:tc>
+          <w:tcPr>
+            <w:tcW w:w="0" w:type="auto"/>
+          </w:tcPr>
+          <w:p>
+            <w:pPr>
+              <w:jc w:val="center"/>
+              <w:rPr>
+                <w:rFonts w:ascii="Arial" w:hAnsi="Arial" w:cs="Arial"/>
+                <w:sz w:val="28"/>
+                <w:szCs w:val="28"/>
+              </w:rPr>
+            </w:pPr>
+          </w:p>
+        </w:tc>
+        <w:tc>
+          <w:tcPr>
+            <w:tcW w:w="0" w:type="auto"/>
+          </w:tcPr>
+          <w:p>
+            <w:pPr>
+              <w:jc w:val="center"/>
               <w:rPr>
                 <w:rFonts w:ascii="Arial" w:hAnsi="Arial" w:cs="Arial"/>
                 <w:sz w:val="28"/>
@@ -6094,10 +6620,11 @@
         </w:tc>
         <w:tc>
           <w:tcPr>
-            <w:tcW w:w="4320" w:type="dxa"/>
-          </w:tcPr>
-          <w:p>
-            <w:pPr>
+            <w:tcW w:w="0" w:type="auto"/>
+          </w:tcPr>
+          <w:p>
+            <w:pPr>
+              <w:jc w:val="center"/>
               <w:rPr>
                 <w:rFonts w:ascii="Arial" w:hAnsi="Arial" w:cs="Arial"/>
                 <w:sz w:val="28"/>
@@ -6152,11 +6679,12 @@
       <w:tr>
         <w:tc>
           <w:tcPr>
-            <w:tcW w:w="3305" w:type="dxa"/>
+            <w:tcW w:w="0" w:type="auto"/>
             <w:gridSpan w:val="4"/>
           </w:tcPr>
           <w:p>
             <w:pPr>
+              <w:jc w:val="center"/>
               <w:rPr>
                 <w:rFonts w:ascii="Arial" w:hAnsi="Arial" w:cs="Arial"/>
                 <w:sz w:val="28"/>
@@ -6175,10 +6703,11 @@
         </w:tc>
         <w:tc>
           <w:tcPr>
-            <w:tcW w:w="1730" w:type="dxa"/>
-          </w:tcPr>
-          <w:p>
-            <w:pPr>
+            <w:tcW w:w="0" w:type="auto"/>
+          </w:tcPr>
+          <w:p>
+            <w:pPr>
+              <w:jc w:val="center"/>
               <w:rPr>
                 <w:rFonts w:ascii="Arial" w:hAnsi="Arial" w:cs="Arial"/>
                 <w:sz w:val="28"/>
@@ -6197,10 +6726,11 @@
         </w:tc>
         <w:tc>
           <w:tcPr>
-            <w:tcW w:w="4320" w:type="dxa"/>
-          </w:tcPr>
-          <w:p>
-            <w:pPr>
+            <w:tcW w:w="0" w:type="auto"/>
+          </w:tcPr>
+          <w:p>
+            <w:pPr>
+              <w:jc w:val="center"/>
               <w:rPr>
                 <w:rFonts w:ascii="Arial" w:hAnsi="Arial" w:cs="Arial"/>
                 <w:sz w:val="28"/>
@@ -6221,10 +6751,11 @@
       <w:tr>
         <w:tc>
           <w:tcPr>
-            <w:tcW w:w="827" w:type="dxa"/>
-          </w:tcPr>
-          <w:p>
-            <w:pPr>
+            <w:tcW w:w="0" w:type="auto"/>
+          </w:tcPr>
+          <w:p>
+            <w:pPr>
+              <w:jc w:val="center"/>
               <w:rPr>
                 <w:rFonts w:ascii="Arial" w:hAnsi="Arial" w:cs="Arial"/>
                 <w:sz w:val="28"/>
@@ -6243,38 +6774,41 @@
         </w:tc>
         <w:tc>
           <w:tcPr>
-            <w:tcW w:w="827" w:type="dxa"/>
-          </w:tcPr>
-          <w:p>
-            <w:pPr>
-              <w:rPr>
-                <w:rFonts w:ascii="Arial" w:hAnsi="Arial" w:cs="Arial"/>
-                <w:sz w:val="28"/>
-                <w:szCs w:val="28"/>
-              </w:rPr>
-            </w:pPr>
-          </w:p>
-        </w:tc>
-        <w:tc>
-          <w:tcPr>
-            <w:tcW w:w="824" w:type="dxa"/>
-          </w:tcPr>
-          <w:p>
-            <w:pPr>
-              <w:rPr>
-                <w:rFonts w:ascii="Arial" w:hAnsi="Arial" w:cs="Arial"/>
-                <w:sz w:val="28"/>
-                <w:szCs w:val="28"/>
-              </w:rPr>
-            </w:pPr>
-          </w:p>
-        </w:tc>
-        <w:tc>
-          <w:tcPr>
-            <w:tcW w:w="827" w:type="dxa"/>
-          </w:tcPr>
-          <w:p>
-            <w:pPr>
+            <w:tcW w:w="0" w:type="auto"/>
+          </w:tcPr>
+          <w:p>
+            <w:pPr>
+              <w:jc w:val="center"/>
+              <w:rPr>
+                <w:rFonts w:ascii="Arial" w:hAnsi="Arial" w:cs="Arial"/>
+                <w:sz w:val="28"/>
+                <w:szCs w:val="28"/>
+              </w:rPr>
+            </w:pPr>
+          </w:p>
+        </w:tc>
+        <w:tc>
+          <w:tcPr>
+            <w:tcW w:w="0" w:type="auto"/>
+          </w:tcPr>
+          <w:p>
+            <w:pPr>
+              <w:jc w:val="center"/>
+              <w:rPr>
+                <w:rFonts w:ascii="Arial" w:hAnsi="Arial" w:cs="Arial"/>
+                <w:sz w:val="28"/>
+                <w:szCs w:val="28"/>
+              </w:rPr>
+            </w:pPr>
+          </w:p>
+        </w:tc>
+        <w:tc>
+          <w:tcPr>
+            <w:tcW w:w="0" w:type="auto"/>
+          </w:tcPr>
+          <w:p>
+            <w:pPr>
+              <w:jc w:val="center"/>
               <w:rPr>
                 <w:rFonts w:ascii="Arial" w:hAnsi="Arial" w:cs="Arial"/>
                 <w:sz w:val="28"/>
@@ -6293,10 +6827,11 @@
         </w:tc>
         <w:tc>
           <w:tcPr>
-            <w:tcW w:w="1730" w:type="dxa"/>
-          </w:tcPr>
-          <w:p>
-            <w:pPr>
+            <w:tcW w:w="0" w:type="auto"/>
+          </w:tcPr>
+          <w:p>
+            <w:pPr>
+              <w:jc w:val="center"/>
               <w:rPr>
                 <w:rFonts w:ascii="Arial" w:hAnsi="Arial" w:cs="Arial"/>
                 <w:sz w:val="28"/>
@@ -6332,10 +6867,11 @@
         </w:tc>
         <w:tc>
           <w:tcPr>
-            <w:tcW w:w="4320" w:type="dxa"/>
-          </w:tcPr>
-          <w:p>
-            <w:pPr>
+            <w:tcW w:w="0" w:type="auto"/>
+          </w:tcPr>
+          <w:p>
+            <w:pPr>
+              <w:jc w:val="center"/>
               <w:rPr>
                 <w:rFonts w:ascii="Arial" w:hAnsi="Arial" w:cs="Arial"/>
                 <w:sz w:val="28"/>
@@ -6356,10 +6892,11 @@
       <w:tr>
         <w:tc>
           <w:tcPr>
-            <w:tcW w:w="827" w:type="dxa"/>
-          </w:tcPr>
-          <w:p>
-            <w:pPr>
+            <w:tcW w:w="0" w:type="auto"/>
+          </w:tcPr>
+          <w:p>
+            <w:pPr>
+              <w:jc w:val="center"/>
               <w:rPr>
                 <w:rFonts w:ascii="Arial" w:hAnsi="Arial" w:cs="Arial"/>
                 <w:sz w:val="28"/>
@@ -6378,24 +6915,26 @@
         </w:tc>
         <w:tc>
           <w:tcPr>
-            <w:tcW w:w="827" w:type="dxa"/>
-          </w:tcPr>
-          <w:p>
-            <w:pPr>
-              <w:rPr>
-                <w:rFonts w:ascii="Arial" w:hAnsi="Arial" w:cs="Arial"/>
-                <w:sz w:val="28"/>
-                <w:szCs w:val="28"/>
-              </w:rPr>
-            </w:pPr>
-          </w:p>
-        </w:tc>
-        <w:tc>
-          <w:tcPr>
-            <w:tcW w:w="824" w:type="dxa"/>
-          </w:tcPr>
-          <w:p>
-            <w:pPr>
+            <w:tcW w:w="0" w:type="auto"/>
+          </w:tcPr>
+          <w:p>
+            <w:pPr>
+              <w:jc w:val="center"/>
+              <w:rPr>
+                <w:rFonts w:ascii="Arial" w:hAnsi="Arial" w:cs="Arial"/>
+                <w:sz w:val="28"/>
+                <w:szCs w:val="28"/>
+              </w:rPr>
+            </w:pPr>
+          </w:p>
+        </w:tc>
+        <w:tc>
+          <w:tcPr>
+            <w:tcW w:w="0" w:type="auto"/>
+          </w:tcPr>
+          <w:p>
+            <w:pPr>
+              <w:jc w:val="center"/>
               <w:rPr>
                 <w:rFonts w:ascii="Arial" w:hAnsi="Arial" w:cs="Arial"/>
                 <w:sz w:val="28"/>
@@ -6414,24 +6953,26 @@
         </w:tc>
         <w:tc>
           <w:tcPr>
-            <w:tcW w:w="827" w:type="dxa"/>
-          </w:tcPr>
-          <w:p>
-            <w:pPr>
-              <w:rPr>
-                <w:rFonts w:ascii="Arial" w:hAnsi="Arial" w:cs="Arial"/>
-                <w:sz w:val="28"/>
-                <w:szCs w:val="28"/>
-              </w:rPr>
-            </w:pPr>
-          </w:p>
-        </w:tc>
-        <w:tc>
-          <w:tcPr>
-            <w:tcW w:w="1730" w:type="dxa"/>
-          </w:tcPr>
-          <w:p>
-            <w:pPr>
+            <w:tcW w:w="0" w:type="auto"/>
+          </w:tcPr>
+          <w:p>
+            <w:pPr>
+              <w:jc w:val="center"/>
+              <w:rPr>
+                <w:rFonts w:ascii="Arial" w:hAnsi="Arial" w:cs="Arial"/>
+                <w:sz w:val="28"/>
+                <w:szCs w:val="28"/>
+              </w:rPr>
+            </w:pPr>
+          </w:p>
+        </w:tc>
+        <w:tc>
+          <w:tcPr>
+            <w:tcW w:w="0" w:type="auto"/>
+          </w:tcPr>
+          <w:p>
+            <w:pPr>
+              <w:jc w:val="center"/>
               <w:rPr>
                 <w:rFonts w:ascii="Arial" w:hAnsi="Arial" w:cs="Arial"/>
                 <w:sz w:val="28"/>
@@ -6467,10 +7008,11 @@
         </w:tc>
         <w:tc>
           <w:tcPr>
-            <w:tcW w:w="4320" w:type="dxa"/>
-          </w:tcPr>
-          <w:p>
-            <w:pPr>
+            <w:tcW w:w="0" w:type="auto"/>
+          </w:tcPr>
+          <w:p>
+            <w:pPr>
+              <w:jc w:val="center"/>
               <w:rPr>
                 <w:rFonts w:ascii="Arial" w:hAnsi="Arial" w:cs="Arial"/>
                 <w:sz w:val="28"/>
@@ -6491,24 +7033,26 @@
       <w:tr>
         <w:tc>
           <w:tcPr>
-            <w:tcW w:w="827" w:type="dxa"/>
-          </w:tcPr>
-          <w:p>
-            <w:pPr>
-              <w:rPr>
-                <w:rFonts w:ascii="Arial" w:hAnsi="Arial" w:cs="Arial"/>
-                <w:sz w:val="28"/>
-                <w:szCs w:val="28"/>
-              </w:rPr>
-            </w:pPr>
-          </w:p>
-        </w:tc>
-        <w:tc>
-          <w:tcPr>
-            <w:tcW w:w="827" w:type="dxa"/>
-          </w:tcPr>
-          <w:p>
-            <w:pPr>
+            <w:tcW w:w="0" w:type="auto"/>
+          </w:tcPr>
+          <w:p>
+            <w:pPr>
+              <w:jc w:val="center"/>
+              <w:rPr>
+                <w:rFonts w:ascii="Arial" w:hAnsi="Arial" w:cs="Arial"/>
+                <w:sz w:val="28"/>
+                <w:szCs w:val="28"/>
+              </w:rPr>
+            </w:pPr>
+          </w:p>
+        </w:tc>
+        <w:tc>
+          <w:tcPr>
+            <w:tcW w:w="0" w:type="auto"/>
+          </w:tcPr>
+          <w:p>
+            <w:pPr>
+              <w:jc w:val="center"/>
               <w:rPr>
                 <w:rFonts w:ascii="Arial" w:hAnsi="Arial" w:cs="Arial"/>
                 <w:sz w:val="28"/>
@@ -6527,10 +7071,11 @@
         </w:tc>
         <w:tc>
           <w:tcPr>
-            <w:tcW w:w="824" w:type="dxa"/>
-          </w:tcPr>
-          <w:p>
-            <w:pPr>
+            <w:tcW w:w="0" w:type="auto"/>
+          </w:tcPr>
+          <w:p>
+            <w:pPr>
+              <w:jc w:val="center"/>
               <w:rPr>
                 <w:rFonts w:ascii="Arial" w:hAnsi="Arial" w:cs="Arial"/>
                 <w:sz w:val="28"/>
@@ -6549,24 +7094,26 @@
         </w:tc>
         <w:tc>
           <w:tcPr>
-            <w:tcW w:w="827" w:type="dxa"/>
-          </w:tcPr>
-          <w:p>
-            <w:pPr>
-              <w:rPr>
-                <w:rFonts w:ascii="Arial" w:hAnsi="Arial" w:cs="Arial"/>
-                <w:sz w:val="28"/>
-                <w:szCs w:val="28"/>
-              </w:rPr>
-            </w:pPr>
-          </w:p>
-        </w:tc>
-        <w:tc>
-          <w:tcPr>
-            <w:tcW w:w="1730" w:type="dxa"/>
-          </w:tcPr>
-          <w:p>
-            <w:pPr>
+            <w:tcW w:w="0" w:type="auto"/>
+          </w:tcPr>
+          <w:p>
+            <w:pPr>
+              <w:jc w:val="center"/>
+              <w:rPr>
+                <w:rFonts w:ascii="Arial" w:hAnsi="Arial" w:cs="Arial"/>
+                <w:sz w:val="28"/>
+                <w:szCs w:val="28"/>
+              </w:rPr>
+            </w:pPr>
+          </w:p>
+        </w:tc>
+        <w:tc>
+          <w:tcPr>
+            <w:tcW w:w="0" w:type="auto"/>
+          </w:tcPr>
+          <w:p>
+            <w:pPr>
+              <w:jc w:val="center"/>
               <w:rPr>
                 <w:rFonts w:ascii="Arial" w:hAnsi="Arial" w:cs="Arial"/>
                 <w:sz w:val="28"/>
@@ -6602,10 +7149,11 @@
         </w:tc>
         <w:tc>
           <w:tcPr>
-            <w:tcW w:w="4320" w:type="dxa"/>
-          </w:tcPr>
-          <w:p>
-            <w:pPr>
+            <w:tcW w:w="0" w:type="auto"/>
+          </w:tcPr>
+          <w:p>
+            <w:pPr>
+              <w:jc w:val="center"/>
               <w:rPr>
                 <w:rFonts w:ascii="Arial" w:hAnsi="Arial" w:cs="Arial"/>
                 <w:sz w:val="28"/>
@@ -6626,24 +7174,26 @@
       <w:tr>
         <w:tc>
           <w:tcPr>
-            <w:tcW w:w="827" w:type="dxa"/>
-          </w:tcPr>
-          <w:p>
-            <w:pPr>
-              <w:rPr>
-                <w:rFonts w:ascii="Arial" w:hAnsi="Arial" w:cs="Arial"/>
-                <w:sz w:val="28"/>
-                <w:szCs w:val="28"/>
-              </w:rPr>
-            </w:pPr>
-          </w:p>
-        </w:tc>
-        <w:tc>
-          <w:tcPr>
-            <w:tcW w:w="827" w:type="dxa"/>
-          </w:tcPr>
-          <w:p>
-            <w:pPr>
+            <w:tcW w:w="0" w:type="auto"/>
+          </w:tcPr>
+          <w:p>
+            <w:pPr>
+              <w:jc w:val="center"/>
+              <w:rPr>
+                <w:rFonts w:ascii="Arial" w:hAnsi="Arial" w:cs="Arial"/>
+                <w:sz w:val="28"/>
+                <w:szCs w:val="28"/>
+              </w:rPr>
+            </w:pPr>
+          </w:p>
+        </w:tc>
+        <w:tc>
+          <w:tcPr>
+            <w:tcW w:w="0" w:type="auto"/>
+          </w:tcPr>
+          <w:p>
+            <w:pPr>
+              <w:jc w:val="center"/>
               <w:rPr>
                 <w:rFonts w:ascii="Arial" w:hAnsi="Arial" w:cs="Arial"/>
                 <w:sz w:val="28"/>
@@ -6662,24 +7212,26 @@
         </w:tc>
         <w:tc>
           <w:tcPr>
-            <w:tcW w:w="824" w:type="dxa"/>
-          </w:tcPr>
-          <w:p>
-            <w:pPr>
-              <w:rPr>
-                <w:rFonts w:ascii="Arial" w:hAnsi="Arial" w:cs="Arial"/>
-                <w:sz w:val="28"/>
-                <w:szCs w:val="28"/>
-              </w:rPr>
-            </w:pPr>
-          </w:p>
-        </w:tc>
-        <w:tc>
-          <w:tcPr>
-            <w:tcW w:w="827" w:type="dxa"/>
-          </w:tcPr>
-          <w:p>
-            <w:pPr>
+            <w:tcW w:w="0" w:type="auto"/>
+          </w:tcPr>
+          <w:p>
+            <w:pPr>
+              <w:jc w:val="center"/>
+              <w:rPr>
+                <w:rFonts w:ascii="Arial" w:hAnsi="Arial" w:cs="Arial"/>
+                <w:sz w:val="28"/>
+                <w:szCs w:val="28"/>
+              </w:rPr>
+            </w:pPr>
+          </w:p>
+        </w:tc>
+        <w:tc>
+          <w:tcPr>
+            <w:tcW w:w="0" w:type="auto"/>
+          </w:tcPr>
+          <w:p>
+            <w:pPr>
+              <w:jc w:val="center"/>
               <w:rPr>
                 <w:rFonts w:ascii="Arial" w:hAnsi="Arial" w:cs="Arial"/>
                 <w:sz w:val="28"/>
@@ -6698,10 +7250,11 @@
         </w:tc>
         <w:tc>
           <w:tcPr>
-            <w:tcW w:w="1730" w:type="dxa"/>
-          </w:tcPr>
-          <w:p>
-            <w:pPr>
+            <w:tcW w:w="0" w:type="auto"/>
+          </w:tcPr>
+          <w:p>
+            <w:pPr>
+              <w:jc w:val="center"/>
               <w:rPr>
                 <w:rFonts w:ascii="Arial" w:hAnsi="Arial" w:cs="Arial"/>
                 <w:sz w:val="28"/>
@@ -6737,10 +7290,11 @@
         </w:tc>
         <w:tc>
           <w:tcPr>
-            <w:tcW w:w="4320" w:type="dxa"/>
-          </w:tcPr>
-          <w:p>
-            <w:pPr>
+            <w:tcW w:w="0" w:type="auto"/>
+          </w:tcPr>
+          <w:p>
+            <w:pPr>
+              <w:jc w:val="center"/>
               <w:rPr>
                 <w:rFonts w:ascii="Arial" w:hAnsi="Arial" w:cs="Arial"/>
                 <w:sz w:val="28"/>
@@ -6761,24 +7315,26 @@
       <w:tr>
         <w:tc>
           <w:tcPr>
-            <w:tcW w:w="827" w:type="dxa"/>
-          </w:tcPr>
-          <w:p>
-            <w:pPr>
-              <w:rPr>
-                <w:rFonts w:ascii="Arial" w:hAnsi="Arial" w:cs="Arial"/>
-                <w:sz w:val="28"/>
-                <w:szCs w:val="28"/>
-              </w:rPr>
-            </w:pPr>
-          </w:p>
-        </w:tc>
-        <w:tc>
-          <w:tcPr>
-            <w:tcW w:w="827" w:type="dxa"/>
-          </w:tcPr>
-          <w:p>
-            <w:pPr>
+            <w:tcW w:w="0" w:type="auto"/>
+          </w:tcPr>
+          <w:p>
+            <w:pPr>
+              <w:jc w:val="center"/>
+              <w:rPr>
+                <w:rFonts w:ascii="Arial" w:hAnsi="Arial" w:cs="Arial"/>
+                <w:sz w:val="28"/>
+                <w:szCs w:val="28"/>
+              </w:rPr>
+            </w:pPr>
+          </w:p>
+        </w:tc>
+        <w:tc>
+          <w:tcPr>
+            <w:tcW w:w="0" w:type="auto"/>
+          </w:tcPr>
+          <w:p>
+            <w:pPr>
+              <w:jc w:val="center"/>
               <w:rPr>
                 <w:rFonts w:ascii="Segoe UI Symbol" w:hAnsi="Segoe UI Symbol" w:cs="Segoe UI Symbol"/>
                 <w:sz w:val="28"/>
@@ -6789,10 +7345,11 @@
         </w:tc>
         <w:tc>
           <w:tcPr>
-            <w:tcW w:w="824" w:type="dxa"/>
-          </w:tcPr>
-          <w:p>
-            <w:pPr>
+            <w:tcW w:w="0" w:type="auto"/>
+          </w:tcPr>
+          <w:p>
+            <w:pPr>
+              <w:jc w:val="center"/>
               <w:rPr>
                 <w:rFonts w:ascii="Arial" w:hAnsi="Arial" w:cs="Arial"/>
                 <w:sz w:val="28"/>
@@ -6811,10 +7368,11 @@
         </w:tc>
         <w:tc>
           <w:tcPr>
-            <w:tcW w:w="827" w:type="dxa"/>
-          </w:tcPr>
-          <w:p>
-            <w:pPr>
+            <w:tcW w:w="0" w:type="auto"/>
+          </w:tcPr>
+          <w:p>
+            <w:pPr>
+              <w:jc w:val="center"/>
               <w:rPr>
                 <w:rFonts w:ascii="Segoe UI Symbol" w:hAnsi="Segoe UI Symbol" w:cs="Segoe UI Symbol"/>
                 <w:sz w:val="28"/>
@@ -6833,10 +7391,11 @@
         </w:tc>
         <w:tc>
           <w:tcPr>
-            <w:tcW w:w="1730" w:type="dxa"/>
-          </w:tcPr>
-          <w:p>
-            <w:pPr>
+            <w:tcW w:w="0" w:type="auto"/>
+          </w:tcPr>
+          <w:p>
+            <w:pPr>
+              <w:jc w:val="center"/>
               <w:rPr>
                 <w:rFonts w:ascii="Arial" w:hAnsi="Arial" w:cs="Arial"/>
                 <w:sz w:val="28"/>
@@ -6872,10 +7431,11 @@
         </w:tc>
         <w:tc>
           <w:tcPr>
-            <w:tcW w:w="4320" w:type="dxa"/>
-          </w:tcPr>
-          <w:p>
-            <w:pPr>
+            <w:tcW w:w="0" w:type="auto"/>
+          </w:tcPr>
+          <w:p>
+            <w:pPr>
+              <w:jc w:val="center"/>
               <w:rPr>
                 <w:rFonts w:ascii="Arial" w:hAnsi="Arial" w:cs="Arial"/>
                 <w:sz w:val="28"/>
@@ -6908,7 +7468,15 @@
           <w:sz w:val="28"/>
           <w:szCs w:val="28"/>
         </w:rPr>
-        <w:t>This relation satisfied BCNF</w:t>
+        <w:t>This relation satisfies</w:t>
+      </w:r>
+      <w:r>
+        <w:rPr>
+          <w:rFonts w:ascii="Arial" w:hAnsi="Arial" w:cs="Arial"/>
+          <w:sz w:val="28"/>
+          <w:szCs w:val="28"/>
+        </w:rPr>
+        <w:t xml:space="preserve"> BCNF</w:t>
       </w:r>
     </w:p>
     <w:p>
@@ -6935,16 +7503,34 @@
           <w:szCs w:val="28"/>
           <w:u w:val="single"/>
         </w:rPr>
-        <w:lastRenderedPageBreak/>
-        <w:t>The final decomposition is</w:t>
-      </w:r>
-      <w:r>
-        <w:rPr>
-          <w:rFonts w:ascii="Arial" w:hAnsi="Arial" w:cs="Arial"/>
-          <w:sz w:val="28"/>
-          <w:szCs w:val="28"/>
-        </w:rPr>
-        <w:t xml:space="preserve">: </w:t>
+        <w:t xml:space="preserve">The final decomposition </w:t>
+      </w:r>
+      <w:proofErr w:type="gramStart"/>
+      <w:r>
+        <w:rPr>
+          <w:rFonts w:ascii="Arial" w:hAnsi="Arial" w:cs="Arial"/>
+          <w:sz w:val="28"/>
+          <w:szCs w:val="28"/>
+          <w:u w:val="single"/>
+        </w:rPr>
+        <w:t>is</w:t>
+      </w:r>
+      <w:r>
+        <w:rPr>
+          <w:rFonts w:ascii="Arial" w:hAnsi="Arial" w:cs="Arial"/>
+          <w:sz w:val="28"/>
+          <w:szCs w:val="28"/>
+        </w:rPr>
+        <w:t>:</w:t>
+      </w:r>
+      <w:proofErr w:type="gramEnd"/>
+      <w:r>
+        <w:rPr>
+          <w:rFonts w:ascii="Arial" w:hAnsi="Arial" w:cs="Arial"/>
+          <w:sz w:val="28"/>
+          <w:szCs w:val="28"/>
+        </w:rPr>
+        <w:t xml:space="preserve"> </w:t>
       </w:r>
       <w:r>
         <w:rPr>
@@ -7113,6 +7699,7 @@
           <w:rFonts w:ascii="Arial" w:hAnsi="Arial" w:cs="Arial"/>
           <w:sz w:val="28"/>
           <w:szCs w:val="28"/>
+          <w:u w:val="single"/>
         </w:rPr>
       </w:pPr>
     </w:p>
@@ -7215,15 +7802,33 @@
           <w:sz w:val="28"/>
           <w:szCs w:val="28"/>
         </w:rPr>
-        <w:t xml:space="preserve"> = { </w:t>
-      </w:r>
-      <w:r>
-        <w:rPr>
-          <w:rFonts w:ascii="Arial" w:hAnsi="Arial" w:cs="Arial"/>
-          <w:sz w:val="28"/>
-          <w:szCs w:val="28"/>
-        </w:rPr>
-        <w:t>ACDE → B, BF → AD, B → CF, CD → AF, ABF → CDH</w:t>
+        <w:t xml:space="preserve"> = </w:t>
+      </w:r>
+      <w:proofErr w:type="gramStart"/>
+      <w:r>
+        <w:rPr>
+          <w:rFonts w:ascii="Arial" w:hAnsi="Arial" w:cs="Arial"/>
+          <w:sz w:val="28"/>
+          <w:szCs w:val="28"/>
+        </w:rPr>
+        <w:t xml:space="preserve">{ </w:t>
+      </w:r>
+      <w:r>
+        <w:rPr>
+          <w:rFonts w:ascii="Arial" w:hAnsi="Arial" w:cs="Arial"/>
+          <w:sz w:val="28"/>
+          <w:szCs w:val="28"/>
+        </w:rPr>
+        <w:t>ACDE</w:t>
+      </w:r>
+      <w:proofErr w:type="gramEnd"/>
+      <w:r>
+        <w:rPr>
+          <w:rFonts w:ascii="Arial" w:hAnsi="Arial" w:cs="Arial"/>
+          <w:sz w:val="28"/>
+          <w:szCs w:val="28"/>
+        </w:rPr>
+        <w:t xml:space="preserve"> → B, BF → AD, B → CF, CD → AF, ABF → CDH</w:t>
       </w:r>
       <w:r>
         <w:rPr>
@@ -7638,6 +8243,175 @@
           <w:szCs w:val="28"/>
         </w:rPr>
         <w:t xml:space="preserve"> H</w:t>
+      </w:r>
+    </w:p>
+    <w:p>
+      <w:pPr>
+        <w:rPr>
+          <w:rFonts w:ascii="Arial" w:hAnsi="Arial" w:cs="Arial"/>
+          <w:sz w:val="28"/>
+          <w:szCs w:val="28"/>
+        </w:rPr>
+      </w:pPr>
+      <w:r>
+        <w:rPr>
+          <w:rFonts w:ascii="Arial" w:hAnsi="Arial" w:cs="Arial"/>
+          <w:sz w:val="28"/>
+          <w:szCs w:val="28"/>
+        </w:rPr>
+        <w:t>S1 = { ACDE → B</w:t>
+      </w:r>
+      <w:r>
+        <w:rPr>
+          <w:rFonts w:ascii="Arial" w:hAnsi="Arial" w:cs="Arial"/>
+          <w:sz w:val="28"/>
+          <w:szCs w:val="28"/>
+        </w:rPr>
+        <w:t xml:space="preserve">, BF </w:t>
+      </w:r>
+      <w:r>
+        <w:rPr>
+          <w:rFonts w:ascii="Arial" w:hAnsi="Arial" w:cs="Arial"/>
+          <w:sz w:val="28"/>
+          <w:szCs w:val="28"/>
+        </w:rPr>
+        <w:t>→</w:t>
+      </w:r>
+      <w:r>
+        <w:rPr>
+          <w:rFonts w:ascii="Arial" w:hAnsi="Arial" w:cs="Arial"/>
+          <w:sz w:val="28"/>
+          <w:szCs w:val="28"/>
+        </w:rPr>
+        <w:t xml:space="preserve"> A, BF </w:t>
+      </w:r>
+      <w:r>
+        <w:rPr>
+          <w:rFonts w:ascii="Arial" w:hAnsi="Arial" w:cs="Arial"/>
+          <w:sz w:val="28"/>
+          <w:szCs w:val="28"/>
+        </w:rPr>
+        <w:t>→</w:t>
+      </w:r>
+      <w:r>
+        <w:rPr>
+          <w:rFonts w:ascii="Arial" w:hAnsi="Arial" w:cs="Arial"/>
+          <w:sz w:val="28"/>
+          <w:szCs w:val="28"/>
+        </w:rPr>
+        <w:t xml:space="preserve"> D, B </w:t>
+      </w:r>
+      <w:r>
+        <w:rPr>
+          <w:rFonts w:ascii="Arial" w:hAnsi="Arial" w:cs="Arial"/>
+          <w:sz w:val="28"/>
+          <w:szCs w:val="28"/>
+        </w:rPr>
+        <w:t>→</w:t>
+      </w:r>
+      <w:r>
+        <w:rPr>
+          <w:rFonts w:ascii="Arial" w:hAnsi="Arial" w:cs="Arial"/>
+          <w:sz w:val="28"/>
+          <w:szCs w:val="28"/>
+        </w:rPr>
+        <w:t xml:space="preserve"> C, B </w:t>
+      </w:r>
+      <w:r>
+        <w:rPr>
+          <w:rFonts w:ascii="Arial" w:hAnsi="Arial" w:cs="Arial"/>
+          <w:sz w:val="28"/>
+          <w:szCs w:val="28"/>
+        </w:rPr>
+        <w:t>→</w:t>
+      </w:r>
+      <w:r>
+        <w:rPr>
+          <w:rFonts w:ascii="Arial" w:hAnsi="Arial" w:cs="Arial"/>
+          <w:sz w:val="28"/>
+          <w:szCs w:val="28"/>
+        </w:rPr>
+        <w:t xml:space="preserve"> F, CD </w:t>
+      </w:r>
+      <w:r>
+        <w:rPr>
+          <w:rFonts w:ascii="Arial" w:hAnsi="Arial" w:cs="Arial"/>
+          <w:sz w:val="28"/>
+          <w:szCs w:val="28"/>
+        </w:rPr>
+        <w:t>→</w:t>
+      </w:r>
+      <w:r>
+        <w:rPr>
+          <w:rFonts w:ascii="Arial" w:hAnsi="Arial" w:cs="Arial"/>
+          <w:sz w:val="28"/>
+          <w:szCs w:val="28"/>
+        </w:rPr>
+        <w:t xml:space="preserve"> A, CD </w:t>
+      </w:r>
+      <w:r>
+        <w:rPr>
+          <w:rFonts w:ascii="Arial" w:hAnsi="Arial" w:cs="Arial"/>
+          <w:sz w:val="28"/>
+          <w:szCs w:val="28"/>
+        </w:rPr>
+        <w:t>→</w:t>
+      </w:r>
+      <w:r>
+        <w:rPr>
+          <w:rFonts w:ascii="Arial" w:hAnsi="Arial" w:cs="Arial"/>
+          <w:sz w:val="28"/>
+          <w:szCs w:val="28"/>
+        </w:rPr>
+        <w:t xml:space="preserve"> F, ABF </w:t>
+      </w:r>
+      <w:r>
+        <w:rPr>
+          <w:rFonts w:ascii="Arial" w:hAnsi="Arial" w:cs="Arial"/>
+          <w:sz w:val="28"/>
+          <w:szCs w:val="28"/>
+        </w:rPr>
+        <w:t>→</w:t>
+      </w:r>
+      <w:r>
+        <w:rPr>
+          <w:rFonts w:ascii="Arial" w:hAnsi="Arial" w:cs="Arial"/>
+          <w:sz w:val="28"/>
+          <w:szCs w:val="28"/>
+        </w:rPr>
+        <w:t xml:space="preserve"> C, ABF </w:t>
+      </w:r>
+      <w:r>
+        <w:rPr>
+          <w:rFonts w:ascii="Arial" w:hAnsi="Arial" w:cs="Arial"/>
+          <w:sz w:val="28"/>
+          <w:szCs w:val="28"/>
+        </w:rPr>
+        <w:t>→</w:t>
+      </w:r>
+      <w:r>
+        <w:rPr>
+          <w:rFonts w:ascii="Arial" w:hAnsi="Arial" w:cs="Arial"/>
+          <w:sz w:val="28"/>
+          <w:szCs w:val="28"/>
+        </w:rPr>
+        <w:t xml:space="preserve"> D, ABF </w:t>
+      </w:r>
+      <w:r>
+        <w:rPr>
+          <w:rFonts w:ascii="Arial" w:hAnsi="Arial" w:cs="Arial"/>
+          <w:sz w:val="28"/>
+          <w:szCs w:val="28"/>
+        </w:rPr>
+        <w:t>→</w:t>
+      </w:r>
+      <w:r>
+        <w:rPr>
+          <w:rFonts w:ascii="Arial" w:hAnsi="Arial" w:cs="Arial"/>
+          <w:sz w:val="28"/>
+          <w:szCs w:val="28"/>
+        </w:rPr>
+        <w:t xml:space="preserve"> H }</w:t>
       </w:r>
     </w:p>
     <w:p>
@@ -7666,18 +8440,19 @@
         <w:tblLook w:val="04A0" w:firstRow="1" w:lastRow="0" w:firstColumn="1" w:lastColumn="0" w:noHBand="0" w:noVBand="1"/>
       </w:tblPr>
       <w:tblGrid>
-        <w:gridCol w:w="625"/>
-        <w:gridCol w:w="3060"/>
-        <w:gridCol w:w="4050"/>
-        <w:gridCol w:w="1345"/>
+        <w:gridCol w:w="590"/>
+        <w:gridCol w:w="2375"/>
+        <w:gridCol w:w="4590"/>
+        <w:gridCol w:w="1525"/>
       </w:tblGrid>
       <w:tr>
         <w:tc>
           <w:tcPr>
-            <w:tcW w:w="625" w:type="dxa"/>
-          </w:tcPr>
-          <w:p>
-            <w:pPr>
+            <w:tcW w:w="0" w:type="auto"/>
+          </w:tcPr>
+          <w:p>
+            <w:pPr>
+              <w:jc w:val="center"/>
               <w:rPr>
                 <w:rFonts w:ascii="Arial" w:hAnsi="Arial" w:cs="Arial"/>
                 <w:sz w:val="28"/>
@@ -7696,10 +8471,11 @@
         </w:tc>
         <w:tc>
           <w:tcPr>
-            <w:tcW w:w="3060" w:type="dxa"/>
-          </w:tcPr>
-          <w:p>
-            <w:pPr>
+            <w:tcW w:w="2375" w:type="dxa"/>
+          </w:tcPr>
+          <w:p>
+            <w:pPr>
+              <w:jc w:val="center"/>
               <w:rPr>
                 <w:rFonts w:ascii="Arial" w:hAnsi="Arial" w:cs="Arial"/>
                 <w:sz w:val="28"/>
@@ -7718,10 +8494,11 @@
         </w:tc>
         <w:tc>
           <w:tcPr>
-            <w:tcW w:w="4050" w:type="dxa"/>
-          </w:tcPr>
-          <w:p>
-            <w:pPr>
+            <w:tcW w:w="4590" w:type="dxa"/>
+          </w:tcPr>
+          <w:p>
+            <w:pPr>
+              <w:jc w:val="center"/>
               <w:rPr>
                 <w:rFonts w:ascii="Arial" w:hAnsi="Arial" w:cs="Arial"/>
                 <w:sz w:val="28"/>
@@ -7740,10 +8517,11 @@
         </w:tc>
         <w:tc>
           <w:tcPr>
-            <w:tcW w:w="1345" w:type="dxa"/>
-          </w:tcPr>
-          <w:p>
-            <w:pPr>
+            <w:tcW w:w="1525" w:type="dxa"/>
+          </w:tcPr>
+          <w:p>
+            <w:pPr>
+              <w:jc w:val="center"/>
               <w:rPr>
                 <w:rFonts w:ascii="Arial" w:hAnsi="Arial" w:cs="Arial"/>
                 <w:sz w:val="28"/>
@@ -7764,10 +8542,11 @@
       <w:tr>
         <w:tc>
           <w:tcPr>
-            <w:tcW w:w="625" w:type="dxa"/>
-          </w:tcPr>
-          <w:p>
-            <w:pPr>
+            <w:tcW w:w="0" w:type="auto"/>
+          </w:tcPr>
+          <w:p>
+            <w:pPr>
+              <w:jc w:val="center"/>
               <w:rPr>
                 <w:rFonts w:ascii="Arial" w:hAnsi="Arial" w:cs="Arial"/>
                 <w:sz w:val="28"/>
@@ -7786,10 +8565,11 @@
         </w:tc>
         <w:tc>
           <w:tcPr>
-            <w:tcW w:w="3060" w:type="dxa"/>
-          </w:tcPr>
-          <w:p>
-            <w:pPr>
+            <w:tcW w:w="2375" w:type="dxa"/>
+          </w:tcPr>
+          <w:p>
+            <w:pPr>
+              <w:jc w:val="center"/>
               <w:rPr>
                 <w:rFonts w:ascii="Arial" w:hAnsi="Arial" w:cs="Arial"/>
                 <w:sz w:val="28"/>
@@ -7808,10 +8588,11 @@
         </w:tc>
         <w:tc>
           <w:tcPr>
-            <w:tcW w:w="4050" w:type="dxa"/>
-          </w:tcPr>
-          <w:p>
-            <w:pPr>
+            <w:tcW w:w="4590" w:type="dxa"/>
+          </w:tcPr>
+          <w:p>
+            <w:pPr>
+              <w:jc w:val="center"/>
               <w:rPr>
                 <w:rFonts w:ascii="Arial" w:hAnsi="Arial" w:cs="Arial"/>
                 <w:sz w:val="28"/>
@@ -7830,10 +8611,11 @@
         </w:tc>
         <w:tc>
           <w:tcPr>
-            <w:tcW w:w="1345" w:type="dxa"/>
-          </w:tcPr>
-          <w:p>
-            <w:pPr>
+            <w:tcW w:w="1525" w:type="dxa"/>
+          </w:tcPr>
+          <w:p>
+            <w:pPr>
+              <w:jc w:val="center"/>
               <w:rPr>
                 <w:rFonts w:ascii="Arial" w:hAnsi="Arial" w:cs="Arial"/>
                 <w:sz w:val="28"/>
@@ -7854,10 +8636,11 @@
       <w:tr>
         <w:tc>
           <w:tcPr>
-            <w:tcW w:w="625" w:type="dxa"/>
-          </w:tcPr>
-          <w:p>
-            <w:pPr>
+            <w:tcW w:w="0" w:type="auto"/>
+          </w:tcPr>
+          <w:p>
+            <w:pPr>
+              <w:jc w:val="center"/>
               <w:rPr>
                 <w:rFonts w:ascii="Arial" w:hAnsi="Arial" w:cs="Arial"/>
                 <w:sz w:val="28"/>
@@ -7876,10 +8659,11 @@
         </w:tc>
         <w:tc>
           <w:tcPr>
-            <w:tcW w:w="3060" w:type="dxa"/>
-          </w:tcPr>
-          <w:p>
-            <w:pPr>
+            <w:tcW w:w="2375" w:type="dxa"/>
+          </w:tcPr>
+          <w:p>
+            <w:pPr>
+              <w:jc w:val="center"/>
               <w:rPr>
                 <w:rFonts w:ascii="Arial" w:hAnsi="Arial" w:cs="Arial"/>
                 <w:sz w:val="28"/>
@@ -7898,10 +8682,11 @@
         </w:tc>
         <w:tc>
           <w:tcPr>
-            <w:tcW w:w="4050" w:type="dxa"/>
-          </w:tcPr>
-          <w:p>
-            <w:pPr>
+            <w:tcW w:w="4590" w:type="dxa"/>
+          </w:tcPr>
+          <w:p>
+            <w:pPr>
+              <w:jc w:val="center"/>
               <w:rPr>
                 <w:rFonts w:ascii="Arial" w:hAnsi="Arial" w:cs="Arial"/>
                 <w:sz w:val="28"/>
@@ -7937,10 +8722,11 @@
         </w:tc>
         <w:tc>
           <w:tcPr>
-            <w:tcW w:w="1345" w:type="dxa"/>
-          </w:tcPr>
-          <w:p>
-            <w:pPr>
+            <w:tcW w:w="1525" w:type="dxa"/>
+          </w:tcPr>
+          <w:p>
+            <w:pPr>
+              <w:jc w:val="center"/>
               <w:rPr>
                 <w:rFonts w:ascii="Arial" w:hAnsi="Arial" w:cs="Arial"/>
                 <w:sz w:val="28"/>
@@ -7961,10 +8747,11 @@
       <w:tr>
         <w:tc>
           <w:tcPr>
-            <w:tcW w:w="625" w:type="dxa"/>
-          </w:tcPr>
-          <w:p>
-            <w:pPr>
+            <w:tcW w:w="0" w:type="auto"/>
+          </w:tcPr>
+          <w:p>
+            <w:pPr>
+              <w:jc w:val="center"/>
               <w:rPr>
                 <w:rFonts w:ascii="Arial" w:hAnsi="Arial" w:cs="Arial"/>
                 <w:sz w:val="28"/>
@@ -7983,10 +8770,11 @@
         </w:tc>
         <w:tc>
           <w:tcPr>
-            <w:tcW w:w="3060" w:type="dxa"/>
-          </w:tcPr>
-          <w:p>
-            <w:pPr>
+            <w:tcW w:w="2375" w:type="dxa"/>
+          </w:tcPr>
+          <w:p>
+            <w:pPr>
+              <w:jc w:val="center"/>
               <w:rPr>
                 <w:rFonts w:ascii="Arial" w:hAnsi="Arial" w:cs="Arial"/>
                 <w:sz w:val="28"/>
@@ -8005,10 +8793,11 @@
         </w:tc>
         <w:tc>
           <w:tcPr>
-            <w:tcW w:w="4050" w:type="dxa"/>
-          </w:tcPr>
-          <w:p>
-            <w:pPr>
+            <w:tcW w:w="4590" w:type="dxa"/>
+          </w:tcPr>
+          <w:p>
+            <w:pPr>
+              <w:jc w:val="center"/>
               <w:rPr>
                 <w:rFonts w:ascii="Arial" w:hAnsi="Arial" w:cs="Arial"/>
                 <w:sz w:val="28"/>
@@ -8044,10 +8833,11 @@
         </w:tc>
         <w:tc>
           <w:tcPr>
-            <w:tcW w:w="1345" w:type="dxa"/>
-          </w:tcPr>
-          <w:p>
-            <w:pPr>
+            <w:tcW w:w="1525" w:type="dxa"/>
+          </w:tcPr>
+          <w:p>
+            <w:pPr>
+              <w:jc w:val="center"/>
               <w:rPr>
                 <w:rFonts w:ascii="Arial" w:hAnsi="Arial" w:cs="Arial"/>
                 <w:sz w:val="28"/>
@@ -8068,10 +8858,11 @@
       <w:tr>
         <w:tc>
           <w:tcPr>
-            <w:tcW w:w="625" w:type="dxa"/>
-          </w:tcPr>
-          <w:p>
-            <w:pPr>
+            <w:tcW w:w="0" w:type="auto"/>
+          </w:tcPr>
+          <w:p>
+            <w:pPr>
+              <w:jc w:val="center"/>
               <w:rPr>
                 <w:rFonts w:ascii="Arial" w:hAnsi="Arial" w:cs="Arial"/>
                 <w:sz w:val="28"/>
@@ -8090,10 +8881,11 @@
         </w:tc>
         <w:tc>
           <w:tcPr>
-            <w:tcW w:w="3060" w:type="dxa"/>
-          </w:tcPr>
-          <w:p>
-            <w:pPr>
+            <w:tcW w:w="2375" w:type="dxa"/>
+          </w:tcPr>
+          <w:p>
+            <w:pPr>
+              <w:jc w:val="center"/>
               <w:rPr>
                 <w:rFonts w:ascii="Arial" w:hAnsi="Arial" w:cs="Arial"/>
                 <w:sz w:val="28"/>
@@ -8112,10 +8904,11 @@
         </w:tc>
         <w:tc>
           <w:tcPr>
-            <w:tcW w:w="4050" w:type="dxa"/>
-          </w:tcPr>
-          <w:p>
-            <w:pPr>
+            <w:tcW w:w="4590" w:type="dxa"/>
+          </w:tcPr>
+          <w:p>
+            <w:pPr>
+              <w:jc w:val="center"/>
               <w:rPr>
                 <w:rFonts w:ascii="Arial" w:hAnsi="Arial" w:cs="Arial"/>
                 <w:sz w:val="28"/>
@@ -8151,10 +8944,11 @@
         </w:tc>
         <w:tc>
           <w:tcPr>
-            <w:tcW w:w="1345" w:type="dxa"/>
-          </w:tcPr>
-          <w:p>
-            <w:pPr>
+            <w:tcW w:w="1525" w:type="dxa"/>
+          </w:tcPr>
+          <w:p>
+            <w:pPr>
+              <w:jc w:val="center"/>
               <w:rPr>
                 <w:rFonts w:ascii="Arial" w:hAnsi="Arial" w:cs="Arial"/>
                 <w:sz w:val="28"/>
@@ -8175,32 +8969,35 @@
       <w:tr>
         <w:tc>
           <w:tcPr>
-            <w:tcW w:w="625" w:type="dxa"/>
-          </w:tcPr>
-          <w:p>
-            <w:pPr>
-              <w:rPr>
-                <w:rFonts w:ascii="Arial" w:hAnsi="Arial" w:cs="Arial"/>
-                <w:sz w:val="28"/>
-                <w:szCs w:val="28"/>
-              </w:rPr>
-            </w:pPr>
-            <w:r>
-              <w:rPr>
-                <w:rFonts w:ascii="Arial" w:hAnsi="Arial" w:cs="Arial"/>
-                <w:sz w:val="28"/>
-                <w:szCs w:val="28"/>
-              </w:rPr>
+            <w:tcW w:w="0" w:type="auto"/>
+          </w:tcPr>
+          <w:p>
+            <w:pPr>
+              <w:jc w:val="center"/>
+              <w:rPr>
+                <w:rFonts w:ascii="Arial" w:hAnsi="Arial" w:cs="Arial"/>
+                <w:sz w:val="28"/>
+                <w:szCs w:val="28"/>
+              </w:rPr>
+            </w:pPr>
+            <w:r>
+              <w:rPr>
+                <w:rFonts w:ascii="Arial" w:hAnsi="Arial" w:cs="Arial"/>
+                <w:sz w:val="28"/>
+                <w:szCs w:val="28"/>
+              </w:rPr>
+              <w:lastRenderedPageBreak/>
               <w:t>5</w:t>
             </w:r>
           </w:p>
         </w:tc>
         <w:tc>
           <w:tcPr>
-            <w:tcW w:w="3060" w:type="dxa"/>
-          </w:tcPr>
-          <w:p>
-            <w:pPr>
+            <w:tcW w:w="2375" w:type="dxa"/>
+          </w:tcPr>
+          <w:p>
+            <w:pPr>
+              <w:jc w:val="center"/>
               <w:rPr>
                 <w:rFonts w:ascii="Arial" w:hAnsi="Arial" w:cs="Arial"/>
                 <w:sz w:val="28"/>
@@ -8219,10 +9016,11 @@
         </w:tc>
         <w:tc>
           <w:tcPr>
-            <w:tcW w:w="4050" w:type="dxa"/>
-          </w:tcPr>
-          <w:p>
-            <w:pPr>
+            <w:tcW w:w="4590" w:type="dxa"/>
+          </w:tcPr>
+          <w:p>
+            <w:pPr>
+              <w:jc w:val="center"/>
               <w:rPr>
                 <w:rFonts w:ascii="Arial" w:hAnsi="Arial" w:cs="Arial"/>
                 <w:sz w:val="28"/>
@@ -8258,10 +9056,11 @@
         </w:tc>
         <w:tc>
           <w:tcPr>
-            <w:tcW w:w="1345" w:type="dxa"/>
-          </w:tcPr>
-          <w:p>
-            <w:pPr>
+            <w:tcW w:w="1525" w:type="dxa"/>
+          </w:tcPr>
+          <w:p>
+            <w:pPr>
+              <w:jc w:val="center"/>
               <w:rPr>
                 <w:rFonts w:ascii="Arial" w:hAnsi="Arial" w:cs="Arial"/>
                 <w:sz w:val="28"/>
@@ -8282,10 +9081,11 @@
       <w:tr>
         <w:tc>
           <w:tcPr>
-            <w:tcW w:w="625" w:type="dxa"/>
-          </w:tcPr>
-          <w:p>
-            <w:pPr>
+            <w:tcW w:w="0" w:type="auto"/>
+          </w:tcPr>
+          <w:p>
+            <w:pPr>
+              <w:jc w:val="center"/>
               <w:rPr>
                 <w:rFonts w:ascii="Arial" w:hAnsi="Arial" w:cs="Arial"/>
                 <w:sz w:val="28"/>
@@ -8304,10 +9104,11 @@
         </w:tc>
         <w:tc>
           <w:tcPr>
-            <w:tcW w:w="3060" w:type="dxa"/>
-          </w:tcPr>
-          <w:p>
-            <w:pPr>
+            <w:tcW w:w="2375" w:type="dxa"/>
+          </w:tcPr>
+          <w:p>
+            <w:pPr>
+              <w:jc w:val="center"/>
               <w:rPr>
                 <w:rFonts w:ascii="Arial" w:hAnsi="Arial" w:cs="Arial"/>
                 <w:sz w:val="28"/>
@@ -8326,10 +9127,11 @@
         </w:tc>
         <w:tc>
           <w:tcPr>
-            <w:tcW w:w="4050" w:type="dxa"/>
-          </w:tcPr>
-          <w:p>
-            <w:pPr>
+            <w:tcW w:w="4590" w:type="dxa"/>
+          </w:tcPr>
+          <w:p>
+            <w:pPr>
+              <w:jc w:val="center"/>
               <w:rPr>
                 <w:rFonts w:ascii="Arial" w:hAnsi="Arial" w:cs="Arial"/>
                 <w:sz w:val="28"/>
@@ -8365,10 +9167,11 @@
         </w:tc>
         <w:tc>
           <w:tcPr>
-            <w:tcW w:w="1345" w:type="dxa"/>
-          </w:tcPr>
-          <w:p>
-            <w:pPr>
+            <w:tcW w:w="1525" w:type="dxa"/>
+          </w:tcPr>
+          <w:p>
+            <w:pPr>
+              <w:jc w:val="center"/>
               <w:rPr>
                 <w:rFonts w:ascii="Arial" w:hAnsi="Arial" w:cs="Arial"/>
                 <w:sz w:val="28"/>
@@ -8389,10 +9192,11 @@
       <w:tr>
         <w:tc>
           <w:tcPr>
-            <w:tcW w:w="625" w:type="dxa"/>
-          </w:tcPr>
-          <w:p>
-            <w:pPr>
+            <w:tcW w:w="0" w:type="auto"/>
+          </w:tcPr>
+          <w:p>
+            <w:pPr>
+              <w:jc w:val="center"/>
               <w:rPr>
                 <w:rFonts w:ascii="Arial" w:hAnsi="Arial" w:cs="Arial"/>
                 <w:sz w:val="28"/>
@@ -8411,10 +9215,11 @@
         </w:tc>
         <w:tc>
           <w:tcPr>
-            <w:tcW w:w="3060" w:type="dxa"/>
-          </w:tcPr>
-          <w:p>
-            <w:pPr>
+            <w:tcW w:w="2375" w:type="dxa"/>
+          </w:tcPr>
+          <w:p>
+            <w:pPr>
+              <w:jc w:val="center"/>
               <w:rPr>
                 <w:rFonts w:ascii="Arial" w:hAnsi="Arial" w:cs="Arial"/>
                 <w:sz w:val="28"/>
@@ -8433,10 +9238,11 @@
         </w:tc>
         <w:tc>
           <w:tcPr>
-            <w:tcW w:w="4050" w:type="dxa"/>
-          </w:tcPr>
-          <w:p>
-            <w:pPr>
+            <w:tcW w:w="4590" w:type="dxa"/>
+          </w:tcPr>
+          <w:p>
+            <w:pPr>
+              <w:jc w:val="center"/>
               <w:rPr>
                 <w:rFonts w:ascii="Arial" w:hAnsi="Arial" w:cs="Arial"/>
                 <w:sz w:val="28"/>
@@ -8472,10 +9278,11 @@
         </w:tc>
         <w:tc>
           <w:tcPr>
-            <w:tcW w:w="1345" w:type="dxa"/>
-          </w:tcPr>
-          <w:p>
-            <w:pPr>
+            <w:tcW w:w="1525" w:type="dxa"/>
+          </w:tcPr>
+          <w:p>
+            <w:pPr>
+              <w:jc w:val="center"/>
               <w:rPr>
                 <w:rFonts w:ascii="Arial" w:hAnsi="Arial" w:cs="Arial"/>
                 <w:sz w:val="28"/>
@@ -8496,10 +9303,11 @@
       <w:tr>
         <w:tc>
           <w:tcPr>
-            <w:tcW w:w="625" w:type="dxa"/>
-          </w:tcPr>
-          <w:p>
-            <w:pPr>
+            <w:tcW w:w="0" w:type="auto"/>
+          </w:tcPr>
+          <w:p>
+            <w:pPr>
+              <w:jc w:val="center"/>
               <w:rPr>
                 <w:rFonts w:ascii="Arial" w:hAnsi="Arial" w:cs="Arial"/>
                 <w:sz w:val="28"/>
@@ -8518,10 +9326,11 @@
         </w:tc>
         <w:tc>
           <w:tcPr>
-            <w:tcW w:w="3060" w:type="dxa"/>
-          </w:tcPr>
-          <w:p>
-            <w:pPr>
+            <w:tcW w:w="2375" w:type="dxa"/>
+          </w:tcPr>
+          <w:p>
+            <w:pPr>
+              <w:jc w:val="center"/>
               <w:rPr>
                 <w:rFonts w:ascii="Arial" w:hAnsi="Arial" w:cs="Arial"/>
                 <w:sz w:val="28"/>
@@ -8540,10 +9349,11 @@
         </w:tc>
         <w:tc>
           <w:tcPr>
-            <w:tcW w:w="4050" w:type="dxa"/>
-          </w:tcPr>
-          <w:p>
-            <w:pPr>
+            <w:tcW w:w="4590" w:type="dxa"/>
+          </w:tcPr>
+          <w:p>
+            <w:pPr>
+              <w:jc w:val="center"/>
               <w:rPr>
                 <w:rFonts w:ascii="Arial" w:hAnsi="Arial" w:cs="Arial"/>
                 <w:sz w:val="28"/>
@@ -8587,10 +9397,11 @@
         </w:tc>
         <w:tc>
           <w:tcPr>
-            <w:tcW w:w="1345" w:type="dxa"/>
-          </w:tcPr>
-          <w:p>
-            <w:pPr>
+            <w:tcW w:w="1525" w:type="dxa"/>
+          </w:tcPr>
+          <w:p>
+            <w:pPr>
+              <w:jc w:val="center"/>
               <w:rPr>
                 <w:rFonts w:ascii="Arial" w:hAnsi="Arial" w:cs="Arial"/>
                 <w:sz w:val="28"/>
@@ -8611,33 +9422,34 @@
       <w:tr>
         <w:tc>
           <w:tcPr>
-            <w:tcW w:w="625" w:type="dxa"/>
-          </w:tcPr>
-          <w:p>
-            <w:pPr>
-              <w:rPr>
-                <w:rFonts w:ascii="Arial" w:hAnsi="Arial" w:cs="Arial"/>
-                <w:sz w:val="28"/>
-                <w:szCs w:val="28"/>
-              </w:rPr>
-            </w:pPr>
-            <w:r>
-              <w:rPr>
-                <w:rFonts w:ascii="Arial" w:hAnsi="Arial" w:cs="Arial"/>
-                <w:sz w:val="28"/>
-                <w:szCs w:val="28"/>
-              </w:rPr>
-              <w:lastRenderedPageBreak/>
+            <w:tcW w:w="0" w:type="auto"/>
+          </w:tcPr>
+          <w:p>
+            <w:pPr>
+              <w:jc w:val="center"/>
+              <w:rPr>
+                <w:rFonts w:ascii="Arial" w:hAnsi="Arial" w:cs="Arial"/>
+                <w:sz w:val="28"/>
+                <w:szCs w:val="28"/>
+              </w:rPr>
+            </w:pPr>
+            <w:r>
+              <w:rPr>
+                <w:rFonts w:ascii="Arial" w:hAnsi="Arial" w:cs="Arial"/>
+                <w:sz w:val="28"/>
+                <w:szCs w:val="28"/>
+              </w:rPr>
               <w:t>9</w:t>
             </w:r>
           </w:p>
         </w:tc>
         <w:tc>
           <w:tcPr>
-            <w:tcW w:w="3060" w:type="dxa"/>
-          </w:tcPr>
-          <w:p>
-            <w:pPr>
+            <w:tcW w:w="2375" w:type="dxa"/>
+          </w:tcPr>
+          <w:p>
+            <w:pPr>
+              <w:jc w:val="center"/>
               <w:rPr>
                 <w:rFonts w:ascii="Arial" w:hAnsi="Arial" w:cs="Arial"/>
                 <w:sz w:val="28"/>
@@ -8656,10 +9468,11 @@
         </w:tc>
         <w:tc>
           <w:tcPr>
-            <w:tcW w:w="4050" w:type="dxa"/>
-          </w:tcPr>
-          <w:p>
-            <w:pPr>
+            <w:tcW w:w="4590" w:type="dxa"/>
+          </w:tcPr>
+          <w:p>
+            <w:pPr>
+              <w:jc w:val="center"/>
               <w:rPr>
                 <w:rFonts w:ascii="Arial" w:hAnsi="Arial" w:cs="Arial"/>
                 <w:sz w:val="28"/>
@@ -8695,10 +9508,11 @@
         </w:tc>
         <w:tc>
           <w:tcPr>
-            <w:tcW w:w="1345" w:type="dxa"/>
-          </w:tcPr>
-          <w:p>
-            <w:pPr>
+            <w:tcW w:w="1525" w:type="dxa"/>
+          </w:tcPr>
+          <w:p>
+            <w:pPr>
+              <w:jc w:val="center"/>
               <w:rPr>
                 <w:rFonts w:ascii="Arial" w:hAnsi="Arial" w:cs="Arial"/>
                 <w:sz w:val="28"/>
@@ -8719,10 +9533,11 @@
       <w:tr>
         <w:tc>
           <w:tcPr>
-            <w:tcW w:w="625" w:type="dxa"/>
-          </w:tcPr>
-          <w:p>
-            <w:pPr>
+            <w:tcW w:w="0" w:type="auto"/>
+          </w:tcPr>
+          <w:p>
+            <w:pPr>
+              <w:jc w:val="center"/>
               <w:rPr>
                 <w:rFonts w:ascii="Arial" w:hAnsi="Arial" w:cs="Arial"/>
                 <w:sz w:val="28"/>
@@ -8741,10 +9556,11 @@
         </w:tc>
         <w:tc>
           <w:tcPr>
-            <w:tcW w:w="3060" w:type="dxa"/>
-          </w:tcPr>
-          <w:p>
-            <w:pPr>
+            <w:tcW w:w="2375" w:type="dxa"/>
+          </w:tcPr>
+          <w:p>
+            <w:pPr>
+              <w:jc w:val="center"/>
               <w:rPr>
                 <w:rFonts w:ascii="Arial" w:hAnsi="Arial" w:cs="Arial"/>
                 <w:sz w:val="28"/>
@@ -8763,10 +9579,11 @@
         </w:tc>
         <w:tc>
           <w:tcPr>
-            <w:tcW w:w="4050" w:type="dxa"/>
-          </w:tcPr>
-          <w:p>
-            <w:pPr>
+            <w:tcW w:w="4590" w:type="dxa"/>
+          </w:tcPr>
+          <w:p>
+            <w:pPr>
+              <w:jc w:val="center"/>
               <w:rPr>
                 <w:rFonts w:ascii="Arial" w:hAnsi="Arial" w:cs="Arial"/>
                 <w:sz w:val="28"/>
@@ -8785,10 +9602,11 @@
         </w:tc>
         <w:tc>
           <w:tcPr>
-            <w:tcW w:w="1345" w:type="dxa"/>
-          </w:tcPr>
-          <w:p>
-            <w:pPr>
+            <w:tcW w:w="1525" w:type="dxa"/>
+          </w:tcPr>
+          <w:p>
+            <w:pPr>
+              <w:jc w:val="center"/>
               <w:rPr>
                 <w:rFonts w:ascii="Arial" w:hAnsi="Arial" w:cs="Arial"/>
                 <w:sz w:val="28"/>
@@ -8826,7 +9644,6 @@
           <w:szCs w:val="28"/>
         </w:rPr>
       </w:pPr>
-      <w:commentRangeStart w:id="1"/>
       <w:r>
         <w:rPr>
           <w:rFonts w:ascii="Arial" w:hAnsi="Arial" w:cs="Arial"/>
@@ -8834,13 +9651,6 @@
           <w:szCs w:val="28"/>
         </w:rPr>
         <w:t>Call the remaining FDs S2:</w:t>
-      </w:r>
-      <w:commentRangeEnd w:id="1"/>
-      <w:r>
-        <w:rPr>
-          <w:rStyle w:val="CommentReference"/>
-        </w:rPr>
-        <w:commentReference w:id="1"/>
       </w:r>
     </w:p>
     <w:p>
@@ -9107,23 +9917,41 @@
           <w:sz w:val="28"/>
           <w:szCs w:val="28"/>
         </w:rPr>
-        <w:t xml:space="preserve"> 10 </w:t>
-      </w:r>
-      <w:r>
-        <w:rPr>
-          <w:rFonts w:ascii="Arial" w:hAnsi="Arial" w:cs="Arial"/>
-          <w:sz w:val="28"/>
-          <w:szCs w:val="28"/>
-        </w:rPr>
         <w:t xml:space="preserve"> </w:t>
       </w:r>
-      <w:r>
-        <w:rPr>
-          <w:rFonts w:ascii="Arial" w:hAnsi="Arial" w:cs="Arial"/>
-          <w:sz w:val="28"/>
-          <w:szCs w:val="28"/>
-        </w:rPr>
-        <w:t xml:space="preserve">ABF </w:t>
+      <w:proofErr w:type="gramStart"/>
+      <w:r>
+        <w:rPr>
+          <w:rFonts w:ascii="Arial" w:hAnsi="Arial" w:cs="Arial"/>
+          <w:sz w:val="28"/>
+          <w:szCs w:val="28"/>
+        </w:rPr>
+        <w:t xml:space="preserve">10 </w:t>
+      </w:r>
+      <w:r>
+        <w:rPr>
+          <w:rFonts w:ascii="Arial" w:hAnsi="Arial" w:cs="Arial"/>
+          <w:sz w:val="28"/>
+          <w:szCs w:val="28"/>
+        </w:rPr>
+        <w:t xml:space="preserve"> </w:t>
+      </w:r>
+      <w:r>
+        <w:rPr>
+          <w:rFonts w:ascii="Arial" w:hAnsi="Arial" w:cs="Arial"/>
+          <w:sz w:val="28"/>
+          <w:szCs w:val="28"/>
+        </w:rPr>
+        <w:t>ABF</w:t>
+      </w:r>
+      <w:proofErr w:type="gramEnd"/>
+      <w:r>
+        <w:rPr>
+          <w:rFonts w:ascii="Arial" w:hAnsi="Arial" w:cs="Arial"/>
+          <w:sz w:val="28"/>
+          <w:szCs w:val="28"/>
+        </w:rPr>
+        <w:t xml:space="preserve"> </w:t>
       </w:r>
       <w:r>
         <w:rPr>
@@ -9140,6 +9968,136 @@
           <w:szCs w:val="28"/>
         </w:rPr>
         <w:t xml:space="preserve"> H</w:t>
+      </w:r>
+    </w:p>
+    <w:p>
+      <w:pPr>
+        <w:ind w:left="270"/>
+        <w:rPr>
+          <w:rFonts w:ascii="Arial" w:hAnsi="Arial" w:cs="Arial"/>
+          <w:sz w:val="28"/>
+          <w:szCs w:val="28"/>
+        </w:rPr>
+      </w:pPr>
+      <w:r>
+        <w:rPr>
+          <w:rFonts w:ascii="Arial" w:hAnsi="Arial" w:cs="Arial"/>
+          <w:sz w:val="28"/>
+          <w:szCs w:val="28"/>
+        </w:rPr>
+        <w:t>S2 = {</w:t>
+      </w:r>
+      <w:r>
+        <w:rPr>
+          <w:rFonts w:ascii="Arial" w:hAnsi="Arial" w:cs="Arial"/>
+          <w:sz w:val="28"/>
+          <w:szCs w:val="28"/>
+        </w:rPr>
+        <w:t>ACDE → B</w:t>
+      </w:r>
+      <w:r>
+        <w:rPr>
+          <w:rFonts w:ascii="Arial" w:hAnsi="Arial" w:cs="Arial"/>
+          <w:sz w:val="28"/>
+          <w:szCs w:val="28"/>
+        </w:rPr>
+        <w:t xml:space="preserve">, BF </w:t>
+      </w:r>
+      <w:r>
+        <w:rPr>
+          <w:rFonts w:ascii="Arial" w:hAnsi="Arial" w:cs="Arial"/>
+          <w:sz w:val="28"/>
+          <w:szCs w:val="28"/>
+        </w:rPr>
+        <w:t>→</w:t>
+      </w:r>
+      <w:r>
+        <w:rPr>
+          <w:rFonts w:ascii="Arial" w:hAnsi="Arial" w:cs="Arial"/>
+          <w:sz w:val="28"/>
+          <w:szCs w:val="28"/>
+        </w:rPr>
+        <w:t xml:space="preserve"> D, B </w:t>
+      </w:r>
+      <w:r>
+        <w:rPr>
+          <w:rFonts w:ascii="Arial" w:hAnsi="Arial" w:cs="Arial"/>
+          <w:sz w:val="28"/>
+          <w:szCs w:val="28"/>
+        </w:rPr>
+        <w:t>→</w:t>
+      </w:r>
+      <w:r>
+        <w:rPr>
+          <w:rFonts w:ascii="Arial" w:hAnsi="Arial" w:cs="Arial"/>
+          <w:sz w:val="28"/>
+          <w:szCs w:val="28"/>
+        </w:rPr>
+        <w:t xml:space="preserve"> C, B </w:t>
+      </w:r>
+      <w:r>
+        <w:rPr>
+          <w:rFonts w:ascii="Arial" w:hAnsi="Arial" w:cs="Arial"/>
+          <w:sz w:val="28"/>
+          <w:szCs w:val="28"/>
+        </w:rPr>
+        <w:t>→</w:t>
+      </w:r>
+      <w:r>
+        <w:rPr>
+          <w:rFonts w:ascii="Arial" w:hAnsi="Arial" w:cs="Arial"/>
+          <w:sz w:val="28"/>
+          <w:szCs w:val="28"/>
+        </w:rPr>
+        <w:t xml:space="preserve"> F, CD </w:t>
+      </w:r>
+      <w:r>
+        <w:rPr>
+          <w:rFonts w:ascii="Arial" w:hAnsi="Arial" w:cs="Arial"/>
+          <w:sz w:val="28"/>
+          <w:szCs w:val="28"/>
+        </w:rPr>
+        <w:t>→</w:t>
+      </w:r>
+      <w:r>
+        <w:rPr>
+          <w:rFonts w:ascii="Arial" w:hAnsi="Arial" w:cs="Arial"/>
+          <w:sz w:val="28"/>
+          <w:szCs w:val="28"/>
+        </w:rPr>
+        <w:t xml:space="preserve"> A, CD </w:t>
+      </w:r>
+      <w:r>
+        <w:rPr>
+          <w:rFonts w:ascii="Arial" w:hAnsi="Arial" w:cs="Arial"/>
+          <w:sz w:val="28"/>
+          <w:szCs w:val="28"/>
+        </w:rPr>
+        <w:t>→</w:t>
+      </w:r>
+      <w:r>
+        <w:rPr>
+          <w:rFonts w:ascii="Arial" w:hAnsi="Arial" w:cs="Arial"/>
+          <w:sz w:val="28"/>
+          <w:szCs w:val="28"/>
+        </w:rPr>
+        <w:t xml:space="preserve"> F, ABF </w:t>
+      </w:r>
+      <w:r>
+        <w:rPr>
+          <w:rFonts w:ascii="Arial" w:hAnsi="Arial" w:cs="Arial"/>
+          <w:sz w:val="28"/>
+          <w:szCs w:val="28"/>
+        </w:rPr>
+        <w:t>→</w:t>
+      </w:r>
+      <w:r>
+        <w:rPr>
+          <w:rFonts w:ascii="Arial" w:hAnsi="Arial" w:cs="Arial"/>
+          <w:sz w:val="28"/>
+          <w:szCs w:val="28"/>
+        </w:rPr>
+        <w:t xml:space="preserve"> H}</w:t>
       </w:r>
     </w:p>
     <w:p>
@@ -9386,14 +10344,6 @@
           <w:szCs w:val="28"/>
         </w:rPr>
         <w:br/>
-      </w:r>
-      <w:commentRangeStart w:id="2"/>
-      <w:r>
-        <w:rPr>
-          <w:rFonts w:ascii="Arial" w:hAnsi="Arial" w:cs="Arial"/>
-          <w:sz w:val="28"/>
-          <w:szCs w:val="28"/>
-        </w:rPr>
         <w:t>ACD</w:t>
       </w:r>
       <w:r>
@@ -9420,14 +10370,98 @@
           <w:szCs w:val="28"/>
         </w:rPr>
         <w:br/>
-        <w:t>This FD remains unchanged.</w:t>
-      </w:r>
-      <w:commentRangeEnd w:id="2"/>
-      <w:r>
-        <w:rPr>
-          <w:rStyle w:val="CommentReference"/>
-        </w:rPr>
-        <w:commentReference w:id="2"/>
+        <w:t>ACE</w:t>
+      </w:r>
+      <w:r>
+        <w:rPr>
+          <w:rFonts w:ascii="Arial" w:hAnsi="Arial" w:cs="Arial"/>
+          <w:sz w:val="28"/>
+          <w:szCs w:val="28"/>
+          <w:vertAlign w:val="superscript"/>
+        </w:rPr>
+        <w:t>+</w:t>
+      </w:r>
+      <w:r>
+        <w:rPr>
+          <w:rFonts w:ascii="Arial" w:hAnsi="Arial" w:cs="Arial"/>
+          <w:sz w:val="28"/>
+          <w:szCs w:val="28"/>
+        </w:rPr>
+        <w:t xml:space="preserve"> =</w:t>
+      </w:r>
+      <w:r>
+        <w:rPr>
+          <w:rFonts w:ascii="Arial" w:hAnsi="Arial" w:cs="Arial"/>
+          <w:sz w:val="28"/>
+          <w:szCs w:val="28"/>
+        </w:rPr>
+        <w:t xml:space="preserve"> ACE, </w:t>
+      </w:r>
+      <w:r>
+        <w:rPr>
+          <w:rFonts w:ascii="Arial" w:hAnsi="Arial" w:cs="Arial"/>
+          <w:sz w:val="28"/>
+          <w:szCs w:val="28"/>
+        </w:rPr>
+        <w:t>can’t reduce LHS to ACD</w:t>
+      </w:r>
+      <w:r>
+        <w:rPr>
+          <w:rFonts w:ascii="Arial" w:hAnsi="Arial" w:cs="Arial"/>
+          <w:sz w:val="28"/>
+          <w:szCs w:val="28"/>
+        </w:rPr>
+        <w:br/>
+        <w:t>CDE</w:t>
+      </w:r>
+      <w:r>
+        <w:rPr>
+          <w:rFonts w:ascii="Arial" w:hAnsi="Arial" w:cs="Arial"/>
+          <w:sz w:val="28"/>
+          <w:szCs w:val="28"/>
+          <w:vertAlign w:val="superscript"/>
+        </w:rPr>
+        <w:t>+</w:t>
+      </w:r>
+      <w:r>
+        <w:rPr>
+          <w:rFonts w:ascii="Arial" w:hAnsi="Arial" w:cs="Arial"/>
+          <w:sz w:val="28"/>
+          <w:szCs w:val="28"/>
+        </w:rPr>
+        <w:t xml:space="preserve"> =</w:t>
+      </w:r>
+      <w:r>
+        <w:rPr>
+          <w:rFonts w:ascii="Arial" w:hAnsi="Arial" w:cs="Arial"/>
+          <w:sz w:val="28"/>
+          <w:szCs w:val="28"/>
+        </w:rPr>
+        <w:t xml:space="preserve"> </w:t>
+      </w:r>
+      <w:r>
+        <w:rPr>
+          <w:rFonts w:ascii="Arial" w:hAnsi="Arial" w:cs="Arial"/>
+          <w:sz w:val="28"/>
+          <w:szCs w:val="28"/>
+        </w:rPr>
+        <w:t>CDEAF</w:t>
+      </w:r>
+      <w:r>
+        <w:rPr>
+          <w:rFonts w:ascii="Arial" w:hAnsi="Arial" w:cs="Arial"/>
+          <w:sz w:val="28"/>
+          <w:szCs w:val="28"/>
+        </w:rPr>
+        <w:t xml:space="preserve">B, we can reduce the LHS to CDE </w:t>
+      </w:r>
+      <w:r>
+        <w:rPr>
+          <w:rFonts w:ascii="Arial" w:hAnsi="Arial" w:cs="Arial"/>
+          <w:sz w:val="28"/>
+          <w:szCs w:val="28"/>
+        </w:rPr>
+        <w:br/>
       </w:r>
     </w:p>
     <w:p>
@@ -9439,23 +10473,16 @@
           <w:szCs w:val="28"/>
         </w:rPr>
       </w:pPr>
-      <w:r>
-        <w:rPr>
-          <w:rFonts w:ascii="Arial" w:hAnsi="Arial" w:cs="Arial"/>
-          <w:sz w:val="28"/>
-          <w:szCs w:val="28"/>
-        </w:rPr>
-        <w:t xml:space="preserve">3 </w:t>
-      </w:r>
-      <w:commentRangeStart w:id="3"/>
-      <w:r>
-        <w:rPr>
-          <w:rFonts w:ascii="Arial" w:hAnsi="Arial" w:cs="Arial"/>
-          <w:sz w:val="28"/>
-          <w:szCs w:val="28"/>
-        </w:rPr>
-        <w:t xml:space="preserve"> BF</w:t>
-      </w:r>
+      <w:proofErr w:type="gramStart"/>
+      <w:r>
+        <w:rPr>
+          <w:rFonts w:ascii="Arial" w:hAnsi="Arial" w:cs="Arial"/>
+          <w:sz w:val="28"/>
+          <w:szCs w:val="28"/>
+        </w:rPr>
+        <w:t>3  BF</w:t>
+      </w:r>
+      <w:proofErr w:type="gramEnd"/>
       <w:r>
         <w:rPr>
           <w:rFonts w:ascii="Arial" w:hAnsi="Arial" w:cs="Arial"/>
@@ -9486,14 +10513,15 @@
           <w:sz w:val="28"/>
           <w:szCs w:val="28"/>
         </w:rPr>
-        <w:t xml:space="preserve">F </w:t>
-      </w:r>
-      <w:commentRangeEnd w:id="3"/>
-      <w:r>
-        <w:rPr>
-          <w:rStyle w:val="CommentReference"/>
-        </w:rPr>
-        <w:commentReference w:id="3"/>
+        <w:t>D</w:t>
+      </w:r>
+      <w:r>
+        <w:rPr>
+          <w:rFonts w:ascii="Arial" w:hAnsi="Arial" w:cs="Arial"/>
+          <w:sz w:val="28"/>
+          <w:szCs w:val="28"/>
+        </w:rPr>
+        <w:t xml:space="preserve"> </w:t>
       </w:r>
       <w:r>
         <w:rPr>
@@ -9570,13 +10598,24 @@
           <w:szCs w:val="28"/>
         </w:rPr>
       </w:pPr>
-      <w:r>
-        <w:rPr>
-          <w:rFonts w:ascii="Arial" w:hAnsi="Arial" w:cs="Arial"/>
-          <w:sz w:val="28"/>
-          <w:szCs w:val="28"/>
-        </w:rPr>
-        <w:t xml:space="preserve">6  CD </w:t>
+      <w:proofErr w:type="gramStart"/>
+      <w:r>
+        <w:rPr>
+          <w:rFonts w:ascii="Arial" w:hAnsi="Arial" w:cs="Arial"/>
+          <w:sz w:val="28"/>
+          <w:szCs w:val="28"/>
+        </w:rPr>
+        <w:lastRenderedPageBreak/>
+        <w:t>6  CD</w:t>
+      </w:r>
+      <w:proofErr w:type="gramEnd"/>
+      <w:r>
+        <w:rPr>
+          <w:rFonts w:ascii="Arial" w:hAnsi="Arial" w:cs="Arial"/>
+          <w:sz w:val="28"/>
+          <w:szCs w:val="28"/>
+        </w:rPr>
+        <w:t xml:space="preserve"> </w:t>
       </w:r>
       <w:r>
         <w:rPr>
@@ -9601,6 +10640,21 @@
           <w:szCs w:val="28"/>
         </w:rPr>
         <w:br/>
+      </w:r>
+      <w:r>
+        <w:rPr>
+          <w:rFonts w:ascii="Arial" w:hAnsi="Arial" w:cs="Arial"/>
+          <w:sz w:val="28"/>
+          <w:szCs w:val="28"/>
+        </w:rPr>
+        <w:t xml:space="preserve">    </w:t>
+      </w:r>
+      <w:r>
+        <w:rPr>
+          <w:rFonts w:ascii="Arial" w:hAnsi="Arial" w:cs="Arial"/>
+          <w:sz w:val="28"/>
+          <w:szCs w:val="28"/>
+        </w:rPr>
         <w:t>C</w:t>
       </w:r>
       <w:r>
@@ -9634,6 +10688,14 @@
           <w:sz w:val="28"/>
           <w:szCs w:val="28"/>
         </w:rPr>
+        <w:t xml:space="preserve">    </w:t>
+      </w:r>
+      <w:r>
+        <w:rPr>
+          <w:rFonts w:ascii="Arial" w:hAnsi="Arial" w:cs="Arial"/>
+          <w:sz w:val="28"/>
+          <w:szCs w:val="28"/>
+        </w:rPr>
         <w:t>D</w:t>
       </w:r>
       <w:r>
@@ -9651,8 +10713,18 @@
           <w:sz w:val="28"/>
           <w:szCs w:val="28"/>
         </w:rPr>
-        <w:t xml:space="preserve"> = D, can’t reduce LHS to D</w:t>
-      </w:r>
+        <w:t xml:space="preserve"> = D, can’t reduce LHS to </w:t>
+      </w:r>
+      <w:proofErr w:type="spellStart"/>
+      <w:r>
+        <w:rPr>
+          <w:rFonts w:ascii="Arial" w:hAnsi="Arial" w:cs="Arial"/>
+          <w:sz w:val="28"/>
+          <w:szCs w:val="28"/>
+        </w:rPr>
+        <w:t>D</w:t>
+      </w:r>
+      <w:proofErr w:type="spellEnd"/>
       <w:r>
         <w:rPr>
           <w:rFonts w:ascii="Arial" w:hAnsi="Arial" w:cs="Arial"/>
@@ -9660,6 +10732,14 @@
           <w:szCs w:val="28"/>
         </w:rPr>
         <w:br/>
+      </w:r>
+      <w:r>
+        <w:rPr>
+          <w:rFonts w:ascii="Arial" w:hAnsi="Arial" w:cs="Arial"/>
+          <w:sz w:val="28"/>
+          <w:szCs w:val="28"/>
+        </w:rPr>
+        <w:t xml:space="preserve">    </w:t>
       </w:r>
       <w:r>
         <w:rPr>
@@ -9689,14 +10769,23 @@
           <w:szCs w:val="28"/>
         </w:rPr>
       </w:pPr>
-      <w:r>
-        <w:rPr>
-          <w:rFonts w:ascii="Arial" w:hAnsi="Arial" w:cs="Arial"/>
-          <w:sz w:val="28"/>
-          <w:szCs w:val="28"/>
-        </w:rPr>
-        <w:lastRenderedPageBreak/>
-        <w:t xml:space="preserve">7  CD </w:t>
+      <w:proofErr w:type="gramStart"/>
+      <w:r>
+        <w:rPr>
+          <w:rFonts w:ascii="Arial" w:hAnsi="Arial" w:cs="Arial"/>
+          <w:sz w:val="28"/>
+          <w:szCs w:val="28"/>
+        </w:rPr>
+        <w:t>7  CD</w:t>
+      </w:r>
+      <w:proofErr w:type="gramEnd"/>
+      <w:r>
+        <w:rPr>
+          <w:rFonts w:ascii="Arial" w:hAnsi="Arial" w:cs="Arial"/>
+          <w:sz w:val="28"/>
+          <w:szCs w:val="28"/>
+        </w:rPr>
+        <w:t xml:space="preserve"> </w:t>
       </w:r>
       <w:r>
         <w:rPr>
@@ -9721,6 +10810,21 @@
           <w:szCs w:val="28"/>
         </w:rPr>
         <w:br/>
+      </w:r>
+      <w:r>
+        <w:rPr>
+          <w:rFonts w:ascii="Arial" w:hAnsi="Arial" w:cs="Arial"/>
+          <w:sz w:val="28"/>
+          <w:szCs w:val="28"/>
+        </w:rPr>
+        <w:t xml:space="preserve">    </w:t>
+      </w:r>
+      <w:r>
+        <w:rPr>
+          <w:rFonts w:ascii="Arial" w:hAnsi="Arial" w:cs="Arial"/>
+          <w:sz w:val="28"/>
+          <w:szCs w:val="28"/>
+        </w:rPr>
         <w:t>C</w:t>
       </w:r>
       <w:r>
@@ -9754,6 +10858,14 @@
           <w:sz w:val="28"/>
           <w:szCs w:val="28"/>
         </w:rPr>
+        <w:t xml:space="preserve">    </w:t>
+      </w:r>
+      <w:r>
+        <w:rPr>
+          <w:rFonts w:ascii="Arial" w:hAnsi="Arial" w:cs="Arial"/>
+          <w:sz w:val="28"/>
+          <w:szCs w:val="28"/>
+        </w:rPr>
         <w:t>D</w:t>
       </w:r>
       <w:r>
@@ -9771,8 +10883,18 @@
           <w:sz w:val="28"/>
           <w:szCs w:val="28"/>
         </w:rPr>
-        <w:t xml:space="preserve"> = D, can’t reduce LHS to D</w:t>
-      </w:r>
+        <w:t xml:space="preserve"> = D, can’t reduce LHS to </w:t>
+      </w:r>
+      <w:proofErr w:type="spellStart"/>
+      <w:r>
+        <w:rPr>
+          <w:rFonts w:ascii="Arial" w:hAnsi="Arial" w:cs="Arial"/>
+          <w:sz w:val="28"/>
+          <w:szCs w:val="28"/>
+        </w:rPr>
+        <w:t>D</w:t>
+      </w:r>
+      <w:proofErr w:type="spellEnd"/>
       <w:r>
         <w:rPr>
           <w:rFonts w:ascii="Arial" w:hAnsi="Arial" w:cs="Arial"/>
@@ -9780,6 +10902,14 @@
           <w:szCs w:val="28"/>
         </w:rPr>
         <w:br/>
+      </w:r>
+      <w:r>
+        <w:rPr>
+          <w:rFonts w:ascii="Arial" w:hAnsi="Arial" w:cs="Arial"/>
+          <w:sz w:val="28"/>
+          <w:szCs w:val="28"/>
+        </w:rPr>
+        <w:t xml:space="preserve">    </w:t>
       </w:r>
       <w:r>
         <w:rPr>
@@ -9799,13 +10929,23 @@
           <w:szCs w:val="28"/>
         </w:rPr>
       </w:pPr>
-      <w:r>
-        <w:rPr>
-          <w:rFonts w:ascii="Arial" w:hAnsi="Arial" w:cs="Arial"/>
-          <w:sz w:val="28"/>
-          <w:szCs w:val="28"/>
-        </w:rPr>
-        <w:t xml:space="preserve">10  ABF </w:t>
+      <w:proofErr w:type="gramStart"/>
+      <w:r>
+        <w:rPr>
+          <w:rFonts w:ascii="Arial" w:hAnsi="Arial" w:cs="Arial"/>
+          <w:sz w:val="28"/>
+          <w:szCs w:val="28"/>
+        </w:rPr>
+        <w:t>10  ABF</w:t>
+      </w:r>
+      <w:proofErr w:type="gramEnd"/>
+      <w:r>
+        <w:rPr>
+          <w:rFonts w:ascii="Arial" w:hAnsi="Arial" w:cs="Arial"/>
+          <w:sz w:val="28"/>
+          <w:szCs w:val="28"/>
+        </w:rPr>
+        <w:t xml:space="preserve"> </w:t>
       </w:r>
       <w:r>
         <w:rPr>
@@ -9837,6 +10977,22 @@
           <w:sz w:val="28"/>
           <w:szCs w:val="28"/>
         </w:rPr>
+        <w:t xml:space="preserve">    </w:t>
+      </w:r>
+      <w:r>
+        <w:rPr>
+          <w:rFonts w:ascii="Arial" w:hAnsi="Arial" w:cs="Arial"/>
+          <w:sz w:val="28"/>
+          <w:szCs w:val="28"/>
+        </w:rPr>
+        <w:t xml:space="preserve"> </w:t>
+      </w:r>
+      <w:r>
+        <w:rPr>
+          <w:rFonts w:ascii="Arial" w:hAnsi="Arial" w:cs="Arial"/>
+          <w:sz w:val="28"/>
+          <w:szCs w:val="28"/>
+        </w:rPr>
         <w:t>A</w:t>
       </w:r>
       <w:r>
@@ -9863,6 +11019,29 @@
           <w:szCs w:val="28"/>
         </w:rPr>
         <w:br/>
+      </w:r>
+      <w:r>
+        <w:rPr>
+          <w:rFonts w:ascii="Arial" w:hAnsi="Arial" w:cs="Arial"/>
+          <w:sz w:val="28"/>
+          <w:szCs w:val="28"/>
+        </w:rPr>
+        <w:t xml:space="preserve">    </w:t>
+      </w:r>
+      <w:r>
+        <w:rPr>
+          <w:rFonts w:ascii="Arial" w:hAnsi="Arial" w:cs="Arial"/>
+          <w:sz w:val="28"/>
+          <w:szCs w:val="28"/>
+        </w:rPr>
+        <w:t xml:space="preserve"> </w:t>
+      </w:r>
+      <w:r>
+        <w:rPr>
+          <w:rFonts w:ascii="Arial" w:hAnsi="Arial" w:cs="Arial"/>
+          <w:sz w:val="28"/>
+          <w:szCs w:val="28"/>
+        </w:rPr>
         <w:t>B</w:t>
       </w:r>
       <w:r>
@@ -9881,6 +11060,14 @@
           <w:szCs w:val="28"/>
         </w:rPr>
         <w:t xml:space="preserve"> = BCFDAH, we can reduce LHS to B</w:t>
+      </w:r>
+      <w:r>
+        <w:rPr>
+          <w:rFonts w:ascii="Arial" w:hAnsi="Arial" w:cs="Arial"/>
+          <w:sz w:val="28"/>
+          <w:szCs w:val="28"/>
+        </w:rPr>
+        <w:t xml:space="preserve"> </w:t>
       </w:r>
       <w:r>
         <w:rPr>
@@ -9909,17 +11096,21 @@
     </w:p>
     <w:p>
       <w:pPr>
-        <w:pStyle w:val="ListParagraph"/>
-        <w:numPr>
-          <w:ilvl w:val="0"/>
-          <w:numId w:val="10"/>
-        </w:numPr>
-        <w:rPr>
-          <w:rFonts w:ascii="Arial" w:hAnsi="Arial" w:cs="Arial"/>
-          <w:sz w:val="28"/>
-          <w:szCs w:val="28"/>
-        </w:rPr>
-      </w:pPr>
+        <w:ind w:left="720"/>
+        <w:rPr>
+          <w:rFonts w:ascii="Arial" w:hAnsi="Arial" w:cs="Arial"/>
+          <w:sz w:val="28"/>
+          <w:szCs w:val="28"/>
+        </w:rPr>
+      </w:pPr>
+      <w:r>
+        <w:rPr>
+          <w:rFonts w:ascii="Arial" w:hAnsi="Arial" w:cs="Arial"/>
+          <w:sz w:val="28"/>
+          <w:szCs w:val="28"/>
+        </w:rPr>
+        <w:t>1’</w:t>
+      </w:r>
       <w:r>
         <w:rPr>
           <w:rFonts w:ascii="Arial" w:hAnsi="Arial" w:cs="Arial"/>
@@ -9934,25 +11125,178 @@
           <w:sz w:val="28"/>
           <w:szCs w:val="28"/>
         </w:rPr>
-        <w:t>ACDE → B</w:t>
+        <w:t xml:space="preserve">  </w:t>
+      </w:r>
+      <w:r>
+        <w:rPr>
+          <w:rFonts w:ascii="Arial" w:hAnsi="Arial" w:cs="Arial"/>
+          <w:sz w:val="28"/>
+          <w:szCs w:val="28"/>
+        </w:rPr>
+        <w:t>CDE → B</w:t>
+      </w:r>
+      <w:r>
+        <w:rPr>
+          <w:rFonts w:ascii="Arial" w:hAnsi="Arial" w:cs="Arial"/>
+          <w:sz w:val="28"/>
+          <w:szCs w:val="28"/>
+        </w:rPr>
+        <w:br/>
+      </w:r>
+      <w:r>
+        <w:rPr>
+          <w:rFonts w:ascii="Arial" w:hAnsi="Arial" w:cs="Arial"/>
+          <w:sz w:val="28"/>
+          <w:szCs w:val="28"/>
+        </w:rPr>
+        <w:t xml:space="preserve">3’   B </w:t>
+      </w:r>
+      <w:r>
+        <w:rPr>
+          <w:rFonts w:ascii="Arial" w:hAnsi="Arial" w:cs="Arial"/>
+          <w:sz w:val="28"/>
+          <w:szCs w:val="28"/>
+        </w:rPr>
+        <w:t>→</w:t>
+      </w:r>
+      <w:r>
+        <w:rPr>
+          <w:rFonts w:ascii="Arial" w:hAnsi="Arial" w:cs="Arial"/>
+          <w:sz w:val="28"/>
+          <w:szCs w:val="28"/>
+        </w:rPr>
+        <w:t xml:space="preserve"> D</w:t>
+      </w:r>
+      <w:r>
+        <w:rPr>
+          <w:rFonts w:ascii="Arial" w:hAnsi="Arial" w:cs="Arial"/>
+          <w:sz w:val="28"/>
+          <w:szCs w:val="28"/>
+        </w:rPr>
+        <w:br/>
+      </w:r>
+      <w:r>
+        <w:rPr>
+          <w:rFonts w:ascii="Arial" w:hAnsi="Arial" w:cs="Arial"/>
+          <w:sz w:val="28"/>
+          <w:szCs w:val="28"/>
+        </w:rPr>
+        <w:t>4    B → C</w:t>
+      </w:r>
+      <w:r>
+        <w:rPr>
+          <w:rFonts w:ascii="Arial" w:hAnsi="Arial" w:cs="Arial"/>
+          <w:sz w:val="28"/>
+          <w:szCs w:val="28"/>
+        </w:rPr>
+        <w:br/>
+      </w:r>
+      <w:r>
+        <w:rPr>
+          <w:rFonts w:ascii="Arial" w:hAnsi="Arial" w:cs="Arial"/>
+          <w:sz w:val="28"/>
+          <w:szCs w:val="28"/>
+        </w:rPr>
+        <w:t>5    B → F</w:t>
+      </w:r>
+      <w:r>
+        <w:rPr>
+          <w:rFonts w:ascii="Arial" w:hAnsi="Arial" w:cs="Arial"/>
+          <w:sz w:val="28"/>
+          <w:szCs w:val="28"/>
+        </w:rPr>
+        <w:br/>
+      </w:r>
+      <w:r>
+        <w:rPr>
+          <w:rFonts w:ascii="Arial" w:hAnsi="Arial" w:cs="Arial"/>
+          <w:sz w:val="28"/>
+          <w:szCs w:val="28"/>
+        </w:rPr>
+        <w:t>6    CD → A</w:t>
+      </w:r>
+      <w:r>
+        <w:rPr>
+          <w:rFonts w:ascii="Arial" w:hAnsi="Arial" w:cs="Arial"/>
+          <w:sz w:val="28"/>
+          <w:szCs w:val="28"/>
+        </w:rPr>
+        <w:br/>
+      </w:r>
+      <w:r>
+        <w:rPr>
+          <w:rFonts w:ascii="Arial" w:hAnsi="Arial" w:cs="Arial"/>
+          <w:sz w:val="28"/>
+          <w:szCs w:val="28"/>
+        </w:rPr>
+        <w:t>7    CD → F</w:t>
+      </w:r>
+      <w:r>
+        <w:rPr>
+          <w:rFonts w:ascii="Arial" w:hAnsi="Arial" w:cs="Arial"/>
+          <w:sz w:val="28"/>
+          <w:szCs w:val="28"/>
+        </w:rPr>
+        <w:br/>
+      </w:r>
+      <w:proofErr w:type="gramStart"/>
+      <w:r>
+        <w:rPr>
+          <w:rFonts w:ascii="Arial" w:hAnsi="Arial" w:cs="Arial"/>
+          <w:sz w:val="28"/>
+          <w:szCs w:val="28"/>
+        </w:rPr>
+        <w:t>10’  B</w:t>
+      </w:r>
+      <w:proofErr w:type="gramEnd"/>
+      <w:r>
+        <w:rPr>
+          <w:rFonts w:ascii="Arial" w:hAnsi="Arial" w:cs="Arial"/>
+          <w:sz w:val="28"/>
+          <w:szCs w:val="28"/>
+        </w:rPr>
+        <w:t xml:space="preserve"> → H</w:t>
       </w:r>
     </w:p>
     <w:p>
       <w:pPr>
-        <w:pStyle w:val="ListParagraph"/>
-        <w:rPr>
-          <w:rFonts w:ascii="Arial" w:hAnsi="Arial" w:cs="Arial"/>
-          <w:sz w:val="28"/>
-          <w:szCs w:val="28"/>
-        </w:rPr>
-      </w:pPr>
-      <w:r>
-        <w:rPr>
-          <w:rFonts w:ascii="Arial" w:hAnsi="Arial" w:cs="Arial"/>
-          <w:sz w:val="28"/>
-          <w:szCs w:val="28"/>
-        </w:rPr>
-        <w:t xml:space="preserve">3’   B </w:t>
+        <w:rPr>
+          <w:rFonts w:ascii="Arial" w:hAnsi="Arial" w:cs="Arial"/>
+          <w:sz w:val="28"/>
+          <w:szCs w:val="28"/>
+        </w:rPr>
+      </w:pPr>
+      <w:r>
+        <w:rPr>
+          <w:rFonts w:ascii="Arial" w:hAnsi="Arial" w:cs="Arial"/>
+          <w:sz w:val="28"/>
+          <w:szCs w:val="28"/>
+        </w:rPr>
+        <w:t xml:space="preserve">S3 = { </w:t>
+      </w:r>
+      <w:r>
+        <w:rPr>
+          <w:rFonts w:ascii="Arial" w:hAnsi="Arial" w:cs="Arial"/>
+          <w:sz w:val="28"/>
+          <w:szCs w:val="28"/>
+        </w:rPr>
+        <w:t>CDE → B</w:t>
+      </w:r>
+      <w:r>
+        <w:rPr>
+          <w:rFonts w:ascii="Arial" w:hAnsi="Arial" w:cs="Arial"/>
+          <w:sz w:val="28"/>
+          <w:szCs w:val="28"/>
+        </w:rPr>
+        <w:t xml:space="preserve">, </w:t>
+      </w:r>
+      <w:r>
+        <w:rPr>
+          <w:rFonts w:ascii="Arial" w:hAnsi="Arial" w:cs="Arial"/>
+          <w:sz w:val="28"/>
+          <w:szCs w:val="28"/>
+        </w:rPr>
+        <w:t xml:space="preserve">B </w:t>
       </w:r>
       <w:r>
         <w:rPr>
@@ -9969,194 +11313,127 @@
           <w:szCs w:val="28"/>
         </w:rPr>
         <w:t xml:space="preserve"> D</w:t>
+      </w:r>
+      <w:r>
+        <w:rPr>
+          <w:rFonts w:ascii="Arial" w:hAnsi="Arial" w:cs="Arial"/>
+          <w:sz w:val="28"/>
+          <w:szCs w:val="28"/>
+        </w:rPr>
+        <w:t xml:space="preserve">, </w:t>
+      </w:r>
+      <w:r>
+        <w:rPr>
+          <w:rFonts w:ascii="Arial" w:hAnsi="Arial" w:cs="Arial"/>
+          <w:sz w:val="28"/>
+          <w:szCs w:val="28"/>
+        </w:rPr>
+        <w:t>B → C</w:t>
+      </w:r>
+      <w:r>
+        <w:rPr>
+          <w:rFonts w:ascii="Arial" w:hAnsi="Arial" w:cs="Arial"/>
+          <w:sz w:val="28"/>
+          <w:szCs w:val="28"/>
+        </w:rPr>
+        <w:t xml:space="preserve">, </w:t>
+      </w:r>
+      <w:r>
+        <w:rPr>
+          <w:rFonts w:ascii="Arial" w:hAnsi="Arial" w:cs="Arial"/>
+          <w:sz w:val="28"/>
+          <w:szCs w:val="28"/>
+        </w:rPr>
+        <w:t>B → F</w:t>
+      </w:r>
+      <w:r>
+        <w:rPr>
+          <w:rFonts w:ascii="Arial" w:hAnsi="Arial" w:cs="Arial"/>
+          <w:sz w:val="28"/>
+          <w:szCs w:val="28"/>
+        </w:rPr>
+        <w:t xml:space="preserve">, </w:t>
+      </w:r>
+      <w:r>
+        <w:rPr>
+          <w:rFonts w:ascii="Arial" w:hAnsi="Arial" w:cs="Arial"/>
+          <w:sz w:val="28"/>
+          <w:szCs w:val="28"/>
+        </w:rPr>
+        <w:t>CD → A</w:t>
+      </w:r>
+      <w:r>
+        <w:rPr>
+          <w:rFonts w:ascii="Arial" w:hAnsi="Arial" w:cs="Arial"/>
+          <w:sz w:val="28"/>
+          <w:szCs w:val="28"/>
+        </w:rPr>
+        <w:t xml:space="preserve">, </w:t>
+      </w:r>
+      <w:r>
+        <w:rPr>
+          <w:rFonts w:ascii="Arial" w:hAnsi="Arial" w:cs="Arial"/>
+          <w:sz w:val="28"/>
+          <w:szCs w:val="28"/>
+        </w:rPr>
+        <w:t xml:space="preserve">CD → </w:t>
+      </w:r>
+      <w:r>
+        <w:rPr>
+          <w:rFonts w:ascii="Arial" w:hAnsi="Arial" w:cs="Arial"/>
+          <w:sz w:val="28"/>
+          <w:szCs w:val="28"/>
+        </w:rPr>
+        <w:t xml:space="preserve">F,  </w:t>
+      </w:r>
+      <w:r>
+        <w:rPr>
+          <w:rFonts w:ascii="Arial" w:hAnsi="Arial" w:cs="Arial"/>
+          <w:sz w:val="28"/>
+          <w:szCs w:val="28"/>
+        </w:rPr>
+        <w:t>B → H</w:t>
+      </w:r>
+      <w:r>
+        <w:rPr>
+          <w:rFonts w:ascii="Arial" w:hAnsi="Arial" w:cs="Arial"/>
+          <w:sz w:val="28"/>
+          <w:szCs w:val="28"/>
+        </w:rPr>
+        <w:t xml:space="preserve"> }</w:t>
       </w:r>
     </w:p>
     <w:p>
       <w:pPr>
-        <w:pStyle w:val="ListParagraph"/>
-        <w:rPr>
-          <w:rFonts w:ascii="Arial" w:hAnsi="Arial" w:cs="Arial"/>
-          <w:sz w:val="28"/>
-          <w:szCs w:val="28"/>
-        </w:rPr>
-      </w:pPr>
-      <w:r>
-        <w:rPr>
-          <w:rFonts w:ascii="Arial" w:hAnsi="Arial" w:cs="Arial"/>
-          <w:sz w:val="28"/>
-          <w:szCs w:val="28"/>
-        </w:rPr>
-        <w:t xml:space="preserve">4    B </w:t>
-      </w:r>
-      <w:r>
-        <w:rPr>
-          <w:rFonts w:ascii="Arial" w:hAnsi="Arial" w:cs="Arial"/>
-          <w:sz w:val="28"/>
-          <w:szCs w:val="28"/>
-        </w:rPr>
-        <w:t>→</w:t>
-      </w:r>
-      <w:r>
-        <w:rPr>
-          <w:rFonts w:ascii="Arial" w:hAnsi="Arial" w:cs="Arial"/>
-          <w:sz w:val="28"/>
-          <w:szCs w:val="28"/>
-        </w:rPr>
-        <w:t xml:space="preserve"> C</w:t>
-      </w:r>
-    </w:p>
-    <w:p>
-      <w:pPr>
-        <w:pStyle w:val="ListParagraph"/>
-        <w:rPr>
-          <w:rFonts w:ascii="Arial" w:hAnsi="Arial" w:cs="Arial"/>
-          <w:sz w:val="28"/>
-          <w:szCs w:val="28"/>
-        </w:rPr>
-      </w:pPr>
-      <w:r>
-        <w:rPr>
-          <w:rFonts w:ascii="Arial" w:hAnsi="Arial" w:cs="Arial"/>
-          <w:sz w:val="28"/>
-          <w:szCs w:val="28"/>
-        </w:rPr>
-        <w:t xml:space="preserve">5    B </w:t>
-      </w:r>
-      <w:r>
-        <w:rPr>
-          <w:rFonts w:ascii="Arial" w:hAnsi="Arial" w:cs="Arial"/>
-          <w:sz w:val="28"/>
-          <w:szCs w:val="28"/>
-        </w:rPr>
-        <w:t>→</w:t>
-      </w:r>
-      <w:r>
-        <w:rPr>
-          <w:rFonts w:ascii="Arial" w:hAnsi="Arial" w:cs="Arial"/>
-          <w:sz w:val="28"/>
-          <w:szCs w:val="28"/>
-        </w:rPr>
-        <w:t xml:space="preserve"> F</w:t>
-      </w:r>
-    </w:p>
-    <w:p>
-      <w:pPr>
-        <w:pStyle w:val="ListParagraph"/>
-        <w:rPr>
-          <w:rFonts w:ascii="Arial" w:hAnsi="Arial" w:cs="Arial"/>
-          <w:sz w:val="28"/>
-          <w:szCs w:val="28"/>
-        </w:rPr>
-      </w:pPr>
-      <w:r>
-        <w:rPr>
-          <w:rFonts w:ascii="Arial" w:hAnsi="Arial" w:cs="Arial"/>
-          <w:sz w:val="28"/>
-          <w:szCs w:val="28"/>
-        </w:rPr>
-        <w:t xml:space="preserve">6    CD </w:t>
-      </w:r>
-      <w:r>
-        <w:rPr>
-          <w:rFonts w:ascii="Arial" w:hAnsi="Arial" w:cs="Arial"/>
-          <w:sz w:val="28"/>
-          <w:szCs w:val="28"/>
-        </w:rPr>
-        <w:t>→</w:t>
-      </w:r>
-      <w:r>
-        <w:rPr>
-          <w:rFonts w:ascii="Arial" w:hAnsi="Arial" w:cs="Arial"/>
-          <w:sz w:val="28"/>
-          <w:szCs w:val="28"/>
-        </w:rPr>
-        <w:t xml:space="preserve"> A</w:t>
-      </w:r>
-    </w:p>
-    <w:p>
-      <w:pPr>
-        <w:pStyle w:val="ListParagraph"/>
-        <w:rPr>
-          <w:rFonts w:ascii="Arial" w:hAnsi="Arial" w:cs="Arial"/>
-          <w:sz w:val="28"/>
-          <w:szCs w:val="28"/>
-        </w:rPr>
-      </w:pPr>
-      <w:r>
-        <w:rPr>
-          <w:rFonts w:ascii="Arial" w:hAnsi="Arial" w:cs="Arial"/>
-          <w:sz w:val="28"/>
-          <w:szCs w:val="28"/>
-        </w:rPr>
-        <w:t xml:space="preserve">7    CD </w:t>
-      </w:r>
-      <w:r>
-        <w:rPr>
-          <w:rFonts w:ascii="Arial" w:hAnsi="Arial" w:cs="Arial"/>
-          <w:sz w:val="28"/>
-          <w:szCs w:val="28"/>
-        </w:rPr>
-        <w:t>→</w:t>
-      </w:r>
-      <w:r>
-        <w:rPr>
-          <w:rFonts w:ascii="Arial" w:hAnsi="Arial" w:cs="Arial"/>
-          <w:sz w:val="28"/>
-          <w:szCs w:val="28"/>
-        </w:rPr>
-        <w:t xml:space="preserve"> F</w:t>
-      </w:r>
-    </w:p>
-    <w:p>
-      <w:pPr>
-        <w:pStyle w:val="ListParagraph"/>
-        <w:ind w:left="630"/>
-        <w:rPr>
-          <w:rFonts w:ascii="Arial" w:hAnsi="Arial" w:cs="Arial"/>
-          <w:sz w:val="28"/>
-          <w:szCs w:val="28"/>
-        </w:rPr>
-      </w:pPr>
-      <w:r>
-        <w:rPr>
-          <w:rFonts w:ascii="Arial" w:hAnsi="Arial" w:cs="Arial"/>
-          <w:sz w:val="28"/>
-          <w:szCs w:val="28"/>
-        </w:rPr>
-        <w:t xml:space="preserve"> 10’  B </w:t>
-      </w:r>
-      <w:r>
-        <w:rPr>
-          <w:rFonts w:ascii="Arial" w:hAnsi="Arial" w:cs="Arial"/>
-          <w:sz w:val="28"/>
-          <w:szCs w:val="28"/>
-        </w:rPr>
-        <w:t>→</w:t>
-      </w:r>
-      <w:r>
-        <w:rPr>
-          <w:rFonts w:ascii="Arial" w:hAnsi="Arial" w:cs="Arial"/>
-          <w:sz w:val="28"/>
-          <w:szCs w:val="28"/>
-        </w:rPr>
-        <w:t xml:space="preserve"> H</w:t>
-      </w:r>
-    </w:p>
-    <w:p>
-      <w:pPr>
-        <w:rPr>
-          <w:rFonts w:ascii="Arial" w:hAnsi="Arial" w:cs="Arial"/>
-          <w:sz w:val="28"/>
-          <w:szCs w:val="28"/>
-        </w:rPr>
-      </w:pPr>
-      <w:r>
-        <w:rPr>
-          <w:rFonts w:ascii="Arial" w:hAnsi="Arial" w:cs="Arial"/>
-          <w:sz w:val="28"/>
-          <w:szCs w:val="28"/>
-        </w:rPr>
-        <w:t>We now have new FDs (3’ and 10’) so we attempt to simplify further.</w:t>
+        <w:rPr>
+          <w:rFonts w:ascii="Arial" w:hAnsi="Arial" w:cs="Arial"/>
+          <w:sz w:val="28"/>
+          <w:szCs w:val="28"/>
+        </w:rPr>
+      </w:pPr>
+      <w:r>
+        <w:rPr>
+          <w:rFonts w:ascii="Arial" w:hAnsi="Arial" w:cs="Arial"/>
+          <w:sz w:val="28"/>
+          <w:szCs w:val="28"/>
+        </w:rPr>
+        <w:t>We now have new FDs (</w:t>
+      </w:r>
+      <w:r>
+        <w:rPr>
+          <w:rFonts w:ascii="Arial" w:hAnsi="Arial" w:cs="Arial"/>
+          <w:sz w:val="28"/>
+          <w:szCs w:val="28"/>
+        </w:rPr>
+        <w:t xml:space="preserve">1’, </w:t>
+      </w:r>
+      <w:r>
+        <w:rPr>
+          <w:rFonts w:ascii="Arial" w:hAnsi="Arial" w:cs="Arial"/>
+          <w:sz w:val="28"/>
+          <w:szCs w:val="28"/>
+        </w:rPr>
+        <w:t>3’ and 10’) so we attempt to simplify further.</w:t>
       </w:r>
     </w:p>
     <w:tbl>
@@ -10167,18 +11444,19 @@
         <w:tblLook w:val="04A0" w:firstRow="1" w:lastRow="0" w:firstColumn="1" w:lastColumn="0" w:noHBand="0" w:noVBand="1"/>
       </w:tblPr>
       <w:tblGrid>
-        <w:gridCol w:w="625"/>
-        <w:gridCol w:w="3060"/>
-        <w:gridCol w:w="4050"/>
-        <w:gridCol w:w="1345"/>
+        <w:gridCol w:w="590"/>
+        <w:gridCol w:w="2825"/>
+        <w:gridCol w:w="4230"/>
+        <w:gridCol w:w="1435"/>
       </w:tblGrid>
       <w:tr>
         <w:tc>
           <w:tcPr>
-            <w:tcW w:w="625" w:type="dxa"/>
-          </w:tcPr>
-          <w:p>
-            <w:pPr>
+            <w:tcW w:w="0" w:type="auto"/>
+          </w:tcPr>
+          <w:p>
+            <w:pPr>
+              <w:jc w:val="center"/>
               <w:rPr>
                 <w:rFonts w:ascii="Arial" w:hAnsi="Arial" w:cs="Arial"/>
                 <w:sz w:val="28"/>
@@ -10197,10 +11475,11 @@
         </w:tc>
         <w:tc>
           <w:tcPr>
-            <w:tcW w:w="3060" w:type="dxa"/>
-          </w:tcPr>
-          <w:p>
-            <w:pPr>
+            <w:tcW w:w="2825" w:type="dxa"/>
+          </w:tcPr>
+          <w:p>
+            <w:pPr>
+              <w:jc w:val="center"/>
               <w:rPr>
                 <w:rFonts w:ascii="Arial" w:hAnsi="Arial" w:cs="Arial"/>
                 <w:sz w:val="28"/>
@@ -10219,10 +11498,11 @@
         </w:tc>
         <w:tc>
           <w:tcPr>
-            <w:tcW w:w="4050" w:type="dxa"/>
-          </w:tcPr>
-          <w:p>
-            <w:pPr>
+            <w:tcW w:w="4230" w:type="dxa"/>
+          </w:tcPr>
+          <w:p>
+            <w:pPr>
+              <w:jc w:val="center"/>
               <w:rPr>
                 <w:rFonts w:ascii="Arial" w:hAnsi="Arial" w:cs="Arial"/>
                 <w:sz w:val="28"/>
@@ -10241,10 +11521,11 @@
         </w:tc>
         <w:tc>
           <w:tcPr>
-            <w:tcW w:w="1345" w:type="dxa"/>
-          </w:tcPr>
-          <w:p>
-            <w:pPr>
+            <w:tcW w:w="1435" w:type="dxa"/>
+          </w:tcPr>
+          <w:p>
+            <w:pPr>
+              <w:jc w:val="center"/>
               <w:rPr>
                 <w:rFonts w:ascii="Arial" w:hAnsi="Arial" w:cs="Arial"/>
                 <w:sz w:val="28"/>
@@ -10265,10 +11546,11 @@
       <w:tr>
         <w:tc>
           <w:tcPr>
-            <w:tcW w:w="625" w:type="dxa"/>
-          </w:tcPr>
-          <w:p>
-            <w:pPr>
+            <w:tcW w:w="0" w:type="auto"/>
+          </w:tcPr>
+          <w:p>
+            <w:pPr>
+              <w:jc w:val="center"/>
               <w:rPr>
                 <w:rFonts w:ascii="Arial" w:hAnsi="Arial" w:cs="Arial"/>
                 <w:sz w:val="28"/>
@@ -10283,14 +11565,23 @@
               </w:rPr>
               <w:t>1</w:t>
             </w:r>
-          </w:p>
-        </w:tc>
-        <w:tc>
-          <w:tcPr>
-            <w:tcW w:w="3060" w:type="dxa"/>
-          </w:tcPr>
-          <w:p>
-            <w:pPr>
+            <w:r>
+              <w:rPr>
+                <w:rFonts w:ascii="Arial" w:hAnsi="Arial" w:cs="Arial"/>
+                <w:sz w:val="28"/>
+                <w:szCs w:val="28"/>
+              </w:rPr>
+              <w:t>’</w:t>
+            </w:r>
+          </w:p>
+        </w:tc>
+        <w:tc>
+          <w:tcPr>
+            <w:tcW w:w="2825" w:type="dxa"/>
+          </w:tcPr>
+          <w:p>
+            <w:pPr>
+              <w:jc w:val="center"/>
               <w:rPr>
                 <w:rFonts w:ascii="Arial" w:hAnsi="Arial" w:cs="Arial"/>
                 <w:sz w:val="28"/>
@@ -10305,14 +11596,23 @@
               </w:rPr>
               <w:t>1</w:t>
             </w:r>
-          </w:p>
-        </w:tc>
-        <w:tc>
-          <w:tcPr>
-            <w:tcW w:w="4050" w:type="dxa"/>
-          </w:tcPr>
-          <w:p>
-            <w:pPr>
+            <w:r>
+              <w:rPr>
+                <w:rFonts w:ascii="Arial" w:hAnsi="Arial" w:cs="Arial"/>
+                <w:sz w:val="28"/>
+                <w:szCs w:val="28"/>
+              </w:rPr>
+              <w:t>’</w:t>
+            </w:r>
+          </w:p>
+        </w:tc>
+        <w:tc>
+          <w:tcPr>
+            <w:tcW w:w="4230" w:type="dxa"/>
+          </w:tcPr>
+          <w:p>
+            <w:pPr>
+              <w:jc w:val="center"/>
               <w:rPr>
                 <w:rFonts w:ascii="Arial" w:hAnsi="Arial" w:cs="Arial"/>
                 <w:sz w:val="28"/>
@@ -10331,10 +11631,11 @@
         </w:tc>
         <w:tc>
           <w:tcPr>
-            <w:tcW w:w="1345" w:type="dxa"/>
-          </w:tcPr>
-          <w:p>
-            <w:pPr>
+            <w:tcW w:w="1435" w:type="dxa"/>
+          </w:tcPr>
+          <w:p>
+            <w:pPr>
+              <w:jc w:val="center"/>
               <w:rPr>
                 <w:rFonts w:ascii="Arial" w:hAnsi="Arial" w:cs="Arial"/>
                 <w:sz w:val="28"/>
@@ -10355,10 +11656,11 @@
       <w:tr>
         <w:tc>
           <w:tcPr>
-            <w:tcW w:w="625" w:type="dxa"/>
-          </w:tcPr>
-          <w:p>
-            <w:pPr>
+            <w:tcW w:w="0" w:type="auto"/>
+          </w:tcPr>
+          <w:p>
+            <w:pPr>
+              <w:jc w:val="center"/>
               <w:rPr>
                 <w:rFonts w:ascii="Arial" w:hAnsi="Arial" w:cs="Arial"/>
                 <w:sz w:val="28"/>
@@ -10377,10 +11679,11 @@
         </w:tc>
         <w:tc>
           <w:tcPr>
-            <w:tcW w:w="3060" w:type="dxa"/>
-          </w:tcPr>
-          <w:p>
-            <w:pPr>
+            <w:tcW w:w="2825" w:type="dxa"/>
+          </w:tcPr>
+          <w:p>
+            <w:pPr>
+              <w:jc w:val="center"/>
               <w:rPr>
                 <w:rFonts w:ascii="Arial" w:hAnsi="Arial" w:cs="Arial"/>
                 <w:sz w:val="28"/>
@@ -10399,10 +11702,11 @@
         </w:tc>
         <w:tc>
           <w:tcPr>
-            <w:tcW w:w="4050" w:type="dxa"/>
-          </w:tcPr>
-          <w:p>
-            <w:pPr>
+            <w:tcW w:w="4230" w:type="dxa"/>
+          </w:tcPr>
+          <w:p>
+            <w:pPr>
+              <w:jc w:val="center"/>
               <w:rPr>
                 <w:rFonts w:ascii="Arial" w:hAnsi="Arial" w:cs="Arial"/>
                 <w:sz w:val="28"/>
@@ -10421,10 +11725,11 @@
         </w:tc>
         <w:tc>
           <w:tcPr>
-            <w:tcW w:w="1345" w:type="dxa"/>
-          </w:tcPr>
-          <w:p>
-            <w:pPr>
+            <w:tcW w:w="1435" w:type="dxa"/>
+          </w:tcPr>
+          <w:p>
+            <w:pPr>
+              <w:jc w:val="center"/>
               <w:rPr>
                 <w:rFonts w:ascii="Arial" w:hAnsi="Arial" w:cs="Arial"/>
                 <w:sz w:val="28"/>
@@ -10445,10 +11750,11 @@
       <w:tr>
         <w:tc>
           <w:tcPr>
-            <w:tcW w:w="625" w:type="dxa"/>
-          </w:tcPr>
-          <w:p>
-            <w:pPr>
+            <w:tcW w:w="0" w:type="auto"/>
+          </w:tcPr>
+          <w:p>
+            <w:pPr>
+              <w:jc w:val="center"/>
               <w:rPr>
                 <w:rFonts w:ascii="Arial" w:hAnsi="Arial" w:cs="Arial"/>
                 <w:sz w:val="28"/>
@@ -10467,10 +11773,11 @@
         </w:tc>
         <w:tc>
           <w:tcPr>
-            <w:tcW w:w="3060" w:type="dxa"/>
-          </w:tcPr>
-          <w:p>
-            <w:pPr>
+            <w:tcW w:w="2825" w:type="dxa"/>
+          </w:tcPr>
+          <w:p>
+            <w:pPr>
+              <w:jc w:val="center"/>
               <w:rPr>
                 <w:rFonts w:ascii="Arial" w:hAnsi="Arial" w:cs="Arial"/>
                 <w:sz w:val="28"/>
@@ -10489,10 +11796,11 @@
         </w:tc>
         <w:tc>
           <w:tcPr>
-            <w:tcW w:w="4050" w:type="dxa"/>
-          </w:tcPr>
-          <w:p>
-            <w:pPr>
+            <w:tcW w:w="4230" w:type="dxa"/>
+          </w:tcPr>
+          <w:p>
+            <w:pPr>
+              <w:jc w:val="center"/>
               <w:rPr>
                 <w:rFonts w:ascii="Arial" w:hAnsi="Arial" w:cs="Arial"/>
                 <w:sz w:val="28"/>
@@ -10511,10 +11819,11 @@
         </w:tc>
         <w:tc>
           <w:tcPr>
-            <w:tcW w:w="1345" w:type="dxa"/>
-          </w:tcPr>
-          <w:p>
-            <w:pPr>
+            <w:tcW w:w="1435" w:type="dxa"/>
+          </w:tcPr>
+          <w:p>
+            <w:pPr>
+              <w:jc w:val="center"/>
               <w:rPr>
                 <w:rFonts w:ascii="Arial" w:hAnsi="Arial" w:cs="Arial"/>
                 <w:sz w:val="28"/>
@@ -10535,10 +11844,11 @@
       <w:tr>
         <w:tc>
           <w:tcPr>
-            <w:tcW w:w="625" w:type="dxa"/>
-          </w:tcPr>
-          <w:p>
-            <w:pPr>
+            <w:tcW w:w="0" w:type="auto"/>
+          </w:tcPr>
+          <w:p>
+            <w:pPr>
+              <w:jc w:val="center"/>
               <w:rPr>
                 <w:rFonts w:ascii="Arial" w:hAnsi="Arial" w:cs="Arial"/>
                 <w:sz w:val="28"/>
@@ -10557,10 +11867,11 @@
         </w:tc>
         <w:tc>
           <w:tcPr>
-            <w:tcW w:w="3060" w:type="dxa"/>
-          </w:tcPr>
-          <w:p>
-            <w:pPr>
+            <w:tcW w:w="2825" w:type="dxa"/>
+          </w:tcPr>
+          <w:p>
+            <w:pPr>
+              <w:jc w:val="center"/>
               <w:rPr>
                 <w:rFonts w:ascii="Arial" w:hAnsi="Arial" w:cs="Arial"/>
                 <w:sz w:val="28"/>
@@ -10579,10 +11890,11 @@
         </w:tc>
         <w:tc>
           <w:tcPr>
-            <w:tcW w:w="4050" w:type="dxa"/>
-          </w:tcPr>
-          <w:p>
-            <w:pPr>
+            <w:tcW w:w="4230" w:type="dxa"/>
+          </w:tcPr>
+          <w:p>
+            <w:pPr>
+              <w:jc w:val="center"/>
               <w:rPr>
                 <w:rFonts w:ascii="Arial" w:hAnsi="Arial" w:cs="Arial"/>
                 <w:sz w:val="28"/>
@@ -10642,10 +11954,11 @@
         </w:tc>
         <w:tc>
           <w:tcPr>
-            <w:tcW w:w="1345" w:type="dxa"/>
-          </w:tcPr>
-          <w:p>
-            <w:pPr>
+            <w:tcW w:w="1435" w:type="dxa"/>
+          </w:tcPr>
+          <w:p>
+            <w:pPr>
+              <w:jc w:val="center"/>
               <w:rPr>
                 <w:rFonts w:ascii="Arial" w:hAnsi="Arial" w:cs="Arial"/>
                 <w:sz w:val="28"/>
@@ -10666,10 +11979,11 @@
       <w:tr>
         <w:tc>
           <w:tcPr>
-            <w:tcW w:w="625" w:type="dxa"/>
-          </w:tcPr>
-          <w:p>
-            <w:pPr>
+            <w:tcW w:w="0" w:type="auto"/>
+          </w:tcPr>
+          <w:p>
+            <w:pPr>
+              <w:jc w:val="center"/>
               <w:rPr>
                 <w:rFonts w:ascii="Arial" w:hAnsi="Arial" w:cs="Arial"/>
                 <w:sz w:val="28"/>
@@ -10688,10 +12002,11 @@
         </w:tc>
         <w:tc>
           <w:tcPr>
-            <w:tcW w:w="3060" w:type="dxa"/>
-          </w:tcPr>
-          <w:p>
-            <w:pPr>
+            <w:tcW w:w="2825" w:type="dxa"/>
+          </w:tcPr>
+          <w:p>
+            <w:pPr>
+              <w:jc w:val="center"/>
               <w:rPr>
                 <w:rFonts w:ascii="Arial" w:hAnsi="Arial" w:cs="Arial"/>
                 <w:sz w:val="28"/>
@@ -10710,10 +12025,11 @@
         </w:tc>
         <w:tc>
           <w:tcPr>
-            <w:tcW w:w="4050" w:type="dxa"/>
-          </w:tcPr>
-          <w:p>
-            <w:pPr>
+            <w:tcW w:w="4230" w:type="dxa"/>
+          </w:tcPr>
+          <w:p>
+            <w:pPr>
+              <w:jc w:val="center"/>
               <w:rPr>
                 <w:rFonts w:ascii="Arial" w:hAnsi="Arial" w:cs="Arial"/>
                 <w:sz w:val="28"/>
@@ -10732,10 +12048,11 @@
         </w:tc>
         <w:tc>
           <w:tcPr>
-            <w:tcW w:w="1345" w:type="dxa"/>
-          </w:tcPr>
-          <w:p>
-            <w:pPr>
+            <w:tcW w:w="1435" w:type="dxa"/>
+          </w:tcPr>
+          <w:p>
+            <w:pPr>
+              <w:jc w:val="center"/>
               <w:rPr>
                 <w:rFonts w:ascii="Arial" w:hAnsi="Arial" w:cs="Arial"/>
                 <w:sz w:val="28"/>
@@ -10756,10 +12073,11 @@
       <w:tr>
         <w:tc>
           <w:tcPr>
-            <w:tcW w:w="625" w:type="dxa"/>
-          </w:tcPr>
-          <w:p>
-            <w:pPr>
+            <w:tcW w:w="0" w:type="auto"/>
+          </w:tcPr>
+          <w:p>
+            <w:pPr>
+              <w:jc w:val="center"/>
               <w:rPr>
                 <w:rFonts w:ascii="Arial" w:hAnsi="Arial" w:cs="Arial"/>
                 <w:sz w:val="28"/>
@@ -10778,10 +12096,11 @@
         </w:tc>
         <w:tc>
           <w:tcPr>
-            <w:tcW w:w="3060" w:type="dxa"/>
-          </w:tcPr>
-          <w:p>
-            <w:pPr>
+            <w:tcW w:w="2825" w:type="dxa"/>
+          </w:tcPr>
+          <w:p>
+            <w:pPr>
+              <w:jc w:val="center"/>
               <w:rPr>
                 <w:rFonts w:ascii="Arial" w:hAnsi="Arial" w:cs="Arial"/>
                 <w:sz w:val="28"/>
@@ -10808,10 +12127,11 @@
         </w:tc>
         <w:tc>
           <w:tcPr>
-            <w:tcW w:w="4050" w:type="dxa"/>
-          </w:tcPr>
-          <w:p>
-            <w:pPr>
+            <w:tcW w:w="4230" w:type="dxa"/>
+          </w:tcPr>
+          <w:p>
+            <w:pPr>
+              <w:jc w:val="center"/>
               <w:rPr>
                 <w:rFonts w:ascii="Arial" w:hAnsi="Arial" w:cs="Arial"/>
                 <w:sz w:val="28"/>
@@ -10830,10 +12150,11 @@
         </w:tc>
         <w:tc>
           <w:tcPr>
-            <w:tcW w:w="1345" w:type="dxa"/>
-          </w:tcPr>
-          <w:p>
-            <w:pPr>
+            <w:tcW w:w="1435" w:type="dxa"/>
+          </w:tcPr>
+          <w:p>
+            <w:pPr>
+              <w:jc w:val="center"/>
               <w:rPr>
                 <w:rFonts w:ascii="Arial" w:hAnsi="Arial" w:cs="Arial"/>
                 <w:sz w:val="28"/>
@@ -10854,10 +12175,11 @@
       <w:tr>
         <w:tc>
           <w:tcPr>
-            <w:tcW w:w="625" w:type="dxa"/>
-          </w:tcPr>
-          <w:p>
-            <w:pPr>
+            <w:tcW w:w="0" w:type="auto"/>
+          </w:tcPr>
+          <w:p>
+            <w:pPr>
+              <w:jc w:val="center"/>
               <w:rPr>
                 <w:rFonts w:ascii="Arial" w:hAnsi="Arial" w:cs="Arial"/>
                 <w:sz w:val="28"/>
@@ -10876,10 +12198,11 @@
         </w:tc>
         <w:tc>
           <w:tcPr>
-            <w:tcW w:w="3060" w:type="dxa"/>
-          </w:tcPr>
-          <w:p>
-            <w:pPr>
+            <w:tcW w:w="2825" w:type="dxa"/>
+          </w:tcPr>
+          <w:p>
+            <w:pPr>
+              <w:jc w:val="center"/>
               <w:rPr>
                 <w:rFonts w:ascii="Arial" w:hAnsi="Arial" w:cs="Arial"/>
                 <w:sz w:val="28"/>
@@ -10930,10 +12253,11 @@
         </w:tc>
         <w:tc>
           <w:tcPr>
-            <w:tcW w:w="4050" w:type="dxa"/>
-          </w:tcPr>
-          <w:p>
-            <w:pPr>
+            <w:tcW w:w="4230" w:type="dxa"/>
+          </w:tcPr>
+          <w:p>
+            <w:pPr>
+              <w:jc w:val="center"/>
               <w:rPr>
                 <w:rFonts w:ascii="Arial" w:hAnsi="Arial" w:cs="Arial"/>
                 <w:sz w:val="28"/>
@@ -10952,10 +12276,11 @@
         </w:tc>
         <w:tc>
           <w:tcPr>
-            <w:tcW w:w="1345" w:type="dxa"/>
-          </w:tcPr>
-          <w:p>
-            <w:pPr>
+            <w:tcW w:w="1435" w:type="dxa"/>
+          </w:tcPr>
+          <w:p>
+            <w:pPr>
+              <w:jc w:val="center"/>
               <w:rPr>
                 <w:rFonts w:ascii="Arial" w:hAnsi="Arial" w:cs="Arial"/>
                 <w:sz w:val="28"/>
@@ -10982,24 +12307,6 @@
           <w:szCs w:val="28"/>
         </w:rPr>
       </w:pPr>
-      <w:commentRangeStart w:id="4"/>
-      <w:r>
-        <w:rPr>
-          <w:rFonts w:ascii="Arial" w:hAnsi="Arial" w:cs="Arial"/>
-          <w:sz w:val="28"/>
-          <w:szCs w:val="28"/>
-        </w:rPr>
-        <w:t>Impossible to simplify further.</w:t>
-      </w:r>
-      <w:commentRangeEnd w:id="4"/>
-      <w:r>
-        <w:rPr>
-          <w:rStyle w:val="CommentReference"/>
-        </w:rPr>
-        <w:commentReference w:id="4"/>
-      </w:r>
-      <w:bookmarkStart w:id="5" w:name="_GoBack"/>
-      <w:bookmarkEnd w:id="5"/>
     </w:p>
     <w:p>
       <w:pPr>
@@ -11009,6 +12316,15 @@
           <w:szCs w:val="28"/>
         </w:rPr>
       </w:pPr>
+      <w:r>
+        <w:rPr>
+          <w:rFonts w:ascii="Arial" w:hAnsi="Arial" w:cs="Arial"/>
+          <w:sz w:val="28"/>
+          <w:szCs w:val="28"/>
+        </w:rPr>
+        <w:lastRenderedPageBreak/>
+        <w:t>Thus, we can now remove FD #5 from the set of relations.</w:t>
+      </w:r>
     </w:p>
     <w:p>
       <w:pPr>
@@ -11018,6 +12334,32 @@
           <w:szCs w:val="28"/>
         </w:rPr>
       </w:pPr>
+      <w:r>
+        <w:rPr>
+          <w:rFonts w:ascii="Arial" w:hAnsi="Arial" w:cs="Arial"/>
+          <w:sz w:val="28"/>
+          <w:szCs w:val="28"/>
+        </w:rPr>
+        <w:t xml:space="preserve">This set, </w:t>
+      </w:r>
+      <w:proofErr w:type="gramStart"/>
+      <w:r>
+        <w:rPr>
+          <w:rFonts w:ascii="Arial" w:hAnsi="Arial" w:cs="Arial"/>
+          <w:sz w:val="28"/>
+          <w:szCs w:val="28"/>
+        </w:rPr>
+        <w:t>let’s</w:t>
+      </w:r>
+      <w:proofErr w:type="gramEnd"/>
+      <w:r>
+        <w:rPr>
+          <w:rFonts w:ascii="Arial" w:hAnsi="Arial" w:cs="Arial"/>
+          <w:sz w:val="28"/>
+          <w:szCs w:val="28"/>
+        </w:rPr>
+        <w:t xml:space="preserve"> call it S4, is minimal basis:</w:t>
+      </w:r>
     </w:p>
     <w:p>
       <w:pPr>
@@ -11033,8 +12375,229 @@
           <w:sz w:val="28"/>
           <w:szCs w:val="28"/>
         </w:rPr>
-        <w:lastRenderedPageBreak/>
-        <w:t>This set, let’s call it S4, is minimal basis:</w:t>
+        <w:t xml:space="preserve">4 </w:t>
+      </w:r>
+      <w:r>
+        <w:rPr>
+          <w:rFonts w:ascii="Arial" w:hAnsi="Arial" w:cs="Arial"/>
+          <w:sz w:val="28"/>
+          <w:szCs w:val="28"/>
+        </w:rPr>
+        <w:t xml:space="preserve">   </w:t>
+      </w:r>
+      <w:r>
+        <w:rPr>
+          <w:rFonts w:ascii="Arial" w:hAnsi="Arial" w:cs="Arial"/>
+          <w:sz w:val="28"/>
+          <w:szCs w:val="28"/>
+        </w:rPr>
+        <w:t xml:space="preserve">B </w:t>
+      </w:r>
+      <w:r>
+        <w:rPr>
+          <w:rFonts w:ascii="Arial" w:hAnsi="Arial" w:cs="Arial"/>
+          <w:sz w:val="28"/>
+          <w:szCs w:val="28"/>
+        </w:rPr>
+        <w:t>→</w:t>
+      </w:r>
+      <w:r>
+        <w:rPr>
+          <w:rFonts w:ascii="Arial" w:hAnsi="Arial" w:cs="Arial"/>
+          <w:sz w:val="28"/>
+          <w:szCs w:val="28"/>
+        </w:rPr>
+        <w:t xml:space="preserve"> C</w:t>
+      </w:r>
+      <w:r>
+        <w:rPr>
+          <w:rFonts w:ascii="Arial" w:hAnsi="Arial" w:cs="Arial"/>
+          <w:sz w:val="28"/>
+          <w:szCs w:val="28"/>
+        </w:rPr>
+        <w:br/>
+        <w:t xml:space="preserve">3’ </w:t>
+      </w:r>
+      <w:r>
+        <w:rPr>
+          <w:rFonts w:ascii="Arial" w:hAnsi="Arial" w:cs="Arial"/>
+          <w:sz w:val="28"/>
+          <w:szCs w:val="28"/>
+        </w:rPr>
+        <w:t xml:space="preserve">  </w:t>
+      </w:r>
+      <w:r>
+        <w:rPr>
+          <w:rFonts w:ascii="Arial" w:hAnsi="Arial" w:cs="Arial"/>
+          <w:sz w:val="28"/>
+          <w:szCs w:val="28"/>
+        </w:rPr>
+        <w:t xml:space="preserve">B </w:t>
+      </w:r>
+      <w:r>
+        <w:rPr>
+          <w:rFonts w:ascii="Arial" w:hAnsi="Arial" w:cs="Arial"/>
+          <w:sz w:val="28"/>
+          <w:szCs w:val="28"/>
+        </w:rPr>
+        <w:t>→</w:t>
+      </w:r>
+      <w:r>
+        <w:rPr>
+          <w:rFonts w:ascii="Arial" w:hAnsi="Arial" w:cs="Arial"/>
+          <w:sz w:val="28"/>
+          <w:szCs w:val="28"/>
+        </w:rPr>
+        <w:t xml:space="preserve"> D</w:t>
+      </w:r>
+      <w:r>
+        <w:rPr>
+          <w:rFonts w:ascii="Arial" w:hAnsi="Arial" w:cs="Arial"/>
+          <w:sz w:val="28"/>
+          <w:szCs w:val="28"/>
+        </w:rPr>
+        <w:br/>
+        <w:t xml:space="preserve">10’ B </w:t>
+      </w:r>
+      <w:r>
+        <w:rPr>
+          <w:rFonts w:ascii="Arial" w:hAnsi="Arial" w:cs="Arial"/>
+          <w:sz w:val="28"/>
+          <w:szCs w:val="28"/>
+        </w:rPr>
+        <w:t>→</w:t>
+      </w:r>
+      <w:r>
+        <w:rPr>
+          <w:rFonts w:ascii="Arial" w:hAnsi="Arial" w:cs="Arial"/>
+          <w:sz w:val="28"/>
+          <w:szCs w:val="28"/>
+        </w:rPr>
+        <w:t xml:space="preserve"> H</w:t>
+      </w:r>
+      <w:r>
+        <w:rPr>
+          <w:rFonts w:ascii="Arial" w:hAnsi="Arial" w:cs="Arial"/>
+          <w:sz w:val="28"/>
+          <w:szCs w:val="28"/>
+        </w:rPr>
+        <w:br/>
+        <w:t xml:space="preserve">6 </w:t>
+      </w:r>
+      <w:r>
+        <w:rPr>
+          <w:rFonts w:ascii="Arial" w:hAnsi="Arial" w:cs="Arial"/>
+          <w:sz w:val="28"/>
+          <w:szCs w:val="28"/>
+        </w:rPr>
+        <w:t xml:space="preserve">  </w:t>
+      </w:r>
+      <w:r>
+        <w:rPr>
+          <w:rFonts w:ascii="Arial" w:hAnsi="Arial" w:cs="Arial"/>
+          <w:sz w:val="28"/>
+          <w:szCs w:val="28"/>
+        </w:rPr>
+        <w:t xml:space="preserve">CD </w:t>
+      </w:r>
+      <w:r>
+        <w:rPr>
+          <w:rFonts w:ascii="Arial" w:hAnsi="Arial" w:cs="Arial"/>
+          <w:sz w:val="28"/>
+          <w:szCs w:val="28"/>
+        </w:rPr>
+        <w:t>→</w:t>
+      </w:r>
+      <w:r>
+        <w:rPr>
+          <w:rFonts w:ascii="Arial" w:hAnsi="Arial" w:cs="Arial"/>
+          <w:sz w:val="28"/>
+          <w:szCs w:val="28"/>
+        </w:rPr>
+        <w:t xml:space="preserve"> A</w:t>
+      </w:r>
+      <w:r>
+        <w:rPr>
+          <w:rFonts w:ascii="Arial" w:hAnsi="Arial" w:cs="Arial"/>
+          <w:sz w:val="28"/>
+          <w:szCs w:val="28"/>
+        </w:rPr>
+        <w:br/>
+        <w:t xml:space="preserve">7 </w:t>
+      </w:r>
+      <w:r>
+        <w:rPr>
+          <w:rFonts w:ascii="Arial" w:hAnsi="Arial" w:cs="Arial"/>
+          <w:sz w:val="28"/>
+          <w:szCs w:val="28"/>
+        </w:rPr>
+        <w:t xml:space="preserve">  </w:t>
+      </w:r>
+      <w:r>
+        <w:rPr>
+          <w:rFonts w:ascii="Arial" w:hAnsi="Arial" w:cs="Arial"/>
+          <w:sz w:val="28"/>
+          <w:szCs w:val="28"/>
+        </w:rPr>
+        <w:t xml:space="preserve">CD </w:t>
+      </w:r>
+      <w:r>
+        <w:rPr>
+          <w:rFonts w:ascii="Arial" w:hAnsi="Arial" w:cs="Arial"/>
+          <w:sz w:val="28"/>
+          <w:szCs w:val="28"/>
+        </w:rPr>
+        <w:t>→</w:t>
+      </w:r>
+      <w:r>
+        <w:rPr>
+          <w:rFonts w:ascii="Arial" w:hAnsi="Arial" w:cs="Arial"/>
+          <w:sz w:val="28"/>
+          <w:szCs w:val="28"/>
+        </w:rPr>
+        <w:t xml:space="preserve"> F</w:t>
+      </w:r>
+      <w:r>
+        <w:rPr>
+          <w:rFonts w:ascii="Arial" w:hAnsi="Arial" w:cs="Arial"/>
+          <w:sz w:val="28"/>
+          <w:szCs w:val="28"/>
+        </w:rPr>
+        <w:br/>
+      </w:r>
+      <w:proofErr w:type="gramStart"/>
+      <w:r>
+        <w:rPr>
+          <w:rFonts w:ascii="Arial" w:hAnsi="Arial" w:cs="Arial"/>
+          <w:sz w:val="28"/>
+          <w:szCs w:val="28"/>
+        </w:rPr>
+        <w:t>1’  CDE</w:t>
+      </w:r>
+      <w:proofErr w:type="gramEnd"/>
+      <w:r>
+        <w:rPr>
+          <w:rFonts w:ascii="Arial" w:hAnsi="Arial" w:cs="Arial"/>
+          <w:sz w:val="28"/>
+          <w:szCs w:val="28"/>
+        </w:rPr>
+        <w:t xml:space="preserve"> </w:t>
+      </w:r>
+      <w:r>
+        <w:rPr>
+          <w:rFonts w:ascii="Arial" w:hAnsi="Arial" w:cs="Arial"/>
+          <w:sz w:val="28"/>
+          <w:szCs w:val="28"/>
+        </w:rPr>
+        <w:t>→</w:t>
+      </w:r>
+      <w:r>
+        <w:rPr>
+          <w:rFonts w:ascii="Arial" w:hAnsi="Arial" w:cs="Arial"/>
+          <w:sz w:val="28"/>
+          <w:szCs w:val="28"/>
+        </w:rPr>
+        <w:t xml:space="preserve"> B</w:t>
       </w:r>
     </w:p>
     <w:p>
@@ -11045,13 +12608,48 @@
           <w:szCs w:val="28"/>
         </w:rPr>
       </w:pPr>
-      <w:r>
-        <w:rPr>
-          <w:rFonts w:ascii="Arial" w:hAnsi="Arial" w:cs="Arial"/>
-          <w:sz w:val="28"/>
-          <w:szCs w:val="28"/>
-        </w:rPr>
-        <w:t xml:space="preserve">1 ACDE </w:t>
+      <w:proofErr w:type="gramStart"/>
+      <w:r>
+        <w:rPr>
+          <w:rFonts w:ascii="Arial" w:hAnsi="Arial" w:cs="Arial"/>
+          <w:sz w:val="28"/>
+          <w:szCs w:val="28"/>
+        </w:rPr>
+        <w:t>Impossible to simplify further.</w:t>
+      </w:r>
+      <w:proofErr w:type="gramEnd"/>
+    </w:p>
+    <w:p>
+      <w:pPr>
+        <w:rPr>
+          <w:rFonts w:ascii="Arial" w:hAnsi="Arial" w:cs="Arial"/>
+          <w:sz w:val="28"/>
+          <w:szCs w:val="28"/>
+        </w:rPr>
+      </w:pPr>
+      <w:r>
+        <w:rPr>
+          <w:rFonts w:ascii="Arial" w:hAnsi="Arial" w:cs="Arial"/>
+          <w:sz w:val="28"/>
+          <w:szCs w:val="28"/>
+        </w:rPr>
+        <w:t xml:space="preserve">Minimal basis for T, </w:t>
+      </w:r>
+      <w:r>
+        <w:rPr>
+          <w:rFonts w:ascii="Arial" w:hAnsi="Arial" w:cs="Arial"/>
+          <w:sz w:val="28"/>
+          <w:szCs w:val="28"/>
+        </w:rPr>
+        <w:t xml:space="preserve">S4 = { </w:t>
+      </w:r>
+      <w:r>
+        <w:rPr>
+          <w:rFonts w:ascii="Arial" w:hAnsi="Arial" w:cs="Arial"/>
+          <w:sz w:val="28"/>
+          <w:szCs w:val="28"/>
+        </w:rPr>
+        <w:t xml:space="preserve">B </w:t>
       </w:r>
       <w:r>
         <w:rPr>
@@ -11067,6 +12665,174 @@
           <w:sz w:val="28"/>
           <w:szCs w:val="28"/>
         </w:rPr>
+        <w:t xml:space="preserve"> C</w:t>
+      </w:r>
+      <w:r>
+        <w:rPr>
+          <w:rFonts w:ascii="Arial" w:hAnsi="Arial" w:cs="Arial"/>
+          <w:sz w:val="28"/>
+          <w:szCs w:val="28"/>
+        </w:rPr>
+        <w:t xml:space="preserve">, </w:t>
+      </w:r>
+      <w:r>
+        <w:rPr>
+          <w:rFonts w:ascii="Arial" w:hAnsi="Arial" w:cs="Arial"/>
+          <w:sz w:val="28"/>
+          <w:szCs w:val="28"/>
+        </w:rPr>
+        <w:t xml:space="preserve"> </w:t>
+      </w:r>
+      <w:r>
+        <w:rPr>
+          <w:rFonts w:ascii="Arial" w:hAnsi="Arial" w:cs="Arial"/>
+          <w:sz w:val="28"/>
+          <w:szCs w:val="28"/>
+        </w:rPr>
+        <w:t xml:space="preserve">B </w:t>
+      </w:r>
+      <w:r>
+        <w:rPr>
+          <w:rFonts w:ascii="Arial" w:hAnsi="Arial" w:cs="Arial"/>
+          <w:sz w:val="28"/>
+          <w:szCs w:val="28"/>
+        </w:rPr>
+        <w:t>→</w:t>
+      </w:r>
+      <w:r>
+        <w:rPr>
+          <w:rFonts w:ascii="Arial" w:hAnsi="Arial" w:cs="Arial"/>
+          <w:sz w:val="28"/>
+          <w:szCs w:val="28"/>
+        </w:rPr>
+        <w:t xml:space="preserve"> D</w:t>
+      </w:r>
+      <w:r>
+        <w:rPr>
+          <w:rFonts w:ascii="Arial" w:hAnsi="Arial" w:cs="Arial"/>
+          <w:sz w:val="28"/>
+          <w:szCs w:val="28"/>
+        </w:rPr>
+        <w:t xml:space="preserve"> , </w:t>
+      </w:r>
+      <w:r>
+        <w:rPr>
+          <w:rFonts w:ascii="Arial" w:hAnsi="Arial" w:cs="Arial"/>
+          <w:sz w:val="28"/>
+          <w:szCs w:val="28"/>
+        </w:rPr>
+        <w:t xml:space="preserve">B </w:t>
+      </w:r>
+      <w:r>
+        <w:rPr>
+          <w:rFonts w:ascii="Arial" w:hAnsi="Arial" w:cs="Arial"/>
+          <w:sz w:val="28"/>
+          <w:szCs w:val="28"/>
+        </w:rPr>
+        <w:t>→</w:t>
+      </w:r>
+      <w:r>
+        <w:rPr>
+          <w:rFonts w:ascii="Arial" w:hAnsi="Arial" w:cs="Arial"/>
+          <w:sz w:val="28"/>
+          <w:szCs w:val="28"/>
+        </w:rPr>
+        <w:t xml:space="preserve"> H</w:t>
+      </w:r>
+      <w:r>
+        <w:rPr>
+          <w:rFonts w:ascii="Arial" w:hAnsi="Arial" w:cs="Arial"/>
+          <w:sz w:val="28"/>
+          <w:szCs w:val="28"/>
+        </w:rPr>
+        <w:t xml:space="preserve"> , </w:t>
+      </w:r>
+      <w:r>
+        <w:rPr>
+          <w:rFonts w:ascii="Arial" w:hAnsi="Arial" w:cs="Arial"/>
+          <w:sz w:val="28"/>
+          <w:szCs w:val="28"/>
+        </w:rPr>
+        <w:t xml:space="preserve">CD </w:t>
+      </w:r>
+      <w:r>
+        <w:rPr>
+          <w:rFonts w:ascii="Arial" w:hAnsi="Arial" w:cs="Arial"/>
+          <w:sz w:val="28"/>
+          <w:szCs w:val="28"/>
+        </w:rPr>
+        <w:t>→</w:t>
+      </w:r>
+      <w:r>
+        <w:rPr>
+          <w:rFonts w:ascii="Arial" w:hAnsi="Arial" w:cs="Arial"/>
+          <w:sz w:val="28"/>
+          <w:szCs w:val="28"/>
+        </w:rPr>
+        <w:t xml:space="preserve"> A</w:t>
+      </w:r>
+      <w:r>
+        <w:rPr>
+          <w:rFonts w:ascii="Arial" w:hAnsi="Arial" w:cs="Arial"/>
+          <w:sz w:val="28"/>
+          <w:szCs w:val="28"/>
+        </w:rPr>
+        <w:t xml:space="preserve">,  </w:t>
+      </w:r>
+      <w:r>
+        <w:rPr>
+          <w:rFonts w:ascii="Arial" w:hAnsi="Arial" w:cs="Arial"/>
+          <w:sz w:val="28"/>
+          <w:szCs w:val="28"/>
+        </w:rPr>
+        <w:t xml:space="preserve">CD </w:t>
+      </w:r>
+      <w:r>
+        <w:rPr>
+          <w:rFonts w:ascii="Arial" w:hAnsi="Arial" w:cs="Arial"/>
+          <w:sz w:val="28"/>
+          <w:szCs w:val="28"/>
+        </w:rPr>
+        <w:t>→</w:t>
+      </w:r>
+      <w:r>
+        <w:rPr>
+          <w:rFonts w:ascii="Arial" w:hAnsi="Arial" w:cs="Arial"/>
+          <w:sz w:val="28"/>
+          <w:szCs w:val="28"/>
+        </w:rPr>
+        <w:t xml:space="preserve"> F</w:t>
+      </w:r>
+      <w:r>
+        <w:rPr>
+          <w:rFonts w:ascii="Arial" w:hAnsi="Arial" w:cs="Arial"/>
+          <w:sz w:val="28"/>
+          <w:szCs w:val="28"/>
+        </w:rPr>
+        <w:t xml:space="preserve">, </w:t>
+      </w:r>
+      <w:r>
+        <w:rPr>
+          <w:rFonts w:ascii="Arial" w:hAnsi="Arial" w:cs="Arial"/>
+          <w:sz w:val="28"/>
+          <w:szCs w:val="28"/>
+        </w:rPr>
+        <w:t xml:space="preserve">CDE </w:t>
+      </w:r>
+      <w:r>
+        <w:rPr>
+          <w:rFonts w:ascii="Arial" w:hAnsi="Arial" w:cs="Arial"/>
+          <w:sz w:val="28"/>
+          <w:szCs w:val="28"/>
+        </w:rPr>
+        <w:t>→</w:t>
+      </w:r>
+      <w:r>
+        <w:rPr>
+          <w:rFonts w:ascii="Arial" w:hAnsi="Arial" w:cs="Arial"/>
+          <w:sz w:val="28"/>
+          <w:szCs w:val="28"/>
+        </w:rPr>
         <w:t xml:space="preserve"> B</w:t>
       </w:r>
       <w:r>
@@ -11075,124 +12841,7 @@
           <w:sz w:val="28"/>
           <w:szCs w:val="28"/>
         </w:rPr>
-        <w:br/>
-        <w:t xml:space="preserve">4 B </w:t>
-      </w:r>
-      <w:r>
-        <w:rPr>
-          <w:rFonts w:ascii="Arial" w:hAnsi="Arial" w:cs="Arial"/>
-          <w:sz w:val="28"/>
-          <w:szCs w:val="28"/>
-        </w:rPr>
-        <w:t>→</w:t>
-      </w:r>
-      <w:r>
-        <w:rPr>
-          <w:rFonts w:ascii="Arial" w:hAnsi="Arial" w:cs="Arial"/>
-          <w:sz w:val="28"/>
-          <w:szCs w:val="28"/>
-        </w:rPr>
-        <w:t xml:space="preserve"> C</w:t>
-      </w:r>
-      <w:r>
-        <w:rPr>
-          <w:rFonts w:ascii="Arial" w:hAnsi="Arial" w:cs="Arial"/>
-          <w:sz w:val="28"/>
-          <w:szCs w:val="28"/>
-        </w:rPr>
-        <w:br/>
-        <w:t xml:space="preserve">3’ B </w:t>
-      </w:r>
-      <w:r>
-        <w:rPr>
-          <w:rFonts w:ascii="Arial" w:hAnsi="Arial" w:cs="Arial"/>
-          <w:sz w:val="28"/>
-          <w:szCs w:val="28"/>
-        </w:rPr>
-        <w:t>→</w:t>
-      </w:r>
-      <w:r>
-        <w:rPr>
-          <w:rFonts w:ascii="Arial" w:hAnsi="Arial" w:cs="Arial"/>
-          <w:sz w:val="28"/>
-          <w:szCs w:val="28"/>
-        </w:rPr>
-        <w:t xml:space="preserve"> D</w:t>
-      </w:r>
-      <w:r>
-        <w:rPr>
-          <w:rFonts w:ascii="Arial" w:hAnsi="Arial" w:cs="Arial"/>
-          <w:sz w:val="28"/>
-          <w:szCs w:val="28"/>
-        </w:rPr>
-        <w:br/>
-        <w:t xml:space="preserve">10’ B </w:t>
-      </w:r>
-      <w:r>
-        <w:rPr>
-          <w:rFonts w:ascii="Arial" w:hAnsi="Arial" w:cs="Arial"/>
-          <w:sz w:val="28"/>
-          <w:szCs w:val="28"/>
-        </w:rPr>
-        <w:t>→</w:t>
-      </w:r>
-      <w:r>
-        <w:rPr>
-          <w:rFonts w:ascii="Arial" w:hAnsi="Arial" w:cs="Arial"/>
-          <w:sz w:val="28"/>
-          <w:szCs w:val="28"/>
-        </w:rPr>
-        <w:t xml:space="preserve"> H</w:t>
-      </w:r>
-      <w:r>
-        <w:rPr>
-          <w:rFonts w:ascii="Arial" w:hAnsi="Arial" w:cs="Arial"/>
-          <w:sz w:val="28"/>
-          <w:szCs w:val="28"/>
-        </w:rPr>
-        <w:br/>
-        <w:t xml:space="preserve">6 CD </w:t>
-      </w:r>
-      <w:r>
-        <w:rPr>
-          <w:rFonts w:ascii="Arial" w:hAnsi="Arial" w:cs="Arial"/>
-          <w:sz w:val="28"/>
-          <w:szCs w:val="28"/>
-        </w:rPr>
-        <w:t>→</w:t>
-      </w:r>
-      <w:r>
-        <w:rPr>
-          <w:rFonts w:ascii="Arial" w:hAnsi="Arial" w:cs="Arial"/>
-          <w:sz w:val="28"/>
-          <w:szCs w:val="28"/>
-        </w:rPr>
-        <w:t xml:space="preserve"> A</w:t>
-      </w:r>
-      <w:r>
-        <w:rPr>
-          <w:rFonts w:ascii="Arial" w:hAnsi="Arial" w:cs="Arial"/>
-          <w:sz w:val="28"/>
-          <w:szCs w:val="28"/>
-        </w:rPr>
-        <w:br/>
-        <w:t xml:space="preserve">7 CD </w:t>
-      </w:r>
-      <w:r>
-        <w:rPr>
-          <w:rFonts w:ascii="Arial" w:hAnsi="Arial" w:cs="Arial"/>
-          <w:sz w:val="28"/>
-          <w:szCs w:val="28"/>
-        </w:rPr>
-        <w:t>→</w:t>
-      </w:r>
-      <w:r>
-        <w:rPr>
-          <w:rFonts w:ascii="Arial" w:hAnsi="Arial" w:cs="Arial"/>
-          <w:sz w:val="28"/>
-          <w:szCs w:val="28"/>
-        </w:rPr>
-        <w:t xml:space="preserve"> F</w:t>
+        <w:t>}</w:t>
       </w:r>
     </w:p>
     <w:p>
@@ -11236,10 +12885,10 @@
         <w:tblLook w:val="04A0" w:firstRow="1" w:lastRow="0" w:firstColumn="1" w:lastColumn="0" w:noHBand="0" w:noVBand="1"/>
       </w:tblPr>
       <w:tblGrid>
-        <w:gridCol w:w="3116"/>
-        <w:gridCol w:w="1558"/>
-        <w:gridCol w:w="1559"/>
-        <w:gridCol w:w="3117"/>
+        <w:gridCol w:w="1259"/>
+        <w:gridCol w:w="800"/>
+        <w:gridCol w:w="849"/>
+        <w:gridCol w:w="2784"/>
       </w:tblGrid>
       <w:tr>
         <w:trPr>
@@ -11247,11 +12896,12 @@
         </w:trPr>
         <w:tc>
           <w:tcPr>
-            <w:tcW w:w="3116" w:type="dxa"/>
+            <w:tcW w:w="0" w:type="auto"/>
             <w:vMerge w:val="restart"/>
           </w:tcPr>
           <w:p>
             <w:pPr>
+              <w:jc w:val="center"/>
               <w:rPr>
                 <w:rFonts w:ascii="Arial" w:hAnsi="Arial" w:cs="Arial"/>
                 <w:sz w:val="28"/>
@@ -11270,34 +12920,36 @@
         </w:tc>
         <w:tc>
           <w:tcPr>
-            <w:tcW w:w="3117" w:type="dxa"/>
+            <w:tcW w:w="0" w:type="auto"/>
             <w:gridSpan w:val="2"/>
           </w:tcPr>
           <w:p>
             <w:pPr>
-              <w:rPr>
-                <w:rFonts w:ascii="Arial" w:hAnsi="Arial" w:cs="Arial"/>
-                <w:sz w:val="28"/>
-                <w:szCs w:val="28"/>
-              </w:rPr>
-            </w:pPr>
-            <w:r>
-              <w:rPr>
-                <w:rFonts w:ascii="Arial" w:hAnsi="Arial" w:cs="Arial"/>
-                <w:sz w:val="28"/>
-                <w:szCs w:val="28"/>
-              </w:rPr>
-              <w:t xml:space="preserve">Appears on </w:t>
-            </w:r>
-          </w:p>
-        </w:tc>
-        <w:tc>
-          <w:tcPr>
-            <w:tcW w:w="3117" w:type="dxa"/>
+              <w:jc w:val="center"/>
+              <w:rPr>
+                <w:rFonts w:ascii="Arial" w:hAnsi="Arial" w:cs="Arial"/>
+                <w:sz w:val="28"/>
+                <w:szCs w:val="28"/>
+              </w:rPr>
+            </w:pPr>
+            <w:r>
+              <w:rPr>
+                <w:rFonts w:ascii="Arial" w:hAnsi="Arial" w:cs="Arial"/>
+                <w:sz w:val="28"/>
+                <w:szCs w:val="28"/>
+              </w:rPr>
+              <w:t>Appears on</w:t>
+            </w:r>
+          </w:p>
+        </w:tc>
+        <w:tc>
+          <w:tcPr>
+            <w:tcW w:w="0" w:type="auto"/>
             <w:vMerge w:val="restart"/>
           </w:tcPr>
           <w:p>
             <w:pPr>
+              <w:jc w:val="center"/>
               <w:rPr>
                 <w:rFonts w:ascii="Arial" w:hAnsi="Arial" w:cs="Arial"/>
                 <w:sz w:val="28"/>
@@ -11321,25 +12973,27 @@
         </w:trPr>
         <w:tc>
           <w:tcPr>
-            <w:tcW w:w="3116" w:type="dxa"/>
+            <w:tcW w:w="0" w:type="auto"/>
             <w:vMerge/>
           </w:tcPr>
           <w:p>
             <w:pPr>
-              <w:rPr>
-                <w:rFonts w:ascii="Arial" w:hAnsi="Arial" w:cs="Arial"/>
-                <w:sz w:val="28"/>
-                <w:szCs w:val="28"/>
-              </w:rPr>
-            </w:pPr>
-          </w:p>
-        </w:tc>
-        <w:tc>
-          <w:tcPr>
-            <w:tcW w:w="1558" w:type="dxa"/>
-          </w:tcPr>
-          <w:p>
-            <w:pPr>
+              <w:jc w:val="center"/>
+              <w:rPr>
+                <w:rFonts w:ascii="Arial" w:hAnsi="Arial" w:cs="Arial"/>
+                <w:sz w:val="28"/>
+                <w:szCs w:val="28"/>
+              </w:rPr>
+            </w:pPr>
+          </w:p>
+        </w:tc>
+        <w:tc>
+          <w:tcPr>
+            <w:tcW w:w="0" w:type="auto"/>
+          </w:tcPr>
+          <w:p>
+            <w:pPr>
+              <w:jc w:val="center"/>
               <w:rPr>
                 <w:rFonts w:ascii="Arial" w:hAnsi="Arial" w:cs="Arial"/>
                 <w:sz w:val="28"/>
@@ -11358,10 +13012,11 @@
         </w:tc>
         <w:tc>
           <w:tcPr>
-            <w:tcW w:w="1559" w:type="dxa"/>
-          </w:tcPr>
-          <w:p>
-            <w:pPr>
+            <w:tcW w:w="0" w:type="auto"/>
+          </w:tcPr>
+          <w:p>
+            <w:pPr>
+              <w:jc w:val="center"/>
               <w:rPr>
                 <w:rFonts w:ascii="Arial" w:hAnsi="Arial" w:cs="Arial"/>
                 <w:sz w:val="28"/>
@@ -11380,11 +13035,12 @@
         </w:tc>
         <w:tc>
           <w:tcPr>
-            <w:tcW w:w="3117" w:type="dxa"/>
+            <w:tcW w:w="0" w:type="auto"/>
             <w:vMerge/>
           </w:tcPr>
           <w:p>
             <w:pPr>
+              <w:jc w:val="center"/>
               <w:rPr>
                 <w:rFonts w:ascii="Arial" w:hAnsi="Arial" w:cs="Arial"/>
                 <w:sz w:val="28"/>
@@ -11397,10 +13053,11 @@
       <w:tr>
         <w:tc>
           <w:tcPr>
-            <w:tcW w:w="3116" w:type="dxa"/>
-          </w:tcPr>
-          <w:p>
-            <w:pPr>
+            <w:tcW w:w="0" w:type="auto"/>
+          </w:tcPr>
+          <w:p>
+            <w:pPr>
+              <w:jc w:val="center"/>
               <w:rPr>
                 <w:rFonts w:ascii="Arial" w:hAnsi="Arial" w:cs="Arial"/>
                 <w:sz w:val="28"/>
@@ -11419,7 +13076,7 @@
         </w:tc>
         <w:tc>
           <w:tcPr>
-            <w:tcW w:w="1558" w:type="dxa"/>
+            <w:tcW w:w="0" w:type="auto"/>
           </w:tcPr>
           <w:p>
             <w:pPr>
@@ -11428,17 +13085,18 @@
                 <w:ilvl w:val="0"/>
                 <w:numId w:val="11"/>
               </w:numPr>
-              <w:rPr>
-                <w:rFonts w:ascii="Arial" w:hAnsi="Arial" w:cs="Arial"/>
-                <w:sz w:val="28"/>
-                <w:szCs w:val="28"/>
-              </w:rPr>
-            </w:pPr>
-          </w:p>
-        </w:tc>
-        <w:tc>
-          <w:tcPr>
-            <w:tcW w:w="1559" w:type="dxa"/>
+              <w:jc w:val="center"/>
+              <w:rPr>
+                <w:rFonts w:ascii="Arial" w:hAnsi="Arial" w:cs="Arial"/>
+                <w:sz w:val="28"/>
+                <w:szCs w:val="28"/>
+              </w:rPr>
+            </w:pPr>
+          </w:p>
+        </w:tc>
+        <w:tc>
+          <w:tcPr>
+            <w:tcW w:w="0" w:type="auto"/>
           </w:tcPr>
           <w:p>
             <w:pPr>
@@ -11447,20 +13105,22 @@
                 <w:ilvl w:val="0"/>
                 <w:numId w:val="11"/>
               </w:numPr>
-              <w:rPr>
-                <w:rFonts w:ascii="Arial" w:hAnsi="Arial" w:cs="Arial"/>
-                <w:sz w:val="28"/>
-                <w:szCs w:val="28"/>
-              </w:rPr>
-            </w:pPr>
-          </w:p>
-        </w:tc>
-        <w:tc>
-          <w:tcPr>
-            <w:tcW w:w="3117" w:type="dxa"/>
-          </w:tcPr>
-          <w:p>
-            <w:pPr>
+              <w:jc w:val="center"/>
+              <w:rPr>
+                <w:rFonts w:ascii="Arial" w:hAnsi="Arial" w:cs="Arial"/>
+                <w:sz w:val="28"/>
+                <w:szCs w:val="28"/>
+              </w:rPr>
+            </w:pPr>
+          </w:p>
+        </w:tc>
+        <w:tc>
+          <w:tcPr>
+            <w:tcW w:w="0" w:type="auto"/>
+          </w:tcPr>
+          <w:p>
+            <w:pPr>
+              <w:jc w:val="center"/>
               <w:rPr>
                 <w:rFonts w:ascii="Arial" w:hAnsi="Arial" w:cs="Arial"/>
                 <w:sz w:val="28"/>
@@ -11481,10 +13141,11 @@
       <w:tr>
         <w:tc>
           <w:tcPr>
-            <w:tcW w:w="3116" w:type="dxa"/>
-          </w:tcPr>
-          <w:p>
-            <w:pPr>
+            <w:tcW w:w="0" w:type="auto"/>
+          </w:tcPr>
+          <w:p>
+            <w:pPr>
+              <w:jc w:val="center"/>
               <w:rPr>
                 <w:rFonts w:ascii="Arial" w:hAnsi="Arial" w:cs="Arial"/>
                 <w:sz w:val="28"/>
@@ -11503,10 +13164,11 @@
         </w:tc>
         <w:tc>
           <w:tcPr>
-            <w:tcW w:w="1558" w:type="dxa"/>
-          </w:tcPr>
-          <w:p>
-            <w:pPr>
+            <w:tcW w:w="0" w:type="auto"/>
+          </w:tcPr>
+          <w:p>
+            <w:pPr>
+              <w:jc w:val="center"/>
               <w:rPr>
                 <w:rFonts w:ascii="Arial" w:hAnsi="Arial" w:cs="Arial"/>
                 <w:sz w:val="28"/>
@@ -11525,7 +13187,7 @@
         </w:tc>
         <w:tc>
           <w:tcPr>
-            <w:tcW w:w="1559" w:type="dxa"/>
+            <w:tcW w:w="0" w:type="auto"/>
           </w:tcPr>
           <w:p>
             <w:pPr>
@@ -11534,20 +13196,22 @@
                 <w:ilvl w:val="0"/>
                 <w:numId w:val="11"/>
               </w:numPr>
-              <w:rPr>
-                <w:rFonts w:ascii="Arial" w:hAnsi="Arial" w:cs="Arial"/>
-                <w:sz w:val="28"/>
-                <w:szCs w:val="28"/>
-              </w:rPr>
-            </w:pPr>
-          </w:p>
-        </w:tc>
-        <w:tc>
-          <w:tcPr>
-            <w:tcW w:w="3117" w:type="dxa"/>
-          </w:tcPr>
-          <w:p>
-            <w:pPr>
+              <w:jc w:val="center"/>
+              <w:rPr>
+                <w:rFonts w:ascii="Arial" w:hAnsi="Arial" w:cs="Arial"/>
+                <w:sz w:val="28"/>
+                <w:szCs w:val="28"/>
+              </w:rPr>
+            </w:pPr>
+          </w:p>
+        </w:tc>
+        <w:tc>
+          <w:tcPr>
+            <w:tcW w:w="0" w:type="auto"/>
+          </w:tcPr>
+          <w:p>
+            <w:pPr>
+              <w:jc w:val="center"/>
               <w:rPr>
                 <w:rFonts w:ascii="Arial" w:hAnsi="Arial" w:cs="Arial"/>
                 <w:sz w:val="28"/>
@@ -11568,10 +13232,11 @@
       <w:tr>
         <w:tc>
           <w:tcPr>
-            <w:tcW w:w="3116" w:type="dxa"/>
-          </w:tcPr>
-          <w:p>
-            <w:pPr>
+            <w:tcW w:w="0" w:type="auto"/>
+          </w:tcPr>
+          <w:p>
+            <w:pPr>
+              <w:jc w:val="center"/>
               <w:rPr>
                 <w:rFonts w:ascii="Arial" w:hAnsi="Arial" w:cs="Arial"/>
                 <w:sz w:val="28"/>
@@ -11586,11 +13251,19 @@
               </w:rPr>
               <w:t>F, H</w:t>
             </w:r>
-          </w:p>
-        </w:tc>
-        <w:tc>
-          <w:tcPr>
-            <w:tcW w:w="1558" w:type="dxa"/>
+            <w:r>
+              <w:rPr>
+                <w:rFonts w:ascii="Arial" w:hAnsi="Arial" w:cs="Arial"/>
+                <w:sz w:val="28"/>
+                <w:szCs w:val="28"/>
+              </w:rPr>
+              <w:t>, A</w:t>
+            </w:r>
+          </w:p>
+        </w:tc>
+        <w:tc>
+          <w:tcPr>
+            <w:tcW w:w="0" w:type="auto"/>
           </w:tcPr>
           <w:p>
             <w:pPr>
@@ -11599,20 +13272,22 @@
                 <w:ilvl w:val="0"/>
                 <w:numId w:val="11"/>
               </w:numPr>
-              <w:rPr>
-                <w:rFonts w:ascii="Arial" w:hAnsi="Arial" w:cs="Arial"/>
-                <w:sz w:val="28"/>
-                <w:szCs w:val="28"/>
-              </w:rPr>
-            </w:pPr>
-          </w:p>
-        </w:tc>
-        <w:tc>
-          <w:tcPr>
-            <w:tcW w:w="1559" w:type="dxa"/>
-          </w:tcPr>
-          <w:p>
-            <w:pPr>
+              <w:jc w:val="center"/>
+              <w:rPr>
+                <w:rFonts w:ascii="Arial" w:hAnsi="Arial" w:cs="Arial"/>
+                <w:sz w:val="28"/>
+                <w:szCs w:val="28"/>
+              </w:rPr>
+            </w:pPr>
+          </w:p>
+        </w:tc>
+        <w:tc>
+          <w:tcPr>
+            <w:tcW w:w="0" w:type="auto"/>
+          </w:tcPr>
+          <w:p>
+            <w:pPr>
+              <w:jc w:val="center"/>
               <w:rPr>
                 <w:rFonts w:ascii="Arial" w:hAnsi="Arial" w:cs="Arial"/>
                 <w:sz w:val="28"/>
@@ -11631,10 +13306,11 @@
         </w:tc>
         <w:tc>
           <w:tcPr>
-            <w:tcW w:w="3117" w:type="dxa"/>
-          </w:tcPr>
-          <w:p>
-            <w:pPr>
+            <w:tcW w:w="0" w:type="auto"/>
+          </w:tcPr>
+          <w:p>
+            <w:pPr>
+              <w:jc w:val="center"/>
               <w:rPr>
                 <w:rFonts w:ascii="Arial" w:hAnsi="Arial" w:cs="Arial"/>
                 <w:sz w:val="28"/>
@@ -11655,32 +13331,34 @@
       <w:tr>
         <w:tc>
           <w:tcPr>
-            <w:tcW w:w="3116" w:type="dxa"/>
-          </w:tcPr>
-          <w:p>
-            <w:pPr>
-              <w:rPr>
-                <w:rFonts w:ascii="Arial" w:hAnsi="Arial" w:cs="Arial"/>
-                <w:sz w:val="28"/>
-                <w:szCs w:val="28"/>
-              </w:rPr>
-            </w:pPr>
-            <w:r>
-              <w:rPr>
-                <w:rFonts w:ascii="Arial" w:hAnsi="Arial" w:cs="Arial"/>
-                <w:sz w:val="28"/>
-                <w:szCs w:val="28"/>
-              </w:rPr>
-              <w:t>A, B, C, D</w:t>
-            </w:r>
-          </w:p>
-        </w:tc>
-        <w:tc>
-          <w:tcPr>
-            <w:tcW w:w="1558" w:type="dxa"/>
-          </w:tcPr>
-          <w:p>
-            <w:pPr>
+            <w:tcW w:w="0" w:type="auto"/>
+          </w:tcPr>
+          <w:p>
+            <w:pPr>
+              <w:jc w:val="center"/>
+              <w:rPr>
+                <w:rFonts w:ascii="Arial" w:hAnsi="Arial" w:cs="Arial"/>
+                <w:sz w:val="28"/>
+                <w:szCs w:val="28"/>
+              </w:rPr>
+            </w:pPr>
+            <w:r>
+              <w:rPr>
+                <w:rFonts w:ascii="Arial" w:hAnsi="Arial" w:cs="Arial"/>
+                <w:sz w:val="28"/>
+                <w:szCs w:val="28"/>
+              </w:rPr>
+              <w:t>B, C, D</w:t>
+            </w:r>
+          </w:p>
+        </w:tc>
+        <w:tc>
+          <w:tcPr>
+            <w:tcW w:w="0" w:type="auto"/>
+          </w:tcPr>
+          <w:p>
+            <w:pPr>
+              <w:jc w:val="center"/>
               <w:rPr>
                 <w:rFonts w:ascii="Arial" w:hAnsi="Arial" w:cs="Arial"/>
                 <w:sz w:val="28"/>
@@ -11699,10 +13377,11 @@
         </w:tc>
         <w:tc>
           <w:tcPr>
-            <w:tcW w:w="1559" w:type="dxa"/>
-          </w:tcPr>
-          <w:p>
-            <w:pPr>
+            <w:tcW w:w="0" w:type="auto"/>
+          </w:tcPr>
+          <w:p>
+            <w:pPr>
+              <w:jc w:val="center"/>
               <w:rPr>
                 <w:rFonts w:ascii="Arial" w:hAnsi="Arial" w:cs="Arial"/>
                 <w:sz w:val="28"/>
@@ -11721,10 +13400,11 @@
         </w:tc>
         <w:tc>
           <w:tcPr>
-            <w:tcW w:w="3117" w:type="dxa"/>
-          </w:tcPr>
-          <w:p>
-            <w:pPr>
+            <w:tcW w:w="0" w:type="auto"/>
+          </w:tcPr>
+          <w:p>
+            <w:pPr>
+              <w:jc w:val="center"/>
               <w:rPr>
                 <w:rFonts w:ascii="Arial" w:hAnsi="Arial" w:cs="Arial"/>
                 <w:sz w:val="28"/>
@@ -11766,7 +13446,7 @@
           <w:sz w:val="28"/>
           <w:szCs w:val="28"/>
         </w:rPr>
-        <w:t>We will consider all combinations of attributes A, B, C, and D, and we must add is G and E to each combination, since they must be in every key.</w:t>
+        <w:t>We will consider all combinations of attributes B, C, and D, and we must add is G and E to each combination, since they must be in every key.</w:t>
       </w:r>
     </w:p>
     <w:p>
@@ -11788,7 +13468,7 @@
           <w:sz w:val="28"/>
           <w:szCs w:val="28"/>
         </w:rPr>
-        <w:t>EGA</w:t>
+        <w:t>EGB</w:t>
       </w:r>
       <w:r>
         <w:rPr>
@@ -11805,7 +13485,7 @@
           <w:sz w:val="28"/>
           <w:szCs w:val="28"/>
         </w:rPr>
-        <w:t xml:space="preserve"> = EGA, this is not a key</w:t>
+        <w:t xml:space="preserve"> = EGBCDHAF = ABCDEFGH, SO EGB = BEG is a key</w:t>
       </w:r>
     </w:p>
     <w:p>
@@ -11827,7 +13507,7 @@
           <w:sz w:val="28"/>
           <w:szCs w:val="28"/>
         </w:rPr>
-        <w:t>EGB</w:t>
+        <w:t>EGC</w:t>
       </w:r>
       <w:r>
         <w:rPr>
@@ -11844,7 +13524,7 @@
           <w:sz w:val="28"/>
           <w:szCs w:val="28"/>
         </w:rPr>
-        <w:t xml:space="preserve"> = EGBCDHAF = ABCDEFGH, SO EGB = BEG is a key</w:t>
+        <w:t xml:space="preserve"> = EGC, this is not a key</w:t>
       </w:r>
     </w:p>
     <w:p>
@@ -11866,7 +13546,7 @@
           <w:sz w:val="28"/>
           <w:szCs w:val="28"/>
         </w:rPr>
-        <w:t>EGC</w:t>
+        <w:t>EGD</w:t>
       </w:r>
       <w:r>
         <w:rPr>
@@ -11883,7 +13563,7 @@
           <w:sz w:val="28"/>
           <w:szCs w:val="28"/>
         </w:rPr>
-        <w:t xml:space="preserve"> = EGC, this is not a key</w:t>
+        <w:t xml:space="preserve"> = EGD, this is not a key</w:t>
       </w:r>
     </w:p>
     <w:p>
@@ -11905,7 +13585,15 @@
           <w:sz w:val="28"/>
           <w:szCs w:val="28"/>
         </w:rPr>
-        <w:t>EGD</w:t>
+        <w:t>EG</w:t>
+      </w:r>
+      <w:r>
+        <w:rPr>
+          <w:rFonts w:ascii="Arial" w:hAnsi="Arial" w:cs="Arial"/>
+          <w:sz w:val="28"/>
+          <w:szCs w:val="28"/>
+        </w:rPr>
+        <w:t>CD</w:t>
       </w:r>
       <w:r>
         <w:rPr>
@@ -11922,46 +13610,64 @@
           <w:sz w:val="28"/>
           <w:szCs w:val="28"/>
         </w:rPr>
-        <w:t xml:space="preserve"> = EGD, this is not a key</w:t>
+        <w:t xml:space="preserve"> = EG</w:t>
+      </w:r>
+      <w:r>
+        <w:rPr>
+          <w:rFonts w:ascii="Arial" w:hAnsi="Arial" w:cs="Arial"/>
+          <w:sz w:val="28"/>
+          <w:szCs w:val="28"/>
+        </w:rPr>
+        <w:t>CD</w:t>
+      </w:r>
+      <w:r>
+        <w:rPr>
+          <w:rFonts w:ascii="Arial" w:hAnsi="Arial" w:cs="Arial"/>
+          <w:sz w:val="28"/>
+          <w:szCs w:val="28"/>
+        </w:rPr>
+        <w:t xml:space="preserve">AFBH = ABCDEFGH, SO EGCD = </w:t>
+      </w:r>
+      <w:r>
+        <w:rPr>
+          <w:rFonts w:ascii="Arial" w:hAnsi="Arial" w:cs="Arial"/>
+          <w:sz w:val="28"/>
+          <w:szCs w:val="28"/>
+        </w:rPr>
+        <w:t>CDEG is a key</w:t>
       </w:r>
     </w:p>
     <w:p>
       <w:pPr>
-        <w:pStyle w:val="ListParagraph"/>
-        <w:numPr>
-          <w:ilvl w:val="0"/>
-          <w:numId w:val="11"/>
-        </w:numPr>
-        <w:rPr>
-          <w:rFonts w:ascii="Arial" w:hAnsi="Arial" w:cs="Arial"/>
-          <w:sz w:val="28"/>
-          <w:szCs w:val="28"/>
-        </w:rPr>
-      </w:pPr>
-      <w:r>
-        <w:rPr>
-          <w:rFonts w:ascii="Arial" w:hAnsi="Arial" w:cs="Arial"/>
-          <w:sz w:val="28"/>
-          <w:szCs w:val="28"/>
-        </w:rPr>
-        <w:t>EGACD</w:t>
-      </w:r>
-      <w:r>
-        <w:rPr>
-          <w:rFonts w:ascii="Arial" w:hAnsi="Arial" w:cs="Arial"/>
-          <w:sz w:val="28"/>
-          <w:szCs w:val="28"/>
-          <w:vertAlign w:val="superscript"/>
-        </w:rPr>
-        <w:t>+</w:t>
-      </w:r>
-      <w:r>
-        <w:rPr>
-          <w:rFonts w:ascii="Arial" w:hAnsi="Arial" w:cs="Arial"/>
-          <w:sz w:val="28"/>
-          <w:szCs w:val="28"/>
-        </w:rPr>
-        <w:t xml:space="preserve"> = EGACDFBH = ABCDEFGH, SO EGACD = ACDEG is a key</w:t>
+        <w:rPr>
+          <w:rFonts w:ascii="Arial" w:hAnsi="Arial" w:cs="Arial"/>
+          <w:sz w:val="28"/>
+          <w:szCs w:val="28"/>
+        </w:rPr>
+      </w:pPr>
+      <w:r>
+        <w:rPr>
+          <w:rFonts w:ascii="Arial" w:hAnsi="Arial" w:cs="Arial"/>
+          <w:sz w:val="28"/>
+          <w:szCs w:val="28"/>
+        </w:rPr>
+        <w:t xml:space="preserve">All other possible combinations </w:t>
+      </w:r>
+      <w:r>
+        <w:rPr>
+          <w:rFonts w:ascii="Arial" w:hAnsi="Arial" w:cs="Arial"/>
+          <w:sz w:val="28"/>
+          <w:szCs w:val="28"/>
+        </w:rPr>
+        <w:t>have either EGB or EG</w:t>
+      </w:r>
+      <w:r>
+        <w:rPr>
+          <w:rFonts w:ascii="Arial" w:hAnsi="Arial" w:cs="Arial"/>
+          <w:sz w:val="28"/>
+          <w:szCs w:val="28"/>
+        </w:rPr>
+        <w:t>CD.</w:t>
       </w:r>
     </w:p>
     <w:p>
@@ -11972,30 +13678,55 @@
           <w:szCs w:val="28"/>
         </w:rPr>
       </w:pPr>
-      <w:r>
-        <w:rPr>
-          <w:rFonts w:ascii="Arial" w:hAnsi="Arial" w:cs="Arial"/>
-          <w:sz w:val="28"/>
-          <w:szCs w:val="28"/>
-        </w:rPr>
-        <w:t>All other possible combinations either have EBG or EGACD.</w:t>
-      </w:r>
-    </w:p>
-    <w:p>
-      <w:pPr>
-        <w:rPr>
-          <w:rFonts w:ascii="Arial" w:hAnsi="Arial" w:cs="Arial"/>
-          <w:sz w:val="28"/>
-          <w:szCs w:val="28"/>
-        </w:rPr>
-      </w:pPr>
-      <w:r>
-        <w:rPr>
-          <w:rFonts w:ascii="Arial" w:hAnsi="Arial" w:cs="Arial"/>
-          <w:sz w:val="28"/>
-          <w:szCs w:val="28"/>
-        </w:rPr>
-        <w:t xml:space="preserve">So, there are two keys: </w:t>
+      <w:proofErr w:type="gramStart"/>
+      <w:r>
+        <w:rPr>
+          <w:rFonts w:ascii="Arial" w:hAnsi="Arial" w:cs="Arial"/>
+          <w:sz w:val="28"/>
+          <w:szCs w:val="28"/>
+        </w:rPr>
+        <w:t>So</w:t>
+      </w:r>
+      <w:proofErr w:type="gramEnd"/>
+      <w:r>
+        <w:rPr>
+          <w:rFonts w:ascii="Arial" w:hAnsi="Arial" w:cs="Arial"/>
+          <w:sz w:val="28"/>
+          <w:szCs w:val="28"/>
+        </w:rPr>
+        <w:t>, there are two keys</w:t>
+      </w:r>
+      <w:r>
+        <w:rPr>
+          <w:rFonts w:ascii="Arial" w:hAnsi="Arial" w:cs="Arial"/>
+          <w:sz w:val="28"/>
+          <w:szCs w:val="28"/>
+        </w:rPr>
+        <w:t xml:space="preserve"> for P</w:t>
+      </w:r>
+      <w:r>
+        <w:rPr>
+          <w:rFonts w:ascii="Arial" w:hAnsi="Arial" w:cs="Arial"/>
+          <w:sz w:val="28"/>
+          <w:szCs w:val="28"/>
+        </w:rPr>
+        <w:t>:</w:t>
+      </w:r>
+      <w:r>
+        <w:rPr>
+          <w:rFonts w:ascii="Arial" w:hAnsi="Arial" w:cs="Arial"/>
+          <w:sz w:val="28"/>
+          <w:szCs w:val="28"/>
+        </w:rPr>
+        <w:t xml:space="preserve"> (rearranged alphabetically)</w:t>
+      </w:r>
+      <w:r>
+        <w:rPr>
+          <w:rFonts w:ascii="Arial" w:hAnsi="Arial" w:cs="Arial"/>
+          <w:sz w:val="28"/>
+          <w:szCs w:val="28"/>
+        </w:rPr>
+        <w:t xml:space="preserve"> </w:t>
       </w:r>
     </w:p>
     <w:p>
@@ -12039,7 +13770,7 @@
           <w:sz w:val="28"/>
           <w:szCs w:val="28"/>
         </w:rPr>
-        <w:t>ACDEG</w:t>
+        <w:t>CDEG</w:t>
       </w:r>
     </w:p>
     <w:p>
@@ -12059,6 +13790,15 @@
           <w:szCs w:val="28"/>
         </w:rPr>
       </w:pPr>
+      <w:r>
+        <w:rPr>
+          <w:rFonts w:ascii="Arial" w:hAnsi="Arial" w:cs="Arial"/>
+          <w:sz w:val="28"/>
+          <w:szCs w:val="28"/>
+        </w:rPr>
+        <w:lastRenderedPageBreak/>
+        <w:t>(c)</w:t>
+      </w:r>
     </w:p>
     <w:p>
       <w:pPr>
@@ -12068,6 +13808,32 @@
           <w:szCs w:val="28"/>
         </w:rPr>
       </w:pPr>
+      <w:r>
+        <w:rPr>
+          <w:rFonts w:ascii="Arial" w:hAnsi="Arial" w:cs="Arial"/>
+          <w:sz w:val="28"/>
+          <w:szCs w:val="28"/>
+        </w:rPr>
+        <w:t xml:space="preserve">We will merge the RHSs of S4, and call </w:t>
+      </w:r>
+      <w:proofErr w:type="gramStart"/>
+      <w:r>
+        <w:rPr>
+          <w:rFonts w:ascii="Arial" w:hAnsi="Arial" w:cs="Arial"/>
+          <w:sz w:val="28"/>
+          <w:szCs w:val="28"/>
+        </w:rPr>
+        <w:t>these</w:t>
+      </w:r>
+      <w:proofErr w:type="gramEnd"/>
+      <w:r>
+        <w:rPr>
+          <w:rFonts w:ascii="Arial" w:hAnsi="Arial" w:cs="Arial"/>
+          <w:sz w:val="28"/>
+          <w:szCs w:val="28"/>
+        </w:rPr>
+        <w:t xml:space="preserve"> FDs S5:</w:t>
+      </w:r>
     </w:p>
     <w:p>
       <w:pPr>
@@ -12083,8 +13849,90 @@
           <w:sz w:val="28"/>
           <w:szCs w:val="28"/>
         </w:rPr>
-        <w:lastRenderedPageBreak/>
-        <w:t>(c)</w:t>
+        <w:t xml:space="preserve">CDE </w:t>
+      </w:r>
+      <w:r>
+        <w:rPr>
+          <w:rFonts w:ascii="Arial" w:hAnsi="Arial" w:cs="Arial"/>
+          <w:sz w:val="28"/>
+          <w:szCs w:val="28"/>
+        </w:rPr>
+        <w:t>→</w:t>
+      </w:r>
+      <w:r>
+        <w:rPr>
+          <w:rFonts w:ascii="Arial" w:hAnsi="Arial" w:cs="Arial"/>
+          <w:sz w:val="28"/>
+          <w:szCs w:val="28"/>
+        </w:rPr>
+        <w:t xml:space="preserve"> B</w:t>
+      </w:r>
+      <w:r>
+        <w:rPr>
+          <w:rFonts w:ascii="Arial" w:hAnsi="Arial" w:cs="Arial"/>
+          <w:sz w:val="28"/>
+          <w:szCs w:val="28"/>
+        </w:rPr>
+        <w:br/>
+      </w:r>
+      <w:proofErr w:type="spellStart"/>
+      <w:r>
+        <w:rPr>
+          <w:rFonts w:ascii="Arial" w:hAnsi="Arial" w:cs="Arial"/>
+          <w:sz w:val="28"/>
+          <w:szCs w:val="28"/>
+        </w:rPr>
+        <w:t>B</w:t>
+      </w:r>
+      <w:proofErr w:type="spellEnd"/>
+      <w:r>
+        <w:rPr>
+          <w:rFonts w:ascii="Arial" w:hAnsi="Arial" w:cs="Arial"/>
+          <w:sz w:val="28"/>
+          <w:szCs w:val="28"/>
+        </w:rPr>
+        <w:t xml:space="preserve"> </w:t>
+      </w:r>
+      <w:r>
+        <w:rPr>
+          <w:rFonts w:ascii="Arial" w:hAnsi="Arial" w:cs="Arial"/>
+          <w:sz w:val="28"/>
+          <w:szCs w:val="28"/>
+        </w:rPr>
+        <w:t>→</w:t>
+      </w:r>
+      <w:r>
+        <w:rPr>
+          <w:rFonts w:ascii="Arial" w:hAnsi="Arial" w:cs="Arial"/>
+          <w:sz w:val="28"/>
+          <w:szCs w:val="28"/>
+        </w:rPr>
+        <w:t xml:space="preserve"> CDH</w:t>
+      </w:r>
+      <w:r>
+        <w:rPr>
+          <w:rFonts w:ascii="Arial" w:hAnsi="Arial" w:cs="Arial"/>
+          <w:sz w:val="28"/>
+          <w:szCs w:val="28"/>
+        </w:rPr>
+        <w:br/>
+        <w:t xml:space="preserve">CD </w:t>
+      </w:r>
+      <w:r>
+        <w:rPr>
+          <w:rFonts w:ascii="Arial" w:hAnsi="Arial" w:cs="Arial"/>
+          <w:sz w:val="28"/>
+          <w:szCs w:val="28"/>
+        </w:rPr>
+        <w:t>→</w:t>
+      </w:r>
+      <w:r>
+        <w:rPr>
+          <w:rFonts w:ascii="Arial" w:hAnsi="Arial" w:cs="Arial"/>
+          <w:sz w:val="28"/>
+          <w:szCs w:val="28"/>
+        </w:rPr>
+        <w:t xml:space="preserve"> AF</w:t>
       </w:r>
     </w:p>
     <w:p>
@@ -12101,7 +13949,7 @@
           <w:sz w:val="28"/>
           <w:szCs w:val="28"/>
         </w:rPr>
-        <w:t>We will merge the RHSs of S4, and call these FDs S5:</w:t>
+        <w:t>Resulting set of relations, with attributes:</w:t>
       </w:r>
     </w:p>
     <w:p>
@@ -12112,96 +13960,23 @@
           <w:szCs w:val="28"/>
         </w:rPr>
       </w:pPr>
-      <w:r>
-        <w:rPr>
-          <w:rFonts w:ascii="Arial" w:hAnsi="Arial" w:cs="Arial"/>
-          <w:sz w:val="28"/>
-          <w:szCs w:val="28"/>
-        </w:rPr>
-        <w:t xml:space="preserve">ACDE </w:t>
-      </w:r>
-      <w:r>
-        <w:rPr>
-          <w:rFonts w:ascii="Arial" w:hAnsi="Arial" w:cs="Arial"/>
-          <w:sz w:val="28"/>
-          <w:szCs w:val="28"/>
-        </w:rPr>
-        <w:t>→</w:t>
-      </w:r>
-      <w:r>
-        <w:rPr>
-          <w:rFonts w:ascii="Arial" w:hAnsi="Arial" w:cs="Arial"/>
-          <w:sz w:val="28"/>
-          <w:szCs w:val="28"/>
-        </w:rPr>
-        <w:t xml:space="preserve"> B</w:t>
-      </w:r>
-      <w:r>
-        <w:rPr>
-          <w:rFonts w:ascii="Arial" w:hAnsi="Arial" w:cs="Arial"/>
-          <w:sz w:val="28"/>
-          <w:szCs w:val="28"/>
-        </w:rPr>
-        <w:br/>
-      </w:r>
-      <w:proofErr w:type="spellStart"/>
-      <w:r>
-        <w:rPr>
-          <w:rFonts w:ascii="Arial" w:hAnsi="Arial" w:cs="Arial"/>
-          <w:sz w:val="28"/>
-          <w:szCs w:val="28"/>
-        </w:rPr>
-        <w:t>B</w:t>
-      </w:r>
-      <w:proofErr w:type="spellEnd"/>
-      <w:r>
-        <w:rPr>
-          <w:rFonts w:ascii="Arial" w:hAnsi="Arial" w:cs="Arial"/>
-          <w:sz w:val="28"/>
-          <w:szCs w:val="28"/>
-        </w:rPr>
-        <w:t xml:space="preserve"> </w:t>
-      </w:r>
-      <w:r>
-        <w:rPr>
-          <w:rFonts w:ascii="Arial" w:hAnsi="Arial" w:cs="Arial"/>
-          <w:sz w:val="28"/>
-          <w:szCs w:val="28"/>
-        </w:rPr>
-        <w:t>→</w:t>
-      </w:r>
-      <w:r>
-        <w:rPr>
-          <w:rFonts w:ascii="Arial" w:hAnsi="Arial" w:cs="Arial"/>
-          <w:sz w:val="28"/>
-          <w:szCs w:val="28"/>
-        </w:rPr>
-        <w:t xml:space="preserve"> CDH</w:t>
-      </w:r>
-      <w:r>
-        <w:rPr>
-          <w:rFonts w:ascii="Arial" w:hAnsi="Arial" w:cs="Arial"/>
-          <w:sz w:val="28"/>
-          <w:szCs w:val="28"/>
-        </w:rPr>
-        <w:br/>
-        <w:t xml:space="preserve">CD </w:t>
-      </w:r>
-      <w:r>
-        <w:rPr>
-          <w:rFonts w:ascii="Arial" w:hAnsi="Arial" w:cs="Arial"/>
-          <w:sz w:val="28"/>
-          <w:szCs w:val="28"/>
-        </w:rPr>
-        <w:t>→</w:t>
-      </w:r>
-      <w:r>
-        <w:rPr>
-          <w:rFonts w:ascii="Arial" w:hAnsi="Arial" w:cs="Arial"/>
-          <w:sz w:val="28"/>
-          <w:szCs w:val="28"/>
-        </w:rPr>
-        <w:t xml:space="preserve"> AF</w:t>
+      <w:proofErr w:type="gramStart"/>
+      <w:r>
+        <w:rPr>
+          <w:rFonts w:ascii="Arial" w:hAnsi="Arial" w:cs="Arial"/>
+          <w:sz w:val="28"/>
+          <w:szCs w:val="28"/>
+        </w:rPr>
+        <w:t>R1(</w:t>
+      </w:r>
+      <w:proofErr w:type="gramEnd"/>
+      <w:r>
+        <w:rPr>
+          <w:rFonts w:ascii="Arial" w:hAnsi="Arial" w:cs="Arial"/>
+          <w:sz w:val="28"/>
+          <w:szCs w:val="28"/>
+        </w:rPr>
+        <w:t>B,C,D,E), R2(B, C, D, H), R3(A, C, D, F)</w:t>
       </w:r>
     </w:p>
     <w:p>
@@ -12218,7 +13993,25 @@
           <w:sz w:val="28"/>
           <w:szCs w:val="28"/>
         </w:rPr>
-        <w:t>Resulting set of relations, with attributes:</w:t>
+        <w:t xml:space="preserve">Since none of the keys is a subset of R1, R2, or R3, we need to add one of them, say </w:t>
+      </w:r>
+      <w:proofErr w:type="gramStart"/>
+      <w:r>
+        <w:rPr>
+          <w:rFonts w:ascii="Arial" w:hAnsi="Arial" w:cs="Arial"/>
+          <w:sz w:val="28"/>
+          <w:szCs w:val="28"/>
+        </w:rPr>
+        <w:t>R4(</w:t>
+      </w:r>
+      <w:proofErr w:type="gramEnd"/>
+      <w:r>
+        <w:rPr>
+          <w:rFonts w:ascii="Arial" w:hAnsi="Arial" w:cs="Arial"/>
+          <w:sz w:val="28"/>
+          <w:szCs w:val="28"/>
+        </w:rPr>
+        <w:t>B,E,G)</w:t>
       </w:r>
     </w:p>
     <w:p>
@@ -12235,7 +14028,25 @@
           <w:sz w:val="28"/>
           <w:szCs w:val="28"/>
         </w:rPr>
-        <w:t>R1(A,B,C,D,E), R2(B, C, D, H), R3(A, C, D, F)</w:t>
+        <w:t xml:space="preserve">The final set of relations (decomposition of relation </w:t>
+      </w:r>
+      <w:proofErr w:type="spellStart"/>
+      <w:r>
+        <w:rPr>
+          <w:rFonts w:ascii="Arial" w:hAnsi="Arial" w:cs="Arial"/>
+          <w:sz w:val="28"/>
+          <w:szCs w:val="28"/>
+        </w:rPr>
+        <w:t>P in</w:t>
+      </w:r>
+      <w:proofErr w:type="spellEnd"/>
+      <w:r>
+        <w:rPr>
+          <w:rFonts w:ascii="Arial" w:hAnsi="Arial" w:cs="Arial"/>
+          <w:sz w:val="28"/>
+          <w:szCs w:val="28"/>
+        </w:rPr>
+        <w:t xml:space="preserve"> 3NF) is:</w:t>
       </w:r>
     </w:p>
     <w:p>
@@ -12252,7 +14063,42 @@
           <w:sz w:val="28"/>
           <w:szCs w:val="28"/>
         </w:rPr>
-        <w:t>Since none of the keys is a subset of R1, R2, or R3, we need to add one of them, say R4(B,E,G)</w:t>
+        <w:t>R1(</w:t>
+      </w:r>
+      <w:r>
+        <w:rPr>
+          <w:rFonts w:ascii="Arial" w:hAnsi="Arial" w:cs="Arial"/>
+          <w:sz w:val="28"/>
+          <w:szCs w:val="28"/>
+        </w:rPr>
+        <w:t>B,C,D,E),</w:t>
+      </w:r>
+      <w:r>
+        <w:rPr>
+          <w:rFonts w:ascii="Arial" w:hAnsi="Arial" w:cs="Arial"/>
+          <w:sz w:val="28"/>
+          <w:szCs w:val="28"/>
+        </w:rPr>
+        <w:br/>
+        <w:t xml:space="preserve">R2(B, C, D, H), </w:t>
+      </w:r>
+      <w:r>
+        <w:rPr>
+          <w:rFonts w:ascii="Arial" w:hAnsi="Arial" w:cs="Arial"/>
+          <w:sz w:val="28"/>
+          <w:szCs w:val="28"/>
+        </w:rPr>
+        <w:br/>
+        <w:t xml:space="preserve">R3(A, C, D, F), </w:t>
+      </w:r>
+      <w:r>
+        <w:rPr>
+          <w:rFonts w:ascii="Arial" w:hAnsi="Arial" w:cs="Arial"/>
+          <w:sz w:val="28"/>
+          <w:szCs w:val="28"/>
+        </w:rPr>
+        <w:br/>
+        <w:t>R4(B,E,G)</w:t>
       </w:r>
     </w:p>
     <w:p>
@@ -12269,7 +14115,7 @@
           <w:sz w:val="28"/>
           <w:szCs w:val="28"/>
         </w:rPr>
-        <w:t>The final set of relations (decomposition of relation P in 3NF) is:</w:t>
+        <w:t>(d)</w:t>
       </w:r>
     </w:p>
     <w:p>
@@ -12286,34 +14132,43 @@
           <w:sz w:val="28"/>
           <w:szCs w:val="28"/>
         </w:rPr>
-        <w:t>R1(A,B,C,D,E),</w:t>
-      </w:r>
-      <w:r>
-        <w:rPr>
-          <w:rFonts w:ascii="Arial" w:hAnsi="Arial" w:cs="Arial"/>
-          <w:sz w:val="28"/>
-          <w:szCs w:val="28"/>
-        </w:rPr>
-        <w:br/>
-        <w:t xml:space="preserve">R2(B, C, D, H), </w:t>
-      </w:r>
-      <w:r>
-        <w:rPr>
-          <w:rFonts w:ascii="Arial" w:hAnsi="Arial" w:cs="Arial"/>
-          <w:sz w:val="28"/>
-          <w:szCs w:val="28"/>
-        </w:rPr>
-        <w:br/>
-        <w:t xml:space="preserve">R3(A, C, D, F), </w:t>
-      </w:r>
-      <w:r>
-        <w:rPr>
-          <w:rFonts w:ascii="Arial" w:hAnsi="Arial" w:cs="Arial"/>
-          <w:sz w:val="28"/>
-          <w:szCs w:val="28"/>
-        </w:rPr>
-        <w:br/>
-        <w:t>R4(B,E,G)</w:t>
+        <w:t xml:space="preserve">Each relation </w:t>
+      </w:r>
+      <w:proofErr w:type="gramStart"/>
+      <w:r>
+        <w:rPr>
+          <w:rFonts w:ascii="Arial" w:hAnsi="Arial" w:cs="Arial"/>
+          <w:sz w:val="28"/>
+          <w:szCs w:val="28"/>
+        </w:rPr>
+        <w:t>was formed</w:t>
+      </w:r>
+      <w:proofErr w:type="gramEnd"/>
+      <w:r>
+        <w:rPr>
+          <w:rFonts w:ascii="Arial" w:hAnsi="Arial" w:cs="Arial"/>
+          <w:sz w:val="28"/>
+          <w:szCs w:val="28"/>
+        </w:rPr>
+        <w:t xml:space="preserve"> from an FD in S5, so the LHS for each FD is a </w:t>
+      </w:r>
+      <w:proofErr w:type="spellStart"/>
+      <w:r>
+        <w:rPr>
+          <w:rFonts w:ascii="Arial" w:hAnsi="Arial" w:cs="Arial"/>
+          <w:sz w:val="28"/>
+          <w:szCs w:val="28"/>
+        </w:rPr>
+        <w:t>superkey</w:t>
+      </w:r>
+      <w:proofErr w:type="spellEnd"/>
+      <w:r>
+        <w:rPr>
+          <w:rFonts w:ascii="Arial" w:hAnsi="Arial" w:cs="Arial"/>
+          <w:sz w:val="28"/>
+          <w:szCs w:val="28"/>
+        </w:rPr>
+        <w:t xml:space="preserve"> for that relation.</w:t>
       </w:r>
     </w:p>
     <w:p>
@@ -12330,59 +14185,25 @@
           <w:sz w:val="28"/>
           <w:szCs w:val="28"/>
         </w:rPr>
-        <w:t>(d)</w:t>
-      </w:r>
-    </w:p>
-    <w:p>
-      <w:pPr>
-        <w:rPr>
-          <w:rFonts w:ascii="Arial" w:hAnsi="Arial" w:cs="Arial"/>
-          <w:sz w:val="28"/>
-          <w:szCs w:val="28"/>
-        </w:rPr>
-      </w:pPr>
-      <w:r>
-        <w:rPr>
-          <w:rFonts w:ascii="Arial" w:hAnsi="Arial" w:cs="Arial"/>
-          <w:sz w:val="28"/>
-          <w:szCs w:val="28"/>
-        </w:rPr>
-        <w:t xml:space="preserve">Each relation was formed from an FD in S5, so the LHS for each FD is a </w:t>
-      </w:r>
-      <w:proofErr w:type="spellStart"/>
-      <w:r>
-        <w:rPr>
-          <w:rFonts w:ascii="Arial" w:hAnsi="Arial" w:cs="Arial"/>
-          <w:sz w:val="28"/>
-          <w:szCs w:val="28"/>
-        </w:rPr>
-        <w:t>superkey</w:t>
-      </w:r>
-      <w:proofErr w:type="spellEnd"/>
-      <w:r>
-        <w:rPr>
-          <w:rFonts w:ascii="Arial" w:hAnsi="Arial" w:cs="Arial"/>
-          <w:sz w:val="28"/>
-          <w:szCs w:val="28"/>
-        </w:rPr>
-        <w:t xml:space="preserve"> for that relation.</w:t>
-      </w:r>
-    </w:p>
-    <w:p>
-      <w:pPr>
-        <w:rPr>
-          <w:rFonts w:ascii="Arial" w:hAnsi="Arial" w:cs="Arial"/>
-          <w:sz w:val="28"/>
-          <w:szCs w:val="28"/>
-        </w:rPr>
-      </w:pPr>
-      <w:r>
-        <w:rPr>
-          <w:rFonts w:ascii="Arial" w:hAnsi="Arial" w:cs="Arial"/>
-          <w:sz w:val="28"/>
-          <w:szCs w:val="28"/>
-        </w:rPr>
-        <w:t>However, we can look for other FDs because of whom BCNF is violated and then this schema is known to allow redundancy.</w:t>
+        <w:t xml:space="preserve">However, we can look for other FDs because of whom BCNF </w:t>
+      </w:r>
+      <w:proofErr w:type="gramStart"/>
+      <w:r>
+        <w:rPr>
+          <w:rFonts w:ascii="Arial" w:hAnsi="Arial" w:cs="Arial"/>
+          <w:sz w:val="28"/>
+          <w:szCs w:val="28"/>
+        </w:rPr>
+        <w:t>is violated</w:t>
+      </w:r>
+      <w:proofErr w:type="gramEnd"/>
+      <w:r>
+        <w:rPr>
+          <w:rFonts w:ascii="Arial" w:hAnsi="Arial" w:cs="Arial"/>
+          <w:sz w:val="28"/>
+          <w:szCs w:val="28"/>
+        </w:rPr>
+        <w:t xml:space="preserve"> and then this schema is known to allow redundancy.</w:t>
       </w:r>
     </w:p>
     <w:p>
@@ -12426,13 +14247,12 @@
         <w:tblLook w:val="04A0" w:firstRow="1" w:lastRow="0" w:firstColumn="1" w:lastColumn="0" w:noHBand="0" w:noVBand="1"/>
       </w:tblPr>
       <w:tblGrid>
-        <w:gridCol w:w="403"/>
         <w:gridCol w:w="426"/>
         <w:gridCol w:w="419"/>
         <w:gridCol w:w="419"/>
         <w:gridCol w:w="403"/>
-        <w:gridCol w:w="1695"/>
-        <w:gridCol w:w="5585"/>
+        <w:gridCol w:w="1723"/>
+        <w:gridCol w:w="5960"/>
       </w:tblGrid>
       <w:tr>
         <w:tc>
@@ -12441,28 +14261,7 @@
           </w:tcPr>
           <w:p>
             <w:pPr>
-              <w:rPr>
-                <w:rFonts w:ascii="Arial" w:hAnsi="Arial" w:cs="Arial"/>
-                <w:sz w:val="28"/>
-                <w:szCs w:val="28"/>
-              </w:rPr>
-            </w:pPr>
-            <w:r>
-              <w:rPr>
-                <w:rFonts w:ascii="Arial" w:hAnsi="Arial" w:cs="Arial"/>
-                <w:sz w:val="28"/>
-                <w:szCs w:val="28"/>
-              </w:rPr>
-              <w:t>A</w:t>
-            </w:r>
-          </w:p>
-        </w:tc>
-        <w:tc>
-          <w:tcPr>
-            <w:tcW w:w="0" w:type="auto"/>
-          </w:tcPr>
-          <w:p>
-            <w:pPr>
+              <w:jc w:val="center"/>
               <w:rPr>
                 <w:rFonts w:ascii="Arial" w:hAnsi="Arial" w:cs="Arial"/>
                 <w:sz w:val="28"/>
@@ -12485,6 +14284,7 @@
           </w:tcPr>
           <w:p>
             <w:pPr>
+              <w:jc w:val="center"/>
               <w:rPr>
                 <w:rFonts w:ascii="Arial" w:hAnsi="Arial" w:cs="Arial"/>
                 <w:sz w:val="28"/>
@@ -12507,6 +14307,7 @@
           </w:tcPr>
           <w:p>
             <w:pPr>
+              <w:jc w:val="center"/>
               <w:rPr>
                 <w:rFonts w:ascii="Arial" w:hAnsi="Arial" w:cs="Arial"/>
                 <w:sz w:val="28"/>
@@ -12529,6 +14330,7 @@
           </w:tcPr>
           <w:p>
             <w:pPr>
+              <w:jc w:val="center"/>
               <w:rPr>
                 <w:rFonts w:ascii="Arial" w:hAnsi="Arial" w:cs="Arial"/>
                 <w:sz w:val="28"/>
@@ -12551,6 +14353,7 @@
           </w:tcPr>
           <w:p>
             <w:pPr>
+              <w:jc w:val="center"/>
               <w:rPr>
                 <w:rFonts w:ascii="Arial" w:hAnsi="Arial" w:cs="Arial"/>
                 <w:sz w:val="28"/>
@@ -12573,6 +14376,7 @@
           </w:tcPr>
           <w:p>
             <w:pPr>
+              <w:jc w:val="center"/>
               <w:rPr>
                 <w:rFonts w:ascii="Arial" w:hAnsi="Arial" w:cs="Arial"/>
                 <w:sz w:val="28"/>
@@ -12597,20 +14401,7 @@
           </w:tcPr>
           <w:p>
             <w:pPr>
-              <w:rPr>
-                <w:rFonts w:ascii="Arial" w:hAnsi="Arial" w:cs="Arial"/>
-                <w:sz w:val="28"/>
-                <w:szCs w:val="28"/>
-              </w:rPr>
-            </w:pPr>
-          </w:p>
-        </w:tc>
-        <w:tc>
-          <w:tcPr>
-            <w:tcW w:w="0" w:type="auto"/>
-          </w:tcPr>
-          <w:p>
-            <w:pPr>
+              <w:jc w:val="center"/>
               <w:rPr>
                 <w:rFonts w:ascii="Arial" w:hAnsi="Arial" w:cs="Arial"/>
                 <w:sz w:val="28"/>
@@ -12633,48 +14424,52 @@
           </w:tcPr>
           <w:p>
             <w:pPr>
-              <w:rPr>
-                <w:rFonts w:ascii="Arial" w:hAnsi="Arial" w:cs="Arial"/>
-                <w:sz w:val="28"/>
-                <w:szCs w:val="28"/>
-              </w:rPr>
-            </w:pPr>
-          </w:p>
-        </w:tc>
-        <w:tc>
-          <w:tcPr>
-            <w:tcW w:w="0" w:type="auto"/>
-          </w:tcPr>
-          <w:p>
-            <w:pPr>
-              <w:rPr>
-                <w:rFonts w:ascii="Arial" w:hAnsi="Arial" w:cs="Arial"/>
-                <w:sz w:val="28"/>
-                <w:szCs w:val="28"/>
-              </w:rPr>
-            </w:pPr>
-          </w:p>
-        </w:tc>
-        <w:tc>
-          <w:tcPr>
-            <w:tcW w:w="0" w:type="auto"/>
-          </w:tcPr>
-          <w:p>
-            <w:pPr>
-              <w:rPr>
-                <w:rFonts w:ascii="Arial" w:hAnsi="Arial" w:cs="Arial"/>
-                <w:sz w:val="28"/>
-                <w:szCs w:val="28"/>
-              </w:rPr>
-            </w:pPr>
-          </w:p>
-        </w:tc>
-        <w:tc>
-          <w:tcPr>
-            <w:tcW w:w="0" w:type="auto"/>
-          </w:tcPr>
-          <w:p>
-            <w:pPr>
+              <w:jc w:val="center"/>
+              <w:rPr>
+                <w:rFonts w:ascii="Arial" w:hAnsi="Arial" w:cs="Arial"/>
+                <w:sz w:val="28"/>
+                <w:szCs w:val="28"/>
+              </w:rPr>
+            </w:pPr>
+          </w:p>
+        </w:tc>
+        <w:tc>
+          <w:tcPr>
+            <w:tcW w:w="0" w:type="auto"/>
+          </w:tcPr>
+          <w:p>
+            <w:pPr>
+              <w:jc w:val="center"/>
+              <w:rPr>
+                <w:rFonts w:ascii="Arial" w:hAnsi="Arial" w:cs="Arial"/>
+                <w:sz w:val="28"/>
+                <w:szCs w:val="28"/>
+              </w:rPr>
+            </w:pPr>
+          </w:p>
+        </w:tc>
+        <w:tc>
+          <w:tcPr>
+            <w:tcW w:w="0" w:type="auto"/>
+          </w:tcPr>
+          <w:p>
+            <w:pPr>
+              <w:jc w:val="center"/>
+              <w:rPr>
+                <w:rFonts w:ascii="Arial" w:hAnsi="Arial" w:cs="Arial"/>
+                <w:sz w:val="28"/>
+                <w:szCs w:val="28"/>
+              </w:rPr>
+            </w:pPr>
+          </w:p>
+        </w:tc>
+        <w:tc>
+          <w:tcPr>
+            <w:tcW w:w="0" w:type="auto"/>
+          </w:tcPr>
+          <w:p>
+            <w:pPr>
+              <w:jc w:val="center"/>
               <w:rPr>
                 <w:rFonts w:ascii="Arial" w:hAnsi="Arial" w:cs="Arial"/>
                 <w:sz w:val="28"/>
@@ -12714,6 +14509,7 @@
           </w:tcPr>
           <w:p>
             <w:pPr>
+              <w:jc w:val="center"/>
               <w:rPr>
                 <w:rFonts w:ascii="Arial" w:hAnsi="Arial" w:cs="Arial"/>
                 <w:sz w:val="28"/>
@@ -12807,95 +14603,68 @@
           <w:sz w:val="28"/>
           <w:szCs w:val="28"/>
         </w:rPr>
-        <w:t>, BCNF is violated and this schema allows redundancy.</w:t>
-      </w:r>
-    </w:p>
-    <w:p>
-      <w:pPr>
-        <w:rPr>
-          <w:rFonts w:ascii="Arial" w:hAnsi="Arial" w:cs="Arial"/>
-          <w:sz w:val="28"/>
-          <w:szCs w:val="28"/>
-        </w:rPr>
-      </w:pPr>
-    </w:p>
-    <w:p>
-      <w:pPr>
-        <w:rPr>
-          <w:rFonts w:ascii="Arial" w:hAnsi="Arial" w:cs="Arial"/>
-          <w:sz w:val="28"/>
-          <w:szCs w:val="28"/>
-        </w:rPr>
-      </w:pPr>
-    </w:p>
-    <w:p>
-      <w:pPr>
-        <w:ind w:left="270"/>
-        <w:rPr>
-          <w:rFonts w:ascii="Arial" w:hAnsi="Arial" w:cs="Arial"/>
-          <w:sz w:val="28"/>
-          <w:szCs w:val="28"/>
-        </w:rPr>
-      </w:pPr>
-      <w:r>
-        <w:rPr>
-          <w:rFonts w:ascii="Arial" w:hAnsi="Arial" w:cs="Arial"/>
-          <w:sz w:val="28"/>
-          <w:szCs w:val="28"/>
-        </w:rPr>
-        <w:lastRenderedPageBreak/>
-        <w:br/>
-      </w:r>
-      <w:r>
-        <w:rPr>
-          <w:rFonts w:ascii="Arial" w:hAnsi="Arial" w:cs="Arial"/>
-          <w:sz w:val="28"/>
-          <w:szCs w:val="28"/>
-        </w:rPr>
-        <w:br/>
-      </w:r>
-      <w:r>
-        <w:rPr>
-          <w:rFonts w:ascii="Arial" w:hAnsi="Arial" w:cs="Arial"/>
-          <w:sz w:val="28"/>
-          <w:szCs w:val="28"/>
-        </w:rPr>
-        <w:br/>
-      </w:r>
-      <w:r>
-        <w:rPr>
-          <w:rFonts w:ascii="Arial" w:hAnsi="Arial" w:cs="Arial"/>
-          <w:sz w:val="28"/>
-          <w:szCs w:val="28"/>
-        </w:rPr>
-        <w:br/>
-      </w:r>
-      <w:r>
-        <w:rPr>
-          <w:rFonts w:ascii="Arial" w:hAnsi="Arial" w:cs="Arial"/>
-          <w:sz w:val="28"/>
-          <w:szCs w:val="28"/>
-        </w:rPr>
-        <w:br/>
-      </w:r>
-    </w:p>
-    <w:p>
-      <w:pPr>
-        <w:rPr>
-          <w:rFonts w:ascii="Arial" w:hAnsi="Arial" w:cs="Arial"/>
-          <w:sz w:val="28"/>
-          <w:szCs w:val="28"/>
-        </w:rPr>
-      </w:pPr>
-    </w:p>
-    <w:p>
-      <w:pPr>
-        <w:rPr>
-          <w:rFonts w:ascii="Arial" w:hAnsi="Arial" w:cs="Arial"/>
-          <w:sz w:val="28"/>
-          <w:szCs w:val="28"/>
-        </w:rPr>
-      </w:pPr>
+        <w:t>, redundancy based on functional dependency is present</w:t>
+      </w:r>
+      <w:r>
+        <w:rPr>
+          <w:rFonts w:ascii="Arial" w:hAnsi="Arial" w:cs="Arial"/>
+          <w:sz w:val="28"/>
+          <w:szCs w:val="28"/>
+        </w:rPr>
+        <w:t>,</w:t>
+      </w:r>
+      <w:r>
+        <w:rPr>
+          <w:rFonts w:ascii="Arial" w:hAnsi="Arial" w:cs="Arial"/>
+          <w:sz w:val="28"/>
+          <w:szCs w:val="28"/>
+        </w:rPr>
+        <w:t xml:space="preserve"> </w:t>
+      </w:r>
+      <w:r>
+        <w:rPr>
+          <w:rFonts w:ascii="Arial" w:hAnsi="Arial" w:cs="Arial"/>
+          <w:sz w:val="28"/>
+          <w:szCs w:val="28"/>
+        </w:rPr>
+        <w:t xml:space="preserve">BCNF </w:t>
+      </w:r>
+      <w:proofErr w:type="gramStart"/>
+      <w:r>
+        <w:rPr>
+          <w:rFonts w:ascii="Arial" w:hAnsi="Arial" w:cs="Arial"/>
+          <w:sz w:val="28"/>
+          <w:szCs w:val="28"/>
+        </w:rPr>
+        <w:t>is violated</w:t>
+      </w:r>
+      <w:proofErr w:type="gramEnd"/>
+      <w:r>
+        <w:rPr>
+          <w:rFonts w:ascii="Arial" w:hAnsi="Arial" w:cs="Arial"/>
+          <w:sz w:val="28"/>
+          <w:szCs w:val="28"/>
+        </w:rPr>
+        <w:t xml:space="preserve"> and </w:t>
+      </w:r>
+      <w:r>
+        <w:rPr>
+          <w:rFonts w:ascii="Arial" w:hAnsi="Arial" w:cs="Arial"/>
+          <w:sz w:val="28"/>
+          <w:szCs w:val="28"/>
+        </w:rPr>
+        <w:t xml:space="preserve">thus </w:t>
+      </w:r>
+      <w:r>
+        <w:rPr>
+          <w:rFonts w:ascii="Arial" w:hAnsi="Arial" w:cs="Arial"/>
+          <w:sz w:val="28"/>
+          <w:szCs w:val="28"/>
+        </w:rPr>
+        <w:t>this schema allows redundancy.</w:t>
+      </w:r>
+      <w:bookmarkStart w:id="0" w:name="_GoBack"/>
+      <w:bookmarkEnd w:id="0"/>
     </w:p>
     <w:sectPr>
       <w:pgSz w:w="12240" w:h="15840"/>
@@ -12907,106 +14676,8 @@
 </w:document>
 </file>
 
-<file path=word/comments.xml><?xml version="1.0" encoding="utf-8"?>
-<w:comments xmlns:wpc="http://schemas.microsoft.com/office/word/2010/wordprocessingCanvas" xmlns:cx="http://schemas.microsoft.com/office/drawing/2014/chartex" xmlns:cx1="http://schemas.microsoft.com/office/drawing/2015/9/8/chartex" xmlns:cx2="http://schemas.microsoft.com/office/drawing/2015/10/21/chartex" xmlns:cx3="http://schemas.microsoft.com/office/drawing/2016/5/9/chartex" xmlns:cx4="http://schemas.microsoft.com/office/drawing/2016/5/10/chartex" xmlns:cx5="http://schemas.microsoft.com/office/drawing/2016/5/11/chartex" xmlns:mc="http://schemas.openxmlformats.org/markup-compatibility/2006" xmlns:o="urn:schemas-microsoft-com:office:office" xmlns:r="http://schemas.openxmlformats.org/officeDocument/2006/relationships" xmlns:m="http://schemas.openxmlformats.org/officeDocument/2006/math" xmlns:v="urn:schemas-microsoft-com:vml" xmlns:wp14="http://schemas.microsoft.com/office/word/2010/wordprocessingDrawing" xmlns:wp="http://schemas.openxmlformats.org/drawingml/2006/wordprocessingDrawing" xmlns:w10="urn:schemas-microsoft-com:office:word" xmlns:w="http://schemas.openxmlformats.org/wordprocessingml/2006/main" xmlns:w14="http://schemas.microsoft.com/office/word/2010/wordml" xmlns:w15="http://schemas.microsoft.com/office/word/2012/wordml" xmlns:w16se="http://schemas.microsoft.com/office/word/2015/wordml/symex" xmlns:wpg="http://schemas.microsoft.com/office/word/2010/wordprocessingGroup" xmlns:wpi="http://schemas.microsoft.com/office/word/2010/wordprocessingInk" xmlns:wne="http://schemas.microsoft.com/office/word/2006/wordml" xmlns:wps="http://schemas.microsoft.com/office/word/2010/wordprocessingShape" mc:Ignorable="w14 w15 w16se wp14">
-  <w:comment w:id="0" w:author="Connor Smith" w:date="2017-04-04T21:58:00Z" w:initials="CS">
-    <w:p>
-      <w:pPr>
-        <w:pStyle w:val="CommentText"/>
-      </w:pPr>
-      <w:r>
-        <w:rPr>
-          <w:rStyle w:val="CommentReference"/>
-        </w:rPr>
-        <w:annotationRef/>
-      </w:r>
-      <w:r>
-        <w:t>Put into table</w:t>
-      </w:r>
-    </w:p>
-  </w:comment>
-  <w:comment w:id="1" w:author="Connor Smith" w:date="2017-04-04T22:00:00Z" w:initials="CS">
-    <w:p>
-      <w:pPr>
-        <w:pStyle w:val="CommentText"/>
-      </w:pPr>
-      <w:r>
-        <w:rPr>
-          <w:rStyle w:val="CommentReference"/>
-        </w:rPr>
-        <w:annotationRef/>
-      </w:r>
-      <w:r>
-        <w:t>Put in S2 = {…} form</w:t>
-      </w:r>
-    </w:p>
-  </w:comment>
-  <w:comment w:id="2" w:author="Connor Smith" w:date="2017-04-04T21:59:00Z" w:initials="CS">
-    <w:p>
-      <w:pPr>
-        <w:pStyle w:val="CommentText"/>
-      </w:pPr>
-      <w:r>
-        <w:rPr>
-          <w:rStyle w:val="CommentReference"/>
-        </w:rPr>
-        <w:annotationRef/>
-      </w:r>
-      <w:r>
-        <w:t>Need to include ACE+ calculation?</w:t>
-      </w:r>
-    </w:p>
-  </w:comment>
-  <w:comment w:id="3" w:author="Connor Smith" w:date="2017-04-04T21:59:00Z" w:initials="CS">
-    <w:p>
-      <w:pPr>
-        <w:pStyle w:val="CommentText"/>
-      </w:pPr>
-      <w:r>
-        <w:rPr>
-          <w:rStyle w:val="CommentReference"/>
-        </w:rPr>
-        <w:annotationRef/>
-      </w:r>
-      <w:r>
-        <w:t>Should be BF -&gt; D</w:t>
-      </w:r>
-    </w:p>
-  </w:comment>
-  <w:comment w:id="4" w:author="Connor Smith" w:date="2017-04-04T22:01:00Z" w:initials="CS">
-    <w:p>
-      <w:pPr>
-        <w:pStyle w:val="CommentText"/>
-      </w:pPr>
-      <w:r>
-        <w:rPr>
-          <w:rStyle w:val="CommentReference"/>
-        </w:rPr>
-        <w:annotationRef/>
-      </w:r>
-      <w:r>
-        <w:t xml:space="preserve">I think we’re missing a step here, we </w:t>
-      </w:r>
-      <w:r>
-        <w:t>have to remove 5 as the “further simplification”</w:t>
-      </w:r>
-    </w:p>
-  </w:comment>
-</w:comments>
-</file>
-
-<file path=word/commentsExtended.xml><?xml version="1.0" encoding="utf-8"?>
-<w15:commentsEx xmlns:wpc="http://schemas.microsoft.com/office/word/2010/wordprocessingCanvas" xmlns:cx="http://schemas.microsoft.com/office/drawing/2014/chartex" xmlns:cx1="http://schemas.microsoft.com/office/drawing/2015/9/8/chartex" xmlns:cx2="http://schemas.microsoft.com/office/drawing/2015/10/21/chartex" xmlns:cx3="http://schemas.microsoft.com/office/drawing/2016/5/9/chartex" xmlns:cx4="http://schemas.microsoft.com/office/drawing/2016/5/10/chartex" xmlns:cx5="http://schemas.microsoft.com/office/drawing/2016/5/11/chartex" xmlns:mc="http://schemas.openxmlformats.org/markup-compatibility/2006" xmlns:o="urn:schemas-microsoft-com:office:office" xmlns:r="http://schemas.openxmlformats.org/officeDocument/2006/relationships" xmlns:m="http://schemas.openxmlformats.org/officeDocument/2006/math" xmlns:v="urn:schemas-microsoft-com:vml" xmlns:wp14="http://schemas.microsoft.com/office/word/2010/wordprocessingDrawing" xmlns:wp="http://schemas.openxmlformats.org/drawingml/2006/wordprocessingDrawing" xmlns:w10="urn:schemas-microsoft-com:office:word" xmlns:w="http://schemas.openxmlformats.org/wordprocessingml/2006/main" xmlns:w14="http://schemas.microsoft.com/office/word/2010/wordml" xmlns:w15="http://schemas.microsoft.com/office/word/2012/wordml" xmlns:w16se="http://schemas.microsoft.com/office/word/2015/wordml/symex" xmlns:wpg="http://schemas.microsoft.com/office/word/2010/wordprocessingGroup" xmlns:wpi="http://schemas.microsoft.com/office/word/2010/wordprocessingInk" xmlns:wne="http://schemas.microsoft.com/office/word/2006/wordml" xmlns:wps="http://schemas.microsoft.com/office/word/2010/wordprocessingShape" mc:Ignorable="w14 w15 w16se wp14">
-  <w15:commentEx w15:paraId="4B8EFBE9" w15:done="0"/>
-  <w15:commentEx w15:paraId="476308D7" w15:done="0"/>
-  <w15:commentEx w15:paraId="3D56E8DD" w15:done="0"/>
-  <w15:commentEx w15:paraId="4A302812" w15:done="0"/>
-  <w15:commentEx w15:paraId="347E26D0" w15:done="0"/>
-</w15:commentsEx>
-</file>
-
 <file path=word/numbering.xml><?xml version="1.0" encoding="utf-8"?>
-<w:numbering xmlns:wpc="http://schemas.microsoft.com/office/word/2010/wordprocessingCanvas" xmlns:cx="http://schemas.microsoft.com/office/drawing/2014/chartex" xmlns:cx1="http://schemas.microsoft.com/office/drawing/2015/9/8/chartex" xmlns:cx2="http://schemas.microsoft.com/office/drawing/2015/10/21/chartex" xmlns:cx3="http://schemas.microsoft.com/office/drawing/2016/5/9/chartex" xmlns:cx4="http://schemas.microsoft.com/office/drawing/2016/5/10/chartex" xmlns:cx5="http://schemas.microsoft.com/office/drawing/2016/5/11/chartex" xmlns:mc="http://schemas.openxmlformats.org/markup-compatibility/2006" xmlns:o="urn:schemas-microsoft-com:office:office" xmlns:r="http://schemas.openxmlformats.org/officeDocument/2006/relationships" xmlns:m="http://schemas.openxmlformats.org/officeDocument/2006/math" xmlns:v="urn:schemas-microsoft-com:vml" xmlns:wp14="http://schemas.microsoft.com/office/word/2010/wordprocessingDrawing" xmlns:wp="http://schemas.openxmlformats.org/drawingml/2006/wordprocessingDrawing" xmlns:w10="urn:schemas-microsoft-com:office:word" xmlns:w="http://schemas.openxmlformats.org/wordprocessingml/2006/main" xmlns:w14="http://schemas.microsoft.com/office/word/2010/wordml" xmlns:w15="http://schemas.microsoft.com/office/word/2012/wordml" xmlns:w16se="http://schemas.microsoft.com/office/word/2015/wordml/symex" xmlns:wpg="http://schemas.microsoft.com/office/word/2010/wordprocessingGroup" xmlns:wpi="http://schemas.microsoft.com/office/word/2010/wordprocessingInk" xmlns:wne="http://schemas.microsoft.com/office/word/2006/wordml" xmlns:wps="http://schemas.microsoft.com/office/word/2010/wordprocessingShape" mc:Ignorable="w14 w15 w16se wp14">
+<w:numbering xmlns:wpc="http://schemas.microsoft.com/office/word/2010/wordprocessingCanvas" xmlns:mc="http://schemas.openxmlformats.org/markup-compatibility/2006" xmlns:o="urn:schemas-microsoft-com:office:office" xmlns:r="http://schemas.openxmlformats.org/officeDocument/2006/relationships" xmlns:m="http://schemas.openxmlformats.org/officeDocument/2006/math" xmlns:v="urn:schemas-microsoft-com:vml" xmlns:wp14="http://schemas.microsoft.com/office/word/2010/wordprocessingDrawing" xmlns:wp="http://schemas.openxmlformats.org/drawingml/2006/wordprocessingDrawing" xmlns:w10="urn:schemas-microsoft-com:office:word" xmlns:w="http://schemas.openxmlformats.org/wordprocessingml/2006/main" xmlns:w14="http://schemas.microsoft.com/office/word/2010/wordml" xmlns:w15="http://schemas.microsoft.com/office/word/2012/wordml" xmlns:wpg="http://schemas.microsoft.com/office/word/2010/wordprocessingGroup" xmlns:wpi="http://schemas.microsoft.com/office/word/2010/wordprocessingInk" xmlns:wne="http://schemas.microsoft.com/office/word/2006/wordml" xmlns:wps="http://schemas.microsoft.com/office/word/2010/wordprocessingShape" mc:Ignorable="w14 w15 wp14">
   <w:abstractNum w:abstractNumId="0" w15:restartNumberingAfterBreak="0">
     <w:nsid w:val="044326DC"/>
     <w:multiLevelType w:val="hybridMultilevel"/>
@@ -13320,6 +14991,92 @@
     </w:lvl>
   </w:abstractNum>
   <w:abstractNum w:abstractNumId="3" w15:restartNumberingAfterBreak="0">
+    <w:nsid w:val="10954FB4"/>
+    <w:multiLevelType w:val="hybridMultilevel"/>
+    <w:tmpl w:val="52F62D60"/>
+    <w:lvl w:ilvl="0" w:tplc="0409000F">
+      <w:start w:val="1"/>
+      <w:numFmt w:val="decimal"/>
+      <w:lvlText w:val="%1."/>
+      <w:lvlJc w:val="left"/>
+      <w:pPr>
+        <w:ind w:left="720" w:hanging="360"/>
+      </w:pPr>
+    </w:lvl>
+    <w:lvl w:ilvl="1" w:tplc="04090019" w:tentative="1">
+      <w:start w:val="1"/>
+      <w:numFmt w:val="lowerLetter"/>
+      <w:lvlText w:val="%2."/>
+      <w:lvlJc w:val="left"/>
+      <w:pPr>
+        <w:ind w:left="1440" w:hanging="360"/>
+      </w:pPr>
+    </w:lvl>
+    <w:lvl w:ilvl="2" w:tplc="0409001B" w:tentative="1">
+      <w:start w:val="1"/>
+      <w:numFmt w:val="lowerRoman"/>
+      <w:lvlText w:val="%3."/>
+      <w:lvlJc w:val="right"/>
+      <w:pPr>
+        <w:ind w:left="2160" w:hanging="180"/>
+      </w:pPr>
+    </w:lvl>
+    <w:lvl w:ilvl="3" w:tplc="0409000F" w:tentative="1">
+      <w:start w:val="1"/>
+      <w:numFmt w:val="decimal"/>
+      <w:lvlText w:val="%4."/>
+      <w:lvlJc w:val="left"/>
+      <w:pPr>
+        <w:ind w:left="2880" w:hanging="360"/>
+      </w:pPr>
+    </w:lvl>
+    <w:lvl w:ilvl="4" w:tplc="04090019" w:tentative="1">
+      <w:start w:val="1"/>
+      <w:numFmt w:val="lowerLetter"/>
+      <w:lvlText w:val="%5."/>
+      <w:lvlJc w:val="left"/>
+      <w:pPr>
+        <w:ind w:left="3600" w:hanging="360"/>
+      </w:pPr>
+    </w:lvl>
+    <w:lvl w:ilvl="5" w:tplc="0409001B" w:tentative="1">
+      <w:start w:val="1"/>
+      <w:numFmt w:val="lowerRoman"/>
+      <w:lvlText w:val="%6."/>
+      <w:lvlJc w:val="right"/>
+      <w:pPr>
+        <w:ind w:left="4320" w:hanging="180"/>
+      </w:pPr>
+    </w:lvl>
+    <w:lvl w:ilvl="6" w:tplc="0409000F" w:tentative="1">
+      <w:start w:val="1"/>
+      <w:numFmt w:val="decimal"/>
+      <w:lvlText w:val="%7."/>
+      <w:lvlJc w:val="left"/>
+      <w:pPr>
+        <w:ind w:left="5040" w:hanging="360"/>
+      </w:pPr>
+    </w:lvl>
+    <w:lvl w:ilvl="7" w:tplc="04090019" w:tentative="1">
+      <w:start w:val="1"/>
+      <w:numFmt w:val="lowerLetter"/>
+      <w:lvlText w:val="%8."/>
+      <w:lvlJc w:val="left"/>
+      <w:pPr>
+        <w:ind w:left="5760" w:hanging="360"/>
+      </w:pPr>
+    </w:lvl>
+    <w:lvl w:ilvl="8" w:tplc="0409001B" w:tentative="1">
+      <w:start w:val="1"/>
+      <w:numFmt w:val="lowerRoman"/>
+      <w:lvlText w:val="%9."/>
+      <w:lvlJc w:val="right"/>
+      <w:pPr>
+        <w:ind w:left="6480" w:hanging="180"/>
+      </w:pPr>
+    </w:lvl>
+  </w:abstractNum>
+  <w:abstractNum w:abstractNumId="4" w15:restartNumberingAfterBreak="0">
     <w:nsid w:val="23D72C3F"/>
     <w:multiLevelType w:val="hybridMultilevel"/>
     <w:tmpl w:val="4ED46E0A"/>
@@ -13408,7 +15165,7 @@
       </w:pPr>
     </w:lvl>
   </w:abstractNum>
-  <w:abstractNum w:abstractNumId="4" w15:restartNumberingAfterBreak="0">
+  <w:abstractNum w:abstractNumId="5" w15:restartNumberingAfterBreak="0">
     <w:nsid w:val="31460F3F"/>
     <w:multiLevelType w:val="hybridMultilevel"/>
     <w:tmpl w:val="52F62D60"/>
@@ -13494,7 +15251,7 @@
       </w:pPr>
     </w:lvl>
   </w:abstractNum>
-  <w:abstractNum w:abstractNumId="5" w15:restartNumberingAfterBreak="0">
+  <w:abstractNum w:abstractNumId="6" w15:restartNumberingAfterBreak="0">
     <w:nsid w:val="37AB4B99"/>
     <w:multiLevelType w:val="hybridMultilevel"/>
     <w:tmpl w:val="FE6639F0"/>
@@ -13583,7 +15340,7 @@
       </w:pPr>
     </w:lvl>
   </w:abstractNum>
-  <w:abstractNum w:abstractNumId="6" w15:restartNumberingAfterBreak="0">
+  <w:abstractNum w:abstractNumId="7" w15:restartNumberingAfterBreak="0">
     <w:nsid w:val="48274F57"/>
     <w:multiLevelType w:val="hybridMultilevel"/>
     <w:tmpl w:val="EF821158"/>
@@ -13669,7 +15426,7 @@
       </w:pPr>
     </w:lvl>
   </w:abstractNum>
-  <w:abstractNum w:abstractNumId="7" w15:restartNumberingAfterBreak="0">
+  <w:abstractNum w:abstractNumId="8" w15:restartNumberingAfterBreak="0">
     <w:nsid w:val="55C77AC0"/>
     <w:multiLevelType w:val="hybridMultilevel"/>
     <w:tmpl w:val="4ED46E0A"/>
@@ -13758,7 +15515,7 @@
       </w:pPr>
     </w:lvl>
   </w:abstractNum>
-  <w:abstractNum w:abstractNumId="8" w15:restartNumberingAfterBreak="0">
+  <w:abstractNum w:abstractNumId="9" w15:restartNumberingAfterBreak="0">
     <w:nsid w:val="586E2D7E"/>
     <w:multiLevelType w:val="hybridMultilevel"/>
     <w:tmpl w:val="3EA4738C"/>
@@ -13847,7 +15604,7 @@
       </w:pPr>
     </w:lvl>
   </w:abstractNum>
-  <w:abstractNum w:abstractNumId="9" w15:restartNumberingAfterBreak="0">
+  <w:abstractNum w:abstractNumId="10" w15:restartNumberingAfterBreak="0">
     <w:nsid w:val="5CE17A4B"/>
     <w:multiLevelType w:val="hybridMultilevel"/>
     <w:tmpl w:val="7160E7FE"/>
@@ -13936,7 +15693,7 @@
       </w:pPr>
     </w:lvl>
   </w:abstractNum>
-  <w:abstractNum w:abstractNumId="10" w15:restartNumberingAfterBreak="0">
+  <w:abstractNum w:abstractNumId="11" w15:restartNumberingAfterBreak="0">
     <w:nsid w:val="6CCE7ACF"/>
     <w:multiLevelType w:val="hybridMultilevel"/>
     <w:tmpl w:val="52F62D60"/>
@@ -14022,7 +15779,7 @@
       </w:pPr>
     </w:lvl>
   </w:abstractNum>
-  <w:abstractNum w:abstractNumId="11" w15:restartNumberingAfterBreak="0">
+  <w:abstractNum w:abstractNumId="12" w15:restartNumberingAfterBreak="0">
     <w:nsid w:val="709E37BF"/>
     <w:multiLevelType w:val="hybridMultilevel"/>
     <w:tmpl w:val="FE6639F0"/>
@@ -14118,48 +15875,43 @@
     <w:abstractNumId w:val="0"/>
   </w:num>
   <w:num w:numId="3">
+    <w:abstractNumId w:val="11"/>
+  </w:num>
+  <w:num w:numId="4">
+    <w:abstractNumId w:val="5"/>
+  </w:num>
+  <w:num w:numId="5">
+    <w:abstractNumId w:val="6"/>
+  </w:num>
+  <w:num w:numId="6">
     <w:abstractNumId w:val="10"/>
   </w:num>
-  <w:num w:numId="4">
+  <w:num w:numId="7">
+    <w:abstractNumId w:val="9"/>
+  </w:num>
+  <w:num w:numId="8">
+    <w:abstractNumId w:val="12"/>
+  </w:num>
+  <w:num w:numId="9">
     <w:abstractNumId w:val="4"/>
   </w:num>
-  <w:num w:numId="5">
-    <w:abstractNumId w:val="5"/>
-  </w:num>
-  <w:num w:numId="6">
-    <w:abstractNumId w:val="9"/>
-  </w:num>
-  <w:num w:numId="7">
+  <w:num w:numId="10">
     <w:abstractNumId w:val="8"/>
-  </w:num>
-  <w:num w:numId="8">
-    <w:abstractNumId w:val="11"/>
-  </w:num>
-  <w:num w:numId="9">
-    <w:abstractNumId w:val="3"/>
-  </w:num>
-  <w:num w:numId="10">
-    <w:abstractNumId w:val="7"/>
   </w:num>
   <w:num w:numId="11">
     <w:abstractNumId w:val="1"/>
   </w:num>
   <w:num w:numId="12">
-    <w:abstractNumId w:val="6"/>
+    <w:abstractNumId w:val="7"/>
+  </w:num>
+  <w:num w:numId="13">
+    <w:abstractNumId w:val="3"/>
   </w:num>
 </w:numbering>
 </file>
 
-<file path=word/people.xml><?xml version="1.0" encoding="utf-8"?>
-<w15:people xmlns:wpc="http://schemas.microsoft.com/office/word/2010/wordprocessingCanvas" xmlns:cx="http://schemas.microsoft.com/office/drawing/2014/chartex" xmlns:cx1="http://schemas.microsoft.com/office/drawing/2015/9/8/chartex" xmlns:cx2="http://schemas.microsoft.com/office/drawing/2015/10/21/chartex" xmlns:cx3="http://schemas.microsoft.com/office/drawing/2016/5/9/chartex" xmlns:cx4="http://schemas.microsoft.com/office/drawing/2016/5/10/chartex" xmlns:cx5="http://schemas.microsoft.com/office/drawing/2016/5/11/chartex" xmlns:mc="http://schemas.openxmlformats.org/markup-compatibility/2006" xmlns:o="urn:schemas-microsoft-com:office:office" xmlns:r="http://schemas.openxmlformats.org/officeDocument/2006/relationships" xmlns:m="http://schemas.openxmlformats.org/officeDocument/2006/math" xmlns:v="urn:schemas-microsoft-com:vml" xmlns:wp14="http://schemas.microsoft.com/office/word/2010/wordprocessingDrawing" xmlns:wp="http://schemas.openxmlformats.org/drawingml/2006/wordprocessingDrawing" xmlns:w10="urn:schemas-microsoft-com:office:word" xmlns:w="http://schemas.openxmlformats.org/wordprocessingml/2006/main" xmlns:w14="http://schemas.microsoft.com/office/word/2010/wordml" xmlns:w15="http://schemas.microsoft.com/office/word/2012/wordml" xmlns:w16se="http://schemas.microsoft.com/office/word/2015/wordml/symex" xmlns:wpg="http://schemas.microsoft.com/office/word/2010/wordprocessingGroup" xmlns:wpi="http://schemas.microsoft.com/office/word/2010/wordprocessingInk" xmlns:wne="http://schemas.microsoft.com/office/word/2006/wordml" xmlns:wps="http://schemas.microsoft.com/office/word/2010/wordprocessingShape" mc:Ignorable="w14 w15 w16se wp14">
-  <w15:person w15:author="Connor Smith">
-    <w15:presenceInfo w15:providerId="Windows Live" w15:userId="ce0ec0f68183314d"/>
-  </w15:person>
-</w15:people>
-</file>
-
 <file path=word/styles.xml><?xml version="1.0" encoding="utf-8"?>
-<w:styles xmlns:mc="http://schemas.openxmlformats.org/markup-compatibility/2006" xmlns:r="http://schemas.openxmlformats.org/officeDocument/2006/relationships" xmlns:w="http://schemas.openxmlformats.org/wordprocessingml/2006/main" xmlns:w14="http://schemas.microsoft.com/office/word/2010/wordml" xmlns:w15="http://schemas.microsoft.com/office/word/2012/wordml" xmlns:w16se="http://schemas.microsoft.com/office/word/2015/wordml/symex" mc:Ignorable="w14 w15 w16se">
+<w:styles xmlns:mc="http://schemas.openxmlformats.org/markup-compatibility/2006" xmlns:r="http://schemas.openxmlformats.org/officeDocument/2006/relationships" xmlns:w="http://schemas.openxmlformats.org/wordprocessingml/2006/main" xmlns:w14="http://schemas.microsoft.com/office/word/2010/wordml" xmlns:w15="http://schemas.microsoft.com/office/word/2012/wordml" mc:Ignorable="w14 w15">
   <w:docDefaults>
     <w:rPrDefault>
       <w:rPr>
@@ -14175,7 +15927,7 @@
       </w:pPr>
     </w:pPrDefault>
   </w:docDefaults>
-  <w:latentStyles w:defLockedState="0" w:defUIPriority="99" w:defSemiHidden="0" w:defUnhideWhenUsed="0" w:defQFormat="0" w:count="374">
+  <w:latentStyles w:defLockedState="0" w:defUIPriority="99" w:defSemiHidden="0" w:defUnhideWhenUsed="0" w:defQFormat="0" w:count="371">
     <w:lsdException w:name="Normal" w:uiPriority="0" w:qFormat="1"/>
     <w:lsdException w:name="heading 1" w:uiPriority="9" w:qFormat="1"/>
     <w:lsdException w:name="heading 2" w:semiHidden="1" w:uiPriority="9" w:unhideWhenUsed="1" w:qFormat="1"/>
@@ -14281,6 +16033,7 @@
     <w:lsdException w:name="HTML Sample" w:semiHidden="1" w:unhideWhenUsed="1"/>
     <w:lsdException w:name="HTML Typewriter" w:semiHidden="1" w:unhideWhenUsed="1"/>
     <w:lsdException w:name="HTML Variable" w:semiHidden="1" w:unhideWhenUsed="1"/>
+    <w:lsdException w:name="Normal Table" w:semiHidden="1" w:unhideWhenUsed="1"/>
     <w:lsdException w:name="annotation subject" w:semiHidden="1" w:unhideWhenUsed="1"/>
     <w:lsdException w:name="No List" w:semiHidden="1" w:unhideWhenUsed="1"/>
     <w:lsdException w:name="Outline List 1" w:semiHidden="1" w:unhideWhenUsed="1"/>
@@ -14325,6 +16078,7 @@
     <w:lsdException w:name="Table Professional" w:semiHidden="1" w:unhideWhenUsed="1"/>
     <w:lsdException w:name="Table Subtle 1" w:semiHidden="1" w:unhideWhenUsed="1"/>
     <w:lsdException w:name="Table Subtle 2" w:semiHidden="1" w:unhideWhenUsed="1"/>
+    <w:lsdException w:name="Table Web 1" w:semiHidden="1" w:unhideWhenUsed="1"/>
     <w:lsdException w:name="Table Web 2" w:semiHidden="1" w:unhideWhenUsed="1"/>
     <w:lsdException w:name="Table Web 3" w:semiHidden="1" w:unhideWhenUsed="1"/>
     <w:lsdException w:name="Balloon Text" w:semiHidden="1" w:unhideWhenUsed="1"/>
@@ -14545,9 +16299,6 @@
     <w:lsdException w:name="List Table 5 Dark Accent 6" w:uiPriority="50"/>
     <w:lsdException w:name="List Table 6 Colorful Accent 6" w:uiPriority="51"/>
     <w:lsdException w:name="List Table 7 Colorful Accent 6" w:uiPriority="52"/>
-    <w:lsdException w:name="Mention" w:semiHidden="1" w:unhideWhenUsed="1"/>
-    <w:lsdException w:name="Smart Hyperlink" w:semiHidden="1" w:unhideWhenUsed="1"/>
-    <w:lsdException w:name="Hashtag" w:semiHidden="1" w:unhideWhenUsed="1"/>
   </w:latentStyles>
   <w:style w:type="paragraph" w:default="1" w:styleId="Normal">
     <w:name w:val="Normal"/>
@@ -14609,104 +16360,6 @@
         <w:insideV w:val="single" w:sz="4" w:space="0" w:color="auto"/>
       </w:tblBorders>
     </w:tblPr>
-  </w:style>
-  <w:style w:type="character" w:styleId="CommentReference">
-    <w:name w:val="annotation reference"/>
-    <w:basedOn w:val="DefaultParagraphFont"/>
-    <w:uiPriority w:val="99"/>
-    <w:semiHidden/>
-    <w:unhideWhenUsed/>
-    <w:rsid w:val="00CC045E"/>
-    <w:rPr>
-      <w:sz w:val="16"/>
-      <w:szCs w:val="16"/>
-    </w:rPr>
-  </w:style>
-  <w:style w:type="paragraph" w:styleId="CommentText">
-    <w:name w:val="annotation text"/>
-    <w:basedOn w:val="Normal"/>
-    <w:link w:val="CommentTextChar"/>
-    <w:uiPriority w:val="99"/>
-    <w:semiHidden/>
-    <w:unhideWhenUsed/>
-    <w:rsid w:val="00CC045E"/>
-    <w:pPr>
-      <w:spacing w:line="240" w:lineRule="auto"/>
-    </w:pPr>
-    <w:rPr>
-      <w:sz w:val="20"/>
-      <w:szCs w:val="20"/>
-    </w:rPr>
-  </w:style>
-  <w:style w:type="character" w:customStyle="1" w:styleId="CommentTextChar">
-    <w:name w:val="Comment Text Char"/>
-    <w:basedOn w:val="DefaultParagraphFont"/>
-    <w:link w:val="CommentText"/>
-    <w:uiPriority w:val="99"/>
-    <w:semiHidden/>
-    <w:rsid w:val="00CC045E"/>
-    <w:rPr>
-      <w:sz w:val="20"/>
-      <w:szCs w:val="20"/>
-    </w:rPr>
-  </w:style>
-  <w:style w:type="paragraph" w:styleId="CommentSubject">
-    <w:name w:val="annotation subject"/>
-    <w:basedOn w:val="CommentText"/>
-    <w:next w:val="CommentText"/>
-    <w:link w:val="CommentSubjectChar"/>
-    <w:uiPriority w:val="99"/>
-    <w:semiHidden/>
-    <w:unhideWhenUsed/>
-    <w:rsid w:val="00CC045E"/>
-    <w:rPr>
-      <w:b/>
-      <w:bCs/>
-    </w:rPr>
-  </w:style>
-  <w:style w:type="character" w:customStyle="1" w:styleId="CommentSubjectChar">
-    <w:name w:val="Comment Subject Char"/>
-    <w:basedOn w:val="CommentTextChar"/>
-    <w:link w:val="CommentSubject"/>
-    <w:uiPriority w:val="99"/>
-    <w:semiHidden/>
-    <w:rsid w:val="00CC045E"/>
-    <w:rPr>
-      <w:b/>
-      <w:bCs/>
-      <w:sz w:val="20"/>
-      <w:szCs w:val="20"/>
-    </w:rPr>
-  </w:style>
-  <w:style w:type="paragraph" w:styleId="BalloonText">
-    <w:name w:val="Balloon Text"/>
-    <w:basedOn w:val="Normal"/>
-    <w:link w:val="BalloonTextChar"/>
-    <w:uiPriority w:val="99"/>
-    <w:semiHidden/>
-    <w:unhideWhenUsed/>
-    <w:rsid w:val="00CC045E"/>
-    <w:pPr>
-      <w:spacing w:after="0" w:line="240" w:lineRule="auto"/>
-    </w:pPr>
-    <w:rPr>
-      <w:rFonts w:ascii="Segoe UI" w:hAnsi="Segoe UI" w:cs="Segoe UI"/>
-      <w:sz w:val="18"/>
-      <w:szCs w:val="18"/>
-    </w:rPr>
-  </w:style>
-  <w:style w:type="character" w:customStyle="1" w:styleId="BalloonTextChar">
-    <w:name w:val="Balloon Text Char"/>
-    <w:basedOn w:val="DefaultParagraphFont"/>
-    <w:link w:val="BalloonText"/>
-    <w:uiPriority w:val="99"/>
-    <w:semiHidden/>
-    <w:rsid w:val="00CC045E"/>
-    <w:rPr>
-      <w:rFonts w:ascii="Segoe UI" w:hAnsi="Segoe UI" w:cs="Segoe UI"/>
-      <w:sz w:val="18"/>
-      <w:szCs w:val="18"/>
-    </w:rPr>
   </w:style>
 </w:styles>
 </file>

--- a/a3/part3/Part-3.docx
+++ b/a3/part3/Part-3.docx
@@ -1,6 +1,6 @@
 
 <file path=word/document.xml><?xml version="1.0" encoding="utf-8"?>
-<w:document xmlns:wpc="http://schemas.microsoft.com/office/word/2010/wordprocessingCanvas" xmlns:mc="http://schemas.openxmlformats.org/markup-compatibility/2006" xmlns:o="urn:schemas-microsoft-com:office:office" xmlns:r="http://schemas.openxmlformats.org/officeDocument/2006/relationships" xmlns:m="http://schemas.openxmlformats.org/officeDocument/2006/math" xmlns:v="urn:schemas-microsoft-com:vml" xmlns:wp14="http://schemas.microsoft.com/office/word/2010/wordprocessingDrawing" xmlns:wp="http://schemas.openxmlformats.org/drawingml/2006/wordprocessingDrawing" xmlns:w10="urn:schemas-microsoft-com:office:word" xmlns:w="http://schemas.openxmlformats.org/wordprocessingml/2006/main" xmlns:w14="http://schemas.microsoft.com/office/word/2010/wordml" xmlns:w15="http://schemas.microsoft.com/office/word/2012/wordml" xmlns:wpg="http://schemas.microsoft.com/office/word/2010/wordprocessingGroup" xmlns:wpi="http://schemas.microsoft.com/office/word/2010/wordprocessingInk" xmlns:wne="http://schemas.microsoft.com/office/word/2006/wordml" xmlns:wps="http://schemas.microsoft.com/office/word/2010/wordprocessingShape" mc:Ignorable="w14 w15 wp14">
+<w:document xmlns:wpc="http://schemas.microsoft.com/office/word/2010/wordprocessingCanvas" xmlns:cx="http://schemas.microsoft.com/office/drawing/2014/chartex" xmlns:cx1="http://schemas.microsoft.com/office/drawing/2015/9/8/chartex" xmlns:cx2="http://schemas.microsoft.com/office/drawing/2015/10/21/chartex" xmlns:cx3="http://schemas.microsoft.com/office/drawing/2016/5/9/chartex" xmlns:cx4="http://schemas.microsoft.com/office/drawing/2016/5/10/chartex" xmlns:cx5="http://schemas.microsoft.com/office/drawing/2016/5/11/chartex" xmlns:cx6="http://schemas.microsoft.com/office/drawing/2016/5/12/chartex" xmlns:cx7="http://schemas.microsoft.com/office/drawing/2016/5/13/chartex" xmlns:cx8="http://schemas.microsoft.com/office/drawing/2016/5/14/chartex" xmlns:mc="http://schemas.openxmlformats.org/markup-compatibility/2006" xmlns:o="urn:schemas-microsoft-com:office:office" xmlns:r="http://schemas.openxmlformats.org/officeDocument/2006/relationships" xmlns:m="http://schemas.openxmlformats.org/officeDocument/2006/math" xmlns:v="urn:schemas-microsoft-com:vml" xmlns:wp14="http://schemas.microsoft.com/office/word/2010/wordprocessingDrawing" xmlns:wp="http://schemas.openxmlformats.org/drawingml/2006/wordprocessingDrawing" xmlns:w10="urn:schemas-microsoft-com:office:word" xmlns:w="http://schemas.openxmlformats.org/wordprocessingml/2006/main" xmlns:w14="http://schemas.microsoft.com/office/word/2010/wordml" xmlns:w15="http://schemas.microsoft.com/office/word/2012/wordml" xmlns:w16se="http://schemas.microsoft.com/office/word/2015/wordml/symex" xmlns:wpg="http://schemas.microsoft.com/office/word/2010/wordprocessingGroup" xmlns:wpi="http://schemas.microsoft.com/office/word/2010/wordprocessingInk" xmlns:wne="http://schemas.microsoft.com/office/word/2006/wordml" xmlns:wps="http://schemas.microsoft.com/office/word/2010/wordprocessingShape" mc:Ignorable="w14 w15 w16se wp14">
   <w:body>
     <w:p>
       <w:pPr>
@@ -121,25 +121,7 @@
           <w:sz w:val="28"/>
           <w:szCs w:val="28"/>
         </w:rPr>
-        <w:t xml:space="preserve">S = </w:t>
-      </w:r>
-      <w:proofErr w:type="gramStart"/>
-      <w:r>
-        <w:rPr>
-          <w:rFonts w:ascii="Arial" w:hAnsi="Arial" w:cs="Arial"/>
-          <w:sz w:val="28"/>
-          <w:szCs w:val="28"/>
-        </w:rPr>
-        <w:t>{ I</w:t>
-      </w:r>
-      <w:proofErr w:type="gramEnd"/>
-      <w:r>
-        <w:rPr>
-          <w:rFonts w:ascii="Arial" w:hAnsi="Arial" w:cs="Arial"/>
-          <w:sz w:val="28"/>
-          <w:szCs w:val="28"/>
-        </w:rPr>
-        <w:t xml:space="preserve"> → DGF, H → CEA, BI → J, B → H, CI → K }</w:t>
+        <w:t>S = { I → DGF, H → CEA, BI → J, B → H, CI → K }</w:t>
       </w:r>
     </w:p>
     <w:tbl>
@@ -211,26 +193,14 @@
                 <w:szCs w:val="28"/>
               </w:rPr>
             </w:pPr>
-            <w:proofErr w:type="spellStart"/>
-            <w:proofErr w:type="gramStart"/>
-            <w:r>
-              <w:rPr>
-                <w:rFonts w:ascii="Arial" w:hAnsi="Arial" w:cs="Arial"/>
-                <w:sz w:val="28"/>
-                <w:szCs w:val="28"/>
-              </w:rPr>
-              <w:t>Superkey</w:t>
-            </w:r>
-            <w:proofErr w:type="spellEnd"/>
-            <w:r>
-              <w:rPr>
-                <w:rFonts w:ascii="Arial" w:hAnsi="Arial" w:cs="Arial"/>
-                <w:sz w:val="28"/>
-                <w:szCs w:val="28"/>
-              </w:rPr>
-              <w:t>?</w:t>
-            </w:r>
-            <w:proofErr w:type="gramEnd"/>
+            <w:r>
+              <w:rPr>
+                <w:rFonts w:ascii="Arial" w:hAnsi="Arial" w:cs="Arial"/>
+                <w:sz w:val="28"/>
+                <w:szCs w:val="28"/>
+              </w:rPr>
+              <w:t>Superkey?</w:t>
+            </w:r>
           </w:p>
         </w:tc>
         <w:tc>
@@ -892,23 +862,13 @@
         </w:rPr>
         <w:t xml:space="preserve"> using FD </w:t>
       </w:r>
-      <w:proofErr w:type="gramStart"/>
-      <w:r>
-        <w:rPr>
-          <w:rFonts w:ascii="Arial" w:hAnsi="Arial" w:cs="Arial"/>
-          <w:sz w:val="28"/>
-          <w:szCs w:val="28"/>
-        </w:rPr>
-        <w:t>I</w:t>
-      </w:r>
-      <w:proofErr w:type="gramEnd"/>
-      <w:r>
-        <w:rPr>
-          <w:rFonts w:ascii="Arial" w:hAnsi="Arial" w:cs="Arial"/>
-          <w:sz w:val="28"/>
-          <w:szCs w:val="28"/>
-        </w:rPr>
-        <w:t xml:space="preserve"> → DGF</w:t>
+      <w:r>
+        <w:rPr>
+          <w:rFonts w:ascii="Arial" w:hAnsi="Arial" w:cs="Arial"/>
+          <w:sz w:val="28"/>
+          <w:szCs w:val="28"/>
+        </w:rPr>
+        <w:t>I → DGF</w:t>
       </w:r>
       <w:r>
         <w:rPr>
@@ -975,6 +935,47 @@
           <w:sz w:val="28"/>
           <w:szCs w:val="28"/>
         </w:rPr>
+        <w:t xml:space="preserve"> with FDs S</w:t>
+      </w:r>
+      <w:r>
+        <w:rPr>
+          <w:rFonts w:ascii="Arial" w:hAnsi="Arial" w:cs="Arial"/>
+          <w:sz w:val="28"/>
+          <w:szCs w:val="28"/>
+          <w:vertAlign w:val="subscript"/>
+        </w:rPr>
+        <w:t>R1</w:t>
+      </w:r>
+      <w:r>
+        <w:rPr>
+          <w:rFonts w:ascii="Arial" w:hAnsi="Arial" w:cs="Arial"/>
+          <w:sz w:val="28"/>
+          <w:szCs w:val="28"/>
+        </w:rPr>
+        <w:t xml:space="preserve"> = {</w:t>
+      </w:r>
+      <w:r>
+        <w:rPr>
+          <w:rFonts w:ascii="Arial" w:hAnsi="Arial" w:cs="Arial"/>
+          <w:sz w:val="28"/>
+          <w:szCs w:val="28"/>
+        </w:rPr>
+        <w:t xml:space="preserve"> I → DGF</w:t>
+      </w:r>
+      <w:r>
+        <w:rPr>
+          <w:rFonts w:ascii="Arial" w:hAnsi="Arial" w:cs="Arial"/>
+          <w:sz w:val="28"/>
+          <w:szCs w:val="28"/>
+        </w:rPr>
+        <w:t xml:space="preserve"> }</w:t>
+      </w:r>
+      <w:r>
+        <w:rPr>
+          <w:rFonts w:ascii="Arial" w:hAnsi="Arial" w:cs="Arial"/>
+          <w:sz w:val="28"/>
+          <w:szCs w:val="28"/>
+        </w:rPr>
         <w:br/>
         <w:t>R2 = R – I</w:t>
       </w:r>
@@ -994,6 +995,64 @@
           <w:szCs w:val="28"/>
         </w:rPr>
         <w:t xml:space="preserve"> + I = ABCEHIJK</w:t>
+      </w:r>
+      <w:r>
+        <w:rPr>
+          <w:rFonts w:ascii="Arial" w:hAnsi="Arial" w:cs="Arial"/>
+          <w:sz w:val="28"/>
+          <w:szCs w:val="28"/>
+        </w:rPr>
+        <w:t xml:space="preserve"> </w:t>
+      </w:r>
+      <w:r>
+        <w:rPr>
+          <w:rFonts w:ascii="Arial" w:hAnsi="Arial" w:cs="Arial"/>
+          <w:sz w:val="28"/>
+          <w:szCs w:val="28"/>
+        </w:rPr>
+        <w:br/>
+        <w:t xml:space="preserve">         with FDs S</w:t>
+      </w:r>
+      <w:r>
+        <w:rPr>
+          <w:rFonts w:ascii="Arial" w:hAnsi="Arial" w:cs="Arial"/>
+          <w:sz w:val="28"/>
+          <w:szCs w:val="28"/>
+          <w:vertAlign w:val="subscript"/>
+        </w:rPr>
+        <w:t>R2</w:t>
+      </w:r>
+      <w:r>
+        <w:rPr>
+          <w:rFonts w:ascii="Arial" w:hAnsi="Arial" w:cs="Arial"/>
+          <w:sz w:val="28"/>
+          <w:szCs w:val="28"/>
+        </w:rPr>
+        <w:t xml:space="preserve"> = { H</w:t>
+      </w:r>
+      <w:r>
+        <w:rPr>
+          <w:rFonts w:ascii="Arial" w:hAnsi="Arial" w:cs="Arial"/>
+          <w:sz w:val="28"/>
+          <w:szCs w:val="28"/>
+        </w:rPr>
+        <w:t xml:space="preserve"> → </w:t>
+      </w:r>
+      <w:r>
+        <w:rPr>
+          <w:rFonts w:ascii="Arial" w:hAnsi="Arial" w:cs="Arial"/>
+          <w:sz w:val="28"/>
+          <w:szCs w:val="28"/>
+        </w:rPr>
+        <w:t>A</w:t>
+      </w:r>
+      <w:r>
+        <w:rPr>
+          <w:rFonts w:ascii="Arial" w:hAnsi="Arial" w:cs="Arial"/>
+          <w:sz w:val="28"/>
+          <w:szCs w:val="28"/>
+        </w:rPr>
+        <w:t>CE, BI → J, B → H, CI → K}</w:t>
       </w:r>
     </w:p>
     <w:p>
@@ -1672,25 +1731,7 @@
                 <w:sz w:val="28"/>
                 <w:szCs w:val="28"/>
               </w:rPr>
-              <w:t xml:space="preserve">; I is a </w:t>
-            </w:r>
-            <w:proofErr w:type="spellStart"/>
-            <w:r>
-              <w:rPr>
-                <w:rFonts w:ascii="Arial" w:hAnsi="Arial" w:cs="Arial"/>
-                <w:sz w:val="28"/>
-                <w:szCs w:val="28"/>
-              </w:rPr>
-              <w:t>superkey</w:t>
-            </w:r>
-            <w:proofErr w:type="spellEnd"/>
-            <w:r>
-              <w:rPr>
-                <w:rFonts w:ascii="Arial" w:hAnsi="Arial" w:cs="Arial"/>
-                <w:sz w:val="28"/>
-                <w:szCs w:val="28"/>
-              </w:rPr>
-              <w:t xml:space="preserve"> of R1</w:t>
+              <w:t>; I is a superkey of R1</w:t>
             </w:r>
           </w:p>
         </w:tc>
@@ -1715,6 +1756,7 @@
                 <w:sz w:val="28"/>
                 <w:szCs w:val="28"/>
               </w:rPr>
+              <w:lastRenderedPageBreak/>
               <w:t>Supersets of I</w:t>
             </w:r>
           </w:p>
@@ -1783,7 +1825,6 @@
                 <w:sz w:val="28"/>
                 <w:szCs w:val="28"/>
               </w:rPr>
-              <w:lastRenderedPageBreak/>
               <w:t>✓</w:t>
             </w:r>
           </w:p>
@@ -3128,15 +3169,80 @@
           <w:sz w:val="28"/>
           <w:szCs w:val="28"/>
         </w:rPr>
-        <w:t>R3 = ABCEH</w:t>
-      </w:r>
-      <w:r>
-        <w:rPr>
-          <w:rFonts w:ascii="Arial" w:hAnsi="Arial" w:cs="Arial"/>
-          <w:sz w:val="28"/>
-          <w:szCs w:val="28"/>
-        </w:rPr>
-        <w:tab/>
+        <w:t>R3 = ABCEH with FDs S</w:t>
+      </w:r>
+      <w:r>
+        <w:rPr>
+          <w:rFonts w:ascii="Arial" w:hAnsi="Arial" w:cs="Arial"/>
+          <w:sz w:val="28"/>
+          <w:szCs w:val="28"/>
+          <w:vertAlign w:val="subscript"/>
+        </w:rPr>
+        <w:t>R3</w:t>
+      </w:r>
+      <w:r>
+        <w:rPr>
+          <w:rFonts w:ascii="Arial" w:hAnsi="Arial" w:cs="Arial"/>
+          <w:sz w:val="28"/>
+          <w:szCs w:val="28"/>
+        </w:rPr>
+        <w:t xml:space="preserve"> = {</w:t>
+      </w:r>
+      <w:r>
+        <w:rPr>
+          <w:rFonts w:ascii="Arial" w:hAnsi="Arial" w:cs="Arial"/>
+          <w:sz w:val="28"/>
+          <w:szCs w:val="28"/>
+        </w:rPr>
+        <w:t xml:space="preserve"> H</w:t>
+      </w:r>
+      <w:r>
+        <w:rPr>
+          <w:rFonts w:ascii="Arial" w:hAnsi="Arial" w:cs="Arial"/>
+          <w:sz w:val="28"/>
+          <w:szCs w:val="28"/>
+        </w:rPr>
+        <w:t xml:space="preserve"> → </w:t>
+      </w:r>
+      <w:r>
+        <w:rPr>
+          <w:rFonts w:ascii="Arial" w:hAnsi="Arial" w:cs="Arial"/>
+          <w:sz w:val="28"/>
+          <w:szCs w:val="28"/>
+        </w:rPr>
+        <w:t>A</w:t>
+      </w:r>
+      <w:r>
+        <w:rPr>
+          <w:rFonts w:ascii="Arial" w:hAnsi="Arial" w:cs="Arial"/>
+          <w:sz w:val="28"/>
+          <w:szCs w:val="28"/>
+        </w:rPr>
+        <w:t>CE</w:t>
+      </w:r>
+      <w:r>
+        <w:rPr>
+          <w:rFonts w:ascii="Arial" w:hAnsi="Arial" w:cs="Arial"/>
+          <w:sz w:val="28"/>
+          <w:szCs w:val="28"/>
+        </w:rPr>
+        <w:t>, B</w:t>
+      </w:r>
+      <w:r>
+        <w:rPr>
+          <w:rFonts w:ascii="Arial" w:hAnsi="Arial" w:cs="Arial"/>
+          <w:sz w:val="28"/>
+          <w:szCs w:val="28"/>
+        </w:rPr>
+        <w:t xml:space="preserve"> → </w:t>
+      </w:r>
+      <w:r>
+        <w:rPr>
+          <w:rFonts w:ascii="Arial" w:hAnsi="Arial" w:cs="Arial"/>
+          <w:sz w:val="28"/>
+          <w:szCs w:val="28"/>
+        </w:rPr>
+        <w:t>H }</w:t>
       </w:r>
     </w:p>
     <w:p>
@@ -3172,6 +3278,71 @@
           <w:szCs w:val="28"/>
         </w:rPr>
         <w:t xml:space="preserve"> + B = BIKJ</w:t>
+      </w:r>
+      <w:r>
+        <w:rPr>
+          <w:rFonts w:ascii="Arial" w:hAnsi="Arial" w:cs="Arial"/>
+          <w:sz w:val="28"/>
+          <w:szCs w:val="28"/>
+        </w:rPr>
+        <w:t xml:space="preserve"> with FDs S</w:t>
+      </w:r>
+      <w:r>
+        <w:rPr>
+          <w:rFonts w:ascii="Arial" w:hAnsi="Arial" w:cs="Arial"/>
+          <w:sz w:val="28"/>
+          <w:szCs w:val="28"/>
+          <w:vertAlign w:val="subscript"/>
+        </w:rPr>
+        <w:t>R4</w:t>
+      </w:r>
+      <w:r>
+        <w:rPr>
+          <w:rFonts w:ascii="Arial" w:hAnsi="Arial" w:cs="Arial"/>
+          <w:sz w:val="28"/>
+          <w:szCs w:val="28"/>
+        </w:rPr>
+        <w:t xml:space="preserve"> = {</w:t>
+      </w:r>
+      <w:r>
+        <w:rPr>
+          <w:rFonts w:ascii="Arial" w:hAnsi="Arial" w:cs="Arial"/>
+          <w:sz w:val="28"/>
+          <w:szCs w:val="28"/>
+        </w:rPr>
+        <w:t xml:space="preserve"> </w:t>
+      </w:r>
+      <w:r>
+        <w:rPr>
+          <w:rFonts w:ascii="Arial" w:hAnsi="Arial" w:cs="Arial"/>
+          <w:sz w:val="28"/>
+          <w:szCs w:val="28"/>
+        </w:rPr>
+        <w:t>B</w:t>
+      </w:r>
+      <w:r>
+        <w:rPr>
+          <w:rFonts w:ascii="Arial" w:hAnsi="Arial" w:cs="Arial"/>
+          <w:sz w:val="28"/>
+          <w:szCs w:val="28"/>
+        </w:rPr>
+        <w:t xml:space="preserve">I → </w:t>
+      </w:r>
+      <w:r>
+        <w:rPr>
+          <w:rFonts w:ascii="Arial" w:hAnsi="Arial" w:cs="Arial"/>
+          <w:sz w:val="28"/>
+          <w:szCs w:val="28"/>
+        </w:rPr>
+        <w:t>J</w:t>
+      </w:r>
+      <w:r>
+        <w:rPr>
+          <w:rFonts w:ascii="Arial" w:hAnsi="Arial" w:cs="Arial"/>
+          <w:sz w:val="28"/>
+          <w:szCs w:val="28"/>
+        </w:rPr>
+        <w:t xml:space="preserve"> }</w:t>
       </w:r>
     </w:p>
     <w:p>
@@ -3543,25 +3714,7 @@
                 <w:sz w:val="28"/>
                 <w:szCs w:val="28"/>
               </w:rPr>
-              <w:t xml:space="preserve">; B is a </w:t>
-            </w:r>
-            <w:proofErr w:type="spellStart"/>
-            <w:r>
-              <w:rPr>
-                <w:rFonts w:ascii="Arial" w:hAnsi="Arial" w:cs="Arial"/>
-                <w:sz w:val="28"/>
-                <w:szCs w:val="28"/>
-              </w:rPr>
-              <w:t>superkey</w:t>
-            </w:r>
-            <w:proofErr w:type="spellEnd"/>
-            <w:r>
-              <w:rPr>
-                <w:rFonts w:ascii="Arial" w:hAnsi="Arial" w:cs="Arial"/>
-                <w:sz w:val="28"/>
-                <w:szCs w:val="28"/>
-              </w:rPr>
-              <w:t xml:space="preserve"> of R3</w:t>
+              <w:t>; B is a superkey of R3</w:t>
             </w:r>
           </w:p>
         </w:tc>
@@ -3914,7 +4067,6 @@
           <w:sz w:val="28"/>
           <w:szCs w:val="28"/>
         </w:rPr>
-        <w:lastRenderedPageBreak/>
         <w:t xml:space="preserve">Project the FDs onto </w:t>
       </w:r>
       <w:r>
@@ -4668,25 +4820,7 @@
                 <w:sz w:val="28"/>
                 <w:szCs w:val="28"/>
               </w:rPr>
-              <w:t xml:space="preserve">ACE; H is a </w:t>
-            </w:r>
-            <w:proofErr w:type="spellStart"/>
-            <w:r>
-              <w:rPr>
-                <w:rFonts w:ascii="Arial" w:hAnsi="Arial" w:cs="Arial"/>
-                <w:sz w:val="28"/>
-                <w:szCs w:val="28"/>
-              </w:rPr>
-              <w:t>superkey</w:t>
-            </w:r>
-            <w:proofErr w:type="spellEnd"/>
-            <w:r>
-              <w:rPr>
-                <w:rFonts w:ascii="Arial" w:hAnsi="Arial" w:cs="Arial"/>
-                <w:sz w:val="28"/>
-                <w:szCs w:val="28"/>
-              </w:rPr>
-              <w:t xml:space="preserve"> of R5</w:t>
+              <w:t>ACE; H is a superkey of R5</w:t>
             </w:r>
           </w:p>
         </w:tc>
@@ -5582,25 +5716,7 @@
                 <w:sz w:val="28"/>
                 <w:szCs w:val="28"/>
               </w:rPr>
-              <w:t xml:space="preserve">H; B is a </w:t>
-            </w:r>
-            <w:proofErr w:type="spellStart"/>
-            <w:r>
-              <w:rPr>
-                <w:rFonts w:ascii="Arial" w:hAnsi="Arial" w:cs="Arial"/>
-                <w:sz w:val="28"/>
-                <w:szCs w:val="28"/>
-              </w:rPr>
-              <w:t>superkey</w:t>
-            </w:r>
-            <w:proofErr w:type="spellEnd"/>
-            <w:r>
-              <w:rPr>
-                <w:rFonts w:ascii="Arial" w:hAnsi="Arial" w:cs="Arial"/>
-                <w:sz w:val="28"/>
-                <w:szCs w:val="28"/>
-              </w:rPr>
-              <w:t xml:space="preserve"> of R6</w:t>
+              <w:t>H; B is a superkey of R6</w:t>
             </w:r>
           </w:p>
         </w:tc>
@@ -6653,25 +6769,7 @@
                 <w:sz w:val="28"/>
                 <w:szCs w:val="28"/>
               </w:rPr>
-              <w:t xml:space="preserve"> JK; BI is a </w:t>
-            </w:r>
-            <w:proofErr w:type="spellStart"/>
-            <w:r>
-              <w:rPr>
-                <w:rFonts w:ascii="Arial" w:hAnsi="Arial" w:cs="Arial"/>
-                <w:sz w:val="28"/>
-                <w:szCs w:val="28"/>
-              </w:rPr>
-              <w:t>superkey</w:t>
-            </w:r>
-            <w:proofErr w:type="spellEnd"/>
-            <w:r>
-              <w:rPr>
-                <w:rFonts w:ascii="Arial" w:hAnsi="Arial" w:cs="Arial"/>
-                <w:sz w:val="28"/>
-                <w:szCs w:val="28"/>
-              </w:rPr>
-              <w:t xml:space="preserve"> of R4</w:t>
+              <w:t xml:space="preserve"> JK; BI is a superkey of R4</w:t>
             </w:r>
           </w:p>
         </w:tc>
@@ -7503,34 +7601,15 @@
           <w:szCs w:val="28"/>
           <w:u w:val="single"/>
         </w:rPr>
-        <w:t xml:space="preserve">The final decomposition </w:t>
-      </w:r>
-      <w:proofErr w:type="gramStart"/>
-      <w:r>
-        <w:rPr>
-          <w:rFonts w:ascii="Arial" w:hAnsi="Arial" w:cs="Arial"/>
-          <w:sz w:val="28"/>
-          <w:szCs w:val="28"/>
-          <w:u w:val="single"/>
-        </w:rPr>
-        <w:t>is</w:t>
-      </w:r>
-      <w:r>
-        <w:rPr>
-          <w:rFonts w:ascii="Arial" w:hAnsi="Arial" w:cs="Arial"/>
-          <w:sz w:val="28"/>
-          <w:szCs w:val="28"/>
-        </w:rPr>
-        <w:t>:</w:t>
-      </w:r>
-      <w:proofErr w:type="gramEnd"/>
-      <w:r>
-        <w:rPr>
-          <w:rFonts w:ascii="Arial" w:hAnsi="Arial" w:cs="Arial"/>
-          <w:sz w:val="28"/>
-          <w:szCs w:val="28"/>
-        </w:rPr>
-        <w:t xml:space="preserve"> </w:t>
+        <w:t>The final decomposition is</w:t>
+      </w:r>
+      <w:r>
+        <w:rPr>
+          <w:rFonts w:ascii="Arial" w:hAnsi="Arial" w:cs="Arial"/>
+          <w:sz w:val="28"/>
+          <w:szCs w:val="28"/>
+        </w:rPr>
+        <w:t xml:space="preserve">: </w:t>
       </w:r>
       <w:r>
         <w:rPr>
@@ -7802,33 +7881,15 @@
           <w:sz w:val="28"/>
           <w:szCs w:val="28"/>
         </w:rPr>
-        <w:t xml:space="preserve"> = </w:t>
-      </w:r>
-      <w:proofErr w:type="gramStart"/>
-      <w:r>
-        <w:rPr>
-          <w:rFonts w:ascii="Arial" w:hAnsi="Arial" w:cs="Arial"/>
-          <w:sz w:val="28"/>
-          <w:szCs w:val="28"/>
-        </w:rPr>
-        <w:t xml:space="preserve">{ </w:t>
-      </w:r>
-      <w:r>
-        <w:rPr>
-          <w:rFonts w:ascii="Arial" w:hAnsi="Arial" w:cs="Arial"/>
-          <w:sz w:val="28"/>
-          <w:szCs w:val="28"/>
-        </w:rPr>
-        <w:t>ACDE</w:t>
-      </w:r>
-      <w:proofErr w:type="gramEnd"/>
-      <w:r>
-        <w:rPr>
-          <w:rFonts w:ascii="Arial" w:hAnsi="Arial" w:cs="Arial"/>
-          <w:sz w:val="28"/>
-          <w:szCs w:val="28"/>
-        </w:rPr>
-        <w:t xml:space="preserve"> → B, BF → AD, B → CF, CD → AF, ABF → CDH</w:t>
+        <w:t xml:space="preserve"> = { </w:t>
+      </w:r>
+      <w:r>
+        <w:rPr>
+          <w:rFonts w:ascii="Arial" w:hAnsi="Arial" w:cs="Arial"/>
+          <w:sz w:val="28"/>
+          <w:szCs w:val="28"/>
+        </w:rPr>
+        <w:t>ACDE → B, BF → AD, B → CF, CD → AF, ABF → CDH</w:t>
       </w:r>
       <w:r>
         <w:rPr>
@@ -8653,6 +8714,7 @@
                 <w:sz w:val="28"/>
                 <w:szCs w:val="28"/>
               </w:rPr>
+              <w:lastRenderedPageBreak/>
               <w:t>2</w:t>
             </w:r>
           </w:p>
@@ -8986,7 +9048,6 @@
                 <w:sz w:val="28"/>
                 <w:szCs w:val="28"/>
               </w:rPr>
-              <w:lastRenderedPageBreak/>
               <w:t>5</w:t>
             </w:r>
           </w:p>
@@ -9917,41 +9978,23 @@
           <w:sz w:val="28"/>
           <w:szCs w:val="28"/>
         </w:rPr>
+        <w:t xml:space="preserve"> 10 </w:t>
+      </w:r>
+      <w:r>
+        <w:rPr>
+          <w:rFonts w:ascii="Arial" w:hAnsi="Arial" w:cs="Arial"/>
+          <w:sz w:val="28"/>
+          <w:szCs w:val="28"/>
+        </w:rPr>
         <w:t xml:space="preserve"> </w:t>
       </w:r>
-      <w:proofErr w:type="gramStart"/>
-      <w:r>
-        <w:rPr>
-          <w:rFonts w:ascii="Arial" w:hAnsi="Arial" w:cs="Arial"/>
-          <w:sz w:val="28"/>
-          <w:szCs w:val="28"/>
-        </w:rPr>
-        <w:t xml:space="preserve">10 </w:t>
-      </w:r>
-      <w:r>
-        <w:rPr>
-          <w:rFonts w:ascii="Arial" w:hAnsi="Arial" w:cs="Arial"/>
-          <w:sz w:val="28"/>
-          <w:szCs w:val="28"/>
-        </w:rPr>
-        <w:t xml:space="preserve"> </w:t>
-      </w:r>
-      <w:r>
-        <w:rPr>
-          <w:rFonts w:ascii="Arial" w:hAnsi="Arial" w:cs="Arial"/>
-          <w:sz w:val="28"/>
-          <w:szCs w:val="28"/>
-        </w:rPr>
-        <w:t>ABF</w:t>
-      </w:r>
-      <w:proofErr w:type="gramEnd"/>
-      <w:r>
-        <w:rPr>
-          <w:rFonts w:ascii="Arial" w:hAnsi="Arial" w:cs="Arial"/>
-          <w:sz w:val="28"/>
-          <w:szCs w:val="28"/>
-        </w:rPr>
-        <w:t xml:space="preserve"> </w:t>
+      <w:r>
+        <w:rPr>
+          <w:rFonts w:ascii="Arial" w:hAnsi="Arial" w:cs="Arial"/>
+          <w:sz w:val="28"/>
+          <w:szCs w:val="28"/>
+        </w:rPr>
+        <w:t xml:space="preserve">ABF </w:t>
       </w:r>
       <w:r>
         <w:rPr>
@@ -10473,16 +10516,15 @@
           <w:szCs w:val="28"/>
         </w:rPr>
       </w:pPr>
-      <w:proofErr w:type="gramStart"/>
-      <w:r>
-        <w:rPr>
-          <w:rFonts w:ascii="Arial" w:hAnsi="Arial" w:cs="Arial"/>
-          <w:sz w:val="28"/>
-          <w:szCs w:val="28"/>
-        </w:rPr>
+      <w:r>
+        <w:rPr>
+          <w:rFonts w:ascii="Arial" w:hAnsi="Arial" w:cs="Arial"/>
+          <w:sz w:val="28"/>
+          <w:szCs w:val="28"/>
+        </w:rPr>
+        <w:lastRenderedPageBreak/>
         <w:t>3  BF</w:t>
       </w:r>
-      <w:proofErr w:type="gramEnd"/>
       <w:r>
         <w:rPr>
           <w:rFonts w:ascii="Arial" w:hAnsi="Arial" w:cs="Arial"/>
@@ -10598,24 +10640,13 @@
           <w:szCs w:val="28"/>
         </w:rPr>
       </w:pPr>
-      <w:proofErr w:type="gramStart"/>
-      <w:r>
-        <w:rPr>
-          <w:rFonts w:ascii="Arial" w:hAnsi="Arial" w:cs="Arial"/>
-          <w:sz w:val="28"/>
-          <w:szCs w:val="28"/>
-        </w:rPr>
-        <w:lastRenderedPageBreak/>
-        <w:t>6  CD</w:t>
-      </w:r>
-      <w:proofErr w:type="gramEnd"/>
-      <w:r>
-        <w:rPr>
-          <w:rFonts w:ascii="Arial" w:hAnsi="Arial" w:cs="Arial"/>
-          <w:sz w:val="28"/>
-          <w:szCs w:val="28"/>
-        </w:rPr>
-        <w:t xml:space="preserve"> </w:t>
+      <w:r>
+        <w:rPr>
+          <w:rFonts w:ascii="Arial" w:hAnsi="Arial" w:cs="Arial"/>
+          <w:sz w:val="28"/>
+          <w:szCs w:val="28"/>
+        </w:rPr>
+        <w:t xml:space="preserve">6  CD </w:t>
       </w:r>
       <w:r>
         <w:rPr>
@@ -10713,18 +10744,8 @@
           <w:sz w:val="28"/>
           <w:szCs w:val="28"/>
         </w:rPr>
-        <w:t xml:space="preserve"> = D, can’t reduce LHS to </w:t>
-      </w:r>
-      <w:proofErr w:type="spellStart"/>
-      <w:r>
-        <w:rPr>
-          <w:rFonts w:ascii="Arial" w:hAnsi="Arial" w:cs="Arial"/>
-          <w:sz w:val="28"/>
-          <w:szCs w:val="28"/>
-        </w:rPr>
-        <w:t>D</w:t>
-      </w:r>
-      <w:proofErr w:type="spellEnd"/>
+        <w:t xml:space="preserve"> = D, can’t reduce LHS to D</w:t>
+      </w:r>
       <w:r>
         <w:rPr>
           <w:rFonts w:ascii="Arial" w:hAnsi="Arial" w:cs="Arial"/>
@@ -10769,23 +10790,13 @@
           <w:szCs w:val="28"/>
         </w:rPr>
       </w:pPr>
-      <w:proofErr w:type="gramStart"/>
-      <w:r>
-        <w:rPr>
-          <w:rFonts w:ascii="Arial" w:hAnsi="Arial" w:cs="Arial"/>
-          <w:sz w:val="28"/>
-          <w:szCs w:val="28"/>
-        </w:rPr>
-        <w:t>7  CD</w:t>
-      </w:r>
-      <w:proofErr w:type="gramEnd"/>
-      <w:r>
-        <w:rPr>
-          <w:rFonts w:ascii="Arial" w:hAnsi="Arial" w:cs="Arial"/>
-          <w:sz w:val="28"/>
-          <w:szCs w:val="28"/>
-        </w:rPr>
-        <w:t xml:space="preserve"> </w:t>
+      <w:r>
+        <w:rPr>
+          <w:rFonts w:ascii="Arial" w:hAnsi="Arial" w:cs="Arial"/>
+          <w:sz w:val="28"/>
+          <w:szCs w:val="28"/>
+        </w:rPr>
+        <w:t xml:space="preserve">7  CD </w:t>
       </w:r>
       <w:r>
         <w:rPr>
@@ -10883,18 +10894,8 @@
           <w:sz w:val="28"/>
           <w:szCs w:val="28"/>
         </w:rPr>
-        <w:t xml:space="preserve"> = D, can’t reduce LHS to </w:t>
-      </w:r>
-      <w:proofErr w:type="spellStart"/>
-      <w:r>
-        <w:rPr>
-          <w:rFonts w:ascii="Arial" w:hAnsi="Arial" w:cs="Arial"/>
-          <w:sz w:val="28"/>
-          <w:szCs w:val="28"/>
-        </w:rPr>
-        <w:t>D</w:t>
-      </w:r>
-      <w:proofErr w:type="spellEnd"/>
+        <w:t xml:space="preserve"> = D, can’t reduce LHS to D</w:t>
+      </w:r>
       <w:r>
         <w:rPr>
           <w:rFonts w:ascii="Arial" w:hAnsi="Arial" w:cs="Arial"/>
@@ -10929,23 +10930,13 @@
           <w:szCs w:val="28"/>
         </w:rPr>
       </w:pPr>
-      <w:proofErr w:type="gramStart"/>
-      <w:r>
-        <w:rPr>
-          <w:rFonts w:ascii="Arial" w:hAnsi="Arial" w:cs="Arial"/>
-          <w:sz w:val="28"/>
-          <w:szCs w:val="28"/>
-        </w:rPr>
-        <w:t>10  ABF</w:t>
-      </w:r>
-      <w:proofErr w:type="gramEnd"/>
-      <w:r>
-        <w:rPr>
-          <w:rFonts w:ascii="Arial" w:hAnsi="Arial" w:cs="Arial"/>
-          <w:sz w:val="28"/>
-          <w:szCs w:val="28"/>
-        </w:rPr>
-        <w:t xml:space="preserve"> </w:t>
+      <w:r>
+        <w:rPr>
+          <w:rFonts w:ascii="Arial" w:hAnsi="Arial" w:cs="Arial"/>
+          <w:sz w:val="28"/>
+          <w:szCs w:val="28"/>
+        </w:rPr>
+        <w:t xml:space="preserve">10  ABF </w:t>
       </w:r>
       <w:r>
         <w:rPr>
@@ -10977,15 +10968,7 @@
           <w:sz w:val="28"/>
           <w:szCs w:val="28"/>
         </w:rPr>
-        <w:t xml:space="preserve">    </w:t>
-      </w:r>
-      <w:r>
-        <w:rPr>
-          <w:rFonts w:ascii="Arial" w:hAnsi="Arial" w:cs="Arial"/>
-          <w:sz w:val="28"/>
-          <w:szCs w:val="28"/>
-        </w:rPr>
-        <w:t xml:space="preserve"> </w:t>
+        <w:t xml:space="preserve">     </w:t>
       </w:r>
       <w:r>
         <w:rPr>
@@ -11026,15 +11009,7 @@
           <w:sz w:val="28"/>
           <w:szCs w:val="28"/>
         </w:rPr>
-        <w:t xml:space="preserve">    </w:t>
-      </w:r>
-      <w:r>
-        <w:rPr>
-          <w:rFonts w:ascii="Arial" w:hAnsi="Arial" w:cs="Arial"/>
-          <w:sz w:val="28"/>
-          <w:szCs w:val="28"/>
-        </w:rPr>
-        <w:t xml:space="preserve"> </w:t>
+        <w:t xml:space="preserve">     </w:t>
       </w:r>
       <w:r>
         <w:rPr>
@@ -11239,23 +11214,13 @@
         </w:rPr>
         <w:br/>
       </w:r>
-      <w:proofErr w:type="gramStart"/>
-      <w:r>
-        <w:rPr>
-          <w:rFonts w:ascii="Arial" w:hAnsi="Arial" w:cs="Arial"/>
-          <w:sz w:val="28"/>
-          <w:szCs w:val="28"/>
-        </w:rPr>
-        <w:t>10’  B</w:t>
-      </w:r>
-      <w:proofErr w:type="gramEnd"/>
-      <w:r>
-        <w:rPr>
-          <w:rFonts w:ascii="Arial" w:hAnsi="Arial" w:cs="Arial"/>
-          <w:sz w:val="28"/>
-          <w:szCs w:val="28"/>
-        </w:rPr>
-        <w:t xml:space="preserve"> → H</w:t>
+      <w:r>
+        <w:rPr>
+          <w:rFonts w:ascii="Arial" w:hAnsi="Arial" w:cs="Arial"/>
+          <w:sz w:val="28"/>
+          <w:szCs w:val="28"/>
+        </w:rPr>
+        <w:t>10’  B → H</w:t>
       </w:r>
     </w:p>
     <w:p>
@@ -11288,15 +11253,7 @@
           <w:sz w:val="28"/>
           <w:szCs w:val="28"/>
         </w:rPr>
-        <w:t xml:space="preserve">, </w:t>
-      </w:r>
-      <w:r>
-        <w:rPr>
-          <w:rFonts w:ascii="Arial" w:hAnsi="Arial" w:cs="Arial"/>
-          <w:sz w:val="28"/>
-          <w:szCs w:val="28"/>
-        </w:rPr>
-        <w:t xml:space="preserve">B </w:t>
+        <w:t xml:space="preserve">, B </w:t>
       </w:r>
       <w:r>
         <w:rPr>
@@ -11312,15 +11269,7 @@
           <w:sz w:val="28"/>
           <w:szCs w:val="28"/>
         </w:rPr>
-        <w:t xml:space="preserve"> D</w:t>
-      </w:r>
-      <w:r>
-        <w:rPr>
-          <w:rFonts w:ascii="Arial" w:hAnsi="Arial" w:cs="Arial"/>
-          <w:sz w:val="28"/>
-          <w:szCs w:val="28"/>
-        </w:rPr>
-        <w:t xml:space="preserve">, </w:t>
+        <w:t xml:space="preserve"> D, </w:t>
       </w:r>
       <w:r>
         <w:rPr>
@@ -12090,6 +12039,7 @@
                 <w:sz w:val="28"/>
                 <w:szCs w:val="28"/>
               </w:rPr>
+              <w:lastRenderedPageBreak/>
               <w:t>7</w:t>
             </w:r>
           </w:p>
@@ -12322,7 +12272,6 @@
           <w:sz w:val="28"/>
           <w:szCs w:val="28"/>
         </w:rPr>
-        <w:lastRenderedPageBreak/>
         <w:t>Thus, we can now remove FD #5 from the set of relations.</w:t>
       </w:r>
     </w:p>
@@ -12340,25 +12289,7 @@
           <w:sz w:val="28"/>
           <w:szCs w:val="28"/>
         </w:rPr>
-        <w:t xml:space="preserve">This set, </w:t>
-      </w:r>
-      <w:proofErr w:type="gramStart"/>
-      <w:r>
-        <w:rPr>
-          <w:rFonts w:ascii="Arial" w:hAnsi="Arial" w:cs="Arial"/>
-          <w:sz w:val="28"/>
-          <w:szCs w:val="28"/>
-        </w:rPr>
-        <w:t>let’s</w:t>
-      </w:r>
-      <w:proofErr w:type="gramEnd"/>
-      <w:r>
-        <w:rPr>
-          <w:rFonts w:ascii="Arial" w:hAnsi="Arial" w:cs="Arial"/>
-          <w:sz w:val="28"/>
-          <w:szCs w:val="28"/>
-        </w:rPr>
-        <w:t xml:space="preserve"> call it S4, is minimal basis:</w:t>
+        <w:t>This set, let’s call it S4, is minimal basis:</w:t>
       </w:r>
     </w:p>
     <w:p>
@@ -12564,24 +12495,7 @@
           <w:szCs w:val="28"/>
         </w:rPr>
         <w:br/>
-      </w:r>
-      <w:proofErr w:type="gramStart"/>
-      <w:r>
-        <w:rPr>
-          <w:rFonts w:ascii="Arial" w:hAnsi="Arial" w:cs="Arial"/>
-          <w:sz w:val="28"/>
-          <w:szCs w:val="28"/>
-        </w:rPr>
-        <w:t>1’  CDE</w:t>
-      </w:r>
-      <w:proofErr w:type="gramEnd"/>
-      <w:r>
-        <w:rPr>
-          <w:rFonts w:ascii="Arial" w:hAnsi="Arial" w:cs="Arial"/>
-          <w:sz w:val="28"/>
-          <w:szCs w:val="28"/>
-        </w:rPr>
-        <w:t xml:space="preserve"> </w:t>
+        <w:t xml:space="preserve">1’  CDE </w:t>
       </w:r>
       <w:r>
         <w:rPr>
@@ -12608,7 +12522,6 @@
           <w:szCs w:val="28"/>
         </w:rPr>
       </w:pPr>
-      <w:proofErr w:type="gramStart"/>
       <w:r>
         <w:rPr>
           <w:rFonts w:ascii="Arial" w:hAnsi="Arial" w:cs="Arial"/>
@@ -12617,7 +12530,6 @@
         </w:rPr>
         <w:t>Impossible to simplify further.</w:t>
       </w:r>
-      <w:proofErr w:type="gramEnd"/>
     </w:p>
     <w:p>
       <w:pPr>
@@ -12665,15 +12577,7 @@
           <w:sz w:val="28"/>
           <w:szCs w:val="28"/>
         </w:rPr>
-        <w:t xml:space="preserve"> C</w:t>
-      </w:r>
-      <w:r>
-        <w:rPr>
-          <w:rFonts w:ascii="Arial" w:hAnsi="Arial" w:cs="Arial"/>
-          <w:sz w:val="28"/>
-          <w:szCs w:val="28"/>
-        </w:rPr>
-        <w:t xml:space="preserve">, </w:t>
+        <w:t xml:space="preserve"> C, </w:t>
       </w:r>
       <w:r>
         <w:rPr>
@@ -12705,23 +12609,7 @@
           <w:sz w:val="28"/>
           <w:szCs w:val="28"/>
         </w:rPr>
-        <w:t xml:space="preserve"> D</w:t>
-      </w:r>
-      <w:r>
-        <w:rPr>
-          <w:rFonts w:ascii="Arial" w:hAnsi="Arial" w:cs="Arial"/>
-          <w:sz w:val="28"/>
-          <w:szCs w:val="28"/>
-        </w:rPr>
-        <w:t xml:space="preserve"> , </w:t>
-      </w:r>
-      <w:r>
-        <w:rPr>
-          <w:rFonts w:ascii="Arial" w:hAnsi="Arial" w:cs="Arial"/>
-          <w:sz w:val="28"/>
-          <w:szCs w:val="28"/>
-        </w:rPr>
-        <w:t xml:space="preserve">B </w:t>
+        <w:t xml:space="preserve"> D , B </w:t>
       </w:r>
       <w:r>
         <w:rPr>
@@ -12737,23 +12625,7 @@
           <w:sz w:val="28"/>
           <w:szCs w:val="28"/>
         </w:rPr>
-        <w:t xml:space="preserve"> H</w:t>
-      </w:r>
-      <w:r>
-        <w:rPr>
-          <w:rFonts w:ascii="Arial" w:hAnsi="Arial" w:cs="Arial"/>
-          <w:sz w:val="28"/>
-          <w:szCs w:val="28"/>
-        </w:rPr>
-        <w:t xml:space="preserve"> , </w:t>
-      </w:r>
-      <w:r>
-        <w:rPr>
-          <w:rFonts w:ascii="Arial" w:hAnsi="Arial" w:cs="Arial"/>
-          <w:sz w:val="28"/>
-          <w:szCs w:val="28"/>
-        </w:rPr>
-        <w:t xml:space="preserve">CD </w:t>
+        <w:t xml:space="preserve"> H , CD </w:t>
       </w:r>
       <w:r>
         <w:rPr>
@@ -12769,23 +12641,7 @@
           <w:sz w:val="28"/>
           <w:szCs w:val="28"/>
         </w:rPr>
-        <w:t xml:space="preserve"> A</w:t>
-      </w:r>
-      <w:r>
-        <w:rPr>
-          <w:rFonts w:ascii="Arial" w:hAnsi="Arial" w:cs="Arial"/>
-          <w:sz w:val="28"/>
-          <w:szCs w:val="28"/>
-        </w:rPr>
-        <w:t xml:space="preserve">,  </w:t>
-      </w:r>
-      <w:r>
-        <w:rPr>
-          <w:rFonts w:ascii="Arial" w:hAnsi="Arial" w:cs="Arial"/>
-          <w:sz w:val="28"/>
-          <w:szCs w:val="28"/>
-        </w:rPr>
-        <w:t xml:space="preserve">CD </w:t>
+        <w:t xml:space="preserve"> A,  CD </w:t>
       </w:r>
       <w:r>
         <w:rPr>
@@ -12801,23 +12657,7 @@
           <w:sz w:val="28"/>
           <w:szCs w:val="28"/>
         </w:rPr>
-        <w:t xml:space="preserve"> F</w:t>
-      </w:r>
-      <w:r>
-        <w:rPr>
-          <w:rFonts w:ascii="Arial" w:hAnsi="Arial" w:cs="Arial"/>
-          <w:sz w:val="28"/>
-          <w:szCs w:val="28"/>
-        </w:rPr>
-        <w:t xml:space="preserve">, </w:t>
-      </w:r>
-      <w:r>
-        <w:rPr>
-          <w:rFonts w:ascii="Arial" w:hAnsi="Arial" w:cs="Arial"/>
-          <w:sz w:val="28"/>
-          <w:szCs w:val="28"/>
-        </w:rPr>
-        <w:t xml:space="preserve">CDE </w:t>
+        <w:t xml:space="preserve"> F, CDE </w:t>
       </w:r>
       <w:r>
         <w:rPr>
@@ -13667,7 +13507,39 @@
           <w:sz w:val="28"/>
           <w:szCs w:val="28"/>
         </w:rPr>
-        <w:t>CD.</w:t>
+        <w:t>CD</w:t>
+      </w:r>
+      <w:r>
+        <w:rPr>
+          <w:rFonts w:ascii="Arial" w:hAnsi="Arial" w:cs="Arial"/>
+          <w:sz w:val="28"/>
+          <w:szCs w:val="28"/>
+        </w:rPr>
+        <w:t xml:space="preserve"> and therefore must be </w:t>
+      </w:r>
+      <w:r>
+        <w:rPr>
+          <w:rFonts w:ascii="Arial" w:hAnsi="Arial" w:cs="Arial"/>
+          <w:sz w:val="28"/>
+          <w:szCs w:val="28"/>
+        </w:rPr>
+        <w:t xml:space="preserve">non-minimal </w:t>
+      </w:r>
+      <w:r>
+        <w:rPr>
+          <w:rFonts w:ascii="Arial" w:hAnsi="Arial" w:cs="Arial"/>
+          <w:sz w:val="28"/>
+          <w:szCs w:val="28"/>
+        </w:rPr>
+        <w:t>superkeys</w:t>
+      </w:r>
+      <w:r>
+        <w:rPr>
+          <w:rFonts w:ascii="Arial" w:hAnsi="Arial" w:cs="Arial"/>
+          <w:sz w:val="28"/>
+          <w:szCs w:val="28"/>
+        </w:rPr>
+        <w:t>.</w:t>
       </w:r>
     </w:p>
     <w:p>
@@ -13678,23 +13550,14 @@
           <w:szCs w:val="28"/>
         </w:rPr>
       </w:pPr>
-      <w:proofErr w:type="gramStart"/>
-      <w:r>
-        <w:rPr>
-          <w:rFonts w:ascii="Arial" w:hAnsi="Arial" w:cs="Arial"/>
-          <w:sz w:val="28"/>
-          <w:szCs w:val="28"/>
-        </w:rPr>
-        <w:t>So</w:t>
-      </w:r>
-      <w:proofErr w:type="gramEnd"/>
-      <w:r>
-        <w:rPr>
-          <w:rFonts w:ascii="Arial" w:hAnsi="Arial" w:cs="Arial"/>
-          <w:sz w:val="28"/>
-          <w:szCs w:val="28"/>
-        </w:rPr>
-        <w:t>, there are two keys</w:t>
+      <w:r>
+        <w:rPr>
+          <w:rFonts w:ascii="Arial" w:hAnsi="Arial" w:cs="Arial"/>
+          <w:sz w:val="28"/>
+          <w:szCs w:val="28"/>
+        </w:rPr>
+        <w:lastRenderedPageBreak/>
+        <w:t>So, there are two keys</w:t>
       </w:r>
       <w:r>
         <w:rPr>
@@ -13796,7 +13659,6 @@
           <w:sz w:val="28"/>
           <w:szCs w:val="28"/>
         </w:rPr>
-        <w:lastRenderedPageBreak/>
         <w:t>(c)</w:t>
       </w:r>
     </w:p>
@@ -13814,25 +13676,7 @@
           <w:sz w:val="28"/>
           <w:szCs w:val="28"/>
         </w:rPr>
-        <w:t xml:space="preserve">We will merge the RHSs of S4, and call </w:t>
-      </w:r>
-      <w:proofErr w:type="gramStart"/>
-      <w:r>
-        <w:rPr>
-          <w:rFonts w:ascii="Arial" w:hAnsi="Arial" w:cs="Arial"/>
-          <w:sz w:val="28"/>
-          <w:szCs w:val="28"/>
-        </w:rPr>
-        <w:t>these</w:t>
-      </w:r>
-      <w:proofErr w:type="gramEnd"/>
-      <w:r>
-        <w:rPr>
-          <w:rFonts w:ascii="Arial" w:hAnsi="Arial" w:cs="Arial"/>
-          <w:sz w:val="28"/>
-          <w:szCs w:val="28"/>
-        </w:rPr>
-        <w:t xml:space="preserve"> FDs S5:</w:t>
+        <w:t>We will merge the RHSs of S4, and call these FDs S5:</w:t>
       </w:r>
     </w:p>
     <w:p>
@@ -13874,24 +13718,7 @@
           <w:szCs w:val="28"/>
         </w:rPr>
         <w:br/>
-      </w:r>
-      <w:proofErr w:type="spellStart"/>
-      <w:r>
-        <w:rPr>
-          <w:rFonts w:ascii="Arial" w:hAnsi="Arial" w:cs="Arial"/>
-          <w:sz w:val="28"/>
-          <w:szCs w:val="28"/>
-        </w:rPr>
-        <w:t>B</w:t>
-      </w:r>
-      <w:proofErr w:type="spellEnd"/>
-      <w:r>
-        <w:rPr>
-          <w:rFonts w:ascii="Arial" w:hAnsi="Arial" w:cs="Arial"/>
-          <w:sz w:val="28"/>
-          <w:szCs w:val="28"/>
-        </w:rPr>
-        <w:t xml:space="preserve"> </w:t>
+        <w:t xml:space="preserve">B </w:t>
       </w:r>
       <w:r>
         <w:rPr>
@@ -13960,7 +13787,6 @@
           <w:szCs w:val="28"/>
         </w:rPr>
       </w:pPr>
-      <w:proofErr w:type="gramStart"/>
       <w:r>
         <w:rPr>
           <w:rFonts w:ascii="Arial" w:hAnsi="Arial" w:cs="Arial"/>
@@ -13969,7 +13795,6 @@
         </w:rPr>
         <w:t>R1(</w:t>
       </w:r>
-      <w:proofErr w:type="gramEnd"/>
       <w:r>
         <w:rPr>
           <w:rFonts w:ascii="Arial" w:hAnsi="Arial" w:cs="Arial"/>
@@ -13993,25 +13818,15 @@
           <w:sz w:val="28"/>
           <w:szCs w:val="28"/>
         </w:rPr>
-        <w:t xml:space="preserve">Since none of the keys is a subset of R1, R2, or R3, we need to add one of them, say </w:t>
-      </w:r>
-      <w:proofErr w:type="gramStart"/>
-      <w:r>
-        <w:rPr>
-          <w:rFonts w:ascii="Arial" w:hAnsi="Arial" w:cs="Arial"/>
-          <w:sz w:val="28"/>
-          <w:szCs w:val="28"/>
-        </w:rPr>
-        <w:t>R4(</w:t>
-      </w:r>
-      <w:proofErr w:type="gramEnd"/>
-      <w:r>
-        <w:rPr>
-          <w:rFonts w:ascii="Arial" w:hAnsi="Arial" w:cs="Arial"/>
-          <w:sz w:val="28"/>
-          <w:szCs w:val="28"/>
-        </w:rPr>
-        <w:t>B,E,G)</w:t>
+        <w:t>Since none of the keys is a subset of R1, R2, or R3, we need to add one of them, say R4(B,E,G)</w:t>
+      </w:r>
+      <w:r>
+        <w:rPr>
+          <w:rFonts w:ascii="Arial" w:hAnsi="Arial" w:cs="Arial"/>
+          <w:sz w:val="28"/>
+          <w:szCs w:val="28"/>
+        </w:rPr>
+        <w:t xml:space="preserve"> because BEG is a key as per part B above.</w:t>
       </w:r>
     </w:p>
     <w:p>
@@ -14028,25 +13843,7 @@
           <w:sz w:val="28"/>
           <w:szCs w:val="28"/>
         </w:rPr>
-        <w:t xml:space="preserve">The final set of relations (decomposition of relation </w:t>
-      </w:r>
-      <w:proofErr w:type="spellStart"/>
-      <w:r>
-        <w:rPr>
-          <w:rFonts w:ascii="Arial" w:hAnsi="Arial" w:cs="Arial"/>
-          <w:sz w:val="28"/>
-          <w:szCs w:val="28"/>
-        </w:rPr>
-        <w:t>P in</w:t>
-      </w:r>
-      <w:proofErr w:type="spellEnd"/>
-      <w:r>
-        <w:rPr>
-          <w:rFonts w:ascii="Arial" w:hAnsi="Arial" w:cs="Arial"/>
-          <w:sz w:val="28"/>
-          <w:szCs w:val="28"/>
-        </w:rPr>
-        <w:t xml:space="preserve"> 3NF) is:</w:t>
+        <w:t>The final set of relations (decomposition of relation P in 3NF) is:</w:t>
       </w:r>
     </w:p>
     <w:p>
@@ -14071,7 +13868,55 @@
           <w:sz w:val="28"/>
           <w:szCs w:val="28"/>
         </w:rPr>
-        <w:t>B,C,D,E),</w:t>
+        <w:t>B,</w:t>
+      </w:r>
+      <w:r>
+        <w:rPr>
+          <w:rFonts w:ascii="Arial" w:hAnsi="Arial" w:cs="Arial"/>
+          <w:sz w:val="28"/>
+          <w:szCs w:val="28"/>
+        </w:rPr>
+        <w:t xml:space="preserve"> </w:t>
+      </w:r>
+      <w:r>
+        <w:rPr>
+          <w:rFonts w:ascii="Arial" w:hAnsi="Arial" w:cs="Arial"/>
+          <w:sz w:val="28"/>
+          <w:szCs w:val="28"/>
+        </w:rPr>
+        <w:t>C,</w:t>
+      </w:r>
+      <w:r>
+        <w:rPr>
+          <w:rFonts w:ascii="Arial" w:hAnsi="Arial" w:cs="Arial"/>
+          <w:sz w:val="28"/>
+          <w:szCs w:val="28"/>
+        </w:rPr>
+        <w:t xml:space="preserve"> </w:t>
+      </w:r>
+      <w:r>
+        <w:rPr>
+          <w:rFonts w:ascii="Arial" w:hAnsi="Arial" w:cs="Arial"/>
+          <w:sz w:val="28"/>
+          <w:szCs w:val="28"/>
+        </w:rPr>
+        <w:t>D,</w:t>
+      </w:r>
+      <w:r>
+        <w:rPr>
+          <w:rFonts w:ascii="Arial" w:hAnsi="Arial" w:cs="Arial"/>
+          <w:sz w:val="28"/>
+          <w:szCs w:val="28"/>
+        </w:rPr>
+        <w:t xml:space="preserve"> </w:t>
+      </w:r>
+      <w:r>
+        <w:rPr>
+          <w:rFonts w:ascii="Arial" w:hAnsi="Arial" w:cs="Arial"/>
+          <w:sz w:val="28"/>
+          <w:szCs w:val="28"/>
+        </w:rPr>
+        <w:t>E),</w:t>
       </w:r>
       <w:r>
         <w:rPr>
@@ -14098,7 +13943,39 @@
           <w:szCs w:val="28"/>
         </w:rPr>
         <w:br/>
-        <w:t>R4(B,E,G)</w:t>
+        <w:t>R4(B,</w:t>
+      </w:r>
+      <w:r>
+        <w:rPr>
+          <w:rFonts w:ascii="Arial" w:hAnsi="Arial" w:cs="Arial"/>
+          <w:sz w:val="28"/>
+          <w:szCs w:val="28"/>
+        </w:rPr>
+        <w:t xml:space="preserve"> </w:t>
+      </w:r>
+      <w:r>
+        <w:rPr>
+          <w:rFonts w:ascii="Arial" w:hAnsi="Arial" w:cs="Arial"/>
+          <w:sz w:val="28"/>
+          <w:szCs w:val="28"/>
+        </w:rPr>
+        <w:t>E,</w:t>
+      </w:r>
+      <w:r>
+        <w:rPr>
+          <w:rFonts w:ascii="Arial" w:hAnsi="Arial" w:cs="Arial"/>
+          <w:sz w:val="28"/>
+          <w:szCs w:val="28"/>
+        </w:rPr>
+        <w:t xml:space="preserve"> </w:t>
+      </w:r>
+      <w:r>
+        <w:rPr>
+          <w:rFonts w:ascii="Arial" w:hAnsi="Arial" w:cs="Arial"/>
+          <w:sz w:val="28"/>
+          <w:szCs w:val="28"/>
+        </w:rPr>
+        <w:t>G)</w:t>
       </w:r>
     </w:p>
     <w:p>
@@ -14132,43 +14009,7 @@
           <w:sz w:val="28"/>
           <w:szCs w:val="28"/>
         </w:rPr>
-        <w:t xml:space="preserve">Each relation </w:t>
-      </w:r>
-      <w:proofErr w:type="gramStart"/>
-      <w:r>
-        <w:rPr>
-          <w:rFonts w:ascii="Arial" w:hAnsi="Arial" w:cs="Arial"/>
-          <w:sz w:val="28"/>
-          <w:szCs w:val="28"/>
-        </w:rPr>
-        <w:t>was formed</w:t>
-      </w:r>
-      <w:proofErr w:type="gramEnd"/>
-      <w:r>
-        <w:rPr>
-          <w:rFonts w:ascii="Arial" w:hAnsi="Arial" w:cs="Arial"/>
-          <w:sz w:val="28"/>
-          <w:szCs w:val="28"/>
-        </w:rPr>
-        <w:t xml:space="preserve"> from an FD in S5, so the LHS for each FD is a </w:t>
-      </w:r>
-      <w:proofErr w:type="spellStart"/>
-      <w:r>
-        <w:rPr>
-          <w:rFonts w:ascii="Arial" w:hAnsi="Arial" w:cs="Arial"/>
-          <w:sz w:val="28"/>
-          <w:szCs w:val="28"/>
-        </w:rPr>
-        <w:t>superkey</w:t>
-      </w:r>
-      <w:proofErr w:type="spellEnd"/>
-      <w:r>
-        <w:rPr>
-          <w:rFonts w:ascii="Arial" w:hAnsi="Arial" w:cs="Arial"/>
-          <w:sz w:val="28"/>
-          <w:szCs w:val="28"/>
-        </w:rPr>
-        <w:t xml:space="preserve"> for that relation.</w:t>
+        <w:t>Each relation was formed from an FD in S5, so the LHS for each FD is a superkey for that relation.</w:t>
       </w:r>
     </w:p>
     <w:p>
@@ -14185,25 +14026,7 @@
           <w:sz w:val="28"/>
           <w:szCs w:val="28"/>
         </w:rPr>
-        <w:t xml:space="preserve">However, we can look for other FDs because of whom BCNF </w:t>
-      </w:r>
-      <w:proofErr w:type="gramStart"/>
-      <w:r>
-        <w:rPr>
-          <w:rFonts w:ascii="Arial" w:hAnsi="Arial" w:cs="Arial"/>
-          <w:sz w:val="28"/>
-          <w:szCs w:val="28"/>
-        </w:rPr>
-        <w:t>is violated</w:t>
-      </w:r>
-      <w:proofErr w:type="gramEnd"/>
-      <w:r>
-        <w:rPr>
-          <w:rFonts w:ascii="Arial" w:hAnsi="Arial" w:cs="Arial"/>
-          <w:sz w:val="28"/>
-          <w:szCs w:val="28"/>
-        </w:rPr>
-        <w:t xml:space="preserve"> and then this schema is known to allow redundancy.</w:t>
+        <w:t>However, we can look for other FDs because of whom BCNF is violated and then this schema is known to allow redundancy.</w:t>
       </w:r>
     </w:p>
     <w:p>
@@ -14502,6 +14325,24 @@
               <w:t>= BCDHAF</w:t>
             </w:r>
           </w:p>
+          <w:p>
+            <w:pPr>
+              <w:jc w:val="center"/>
+              <w:rPr>
+                <w:rFonts w:ascii="Arial" w:hAnsi="Arial" w:cs="Arial"/>
+                <w:sz w:val="28"/>
+                <w:szCs w:val="28"/>
+              </w:rPr>
+            </w:pPr>
+            <w:r>
+              <w:rPr>
+                <w:rFonts w:ascii="Arial" w:hAnsi="Arial" w:cs="Arial"/>
+                <w:sz w:val="28"/>
+                <w:szCs w:val="28"/>
+              </w:rPr>
+              <w:t>= ABCDFH</w:t>
+            </w:r>
+          </w:p>
         </w:tc>
         <w:tc>
           <w:tcPr>
@@ -14538,25 +14379,7 @@
                 <w:sz w:val="28"/>
                 <w:szCs w:val="28"/>
               </w:rPr>
-              <w:t xml:space="preserve"> CDHAF; this is not a </w:t>
-            </w:r>
-            <w:proofErr w:type="spellStart"/>
-            <w:r>
-              <w:rPr>
-                <w:rFonts w:ascii="Arial" w:hAnsi="Arial" w:cs="Arial"/>
-                <w:sz w:val="28"/>
-                <w:szCs w:val="28"/>
-              </w:rPr>
-              <w:t>superkey</w:t>
-            </w:r>
-            <w:proofErr w:type="spellEnd"/>
-            <w:r>
-              <w:rPr>
-                <w:rFonts w:ascii="Arial" w:hAnsi="Arial" w:cs="Arial"/>
-                <w:sz w:val="28"/>
-                <w:szCs w:val="28"/>
-              </w:rPr>
-              <w:t xml:space="preserve"> of R1 because it is missing E</w:t>
+              <w:t xml:space="preserve"> CDHAF; this is not a superkey of R1 because it is missing E</w:t>
             </w:r>
           </w:p>
         </w:tc>
@@ -14585,9 +14408,33 @@
           <w:sz w:val="28"/>
           <w:szCs w:val="28"/>
         </w:rPr>
-        <w:t xml:space="preserve">Thus, due to the LHS of each FD not necessarily being a </w:t>
-      </w:r>
-      <w:proofErr w:type="spellStart"/>
+        <w:lastRenderedPageBreak/>
+        <w:t xml:space="preserve">Thus, </w:t>
+      </w:r>
+      <w:r>
+        <w:rPr>
+          <w:rFonts w:ascii="Arial" w:hAnsi="Arial" w:cs="Arial"/>
+          <w:sz w:val="28"/>
+          <w:szCs w:val="28"/>
+        </w:rPr>
+        <w:t>because not all LHS</w:t>
+      </w:r>
+      <w:r>
+        <w:rPr>
+          <w:rFonts w:ascii="Arial" w:hAnsi="Arial" w:cs="Arial"/>
+          <w:sz w:val="28"/>
+          <w:szCs w:val="28"/>
+        </w:rPr>
+        <w:t xml:space="preserve"> of each FD </w:t>
+      </w:r>
+      <w:r>
+        <w:rPr>
+          <w:rFonts w:ascii="Arial" w:hAnsi="Arial" w:cs="Arial"/>
+          <w:sz w:val="28"/>
+          <w:szCs w:val="28"/>
+        </w:rPr>
+        <w:t xml:space="preserve">form </w:t>
+      </w:r>
       <w:r>
         <w:rPr>
           <w:rFonts w:ascii="Arial" w:hAnsi="Arial" w:cs="Arial"/>
@@ -14596,7 +14443,14 @@
         </w:rPr>
         <w:t>superkey</w:t>
       </w:r>
-      <w:proofErr w:type="spellEnd"/>
+      <w:r>
+        <w:rPr>
+          <w:rFonts w:ascii="Arial" w:hAnsi="Arial" w:cs="Arial"/>
+          <w:sz w:val="28"/>
+          <w:szCs w:val="28"/>
+        </w:rPr>
+        <w:t>s in their relations</w:t>
+      </w:r>
       <w:r>
         <w:rPr>
           <w:rFonts w:ascii="Arial" w:hAnsi="Arial" w:cs="Arial"/>
@@ -14611,7 +14465,7 @@
           <w:sz w:val="28"/>
           <w:szCs w:val="28"/>
         </w:rPr>
-        <w:t>,</w:t>
+        <w:t>. Therefore</w:t>
       </w:r>
       <w:r>
         <w:rPr>
@@ -14627,25 +14481,7 @@
           <w:sz w:val="28"/>
           <w:szCs w:val="28"/>
         </w:rPr>
-        <w:t xml:space="preserve">BCNF </w:t>
-      </w:r>
-      <w:proofErr w:type="gramStart"/>
-      <w:r>
-        <w:rPr>
-          <w:rFonts w:ascii="Arial" w:hAnsi="Arial" w:cs="Arial"/>
-          <w:sz w:val="28"/>
-          <w:szCs w:val="28"/>
-        </w:rPr>
-        <w:t>is violated</w:t>
-      </w:r>
-      <w:proofErr w:type="gramEnd"/>
-      <w:r>
-        <w:rPr>
-          <w:rFonts w:ascii="Arial" w:hAnsi="Arial" w:cs="Arial"/>
-          <w:sz w:val="28"/>
-          <w:szCs w:val="28"/>
-        </w:rPr>
-        <w:t xml:space="preserve"> and </w:t>
+        <w:t xml:space="preserve">BCNF is violated and </w:t>
       </w:r>
       <w:r>
         <w:rPr>
@@ -14662,6 +14498,22 @@
           <w:szCs w:val="28"/>
         </w:rPr>
         <w:t>this schema allows redundancy.</w:t>
+      </w:r>
+      <w:r>
+        <w:rPr>
+          <w:rFonts w:ascii="Arial" w:hAnsi="Arial" w:cs="Arial"/>
+          <w:sz w:val="28"/>
+          <w:szCs w:val="28"/>
+        </w:rPr>
+        <w:t xml:space="preserve"> This is expected as 3NF does not necessarily guarantee no redundancy</w:t>
+      </w:r>
+      <w:r>
+        <w:rPr>
+          <w:rFonts w:ascii="Arial" w:hAnsi="Arial" w:cs="Arial"/>
+          <w:sz w:val="28"/>
+          <w:szCs w:val="28"/>
+        </w:rPr>
+        <w:t>.</w:t>
       </w:r>
       <w:bookmarkStart w:id="0" w:name="_GoBack"/>
       <w:bookmarkEnd w:id="0"/>
@@ -14677,7 +14529,7 @@
 </file>
 
 <file path=word/numbering.xml><?xml version="1.0" encoding="utf-8"?>
-<w:numbering xmlns:wpc="http://schemas.microsoft.com/office/word/2010/wordprocessingCanvas" xmlns:mc="http://schemas.openxmlformats.org/markup-compatibility/2006" xmlns:o="urn:schemas-microsoft-com:office:office" xmlns:r="http://schemas.openxmlformats.org/officeDocument/2006/relationships" xmlns:m="http://schemas.openxmlformats.org/officeDocument/2006/math" xmlns:v="urn:schemas-microsoft-com:vml" xmlns:wp14="http://schemas.microsoft.com/office/word/2010/wordprocessingDrawing" xmlns:wp="http://schemas.openxmlformats.org/drawingml/2006/wordprocessingDrawing" xmlns:w10="urn:schemas-microsoft-com:office:word" xmlns:w="http://schemas.openxmlformats.org/wordprocessingml/2006/main" xmlns:w14="http://schemas.microsoft.com/office/word/2010/wordml" xmlns:w15="http://schemas.microsoft.com/office/word/2012/wordml" xmlns:wpg="http://schemas.microsoft.com/office/word/2010/wordprocessingGroup" xmlns:wpi="http://schemas.microsoft.com/office/word/2010/wordprocessingInk" xmlns:wne="http://schemas.microsoft.com/office/word/2006/wordml" xmlns:wps="http://schemas.microsoft.com/office/word/2010/wordprocessingShape" mc:Ignorable="w14 w15 wp14">
+<w:numbering xmlns:wpc="http://schemas.microsoft.com/office/word/2010/wordprocessingCanvas" xmlns:cx="http://schemas.microsoft.com/office/drawing/2014/chartex" xmlns:cx1="http://schemas.microsoft.com/office/drawing/2015/9/8/chartex" xmlns:cx2="http://schemas.microsoft.com/office/drawing/2015/10/21/chartex" xmlns:cx3="http://schemas.microsoft.com/office/drawing/2016/5/9/chartex" xmlns:cx4="http://schemas.microsoft.com/office/drawing/2016/5/10/chartex" xmlns:cx5="http://schemas.microsoft.com/office/drawing/2016/5/11/chartex" xmlns:cx6="http://schemas.microsoft.com/office/drawing/2016/5/12/chartex" xmlns:cx7="http://schemas.microsoft.com/office/drawing/2016/5/13/chartex" xmlns:cx8="http://schemas.microsoft.com/office/drawing/2016/5/14/chartex" xmlns:mc="http://schemas.openxmlformats.org/markup-compatibility/2006" xmlns:o="urn:schemas-microsoft-com:office:office" xmlns:r="http://schemas.openxmlformats.org/officeDocument/2006/relationships" xmlns:m="http://schemas.openxmlformats.org/officeDocument/2006/math" xmlns:v="urn:schemas-microsoft-com:vml" xmlns:wp14="http://schemas.microsoft.com/office/word/2010/wordprocessingDrawing" xmlns:wp="http://schemas.openxmlformats.org/drawingml/2006/wordprocessingDrawing" xmlns:w10="urn:schemas-microsoft-com:office:word" xmlns:w="http://schemas.openxmlformats.org/wordprocessingml/2006/main" xmlns:w14="http://schemas.microsoft.com/office/word/2010/wordml" xmlns:w15="http://schemas.microsoft.com/office/word/2012/wordml" xmlns:w16se="http://schemas.microsoft.com/office/word/2015/wordml/symex" xmlns:wpg="http://schemas.microsoft.com/office/word/2010/wordprocessingGroup" xmlns:wpi="http://schemas.microsoft.com/office/word/2010/wordprocessingInk" xmlns:wne="http://schemas.microsoft.com/office/word/2006/wordml" xmlns:wps="http://schemas.microsoft.com/office/word/2010/wordprocessingShape" mc:Ignorable="w14 w15 w16se wp14">
   <w:abstractNum w:abstractNumId="0" w15:restartNumberingAfterBreak="0">
     <w:nsid w:val="044326DC"/>
     <w:multiLevelType w:val="hybridMultilevel"/>
@@ -15911,7 +15763,7 @@
 </file>
 
 <file path=word/styles.xml><?xml version="1.0" encoding="utf-8"?>
-<w:styles xmlns:mc="http://schemas.openxmlformats.org/markup-compatibility/2006" xmlns:r="http://schemas.openxmlformats.org/officeDocument/2006/relationships" xmlns:w="http://schemas.openxmlformats.org/wordprocessingml/2006/main" xmlns:w14="http://schemas.microsoft.com/office/word/2010/wordml" xmlns:w15="http://schemas.microsoft.com/office/word/2012/wordml" mc:Ignorable="w14 w15">
+<w:styles xmlns:mc="http://schemas.openxmlformats.org/markup-compatibility/2006" xmlns:r="http://schemas.openxmlformats.org/officeDocument/2006/relationships" xmlns:w="http://schemas.openxmlformats.org/wordprocessingml/2006/main" xmlns:w14="http://schemas.microsoft.com/office/word/2010/wordml" xmlns:w15="http://schemas.microsoft.com/office/word/2012/wordml" xmlns:w16se="http://schemas.microsoft.com/office/word/2015/wordml/symex" mc:Ignorable="w14 w15 w16se">
   <w:docDefaults>
     <w:rPrDefault>
       <w:rPr>
@@ -15927,7 +15779,7 @@
       </w:pPr>
     </w:pPrDefault>
   </w:docDefaults>
-  <w:latentStyles w:defLockedState="0" w:defUIPriority="99" w:defSemiHidden="0" w:defUnhideWhenUsed="0" w:defQFormat="0" w:count="371">
+  <w:latentStyles w:defLockedState="0" w:defUIPriority="99" w:defSemiHidden="0" w:defUnhideWhenUsed="0" w:defQFormat="0" w:count="374">
     <w:lsdException w:name="Normal" w:uiPriority="0" w:qFormat="1"/>
     <w:lsdException w:name="heading 1" w:uiPriority="9" w:qFormat="1"/>
     <w:lsdException w:name="heading 2" w:semiHidden="1" w:uiPriority="9" w:unhideWhenUsed="1" w:qFormat="1"/>
@@ -16033,7 +15885,6 @@
     <w:lsdException w:name="HTML Sample" w:semiHidden="1" w:unhideWhenUsed="1"/>
     <w:lsdException w:name="HTML Typewriter" w:semiHidden="1" w:unhideWhenUsed="1"/>
     <w:lsdException w:name="HTML Variable" w:semiHidden="1" w:unhideWhenUsed="1"/>
-    <w:lsdException w:name="Normal Table" w:semiHidden="1" w:unhideWhenUsed="1"/>
     <w:lsdException w:name="annotation subject" w:semiHidden="1" w:unhideWhenUsed="1"/>
     <w:lsdException w:name="No List" w:semiHidden="1" w:unhideWhenUsed="1"/>
     <w:lsdException w:name="Outline List 1" w:semiHidden="1" w:unhideWhenUsed="1"/>
@@ -16078,7 +15929,6 @@
     <w:lsdException w:name="Table Professional" w:semiHidden="1" w:unhideWhenUsed="1"/>
     <w:lsdException w:name="Table Subtle 1" w:semiHidden="1" w:unhideWhenUsed="1"/>
     <w:lsdException w:name="Table Subtle 2" w:semiHidden="1" w:unhideWhenUsed="1"/>
-    <w:lsdException w:name="Table Web 1" w:semiHidden="1" w:unhideWhenUsed="1"/>
     <w:lsdException w:name="Table Web 2" w:semiHidden="1" w:unhideWhenUsed="1"/>
     <w:lsdException w:name="Table Web 3" w:semiHidden="1" w:unhideWhenUsed="1"/>
     <w:lsdException w:name="Balloon Text" w:semiHidden="1" w:unhideWhenUsed="1"/>
@@ -16299,6 +16149,9 @@
     <w:lsdException w:name="List Table 5 Dark Accent 6" w:uiPriority="50"/>
     <w:lsdException w:name="List Table 6 Colorful Accent 6" w:uiPriority="51"/>
     <w:lsdException w:name="List Table 7 Colorful Accent 6" w:uiPriority="52"/>
+    <w:lsdException w:name="Mention" w:semiHidden="1" w:unhideWhenUsed="1"/>
+    <w:lsdException w:name="Smart Hyperlink" w:semiHidden="1" w:unhideWhenUsed="1"/>
+    <w:lsdException w:name="Hashtag" w:semiHidden="1" w:unhideWhenUsed="1"/>
   </w:latentStyles>
   <w:style w:type="paragraph" w:default="1" w:styleId="Normal">
     <w:name w:val="Normal"/>
